--- a/Rascunhos/REVISAO/Prevenção e Contracepção - VERSAO PARA REVISAO.docx
+++ b/Rascunhos/REVISAO/Prevenção e Contracepção - VERSAO PARA REVISAO.docx
@@ -297,6 +297,7 @@
       <w:r>
         <w:rPr>
           <w:rFonts w:ascii="Times New Roman" w:eastAsia="Times New Roman" w:hAnsi="Times New Roman" w:cs="Times New Roman"/>
+          <w:noProof/>
           <w:sz w:val="24"/>
           <w:szCs w:val="24"/>
           <w:lang w:eastAsia="pt-BR"/>
@@ -3005,51 +3006,7 @@
           <w:szCs w:val="24"/>
           <w:lang w:eastAsia="pt-BR"/>
         </w:rPr>
-        <w:t xml:space="preserve">O método da temperatura basal não protege de IST, </w:t>
-      </w:r>
-      <w:proofErr w:type="gramStart"/>
-      <w:r>
-        <w:rPr>
-          <w:rFonts w:ascii="Arial" w:eastAsia="Times New Roman" w:hAnsi="Arial" w:cs="Arial"/>
-          <w:color w:val="000000"/>
-          <w:sz w:val="24"/>
-          <w:szCs w:val="24"/>
-          <w:lang w:eastAsia="pt-BR"/>
-        </w:rPr>
-        <w:t>use</w:t>
-      </w:r>
-      <w:proofErr w:type="gramEnd"/>
-      <w:r>
-        <w:rPr>
-          <w:rFonts w:ascii="Arial" w:eastAsia="Times New Roman" w:hAnsi="Arial" w:cs="Arial"/>
-          <w:color w:val="000000"/>
-          <w:sz w:val="24"/>
-          <w:szCs w:val="24"/>
-          <w:lang w:eastAsia="pt-BR"/>
-        </w:rPr>
-        <w:t xml:space="preserve"> </w:t>
-      </w:r>
-      <w:proofErr w:type="gramStart"/>
-      <w:r>
-        <w:rPr>
-          <w:rFonts w:ascii="Arial" w:eastAsia="Times New Roman" w:hAnsi="Arial" w:cs="Arial"/>
-          <w:color w:val="000000"/>
-          <w:sz w:val="24"/>
-          <w:szCs w:val="24"/>
-          <w:lang w:eastAsia="pt-BR"/>
-        </w:rPr>
-        <w:t>sempre</w:t>
-      </w:r>
-      <w:proofErr w:type="gramEnd"/>
-      <w:r>
-        <w:rPr>
-          <w:rFonts w:ascii="Arial" w:eastAsia="Times New Roman" w:hAnsi="Arial" w:cs="Arial"/>
-          <w:color w:val="000000"/>
-          <w:sz w:val="24"/>
-          <w:szCs w:val="24"/>
-          <w:lang w:eastAsia="pt-BR"/>
-        </w:rPr>
-        <w:t xml:space="preserve"> camisinha.</w:t>
+        <w:t>O método da temperatura basal não protege de IST, use sempre camisinha.</w:t>
       </w:r>
     </w:p>
     <w:p>
@@ -3236,75 +3193,85 @@
           <w:szCs w:val="24"/>
           <w:lang w:eastAsia="pt-BR"/>
         </w:rPr>
-        <w:t>O método sintotérmico basal não protege de IST, use sempre camisinha.</w:t>
-      </w:r>
-    </w:p>
-    <w:p>
-      <w:pPr>
-        <w:spacing w:after="0" w:line="240" w:lineRule="auto"/>
-        <w:jc w:val="both"/>
-        <w:rPr>
-          <w:rFonts w:ascii="Times New Roman" w:eastAsia="Times New Roman" w:hAnsi="Times New Roman" w:cs="Times New Roman"/>
-          <w:sz w:val="24"/>
-          <w:szCs w:val="24"/>
-          <w:lang w:eastAsia="pt-BR"/>
-        </w:rPr>
-      </w:pPr>
-    </w:p>
-    <w:p>
-      <w:pPr>
-        <w:spacing w:after="0" w:line="240" w:lineRule="auto"/>
-        <w:rPr>
-          <w:rFonts w:ascii="Times New Roman" w:eastAsia="Times New Roman" w:hAnsi="Times New Roman" w:cs="Times New Roman"/>
-          <w:sz w:val="24"/>
-          <w:szCs w:val="24"/>
-          <w:lang w:eastAsia="pt-BR"/>
-        </w:rPr>
-      </w:pPr>
-    </w:p>
-    <w:p>
-      <w:pPr>
-        <w:spacing w:after="0" w:line="240" w:lineRule="auto"/>
-        <w:rPr>
-          <w:rFonts w:ascii="Times New Roman" w:eastAsia="Times New Roman" w:hAnsi="Times New Roman" w:cs="Times New Roman"/>
-          <w:sz w:val="24"/>
-          <w:szCs w:val="24"/>
-          <w:lang w:eastAsia="pt-BR"/>
-        </w:rPr>
-      </w:pPr>
-    </w:p>
-    <w:p>
-      <w:pPr>
-        <w:spacing w:after="0" w:line="240" w:lineRule="auto"/>
-        <w:rPr>
-          <w:rFonts w:ascii="Times New Roman" w:eastAsia="Times New Roman" w:hAnsi="Times New Roman" w:cs="Times New Roman"/>
-          <w:sz w:val="24"/>
-          <w:szCs w:val="24"/>
-          <w:lang w:eastAsia="pt-BR"/>
-        </w:rPr>
-      </w:pPr>
-      <w:r>
-        <w:rPr>
-          <w:rFonts w:ascii="Arial" w:eastAsia="Times New Roman" w:hAnsi="Arial" w:cs="Arial"/>
+        <w:t xml:space="preserve">O método </w:t>
+      </w:r>
+      <w:proofErr w:type="spellStart"/>
+      <w:r>
+        <w:rPr>
+          <w:rFonts w:ascii="Arial" w:eastAsia="Times New Roman" w:hAnsi="Arial" w:cs="Arial"/>
+          <w:color w:val="000000"/>
+          <w:sz w:val="24"/>
+          <w:szCs w:val="24"/>
+          <w:lang w:eastAsia="pt-BR"/>
+        </w:rPr>
+        <w:t>sintotérmico</w:t>
+      </w:r>
+      <w:proofErr w:type="spellEnd"/>
+      <w:r>
+        <w:rPr>
+          <w:rFonts w:ascii="Arial" w:eastAsia="Times New Roman" w:hAnsi="Arial" w:cs="Arial"/>
+          <w:color w:val="000000"/>
+          <w:sz w:val="24"/>
+          <w:szCs w:val="24"/>
+          <w:lang w:eastAsia="pt-BR"/>
+        </w:rPr>
+        <w:t xml:space="preserve"> basal não protege de IST, use sempre camisinha.</w:t>
+      </w:r>
+    </w:p>
+    <w:p>
+      <w:pPr>
+        <w:spacing w:after="0" w:line="240" w:lineRule="auto"/>
+        <w:jc w:val="both"/>
+        <w:rPr>
+          <w:rFonts w:ascii="Times New Roman" w:eastAsia="Times New Roman" w:hAnsi="Times New Roman" w:cs="Times New Roman"/>
+          <w:sz w:val="24"/>
+          <w:szCs w:val="24"/>
+          <w:lang w:eastAsia="pt-BR"/>
+        </w:rPr>
+      </w:pPr>
+    </w:p>
+    <w:p>
+      <w:pPr>
+        <w:spacing w:after="0" w:line="240" w:lineRule="auto"/>
+        <w:rPr>
+          <w:rFonts w:ascii="Times New Roman" w:eastAsia="Times New Roman" w:hAnsi="Times New Roman" w:cs="Times New Roman"/>
+          <w:sz w:val="24"/>
+          <w:szCs w:val="24"/>
+          <w:lang w:eastAsia="pt-BR"/>
+        </w:rPr>
+      </w:pPr>
+    </w:p>
+    <w:p>
+      <w:pPr>
+        <w:spacing w:after="0" w:line="240" w:lineRule="auto"/>
+        <w:rPr>
+          <w:rFonts w:ascii="Times New Roman" w:eastAsia="Times New Roman" w:hAnsi="Times New Roman" w:cs="Times New Roman"/>
+          <w:sz w:val="24"/>
+          <w:szCs w:val="24"/>
+          <w:lang w:eastAsia="pt-BR"/>
+        </w:rPr>
+      </w:pPr>
+      <w:r>
+        <w:rPr>
+          <w:rFonts w:ascii="Times New Roman" w:eastAsia="Times New Roman" w:hAnsi="Times New Roman" w:cs="Times New Roman"/>
           <w:noProof/>
-          <w:color w:val="000000"/>
           <w:sz w:val="24"/>
           <w:szCs w:val="24"/>
           <w:lang w:eastAsia="pt-BR"/>
         </w:rPr>
         <w:drawing>
-          <wp:anchor distT="0" distB="0" distL="114300" distR="114300" simplePos="0" relativeHeight="251673600" behindDoc="0" locked="0" layoutInCell="1" allowOverlap="1" wp14:anchorId="065F4CE4" wp14:editId="111568D9">
+          <wp:anchor distT="0" distB="0" distL="114300" distR="114300" simplePos="0" relativeHeight="251680768" behindDoc="0" locked="0" layoutInCell="1" allowOverlap="1" wp14:anchorId="4A9BA1EA" wp14:editId="4F9F68AC">
             <wp:simplePos x="0" y="0"/>
             <wp:positionH relativeFrom="margin">
-              <wp:posOffset>4387215</wp:posOffset>
+              <wp:posOffset>4373880</wp:posOffset>
             </wp:positionH>
             <wp:positionV relativeFrom="margin">
-              <wp:posOffset>7291705</wp:posOffset>
+              <wp:posOffset>7108190</wp:posOffset>
             </wp:positionV>
-            <wp:extent cx="1657350" cy="1657350"/>
-            <wp:effectExtent l="0" t="0" r="0" b="0"/>
+            <wp:extent cx="1576070" cy="2011680"/>
+            <wp:effectExtent l="0" t="0" r="5080" b="7620"/>
             <wp:wrapSquare wrapText="bothSides"/>
-            <wp:docPr id="182" name="Imagem 182"/>
+            <wp:docPr id="3" name="Imagem 3"/>
             <wp:cNvGraphicFramePr>
               <a:graphicFrameLocks xmlns:a="http://schemas.openxmlformats.org/drawingml/2006/main" noChangeAspect="1"/>
             </wp:cNvGraphicFramePr>
@@ -3312,7 +3279,7 @@
               <a:graphicData uri="http://schemas.openxmlformats.org/drawingml/2006/picture">
                 <pic:pic xmlns:pic="http://schemas.openxmlformats.org/drawingml/2006/picture">
                   <pic:nvPicPr>
-                    <pic:cNvPr id="0" name="Picture 17"/>
+                    <pic:cNvPr id="0" name="Picture 2"/>
                     <pic:cNvPicPr>
                       <a:picLocks noChangeAspect="1" noChangeArrowheads="1"/>
                     </pic:cNvPicPr>
@@ -3333,7 +3300,7 @@
                   <pic:spPr bwMode="auto">
                     <a:xfrm>
                       <a:off x="0" y="0"/>
-                      <a:ext cx="1657350" cy="1657350"/>
+                      <a:ext cx="1576070" cy="2011680"/>
                     </a:xfrm>
                     <a:prstGeom prst="rect">
                       <a:avLst/>
@@ -3352,6 +3319,17 @@
           </wp:anchor>
         </w:drawing>
       </w:r>
+    </w:p>
+    <w:p>
+      <w:pPr>
+        <w:spacing w:after="0" w:line="240" w:lineRule="auto"/>
+        <w:rPr>
+          <w:rFonts w:ascii="Times New Roman" w:eastAsia="Times New Roman" w:hAnsi="Times New Roman" w:cs="Times New Roman"/>
+          <w:sz w:val="24"/>
+          <w:szCs w:val="24"/>
+          <w:lang w:eastAsia="pt-BR"/>
+        </w:rPr>
+      </w:pPr>
       <w:r>
         <w:rPr>
           <w:rFonts w:ascii="Arial" w:eastAsia="Times New Roman" w:hAnsi="Arial" w:cs="Arial"/>
@@ -3421,7 +3399,8 @@
         <w:spacing w:after="0" w:line="240" w:lineRule="auto"/>
         <w:jc w:val="both"/>
         <w:rPr>
-          <w:rFonts w:ascii="Times New Roman" w:eastAsia="Times New Roman" w:hAnsi="Times New Roman" w:cs="Times New Roman"/>
+          <w:rFonts w:ascii="Arial" w:eastAsia="Times New Roman" w:hAnsi="Arial" w:cs="Arial"/>
+          <w:color w:val="000000"/>
           <w:sz w:val="24"/>
           <w:szCs w:val="24"/>
           <w:lang w:eastAsia="pt-BR"/>
@@ -3443,6 +3422,31 @@
         <w:spacing w:after="0" w:line="240" w:lineRule="auto"/>
         <w:jc w:val="both"/>
         <w:rPr>
+          <w:rFonts w:ascii="Arial" w:eastAsia="Times New Roman" w:hAnsi="Arial" w:cs="Arial"/>
+          <w:color w:val="000000"/>
+          <w:sz w:val="24"/>
+          <w:szCs w:val="24"/>
+          <w:lang w:eastAsia="pt-BR"/>
+        </w:rPr>
+      </w:pPr>
+    </w:p>
+    <w:p>
+      <w:pPr>
+        <w:spacing w:after="0" w:line="240" w:lineRule="auto"/>
+        <w:jc w:val="both"/>
+        <w:rPr>
+          <w:rFonts w:ascii="Times New Roman" w:eastAsia="Times New Roman" w:hAnsi="Times New Roman" w:cs="Times New Roman"/>
+          <w:sz w:val="24"/>
+          <w:szCs w:val="24"/>
+          <w:lang w:eastAsia="pt-BR"/>
+        </w:rPr>
+      </w:pPr>
+    </w:p>
+    <w:p>
+      <w:pPr>
+        <w:spacing w:after="0" w:line="240" w:lineRule="auto"/>
+        <w:jc w:val="both"/>
+        <w:rPr>
           <w:rFonts w:ascii="Times New Roman" w:eastAsia="Times New Roman" w:hAnsi="Times New Roman" w:cs="Times New Roman"/>
           <w:sz w:val="24"/>
           <w:szCs w:val="24"/>
@@ -3457,7 +3461,6 @@
           <w:szCs w:val="24"/>
           <w:lang w:eastAsia="pt-BR"/>
         </w:rPr>
-        <w:lastRenderedPageBreak/>
         <w:drawing>
           <wp:anchor distT="0" distB="0" distL="114300" distR="114300" simplePos="0" relativeHeight="251674624" behindDoc="0" locked="0" layoutInCell="1" allowOverlap="1" wp14:anchorId="092E7F40" wp14:editId="57D47717">
             <wp:simplePos x="0" y="0"/>
@@ -4727,7 +4730,19 @@
           <w:szCs w:val="24"/>
           <w:lang w:eastAsia="pt-BR"/>
         </w:rPr>
-        <w:t xml:space="preserve"> outro método anticoncepcional. O objetivo é prevenir ao mesmo tempo uma IST e a gravidez. A camisinha é o único método que protege de infecções sexualmente transmissíveis e</w:t>
+        <w:t xml:space="preserve"> outro método anticoncepcional. O objetivo é prevenir ao mesmo tempo uma IST e a gravidez. A camisinha é o único método que protege de infecções sexualmente </w:t>
+      </w:r>
+      <w:bookmarkStart w:id="0" w:name="_GoBack"/>
+      <w:bookmarkEnd w:id="0"/>
+      <w:r>
+        <w:rPr>
+          <w:rFonts w:ascii="Arial" w:eastAsia="Times New Roman" w:hAnsi="Arial" w:cs="Arial"/>
+          <w:color w:val="000000"/>
+          <w:sz w:val="24"/>
+          <w:szCs w:val="24"/>
+          <w:lang w:eastAsia="pt-BR"/>
+        </w:rPr>
+        <w:t>transmissíveis e</w:t>
       </w:r>
       <w:r>
         <w:rPr>
@@ -4813,8 +4828,6 @@
           </wp:inline>
         </w:drawing>
       </w:r>
-      <w:bookmarkStart w:id="0" w:name="_GoBack"/>
-      <w:bookmarkEnd w:id="0"/>
     </w:p>
     <w:sectPr>
       <w:pgSz w:w="11906" w:h="16838"/>
@@ -5110,6 +5123,7 @@
   <w:style w:type="character" w:default="1" w:styleId="Fontepargpadro">
     <w:name w:val="Default Paragraph Font"/>
     <w:uiPriority w:val="1"/>
+    <w:semiHidden/>
     <w:unhideWhenUsed/>
   </w:style>
   <w:style w:type="table" w:default="1" w:styleId="Tabelanormal">
@@ -5351,6 +5365,7 @@
   <w:style w:type="character" w:default="1" w:styleId="Fontepargpadro">
     <w:name w:val="Default Paragraph Font"/>
     <w:uiPriority w:val="1"/>
+    <w:semiHidden/>
     <w:unhideWhenUsed/>
   </w:style>
   <w:style w:type="table" w:default="1" w:styleId="Tabelanormal">

--- a/Rascunhos/REVISAO/Prevenção e Contracepção - VERSAO PARA REVISAO.docx
+++ b/Rascunhos/REVISAO/Prevenção e Contracepção - VERSAO PARA REVISAO.docx
@@ -401,7 +401,29 @@
           <w:szCs w:val="24"/>
           <w:lang w:eastAsia="pt-BR"/>
         </w:rPr>
-        <w:t> impedem a ovulação e dificultam a passagem de espermatozoides para dentro do útero. As pílulas devem ser tomadas todos os dias no mesmo horário, se tomada corretamente essa é uma maneira de contracepção extremamente eficaz. Nem todas as mulheres podem fazer o uso da pílula anticoncepcional, existem contraindicações e podem ocorrer efeitos colaterais que tendem a diminuir após três meses de uso.</w:t>
+        <w:t xml:space="preserve"> impedem a ovulação e dificultam a passagem de espermatozoides para dentro do útero. As pílulas devem ser tomadas todos os dias no mesmo horário, se tomada corretamente essa é uma maneira de contracepção extremamente eficaz. Nem todas as mulheres podem fazer o uso da pílula </w:t>
+      </w:r>
+      <w:bookmarkStart w:id="0" w:name="_GoBack"/>
+      <w:r>
+        <w:rPr>
+          <w:rFonts w:ascii="Arial" w:eastAsia="Times New Roman" w:hAnsi="Arial" w:cs="Arial"/>
+          <w:color w:val="000000"/>
+          <w:sz w:val="24"/>
+          <w:szCs w:val="24"/>
+          <w:lang w:eastAsia="pt-BR"/>
+        </w:rPr>
+        <w:t xml:space="preserve">anticoncepcional, existem contraindicações e podem </w:t>
+      </w:r>
+      <w:bookmarkEnd w:id="0"/>
+      <w:r>
+        <w:rPr>
+          <w:rFonts w:ascii="Arial" w:eastAsia="Times New Roman" w:hAnsi="Arial" w:cs="Arial"/>
+          <w:color w:val="000000"/>
+          <w:sz w:val="24"/>
+          <w:szCs w:val="24"/>
+          <w:lang w:eastAsia="pt-BR"/>
+        </w:rPr>
+        <w:t>ocorrer efeitos colaterais que tendem a diminuir após três meses de uso.</w:t>
       </w:r>
       <w:r>
         <w:rPr>
@@ -4730,19 +4752,7 @@
           <w:szCs w:val="24"/>
           <w:lang w:eastAsia="pt-BR"/>
         </w:rPr>
-        <w:t xml:space="preserve"> outro método anticoncepcional. O objetivo é prevenir ao mesmo tempo uma IST e a gravidez. A camisinha é o único método que protege de infecções sexualmente </w:t>
-      </w:r>
-      <w:bookmarkStart w:id="0" w:name="_GoBack"/>
-      <w:bookmarkEnd w:id="0"/>
-      <w:r>
-        <w:rPr>
-          <w:rFonts w:ascii="Arial" w:eastAsia="Times New Roman" w:hAnsi="Arial" w:cs="Arial"/>
-          <w:color w:val="000000"/>
-          <w:sz w:val="24"/>
-          <w:szCs w:val="24"/>
-          <w:lang w:eastAsia="pt-BR"/>
-        </w:rPr>
-        <w:t>transmissíveis e</w:t>
+        <w:t xml:space="preserve"> outro método anticoncepcional. O objetivo é prevenir ao mesmo tempo uma IST e a gravidez. A camisinha é o único método que protege de infecções sexualmente transmissíveis e</w:t>
       </w:r>
       <w:r>
         <w:rPr>
@@ -4828,6 +4838,179 @@
           </wp:inline>
         </w:drawing>
       </w:r>
+    </w:p>
+    <w:p/>
+    <w:p>
+      <w:pPr>
+        <w:jc w:val="both"/>
+        <w:rPr>
+          <w:rFonts w:ascii="Arial" w:hAnsi="Arial" w:cs="Arial"/>
+          <w:sz w:val="24"/>
+          <w:szCs w:val="24"/>
+        </w:rPr>
+      </w:pPr>
+      <w:r>
+        <w:rPr>
+          <w:rFonts w:ascii="Arial" w:hAnsi="Arial" w:cs="Arial"/>
+          <w:sz w:val="24"/>
+          <w:szCs w:val="24"/>
+        </w:rPr>
+        <w:t>Fontes:</w:t>
+      </w:r>
+    </w:p>
+    <w:p>
+      <w:pPr>
+        <w:autoSpaceDE w:val="0"/>
+        <w:autoSpaceDN w:val="0"/>
+        <w:adjustRightInd w:val="0"/>
+        <w:jc w:val="both"/>
+        <w:rPr>
+          <w:rFonts w:ascii="Arial" w:hAnsi="Arial" w:cs="Arial"/>
+          <w:sz w:val="24"/>
+          <w:szCs w:val="24"/>
+          <w:lang w:val="pt"/>
+        </w:rPr>
+      </w:pPr>
+      <w:r>
+        <w:rPr>
+          <w:rFonts w:ascii="Arial" w:hAnsi="Arial" w:cs="Arial"/>
+          <w:sz w:val="24"/>
+          <w:szCs w:val="24"/>
+          <w:lang w:val="pt"/>
+        </w:rPr>
+        <w:t xml:space="preserve">Tese doutorado da Aline </w:t>
+      </w:r>
+      <w:proofErr w:type="spellStart"/>
+      <w:r>
+        <w:rPr>
+          <w:rFonts w:ascii="Arial" w:hAnsi="Arial" w:cs="Arial"/>
+          <w:sz w:val="24"/>
+          <w:szCs w:val="24"/>
+          <w:lang w:val="pt"/>
+        </w:rPr>
+        <w:t>Salheb</w:t>
+      </w:r>
+      <w:proofErr w:type="spellEnd"/>
+      <w:r>
+        <w:rPr>
+          <w:rFonts w:ascii="Arial" w:hAnsi="Arial" w:cs="Arial"/>
+          <w:sz w:val="24"/>
+          <w:szCs w:val="24"/>
+          <w:lang w:val="pt"/>
+        </w:rPr>
+        <w:t xml:space="preserve"> - Conhecimento, atitudes e práticas contraceptivas na adolescência: um ensaio clínico randomizado.</w:t>
+      </w:r>
+    </w:p>
+    <w:p>
+      <w:pPr>
+        <w:autoSpaceDE w:val="0"/>
+        <w:autoSpaceDN w:val="0"/>
+        <w:adjustRightInd w:val="0"/>
+        <w:jc w:val="both"/>
+        <w:rPr>
+          <w:rFonts w:ascii="Arial" w:hAnsi="Arial" w:cs="Arial"/>
+          <w:sz w:val="24"/>
+          <w:szCs w:val="24"/>
+          <w:lang w:val="pt"/>
+        </w:rPr>
+      </w:pPr>
+      <w:r>
+        <w:rPr>
+          <w:rFonts w:ascii="Arial" w:hAnsi="Arial" w:cs="Arial"/>
+          <w:sz w:val="24"/>
+          <w:szCs w:val="24"/>
+          <w:lang w:val="pt"/>
+        </w:rPr>
+        <w:t>Ministério da Saúde - Direitos sexuais, direitos reprodutivos e métodos anticoncepcionais.</w:t>
+      </w:r>
+    </w:p>
+    <w:p>
+      <w:pPr>
+        <w:autoSpaceDE w:val="0"/>
+        <w:autoSpaceDN w:val="0"/>
+        <w:adjustRightInd w:val="0"/>
+        <w:jc w:val="both"/>
+        <w:rPr>
+          <w:rFonts w:ascii="Arial" w:hAnsi="Arial" w:cs="Arial"/>
+          <w:sz w:val="24"/>
+          <w:szCs w:val="24"/>
+          <w:lang w:val="pt"/>
+        </w:rPr>
+      </w:pPr>
+      <w:proofErr w:type="spellStart"/>
+      <w:r>
+        <w:rPr>
+          <w:rFonts w:ascii="Arial" w:hAnsi="Arial" w:cs="Arial"/>
+          <w:sz w:val="24"/>
+          <w:szCs w:val="24"/>
+          <w:lang w:val="pt"/>
+        </w:rPr>
+        <w:t>Febrasgo</w:t>
+      </w:r>
+      <w:proofErr w:type="spellEnd"/>
+      <w:r>
+        <w:rPr>
+          <w:rFonts w:ascii="Arial" w:hAnsi="Arial" w:cs="Arial"/>
+          <w:sz w:val="24"/>
+          <w:szCs w:val="24"/>
+          <w:lang w:val="pt"/>
+        </w:rPr>
+        <w:t xml:space="preserve"> - Anticoncepção para Adolescentes</w:t>
+      </w:r>
+    </w:p>
+    <w:p>
+      <w:pPr>
+        <w:autoSpaceDE w:val="0"/>
+        <w:autoSpaceDN w:val="0"/>
+        <w:adjustRightInd w:val="0"/>
+        <w:jc w:val="both"/>
+        <w:rPr>
+          <w:rFonts w:ascii="Arial" w:hAnsi="Arial" w:cs="Arial"/>
+          <w:sz w:val="24"/>
+          <w:szCs w:val="24"/>
+          <w:lang w:val="pt"/>
+        </w:rPr>
+      </w:pPr>
+      <w:proofErr w:type="spellStart"/>
+      <w:r>
+        <w:rPr>
+          <w:rFonts w:ascii="Arial" w:hAnsi="Arial" w:cs="Arial"/>
+          <w:sz w:val="24"/>
+          <w:szCs w:val="24"/>
+          <w:lang w:val="pt"/>
+        </w:rPr>
+        <w:t>Febrasgo</w:t>
+      </w:r>
+      <w:proofErr w:type="spellEnd"/>
+      <w:r>
+        <w:rPr>
+          <w:rFonts w:ascii="Arial" w:hAnsi="Arial" w:cs="Arial"/>
+          <w:sz w:val="24"/>
+          <w:szCs w:val="24"/>
+          <w:lang w:val="pt"/>
+        </w:rPr>
+        <w:t xml:space="preserve"> - </w:t>
+      </w:r>
+      <w:hyperlink r:id="rId30" w:history="1">
+        <w:r>
+          <w:rPr>
+            <w:rFonts w:ascii="Arial" w:hAnsi="Arial" w:cs="Arial"/>
+            <w:color w:val="0000FF"/>
+            <w:sz w:val="24"/>
+            <w:szCs w:val="24"/>
+            <w:u w:val="single"/>
+            <w:lang w:val="pt"/>
+          </w:rPr>
+          <w:t>https://www.febrasgo.org.br/pt/noticias/item/39-metodos-contraceptivos-conhecer-para-escolher</w:t>
+        </w:r>
+      </w:hyperlink>
+    </w:p>
+    <w:p>
+      <w:pPr>
+        <w:rPr>
+          <w:lang w:val="pt"/>
+        </w:rPr>
+      </w:pPr>
     </w:p>
     <w:sectPr>
       <w:pgSz w:w="11906" w:h="16838"/>
@@ -5199,6 +5382,18 @@
       <w:szCs w:val="16"/>
     </w:rPr>
   </w:style>
+  <w:style w:type="character" w:styleId="Hyperlink">
+    <w:name w:val="Hyperlink"/>
+    <w:basedOn w:val="Fontepargpadro"/>
+    <w:uiPriority w:val="99"/>
+    <w:semiHidden/>
+    <w:unhideWhenUsed/>
+    <w:rsid w:val="00D84F51"/>
+    <w:rPr>
+      <w:color w:val="0000FF"/>
+      <w:u w:val="single"/>
+    </w:rPr>
+  </w:style>
 </w:styles>
 </file>
 
@@ -5439,6 +5634,18 @@
       <w:rFonts w:ascii="Tahoma" w:hAnsi="Tahoma" w:cs="Tahoma"/>
       <w:sz w:val="16"/>
       <w:szCs w:val="16"/>
+    </w:rPr>
+  </w:style>
+  <w:style w:type="character" w:styleId="Hyperlink">
+    <w:name w:val="Hyperlink"/>
+    <w:basedOn w:val="Fontepargpadro"/>
+    <w:uiPriority w:val="99"/>
+    <w:semiHidden/>
+    <w:unhideWhenUsed/>
+    <w:rsid w:val="00D84F51"/>
+    <w:rPr>
+      <w:color w:val="0000FF"/>
+      <w:u w:val="single"/>
     </w:rPr>
   </w:style>
 </w:styles>

--- a/Rascunhos/REVISAO/Prevenção e Contracepção - VERSAO PARA REVISAO.docx
+++ b/Rascunhos/REVISAO/Prevenção e Contracepção - VERSAO PARA REVISAO.docx
@@ -65,7 +65,8 @@
         <w:ind w:firstLine="720"/>
         <w:jc w:val="both"/>
         <w:rPr>
-          <w:rFonts w:ascii="Times New Roman" w:eastAsia="Times New Roman" w:hAnsi="Times New Roman" w:cs="Times New Roman"/>
+          <w:rFonts w:ascii="Arial" w:eastAsia="Times New Roman" w:hAnsi="Arial" w:cs="Arial"/>
+          <w:color w:val="000000"/>
           <w:sz w:val="24"/>
           <w:szCs w:val="24"/>
           <w:lang w:eastAsia="pt-BR"/>
@@ -81,16 +82,16 @@
           <w:lang w:eastAsia="pt-BR"/>
         </w:rPr>
         <w:drawing>
-          <wp:anchor distT="0" distB="0" distL="114300" distR="114300" simplePos="0" relativeHeight="251658240" behindDoc="0" locked="0" layoutInCell="1" allowOverlap="1" wp14:anchorId="0C5B0AFA" wp14:editId="1BC0D630">
+          <wp:anchor distT="0" distB="0" distL="114300" distR="114300" simplePos="0" relativeHeight="251658240" behindDoc="0" locked="0" layoutInCell="1" allowOverlap="1" wp14:anchorId="427BC08A" wp14:editId="20963F6F">
             <wp:simplePos x="0" y="0"/>
             <wp:positionH relativeFrom="margin">
-              <wp:posOffset>3437890</wp:posOffset>
+              <wp:posOffset>3329940</wp:posOffset>
             </wp:positionH>
             <wp:positionV relativeFrom="margin">
-              <wp:posOffset>741045</wp:posOffset>
+              <wp:posOffset>818515</wp:posOffset>
             </wp:positionV>
-            <wp:extent cx="2028825" cy="2071370"/>
-            <wp:effectExtent l="0" t="0" r="9525" b="5080"/>
+            <wp:extent cx="2335530" cy="2384425"/>
+            <wp:effectExtent l="0" t="0" r="7620" b="0"/>
             <wp:wrapSquare wrapText="bothSides"/>
             <wp:docPr id="1" name="Imagem 1"/>
             <wp:cNvGraphicFramePr>
@@ -121,7 +122,7 @@
                   <pic:spPr bwMode="auto">
                     <a:xfrm>
                       <a:off x="0" y="0"/>
-                      <a:ext cx="2028825" cy="2071370"/>
+                      <a:ext cx="2335530" cy="2384425"/>
                     </a:xfrm>
                     <a:prstGeom prst="rect">
                       <a:avLst/>
@@ -131,6 +132,12 @@
                 </pic:pic>
               </a:graphicData>
             </a:graphic>
+            <wp14:sizeRelH relativeFrom="margin">
+              <wp14:pctWidth>0</wp14:pctWidth>
+            </wp14:sizeRelH>
+            <wp14:sizeRelV relativeFrom="margin">
+              <wp14:pctHeight>0</wp14:pctHeight>
+            </wp14:sizeRelV>
           </wp:anchor>
         </w:drawing>
       </w:r>
@@ -142,15 +149,106 @@
           <w:szCs w:val="24"/>
           <w:lang w:eastAsia="pt-BR"/>
         </w:rPr>
-        <w:t>É extremamente importante a instrução e o conhecimento dos métodos contraceptivos, para que sejam usados da maneira correta para garantir uma vida sexual segura e saudável.</w:t>
-      </w:r>
-    </w:p>
-    <w:p>
-      <w:pPr>
-        <w:spacing w:after="0" w:line="240" w:lineRule="auto"/>
-        <w:jc w:val="both"/>
-        <w:rPr>
-          <w:rFonts w:ascii="Times New Roman" w:eastAsia="Times New Roman" w:hAnsi="Times New Roman" w:cs="Times New Roman"/>
+        <w:t xml:space="preserve">É direito do cidadão o acesso à </w:t>
+      </w:r>
+      <w:r>
+        <w:rPr>
+          <w:rFonts w:ascii="Arial" w:eastAsia="Times New Roman" w:hAnsi="Arial" w:cs="Arial"/>
+          <w:color w:val="000000"/>
+          <w:sz w:val="24"/>
+          <w:szCs w:val="24"/>
+          <w:lang w:eastAsia="pt-BR"/>
+        </w:rPr>
+        <w:t xml:space="preserve">educação sexual e reprodutiva, </w:t>
+      </w:r>
+      <w:r>
+        <w:rPr>
+          <w:rFonts w:ascii="Arial" w:eastAsia="Times New Roman" w:hAnsi="Arial" w:cs="Arial"/>
+          <w:color w:val="000000"/>
+          <w:sz w:val="24"/>
+          <w:szCs w:val="24"/>
+          <w:lang w:eastAsia="pt-BR"/>
+        </w:rPr>
+        <w:t>a informações, meios, métodos e técnicas de anticoncepção, serviços de saúde que garantam privacidade, sigilo e atendimento de qualidade sem discriminação e a decisão de quando, quantos e se querem ou não ter filhos. Além de</w:t>
+      </w:r>
+      <w:r>
+        <w:rPr>
+          <w:rFonts w:ascii="Arial" w:eastAsia="Times New Roman" w:hAnsi="Arial" w:cs="Arial"/>
+          <w:color w:val="000000"/>
+          <w:sz w:val="24"/>
+          <w:szCs w:val="24"/>
+          <w:lang w:eastAsia="pt-BR"/>
+        </w:rPr>
+        <w:t xml:space="preserve"> poder</w:t>
+      </w:r>
+      <w:r>
+        <w:rPr>
+          <w:rFonts w:ascii="Arial" w:eastAsia="Times New Roman" w:hAnsi="Arial" w:cs="Arial"/>
+          <w:color w:val="000000"/>
+          <w:sz w:val="24"/>
+          <w:szCs w:val="24"/>
+          <w:lang w:eastAsia="pt-BR"/>
+        </w:rPr>
+        <w:t xml:space="preserve"> exercer a reprodução e sexualidade livre de discriminação ou imposição, vivê-la e expressá-la independente do estado civil, idade ou condição física com pleno respeito ao corpo do parceiro. Também </w:t>
+      </w:r>
+      <w:r>
+        <w:rPr>
+          <w:rFonts w:ascii="Arial" w:eastAsia="Times New Roman" w:hAnsi="Arial" w:cs="Arial"/>
+          <w:color w:val="000000"/>
+          <w:sz w:val="24"/>
+          <w:szCs w:val="24"/>
+          <w:lang w:eastAsia="pt-BR"/>
+        </w:rPr>
+        <w:t xml:space="preserve">são </w:t>
+      </w:r>
+      <w:r>
+        <w:rPr>
+          <w:rFonts w:ascii="Arial" w:eastAsia="Times New Roman" w:hAnsi="Arial" w:cs="Arial"/>
+          <w:color w:val="000000"/>
+          <w:sz w:val="24"/>
+          <w:szCs w:val="24"/>
+          <w:lang w:eastAsia="pt-BR"/>
+        </w:rPr>
+        <w:t>direitos</w:t>
+      </w:r>
+      <w:r>
+        <w:rPr>
+          <w:rFonts w:ascii="Arial" w:eastAsia="Times New Roman" w:hAnsi="Arial" w:cs="Arial"/>
+          <w:color w:val="000000"/>
+          <w:sz w:val="24"/>
+          <w:szCs w:val="24"/>
+          <w:lang w:eastAsia="pt-BR"/>
+        </w:rPr>
+        <w:t>:</w:t>
+      </w:r>
+      <w:r>
+        <w:rPr>
+          <w:rFonts w:ascii="Arial" w:eastAsia="Times New Roman" w:hAnsi="Arial" w:cs="Arial"/>
+          <w:color w:val="000000"/>
+          <w:sz w:val="24"/>
+          <w:szCs w:val="24"/>
+          <w:lang w:eastAsia="pt-BR"/>
+        </w:rPr>
+        <w:t xml:space="preserve"> ter relações independentes da reprodução, praticar sexo seguro para a prevenção de gravidez indesejada e de IST/HIV/AIDS, escolher com quem ter relações sexuais e expressar livremente sua orientação sexual.</w:t>
+      </w:r>
+      <w:r>
+        <w:rPr>
+          <w:rFonts w:ascii="Arial" w:eastAsia="Times New Roman" w:hAnsi="Arial" w:cs="Arial"/>
+          <w:color w:val="000000"/>
+          <w:sz w:val="24"/>
+          <w:szCs w:val="24"/>
+          <w:lang w:eastAsia="pt-BR"/>
+        </w:rPr>
+        <w:t xml:space="preserve"> </w:t>
+      </w:r>
+    </w:p>
+    <w:p>
+      <w:pPr>
+        <w:spacing w:after="0" w:line="240" w:lineRule="auto"/>
+        <w:jc w:val="both"/>
+        <w:rPr>
+          <w:rFonts w:ascii="Arial" w:eastAsia="Times New Roman" w:hAnsi="Arial" w:cs="Arial"/>
+          <w:color w:val="000000"/>
           <w:sz w:val="24"/>
           <w:szCs w:val="24"/>
           <w:lang w:eastAsia="pt-BR"/>
@@ -177,67 +275,87 @@
           <w:szCs w:val="24"/>
           <w:lang w:eastAsia="pt-BR"/>
         </w:rPr>
-        <w:t xml:space="preserve">É direito do cidadão o acesso à </w:t>
-      </w:r>
-      <w:r>
-        <w:rPr>
-          <w:rFonts w:ascii="Arial" w:eastAsia="Times New Roman" w:hAnsi="Arial" w:cs="Arial"/>
-          <w:color w:val="000000"/>
-          <w:sz w:val="24"/>
-          <w:szCs w:val="24"/>
-          <w:lang w:eastAsia="pt-BR"/>
-        </w:rPr>
-        <w:t xml:space="preserve">educação sexual e reprodutiva, </w:t>
-      </w:r>
-      <w:r>
-        <w:rPr>
-          <w:rFonts w:ascii="Arial" w:eastAsia="Times New Roman" w:hAnsi="Arial" w:cs="Arial"/>
-          <w:color w:val="000000"/>
-          <w:sz w:val="24"/>
-          <w:szCs w:val="24"/>
-          <w:lang w:eastAsia="pt-BR"/>
-        </w:rPr>
-        <w:t xml:space="preserve">a informações, meios, métodos e técnicas de anticoncepção, serviços de saúde que garantam privacidade, sigilo e atendimento de qualidade sem discriminação e a decisão de quando, quantos e se querem ou não ter filhos. Além de exercer a reprodução e sexualidade livre de discriminação ou imposição, vivê-la e expressá-la independente do estado civil, idade ou condição física com pleno respeito ao corpo do parceiro. Também </w:t>
-      </w:r>
-      <w:r>
-        <w:rPr>
-          <w:rFonts w:ascii="Arial" w:eastAsia="Times New Roman" w:hAnsi="Arial" w:cs="Arial"/>
-          <w:color w:val="000000"/>
-          <w:sz w:val="24"/>
-          <w:szCs w:val="24"/>
-          <w:lang w:eastAsia="pt-BR"/>
-        </w:rPr>
-        <w:t xml:space="preserve">são </w:t>
-      </w:r>
-      <w:r>
-        <w:rPr>
-          <w:rFonts w:ascii="Arial" w:eastAsia="Times New Roman" w:hAnsi="Arial" w:cs="Arial"/>
-          <w:color w:val="000000"/>
-          <w:sz w:val="24"/>
-          <w:szCs w:val="24"/>
-          <w:lang w:eastAsia="pt-BR"/>
-        </w:rPr>
-        <w:t>direitos</w:t>
-      </w:r>
-      <w:r>
-        <w:rPr>
-          <w:rFonts w:ascii="Arial" w:eastAsia="Times New Roman" w:hAnsi="Arial" w:cs="Arial"/>
-          <w:color w:val="000000"/>
-          <w:sz w:val="24"/>
-          <w:szCs w:val="24"/>
-          <w:lang w:eastAsia="pt-BR"/>
-        </w:rPr>
-        <w:t>:</w:t>
-      </w:r>
-      <w:r>
-        <w:rPr>
-          <w:rFonts w:ascii="Arial" w:eastAsia="Times New Roman" w:hAnsi="Arial" w:cs="Arial"/>
-          <w:color w:val="000000"/>
-          <w:sz w:val="24"/>
-          <w:szCs w:val="24"/>
-          <w:lang w:eastAsia="pt-BR"/>
-        </w:rPr>
-        <w:t xml:space="preserve"> ter relações independentes da reprodução, praticar sexo seguro para a prevenção de gravidez indesejada e de IST/HIV/AIDS, escolher com quem ter relações sexuais e expressar livremente sua orientação sexual.</w:t>
+        <w:t xml:space="preserve">É </w:t>
+      </w:r>
+      <w:r>
+        <w:rPr>
+          <w:rFonts w:ascii="Arial" w:eastAsia="Times New Roman" w:hAnsi="Arial" w:cs="Arial"/>
+          <w:color w:val="000000"/>
+          <w:sz w:val="24"/>
+          <w:szCs w:val="24"/>
+          <w:lang w:eastAsia="pt-BR"/>
+        </w:rPr>
+        <w:t>muito</w:t>
+      </w:r>
+      <w:r>
+        <w:rPr>
+          <w:rFonts w:ascii="Arial" w:eastAsia="Times New Roman" w:hAnsi="Arial" w:cs="Arial"/>
+          <w:color w:val="000000"/>
+          <w:sz w:val="24"/>
+          <w:szCs w:val="24"/>
+          <w:lang w:eastAsia="pt-BR"/>
+        </w:rPr>
+        <w:t xml:space="preserve"> importante a </w:t>
+      </w:r>
+      <w:r>
+        <w:rPr>
+          <w:rFonts w:ascii="Arial" w:eastAsia="Times New Roman" w:hAnsi="Arial" w:cs="Arial"/>
+          <w:color w:val="000000"/>
+          <w:sz w:val="24"/>
+          <w:szCs w:val="24"/>
+          <w:lang w:eastAsia="pt-BR"/>
+        </w:rPr>
+        <w:t>con</w:t>
+      </w:r>
+      <w:r>
+        <w:rPr>
+          <w:rFonts w:ascii="Arial" w:eastAsia="Times New Roman" w:hAnsi="Arial" w:cs="Arial"/>
+          <w:color w:val="000000"/>
+          <w:sz w:val="24"/>
+          <w:szCs w:val="24"/>
+          <w:lang w:eastAsia="pt-BR"/>
+        </w:rPr>
+        <w:t>hec</w:t>
+      </w:r>
+      <w:r>
+        <w:rPr>
+          <w:rFonts w:ascii="Arial" w:eastAsia="Times New Roman" w:hAnsi="Arial" w:cs="Arial"/>
+          <w:color w:val="000000"/>
+          <w:sz w:val="24"/>
+          <w:szCs w:val="24"/>
+          <w:lang w:eastAsia="pt-BR"/>
+        </w:rPr>
+        <w:t xml:space="preserve">er </w:t>
+      </w:r>
+      <w:r>
+        <w:rPr>
+          <w:rFonts w:ascii="Arial" w:eastAsia="Times New Roman" w:hAnsi="Arial" w:cs="Arial"/>
+          <w:color w:val="000000"/>
+          <w:sz w:val="24"/>
+          <w:szCs w:val="24"/>
+          <w:lang w:eastAsia="pt-BR"/>
+        </w:rPr>
+        <w:t xml:space="preserve">os métodos contraceptivos, para que sejam usados da maneira correta </w:t>
+      </w:r>
+      <w:r>
+        <w:rPr>
+          <w:rFonts w:ascii="Arial" w:eastAsia="Times New Roman" w:hAnsi="Arial" w:cs="Arial"/>
+          <w:color w:val="000000"/>
+          <w:sz w:val="24"/>
+          <w:szCs w:val="24"/>
+          <w:lang w:eastAsia="pt-BR"/>
+        </w:rPr>
+        <w:t>e</w:t>
+      </w:r>
+      <w:r>
+        <w:rPr>
+          <w:rFonts w:ascii="Arial" w:eastAsia="Times New Roman" w:hAnsi="Arial" w:cs="Arial"/>
+          <w:color w:val="000000"/>
+          <w:sz w:val="24"/>
+          <w:szCs w:val="24"/>
+          <w:lang w:eastAsia="pt-BR"/>
+        </w:rPr>
+        <w:t xml:space="preserve"> garantir uma vida sexual segura e saudável.</w:t>
       </w:r>
     </w:p>
     <w:p>
@@ -303,13 +421,13 @@
           <w:lang w:eastAsia="pt-BR"/>
         </w:rPr>
         <w:drawing>
-          <wp:anchor distT="0" distB="0" distL="114300" distR="114300" simplePos="0" relativeHeight="251659264" behindDoc="0" locked="0" layoutInCell="1" allowOverlap="1" wp14:anchorId="36F05140" wp14:editId="3C69DFAA">
+          <wp:anchor distT="0" distB="0" distL="114300" distR="114300" simplePos="0" relativeHeight="251659264" behindDoc="0" locked="0" layoutInCell="1" allowOverlap="1" wp14:anchorId="38FC4ABE" wp14:editId="41CC401A">
             <wp:simplePos x="0" y="0"/>
             <wp:positionH relativeFrom="margin">
-              <wp:posOffset>3749040</wp:posOffset>
+              <wp:posOffset>3707765</wp:posOffset>
             </wp:positionH>
             <wp:positionV relativeFrom="margin">
-              <wp:posOffset>4511040</wp:posOffset>
+              <wp:posOffset>5044440</wp:posOffset>
             </wp:positionV>
             <wp:extent cx="2600325" cy="1518285"/>
             <wp:effectExtent l="0" t="0" r="0" b="5715"/>
@@ -367,21 +485,122 @@
         <w:ind w:firstLine="720"/>
         <w:jc w:val="both"/>
         <w:rPr>
-          <w:rFonts w:ascii="Times New Roman" w:eastAsia="Times New Roman" w:hAnsi="Times New Roman" w:cs="Times New Roman"/>
-          <w:sz w:val="24"/>
-          <w:szCs w:val="24"/>
-          <w:lang w:eastAsia="pt-BR"/>
-        </w:rPr>
-      </w:pPr>
-      <w:r>
-        <w:rPr>
-          <w:rFonts w:ascii="Arial" w:eastAsia="Times New Roman" w:hAnsi="Arial" w:cs="Arial"/>
-          <w:color w:val="000000"/>
-          <w:sz w:val="24"/>
-          <w:szCs w:val="24"/>
-          <w:lang w:eastAsia="pt-BR"/>
-        </w:rPr>
-        <w:t>As pílulas anticoncepcionais são feitas de hormônios parecidos com os prod</w:t>
+          <w:rFonts w:ascii="Arial" w:eastAsia="Times New Roman" w:hAnsi="Arial" w:cs="Arial"/>
+          <w:color w:val="000000"/>
+          <w:sz w:val="24"/>
+          <w:szCs w:val="24"/>
+          <w:lang w:eastAsia="pt-BR"/>
+        </w:rPr>
+      </w:pPr>
+      <w:r>
+        <w:rPr>
+          <w:rFonts w:ascii="Arial" w:eastAsia="Times New Roman" w:hAnsi="Arial" w:cs="Arial"/>
+          <w:color w:val="000000"/>
+          <w:sz w:val="24"/>
+          <w:szCs w:val="24"/>
+          <w:lang w:eastAsia="pt-BR"/>
+        </w:rPr>
+        <w:t>As p</w:t>
+      </w:r>
+      <w:r>
+        <w:rPr>
+          <w:rFonts w:ascii="Arial" w:eastAsia="Times New Roman" w:hAnsi="Arial" w:cs="Arial"/>
+          <w:color w:val="000000"/>
+          <w:sz w:val="24"/>
+          <w:szCs w:val="24"/>
+          <w:lang w:eastAsia="pt-BR"/>
+        </w:rPr>
+        <w:t>ílula</w:t>
+      </w:r>
+      <w:r>
+        <w:rPr>
+          <w:rFonts w:ascii="Arial" w:eastAsia="Times New Roman" w:hAnsi="Arial" w:cs="Arial"/>
+          <w:color w:val="000000"/>
+          <w:sz w:val="24"/>
+          <w:szCs w:val="24"/>
+          <w:lang w:eastAsia="pt-BR"/>
+        </w:rPr>
+        <w:t>s</w:t>
+      </w:r>
+      <w:r>
+        <w:rPr>
+          <w:rFonts w:ascii="Arial" w:eastAsia="Times New Roman" w:hAnsi="Arial" w:cs="Arial"/>
+          <w:color w:val="000000"/>
+          <w:sz w:val="24"/>
+          <w:szCs w:val="24"/>
+          <w:lang w:eastAsia="pt-BR"/>
+        </w:rPr>
+        <w:t xml:space="preserve"> </w:t>
+      </w:r>
+      <w:r>
+        <w:rPr>
+          <w:rFonts w:ascii="Arial" w:eastAsia="Times New Roman" w:hAnsi="Arial" w:cs="Arial"/>
+          <w:color w:val="000000"/>
+          <w:sz w:val="24"/>
+          <w:szCs w:val="24"/>
+          <w:lang w:eastAsia="pt-BR"/>
+        </w:rPr>
+        <w:t>anticoncepcionais</w:t>
+      </w:r>
+      <w:r>
+        <w:rPr>
+          <w:rFonts w:ascii="Arial" w:eastAsia="Times New Roman" w:hAnsi="Arial" w:cs="Arial"/>
+          <w:color w:val="000000"/>
+          <w:sz w:val="24"/>
+          <w:szCs w:val="24"/>
+          <w:lang w:eastAsia="pt-BR"/>
+        </w:rPr>
+        <w:t xml:space="preserve"> </w:t>
+      </w:r>
+      <w:r>
+        <w:rPr>
+          <w:rFonts w:ascii="Arial" w:eastAsia="Times New Roman" w:hAnsi="Arial" w:cs="Arial"/>
+          <w:color w:val="000000"/>
+          <w:sz w:val="24"/>
+          <w:szCs w:val="24"/>
+          <w:lang w:eastAsia="pt-BR"/>
+        </w:rPr>
+        <w:t>são</w:t>
+      </w:r>
+      <w:r>
+        <w:rPr>
+          <w:rFonts w:ascii="Arial" w:eastAsia="Times New Roman" w:hAnsi="Arial" w:cs="Arial"/>
+          <w:color w:val="000000"/>
+          <w:sz w:val="24"/>
+          <w:szCs w:val="24"/>
+          <w:lang w:eastAsia="pt-BR"/>
+        </w:rPr>
+        <w:t xml:space="preserve"> um </w:t>
+      </w:r>
+      <w:r>
+        <w:rPr>
+          <w:rFonts w:ascii="Arial" w:eastAsia="Times New Roman" w:hAnsi="Arial" w:cs="Arial"/>
+          <w:color w:val="000000"/>
+          <w:sz w:val="24"/>
+          <w:szCs w:val="24"/>
+          <w:lang w:eastAsia="pt-BR"/>
+        </w:rPr>
+        <w:t>método anticoncepcional bastante</w:t>
+      </w:r>
+      <w:r>
+        <w:rPr>
+          <w:rFonts w:ascii="Arial" w:eastAsia="Times New Roman" w:hAnsi="Arial" w:cs="Arial"/>
+          <w:color w:val="000000"/>
+          <w:sz w:val="24"/>
+          <w:szCs w:val="24"/>
+          <w:lang w:eastAsia="pt-BR"/>
+        </w:rPr>
+        <w:t xml:space="preserve"> conhecido, porém ainda assim existem muitas dúvidas sobre o assunto, afinal o que são elas? A</w:t>
+      </w:r>
+      <w:r>
+        <w:rPr>
+          <w:rFonts w:ascii="Arial" w:eastAsia="Times New Roman" w:hAnsi="Arial" w:cs="Arial"/>
+          <w:color w:val="000000"/>
+          <w:sz w:val="24"/>
+          <w:szCs w:val="24"/>
+          <w:lang w:eastAsia="pt-BR"/>
+        </w:rPr>
+        <w:t>s pílulas são feitas de hormônios parecidos com os prod</w:t>
       </w:r>
       <w:r>
         <w:rPr>
@@ -401,29 +620,177 @@
           <w:szCs w:val="24"/>
           <w:lang w:eastAsia="pt-BR"/>
         </w:rPr>
-        <w:t xml:space="preserve"> impedem a ovulação e dificultam a passagem de espermatozoides para dentro do útero. As pílulas devem ser tomadas todos os dias no mesmo horário, se tomada corretamente essa é uma maneira de contracepção extremamente eficaz. Nem todas as mulheres podem fazer o uso da pílula </w:t>
-      </w:r>
-      <w:bookmarkStart w:id="0" w:name="_GoBack"/>
-      <w:r>
-        <w:rPr>
-          <w:rFonts w:ascii="Arial" w:eastAsia="Times New Roman" w:hAnsi="Arial" w:cs="Arial"/>
-          <w:color w:val="000000"/>
-          <w:sz w:val="24"/>
-          <w:szCs w:val="24"/>
-          <w:lang w:eastAsia="pt-BR"/>
-        </w:rPr>
-        <w:t xml:space="preserve">anticoncepcional, existem contraindicações e podem </w:t>
-      </w:r>
-      <w:bookmarkEnd w:id="0"/>
-      <w:r>
-        <w:rPr>
-          <w:rFonts w:ascii="Arial" w:eastAsia="Times New Roman" w:hAnsi="Arial" w:cs="Arial"/>
-          <w:color w:val="000000"/>
-          <w:sz w:val="24"/>
-          <w:szCs w:val="24"/>
-          <w:lang w:eastAsia="pt-BR"/>
-        </w:rPr>
-        <w:t>ocorrer efeitos colaterais que tendem a diminuir após três meses de uso.</w:t>
+        <w:t> impedem a ovulação e dificultam a passagem de espermato</w:t>
+      </w:r>
+      <w:r>
+        <w:rPr>
+          <w:rFonts w:ascii="Arial" w:eastAsia="Times New Roman" w:hAnsi="Arial" w:cs="Arial"/>
+          <w:color w:val="000000"/>
+          <w:sz w:val="24"/>
+          <w:szCs w:val="24"/>
+          <w:lang w:eastAsia="pt-BR"/>
+        </w:rPr>
+        <w:t xml:space="preserve">zoides para dentro do útero. </w:t>
+      </w:r>
+      <w:r>
+        <w:rPr>
+          <w:rFonts w:ascii="Arial" w:eastAsia="Times New Roman" w:hAnsi="Arial" w:cs="Arial"/>
+          <w:color w:val="000000"/>
+          <w:sz w:val="24"/>
+          <w:szCs w:val="24"/>
+          <w:lang w:eastAsia="pt-BR"/>
+        </w:rPr>
+        <w:t>Elas d</w:t>
+      </w:r>
+      <w:r>
+        <w:rPr>
+          <w:rFonts w:ascii="Arial" w:eastAsia="Times New Roman" w:hAnsi="Arial" w:cs="Arial"/>
+          <w:color w:val="000000"/>
+          <w:sz w:val="24"/>
+          <w:szCs w:val="24"/>
+          <w:lang w:eastAsia="pt-BR"/>
+        </w:rPr>
+        <w:t>evem ser tomadas tod</w:t>
+      </w:r>
+      <w:r>
+        <w:rPr>
+          <w:rFonts w:ascii="Arial" w:eastAsia="Times New Roman" w:hAnsi="Arial" w:cs="Arial"/>
+          <w:color w:val="000000"/>
+          <w:sz w:val="24"/>
+          <w:szCs w:val="24"/>
+          <w:lang w:eastAsia="pt-BR"/>
+        </w:rPr>
+        <w:t xml:space="preserve">os os dias no mesmo horário, quando </w:t>
+      </w:r>
+      <w:r>
+        <w:rPr>
+          <w:rFonts w:ascii="Arial" w:eastAsia="Times New Roman" w:hAnsi="Arial" w:cs="Arial"/>
+          <w:color w:val="000000"/>
+          <w:sz w:val="24"/>
+          <w:szCs w:val="24"/>
+          <w:lang w:eastAsia="pt-BR"/>
+        </w:rPr>
+        <w:t>isso é feito</w:t>
+      </w:r>
+      <w:r>
+        <w:rPr>
+          <w:rFonts w:ascii="Arial" w:eastAsia="Times New Roman" w:hAnsi="Arial" w:cs="Arial"/>
+          <w:color w:val="000000"/>
+          <w:sz w:val="24"/>
+          <w:szCs w:val="24"/>
+          <w:lang w:eastAsia="pt-BR"/>
+        </w:rPr>
+        <w:t xml:space="preserve"> </w:t>
+      </w:r>
+      <w:r>
+        <w:rPr>
+          <w:rFonts w:ascii="Arial" w:eastAsia="Times New Roman" w:hAnsi="Arial" w:cs="Arial"/>
+          <w:color w:val="000000"/>
+          <w:sz w:val="24"/>
+          <w:szCs w:val="24"/>
+          <w:lang w:eastAsia="pt-BR"/>
+        </w:rPr>
+        <w:t xml:space="preserve">corretamente essa é uma maneira de contracepção extremamente eficaz. </w:t>
+      </w:r>
+      <w:r>
+        <w:rPr>
+          <w:rFonts w:ascii="Arial" w:eastAsia="Times New Roman" w:hAnsi="Arial" w:cs="Arial"/>
+          <w:color w:val="000000"/>
+          <w:sz w:val="24"/>
+          <w:szCs w:val="24"/>
+          <w:lang w:eastAsia="pt-BR"/>
+        </w:rPr>
+        <w:t>P</w:t>
+      </w:r>
+      <w:r>
+        <w:rPr>
+          <w:rFonts w:ascii="Arial" w:eastAsia="Times New Roman" w:hAnsi="Arial" w:cs="Arial"/>
+          <w:color w:val="000000"/>
+          <w:sz w:val="24"/>
+          <w:szCs w:val="24"/>
+          <w:lang w:eastAsia="pt-BR"/>
+        </w:rPr>
+        <w:t xml:space="preserve">odem ocorrer efeitos colaterais que </w:t>
+      </w:r>
+      <w:r>
+        <w:rPr>
+          <w:rFonts w:ascii="Arial" w:eastAsia="Times New Roman" w:hAnsi="Arial" w:cs="Arial"/>
+          <w:color w:val="000000"/>
+          <w:sz w:val="24"/>
+          <w:szCs w:val="24"/>
+          <w:lang w:eastAsia="pt-BR"/>
+        </w:rPr>
+        <w:t xml:space="preserve">costumam </w:t>
+      </w:r>
+      <w:r>
+        <w:rPr>
+          <w:rFonts w:ascii="Arial" w:eastAsia="Times New Roman" w:hAnsi="Arial" w:cs="Arial"/>
+          <w:color w:val="000000"/>
+          <w:sz w:val="24"/>
+          <w:szCs w:val="24"/>
+          <w:lang w:eastAsia="pt-BR"/>
+        </w:rPr>
+        <w:t>diminuir após três meses de uso</w:t>
+      </w:r>
+      <w:r>
+        <w:rPr>
+          <w:rFonts w:ascii="Arial" w:eastAsia="Times New Roman" w:hAnsi="Arial" w:cs="Arial"/>
+          <w:color w:val="000000"/>
+          <w:sz w:val="24"/>
+          <w:szCs w:val="24"/>
+          <w:lang w:eastAsia="pt-BR"/>
+        </w:rPr>
+        <w:t>,</w:t>
+      </w:r>
+      <w:r>
+        <w:rPr>
+          <w:rFonts w:ascii="Arial" w:eastAsia="Times New Roman" w:hAnsi="Arial" w:cs="Arial"/>
+          <w:color w:val="000000"/>
+          <w:sz w:val="24"/>
+          <w:szCs w:val="24"/>
+          <w:lang w:eastAsia="pt-BR"/>
+        </w:rPr>
+        <w:t xml:space="preserve"> mas</w:t>
+      </w:r>
+      <w:r>
+        <w:rPr>
+          <w:rFonts w:ascii="Arial" w:eastAsia="Times New Roman" w:hAnsi="Arial" w:cs="Arial"/>
+          <w:color w:val="000000"/>
+          <w:sz w:val="24"/>
+          <w:szCs w:val="24"/>
+          <w:lang w:eastAsia="pt-BR"/>
+        </w:rPr>
+        <w:t xml:space="preserve"> n</w:t>
+      </w:r>
+      <w:r>
+        <w:rPr>
+          <w:rFonts w:ascii="Arial" w:eastAsia="Times New Roman" w:hAnsi="Arial" w:cs="Arial"/>
+          <w:color w:val="000000"/>
+          <w:sz w:val="24"/>
+          <w:szCs w:val="24"/>
+          <w:lang w:eastAsia="pt-BR"/>
+        </w:rPr>
+        <w:t>em todas as mulheres podem fazer o uso da pílula anticoncepcional,</w:t>
+      </w:r>
+      <w:r>
+        <w:rPr>
+          <w:rFonts w:ascii="Arial" w:eastAsia="Times New Roman" w:hAnsi="Arial" w:cs="Arial"/>
+          <w:color w:val="000000"/>
+          <w:sz w:val="24"/>
+          <w:szCs w:val="24"/>
+          <w:lang w:eastAsia="pt-BR"/>
+        </w:rPr>
+        <w:t xml:space="preserve"> pois </w:t>
+      </w:r>
+      <w:r>
+        <w:rPr>
+          <w:rFonts w:ascii="Arial" w:eastAsia="Times New Roman" w:hAnsi="Arial" w:cs="Arial"/>
+          <w:color w:val="000000"/>
+          <w:sz w:val="24"/>
+          <w:szCs w:val="24"/>
+          <w:lang w:eastAsia="pt-BR"/>
+        </w:rPr>
+        <w:t>existem contraindicações.</w:t>
       </w:r>
       <w:r>
         <w:rPr>
@@ -442,17 +809,6 @@
       <w:pPr>
         <w:spacing w:after="0" w:line="240" w:lineRule="auto"/>
         <w:jc w:val="both"/>
-        <w:rPr>
-          <w:rFonts w:ascii="Times New Roman" w:eastAsia="Times New Roman" w:hAnsi="Times New Roman" w:cs="Times New Roman"/>
-          <w:sz w:val="24"/>
-          <w:szCs w:val="24"/>
-          <w:lang w:eastAsia="pt-BR"/>
-        </w:rPr>
-      </w:pPr>
-    </w:p>
-    <w:p>
-      <w:pPr>
-        <w:spacing w:after="0" w:line="240" w:lineRule="auto"/>
         <w:rPr>
           <w:rFonts w:ascii="Times New Roman" w:eastAsia="Times New Roman" w:hAnsi="Times New Roman" w:cs="Times New Roman"/>
           <w:sz w:val="24"/>
@@ -539,6 +895,7 @@
           <w:szCs w:val="24"/>
           <w:lang w:eastAsia="pt-BR"/>
         </w:rPr>
+        <w:lastRenderedPageBreak/>
         <w:t xml:space="preserve">Em caso de vômito: caso o vômito tenha ocorrido dentro de 1 hora após a ingestão, outra pílula deve ser tomada. Se o vômito durar mais de 24 horas deve ser usado outro método de barreira, até que seja possível tomar as pílulas continuamente durante sete dias após o vômito ter parado. </w:t>
       </w:r>
     </w:p>
@@ -568,7 +925,6 @@
           <w:szCs w:val="24"/>
           <w:lang w:eastAsia="pt-BR"/>
         </w:rPr>
-        <w:lastRenderedPageBreak/>
         <w:drawing>
           <wp:anchor distT="0" distB="0" distL="114300" distR="114300" simplePos="0" relativeHeight="251660288" behindDoc="0" locked="0" layoutInCell="1" allowOverlap="1" wp14:anchorId="79A3F875" wp14:editId="227F99F7">
             <wp:simplePos x="0" y="0"/>
@@ -737,29 +1093,6 @@
       <w:r>
         <w:rPr>
           <w:rFonts w:ascii="Arial" w:eastAsia="Times New Roman" w:hAnsi="Arial" w:cs="Arial"/>
-          <w:color w:val="000000"/>
-          <w:sz w:val="24"/>
-          <w:szCs w:val="24"/>
-          <w:lang w:eastAsia="pt-BR"/>
-        </w:rPr>
-        <w:t xml:space="preserve"> </w:t>
-      </w:r>
-    </w:p>
-    <w:p>
-      <w:pPr>
-        <w:spacing w:after="0" w:line="240" w:lineRule="auto"/>
-        <w:ind w:firstLine="720"/>
-        <w:jc w:val="both"/>
-        <w:rPr>
-          <w:rFonts w:ascii="Times New Roman" w:eastAsia="Times New Roman" w:hAnsi="Times New Roman" w:cs="Times New Roman"/>
-          <w:sz w:val="24"/>
-          <w:szCs w:val="24"/>
-          <w:lang w:eastAsia="pt-BR"/>
-        </w:rPr>
-      </w:pPr>
-      <w:r>
-        <w:rPr>
-          <w:rFonts w:ascii="Arial" w:eastAsia="Times New Roman" w:hAnsi="Arial" w:cs="Arial"/>
           <w:noProof/>
           <w:color w:val="000000"/>
           <w:sz w:val="24"/>
@@ -767,16 +1100,16 @@
           <w:lang w:eastAsia="pt-BR"/>
         </w:rPr>
         <w:drawing>
-          <wp:anchor distT="0" distB="0" distL="114300" distR="114300" simplePos="0" relativeHeight="251661312" behindDoc="0" locked="0" layoutInCell="1" allowOverlap="1" wp14:anchorId="7DD3BE48" wp14:editId="3F37C485">
+          <wp:anchor distT="0" distB="0" distL="114300" distR="114300" simplePos="0" relativeHeight="251661312" behindDoc="0" locked="0" layoutInCell="1" allowOverlap="1" wp14:anchorId="1A3545C4" wp14:editId="08C23CA2">
             <wp:simplePos x="0" y="0"/>
             <wp:positionH relativeFrom="margin">
-              <wp:posOffset>3069590</wp:posOffset>
+              <wp:posOffset>4109720</wp:posOffset>
             </wp:positionH>
             <wp:positionV relativeFrom="margin">
-              <wp:posOffset>2667635</wp:posOffset>
+              <wp:posOffset>3637280</wp:posOffset>
             </wp:positionV>
-            <wp:extent cx="2593975" cy="2144395"/>
-            <wp:effectExtent l="0" t="0" r="0" b="8255"/>
+            <wp:extent cx="2211705" cy="1828800"/>
+            <wp:effectExtent l="0" t="0" r="0" b="0"/>
             <wp:wrapSquare wrapText="bothSides"/>
             <wp:docPr id="28" name="Imagem 28"/>
             <wp:cNvGraphicFramePr>
@@ -792,7 +1125,7 @@
                     </pic:cNvPicPr>
                   </pic:nvPicPr>
                   <pic:blipFill>
-                    <a:blip r:embed="rId9">
+                    <a:blip r:embed="rId9" cstate="print">
                       <a:extLst>
                         <a:ext uri="{28A0092B-C50C-407E-A947-70E740481C1C}">
                           <a14:useLocalDpi xmlns:a14="http://schemas.microsoft.com/office/drawing/2010/main" val="0"/>
@@ -807,7 +1140,7 @@
                   <pic:spPr bwMode="auto">
                     <a:xfrm>
                       <a:off x="0" y="0"/>
-                      <a:ext cx="2593975" cy="2144395"/>
+                      <a:ext cx="2211705" cy="1828800"/>
                     </a:xfrm>
                     <a:prstGeom prst="rect">
                       <a:avLst/>
@@ -817,6 +1150,12 @@
                 </pic:pic>
               </a:graphicData>
             </a:graphic>
+            <wp14:sizeRelH relativeFrom="margin">
+              <wp14:pctWidth>0</wp14:pctWidth>
+            </wp14:sizeRelH>
+            <wp14:sizeRelV relativeFrom="margin">
+              <wp14:pctHeight>0</wp14:pctHeight>
+            </wp14:sizeRelV>
           </wp:anchor>
         </w:drawing>
       </w:r>
@@ -828,7 +1167,40 @@
           <w:szCs w:val="24"/>
           <w:lang w:eastAsia="pt-BR"/>
         </w:rPr>
-        <w:t>As injeções anticoncepcionais são feitas de hormônios parecidos com os produzidos pelos ovários da mulher, impedem a ovulação e difi</w:t>
+        <w:t xml:space="preserve"> </w:t>
+      </w:r>
+    </w:p>
+    <w:p>
+      <w:pPr>
+        <w:spacing w:after="0" w:line="240" w:lineRule="auto"/>
+        <w:ind w:firstLine="720"/>
+        <w:jc w:val="both"/>
+        <w:rPr>
+          <w:rFonts w:ascii="Times New Roman" w:eastAsia="Times New Roman" w:hAnsi="Times New Roman" w:cs="Times New Roman"/>
+          <w:sz w:val="24"/>
+          <w:szCs w:val="24"/>
+          <w:lang w:eastAsia="pt-BR"/>
+        </w:rPr>
+      </w:pPr>
+      <w:r>
+        <w:rPr>
+          <w:rFonts w:ascii="Arial" w:eastAsia="Times New Roman" w:hAnsi="Arial" w:cs="Arial"/>
+          <w:color w:val="000000"/>
+          <w:sz w:val="24"/>
+          <w:szCs w:val="24"/>
+          <w:lang w:eastAsia="pt-BR"/>
+        </w:rPr>
+        <w:t>Assim como as pílulas, a</w:t>
+      </w:r>
+      <w:r>
+        <w:rPr>
+          <w:rFonts w:ascii="Arial" w:eastAsia="Times New Roman" w:hAnsi="Arial" w:cs="Arial"/>
+          <w:color w:val="000000"/>
+          <w:sz w:val="24"/>
+          <w:szCs w:val="24"/>
+          <w:lang w:eastAsia="pt-BR"/>
+        </w:rPr>
+        <w:t>s injeções anticoncepcionais são feitas de hormônios parecidos com os produzidos pelos ovários da mulher, impedem a ovulação e difi</w:t>
       </w:r>
       <w:r>
         <w:rPr>
@@ -848,7 +1220,67 @@
           <w:szCs w:val="24"/>
           <w:lang w:eastAsia="pt-BR"/>
         </w:rPr>
-        <w:t xml:space="preserve">ides para dentro do útero. Existem dois tipos de injeção, uma é aplicada todo mês e a outra a cada três meses. Quando a mulher começa a usar a injeção podem surgir efeitos colaterais como vômitos, aumento de peso, dor nas mamas que tendem a diminuir após três meses. </w:t>
+        <w:t>ides para dentro do útero.</w:t>
+      </w:r>
+      <w:r>
+        <w:rPr>
+          <w:rFonts w:ascii="Arial" w:eastAsia="Times New Roman" w:hAnsi="Arial" w:cs="Arial"/>
+          <w:color w:val="000000"/>
+          <w:sz w:val="24"/>
+          <w:szCs w:val="24"/>
+          <w:lang w:eastAsia="pt-BR"/>
+        </w:rPr>
+        <w:t xml:space="preserve"> Existem dois tipos de injeção: uma </w:t>
+      </w:r>
+      <w:r>
+        <w:rPr>
+          <w:rFonts w:ascii="Arial" w:eastAsia="Times New Roman" w:hAnsi="Arial" w:cs="Arial"/>
+          <w:color w:val="000000"/>
+          <w:sz w:val="24"/>
+          <w:szCs w:val="24"/>
+          <w:lang w:eastAsia="pt-BR"/>
+        </w:rPr>
+        <w:t xml:space="preserve">aplicada todo mês e a outra a cada três meses. Quando a mulher começa a usar a injeção podem surgir efeitos colaterais como vômitos, aumento de peso, dor nas mamas que </w:t>
+      </w:r>
+      <w:r>
+        <w:rPr>
+          <w:rFonts w:ascii="Arial" w:eastAsia="Times New Roman" w:hAnsi="Arial" w:cs="Arial"/>
+          <w:color w:val="000000"/>
+          <w:sz w:val="24"/>
+          <w:szCs w:val="24"/>
+          <w:lang w:eastAsia="pt-BR"/>
+        </w:rPr>
+        <w:t>costumam</w:t>
+      </w:r>
+      <w:r>
+        <w:rPr>
+          <w:rFonts w:ascii="Arial" w:eastAsia="Times New Roman" w:hAnsi="Arial" w:cs="Arial"/>
+          <w:color w:val="000000"/>
+          <w:sz w:val="24"/>
+          <w:szCs w:val="24"/>
+          <w:lang w:eastAsia="pt-BR"/>
+        </w:rPr>
+        <w:t xml:space="preserve"> a diminuir após três meses</w:t>
+      </w:r>
+      <w:r>
+        <w:rPr>
+          <w:rFonts w:ascii="Arial" w:eastAsia="Times New Roman" w:hAnsi="Arial" w:cs="Arial"/>
+          <w:color w:val="000000"/>
+          <w:sz w:val="24"/>
+          <w:szCs w:val="24"/>
+          <w:lang w:eastAsia="pt-BR"/>
+        </w:rPr>
+        <w:t xml:space="preserve"> de uso</w:t>
+      </w:r>
+      <w:r>
+        <w:rPr>
+          <w:rFonts w:ascii="Arial" w:eastAsia="Times New Roman" w:hAnsi="Arial" w:cs="Arial"/>
+          <w:color w:val="000000"/>
+          <w:sz w:val="24"/>
+          <w:szCs w:val="24"/>
+          <w:lang w:eastAsia="pt-BR"/>
+        </w:rPr>
+        <w:t xml:space="preserve">. </w:t>
       </w:r>
       <w:r>
         <w:rPr>
@@ -885,27 +1317,6 @@
       </w:pPr>
       <w:r>
         <w:rPr>
-          <w:rFonts w:ascii="Arial" w:eastAsia="Times New Roman" w:hAnsi="Arial" w:cs="Arial"/>
-          <w:color w:val="000000"/>
-          <w:sz w:val="24"/>
-          <w:szCs w:val="24"/>
-          <w:lang w:eastAsia="pt-BR"/>
-        </w:rPr>
-        <w:t xml:space="preserve">Preservativo Masculino </w:t>
-      </w:r>
-    </w:p>
-    <w:p>
-      <w:pPr>
-        <w:spacing w:after="0" w:line="240" w:lineRule="auto"/>
-        <w:rPr>
-          <w:rFonts w:ascii="Times New Roman" w:eastAsia="Times New Roman" w:hAnsi="Times New Roman" w:cs="Times New Roman"/>
-          <w:sz w:val="24"/>
-          <w:szCs w:val="24"/>
-          <w:lang w:eastAsia="pt-BR"/>
-        </w:rPr>
-      </w:pPr>
-      <w:r>
-        <w:rPr>
           <w:rFonts w:ascii="Times New Roman" w:eastAsia="Times New Roman" w:hAnsi="Times New Roman" w:cs="Times New Roman"/>
           <w:noProof/>
           <w:sz w:val="24"/>
@@ -913,13 +1324,13 @@
           <w:lang w:eastAsia="pt-BR"/>
         </w:rPr>
         <w:drawing>
-          <wp:anchor distT="0" distB="0" distL="114300" distR="114300" simplePos="0" relativeHeight="251662336" behindDoc="0" locked="0" layoutInCell="1" allowOverlap="1" wp14:anchorId="79105B4C" wp14:editId="038B7630">
+          <wp:anchor distT="0" distB="0" distL="114300" distR="114300" simplePos="0" relativeHeight="251662336" behindDoc="0" locked="0" layoutInCell="1" allowOverlap="1" wp14:anchorId="345929AE" wp14:editId="5BA0D400">
             <wp:simplePos x="0" y="0"/>
             <wp:positionH relativeFrom="margin">
-              <wp:posOffset>3645535</wp:posOffset>
+              <wp:posOffset>3761105</wp:posOffset>
             </wp:positionH>
             <wp:positionV relativeFrom="margin">
-              <wp:posOffset>5417820</wp:posOffset>
+              <wp:posOffset>6010910</wp:posOffset>
             </wp:positionV>
             <wp:extent cx="1892300" cy="1539875"/>
             <wp:effectExtent l="0" t="0" r="0" b="3175"/>
@@ -966,6 +1377,27 @@
           </wp:anchor>
         </w:drawing>
       </w:r>
+      <w:r>
+        <w:rPr>
+          <w:rFonts w:ascii="Arial" w:eastAsia="Times New Roman" w:hAnsi="Arial" w:cs="Arial"/>
+          <w:color w:val="000000"/>
+          <w:sz w:val="24"/>
+          <w:szCs w:val="24"/>
+          <w:lang w:eastAsia="pt-BR"/>
+        </w:rPr>
+        <w:t xml:space="preserve">Preservativo Masculino </w:t>
+      </w:r>
+    </w:p>
+    <w:p>
+      <w:pPr>
+        <w:spacing w:after="0" w:line="240" w:lineRule="auto"/>
+        <w:rPr>
+          <w:rFonts w:ascii="Times New Roman" w:eastAsia="Times New Roman" w:hAnsi="Times New Roman" w:cs="Times New Roman"/>
+          <w:sz w:val="24"/>
+          <w:szCs w:val="24"/>
+          <w:lang w:eastAsia="pt-BR"/>
+        </w:rPr>
+      </w:pPr>
     </w:p>
     <w:p>
       <w:pPr>
@@ -1008,7 +1440,27 @@
           <w:szCs w:val="24"/>
           <w:lang w:eastAsia="pt-BR"/>
         </w:rPr>
-        <w:t xml:space="preserve">camisinha masculina) é um método de barreira, impedindo a entrada de </w:t>
+        <w:t xml:space="preserve">camisinha) é um método de barreira, </w:t>
+      </w:r>
+      <w:r>
+        <w:rPr>
+          <w:rFonts w:ascii="Arial" w:eastAsia="Times New Roman" w:hAnsi="Arial" w:cs="Arial"/>
+          <w:color w:val="000000"/>
+          <w:sz w:val="24"/>
+          <w:szCs w:val="24"/>
+          <w:lang w:eastAsia="pt-BR"/>
+        </w:rPr>
+        <w:t xml:space="preserve">tem esse nome porque evita </w:t>
+      </w:r>
+      <w:r>
+        <w:rPr>
+          <w:rFonts w:ascii="Arial" w:eastAsia="Times New Roman" w:hAnsi="Arial" w:cs="Arial"/>
+          <w:color w:val="000000"/>
+          <w:sz w:val="24"/>
+          <w:szCs w:val="24"/>
+          <w:lang w:eastAsia="pt-BR"/>
+        </w:rPr>
+        <w:t xml:space="preserve">a entrada de </w:t>
       </w:r>
       <w:r>
         <w:rPr>
@@ -1028,20 +1480,103 @@
           <w:szCs w:val="24"/>
           <w:lang w:eastAsia="pt-BR"/>
         </w:rPr>
-        <w:t xml:space="preserve"> no corpo da mulher, é um método que oferece dupla proteção, pois protege de IST e da gravidez ao mesmo tempo. Deve ser usado em todas as relações sexuais corretamente antes do contato do pênis com a vagina, boca ou ânus. Alérgicos a látex pode apresentar vermelhidão, coceira e inchaço após o uso. </w:t>
-      </w:r>
-    </w:p>
-    <w:p>
-      <w:pPr>
-        <w:spacing w:after="0" w:line="240" w:lineRule="auto"/>
-        <w:jc w:val="both"/>
-        <w:rPr>
-          <w:rFonts w:ascii="Times New Roman" w:eastAsia="Times New Roman" w:hAnsi="Times New Roman" w:cs="Times New Roman"/>
-          <w:sz w:val="24"/>
-          <w:szCs w:val="24"/>
-          <w:lang w:eastAsia="pt-BR"/>
-        </w:rPr>
-      </w:pPr>
+        <w:t xml:space="preserve"> no corpo da mulher, é um método que oferece dupla proteção, pois protege de IST e da gravidez ao mesmo tempo. </w:t>
+      </w:r>
+      <w:r>
+        <w:rPr>
+          <w:rFonts w:ascii="Arial" w:eastAsia="Times New Roman" w:hAnsi="Arial" w:cs="Arial"/>
+          <w:color w:val="000000"/>
+          <w:sz w:val="24"/>
+          <w:szCs w:val="24"/>
+          <w:lang w:eastAsia="pt-BR"/>
+        </w:rPr>
+        <w:t xml:space="preserve">Devemos usá-lo na </w:t>
+      </w:r>
+      <w:r>
+        <w:rPr>
+          <w:rFonts w:ascii="Arial" w:eastAsia="Times New Roman" w:hAnsi="Arial" w:cs="Arial"/>
+          <w:color w:val="000000"/>
+          <w:sz w:val="24"/>
+          <w:szCs w:val="24"/>
+          <w:lang w:eastAsia="pt-BR"/>
+        </w:rPr>
+        <w:t>relação sexual</w:t>
+      </w:r>
+      <w:r>
+        <w:rPr>
+          <w:rFonts w:ascii="Arial" w:eastAsia="Times New Roman" w:hAnsi="Arial" w:cs="Arial"/>
+          <w:color w:val="000000"/>
+          <w:sz w:val="24"/>
+          <w:szCs w:val="24"/>
+          <w:lang w:eastAsia="pt-BR"/>
+        </w:rPr>
+        <w:t xml:space="preserve"> antes do contato do pênis com a vagina, boca ou ânus. Alérgicos a látex pode apresentar vermelhidão, coceira e inchaço após o uso. </w:t>
+      </w:r>
+    </w:p>
+    <w:p>
+      <w:pPr>
+        <w:spacing w:after="0" w:line="240" w:lineRule="auto"/>
+        <w:jc w:val="both"/>
+        <w:rPr>
+          <w:rFonts w:ascii="Times New Roman" w:eastAsia="Times New Roman" w:hAnsi="Times New Roman" w:cs="Times New Roman"/>
+          <w:sz w:val="24"/>
+          <w:szCs w:val="24"/>
+          <w:lang w:eastAsia="pt-BR"/>
+        </w:rPr>
+      </w:pPr>
+    </w:p>
+    <w:p>
+      <w:pPr>
+        <w:spacing w:after="0" w:line="240" w:lineRule="auto"/>
+        <w:ind w:firstLine="720"/>
+        <w:jc w:val="both"/>
+        <w:rPr>
+          <w:rFonts w:ascii="Times New Roman" w:eastAsia="Times New Roman" w:hAnsi="Times New Roman" w:cs="Times New Roman"/>
+          <w:sz w:val="24"/>
+          <w:szCs w:val="24"/>
+          <w:lang w:eastAsia="pt-BR"/>
+        </w:rPr>
+      </w:pPr>
+      <w:r>
+        <w:rPr>
+          <w:rFonts w:ascii="Arial" w:eastAsia="Times New Roman" w:hAnsi="Arial" w:cs="Arial"/>
+          <w:color w:val="000000"/>
+          <w:sz w:val="24"/>
+          <w:szCs w:val="24"/>
+          <w:lang w:eastAsia="pt-BR"/>
+        </w:rPr>
+        <w:t xml:space="preserve">Para que a camisinha não falhe alguns cuidados precisam ser tomados para que uma surpresa não aconteça, devemos </w:t>
+      </w:r>
+      <w:r>
+        <w:rPr>
+          <w:rFonts w:ascii="Arial" w:eastAsia="Times New Roman" w:hAnsi="Arial" w:cs="Arial"/>
+          <w:color w:val="000000"/>
+          <w:sz w:val="24"/>
+          <w:szCs w:val="24"/>
+          <w:lang w:eastAsia="pt-BR"/>
+        </w:rPr>
+        <w:t>sempre verificar a validade, se a embalagem está furada e se</w:t>
+      </w:r>
+      <w:r>
+        <w:rPr>
+          <w:rFonts w:ascii="Arial" w:eastAsia="Times New Roman" w:hAnsi="Arial" w:cs="Arial"/>
+          <w:color w:val="000000"/>
+          <w:sz w:val="24"/>
+          <w:szCs w:val="24"/>
+          <w:lang w:eastAsia="pt-BR"/>
+        </w:rPr>
+        <w:t xml:space="preserve"> ela</w:t>
+      </w:r>
+      <w:r>
+        <w:rPr>
+          <w:rFonts w:ascii="Arial" w:eastAsia="Times New Roman" w:hAnsi="Arial" w:cs="Arial"/>
+          <w:color w:val="000000"/>
+          <w:sz w:val="24"/>
+          <w:szCs w:val="24"/>
+          <w:lang w:eastAsia="pt-BR"/>
+        </w:rPr>
+        <w:t xml:space="preserve"> possui o selo Inmetro que determina a qualidade, guardá-las em local fresco e seco, não carregar permanentemente no bolso, carteira, agenda ou qualquer lugar onde o calor e os movimentos </w:t>
+      </w:r>
       <w:r>
         <w:rPr>
           <w:rFonts w:ascii="Times New Roman" w:eastAsia="Times New Roman" w:hAnsi="Times New Roman" w:cs="Times New Roman"/>
@@ -1050,16 +1585,17 @@
           <w:szCs w:val="24"/>
           <w:lang w:eastAsia="pt-BR"/>
         </w:rPr>
+        <w:lastRenderedPageBreak/>
         <w:drawing>
-          <wp:anchor distT="0" distB="0" distL="114300" distR="114300" simplePos="0" relativeHeight="251663360" behindDoc="0" locked="0" layoutInCell="1" allowOverlap="1" wp14:anchorId="4E3C9027" wp14:editId="04730109">
+          <wp:anchor distT="0" distB="0" distL="114300" distR="114300" simplePos="0" relativeHeight="251663360" behindDoc="0" locked="0" layoutInCell="1" allowOverlap="1" wp14:anchorId="77927848" wp14:editId="491D69B4">
             <wp:simplePos x="0" y="0"/>
             <wp:positionH relativeFrom="margin">
-              <wp:posOffset>3339465</wp:posOffset>
+              <wp:posOffset>3491230</wp:posOffset>
             </wp:positionH>
             <wp:positionV relativeFrom="margin">
-              <wp:posOffset>7329805</wp:posOffset>
+              <wp:posOffset>123190</wp:posOffset>
             </wp:positionV>
-            <wp:extent cx="2178050" cy="1181100"/>
+            <wp:extent cx="2919095" cy="1583055"/>
             <wp:effectExtent l="0" t="0" r="0" b="0"/>
             <wp:wrapSquare wrapText="bothSides"/>
             <wp:docPr id="116" name="Imagem 116"/>
@@ -1088,7 +1624,7 @@
                   <pic:spPr>
                     <a:xfrm>
                       <a:off x="0" y="0"/>
-                      <a:ext cx="2178050" cy="1181100"/>
+                      <a:ext cx="2919095" cy="1583055"/>
                     </a:xfrm>
                     <a:prstGeom prst="rect">
                       <a:avLst/>
@@ -1106,83 +1642,168 @@
           </wp:anchor>
         </w:drawing>
       </w:r>
-    </w:p>
-    <w:p>
-      <w:pPr>
-        <w:spacing w:after="0" w:line="240" w:lineRule="auto"/>
-        <w:ind w:firstLine="720"/>
-        <w:jc w:val="both"/>
-        <w:rPr>
-          <w:rFonts w:ascii="Times New Roman" w:eastAsia="Times New Roman" w:hAnsi="Times New Roman" w:cs="Times New Roman"/>
-          <w:sz w:val="24"/>
-          <w:szCs w:val="24"/>
-          <w:lang w:eastAsia="pt-BR"/>
-        </w:rPr>
-      </w:pPr>
-      <w:r>
-        <w:rPr>
-          <w:rFonts w:ascii="Arial" w:eastAsia="Times New Roman" w:hAnsi="Arial" w:cs="Arial"/>
-          <w:color w:val="000000"/>
-          <w:sz w:val="24"/>
-          <w:szCs w:val="24"/>
-          <w:lang w:eastAsia="pt-BR"/>
-        </w:rPr>
-        <w:t xml:space="preserve">Devem ser tomados alguns cuidados quanto ao uso da camisinha como sempre verificar a validade, se a embalagem está furada e se possui o selo Inmetro que determina a qualidade, guardá-las em local fresco e seco, não carregar permanentemente no bolso, carteira, agenda ou qualquer lugar onde o calor e os movimentos podem ressecar ou rasgar a embalagem. Não </w:t>
-      </w:r>
-      <w:r>
-        <w:rPr>
-          <w:rFonts w:ascii="Arial" w:eastAsia="Times New Roman" w:hAnsi="Arial" w:cs="Arial"/>
-          <w:color w:val="000000"/>
-          <w:sz w:val="24"/>
-          <w:szCs w:val="24"/>
-          <w:lang w:eastAsia="pt-BR"/>
-        </w:rPr>
-        <w:lastRenderedPageBreak/>
-        <w:t>abrir a camisinha com os dentes, tesoura ou unha, a embalagem já vem picotada nas laterais e deve ser aberta no local indicado. Não usar lubrificantes oleosos e nunca usar duas camisinhas ao mesmo tempo, nem duas masculinas, nem duas femininas, nem masculina com feminina, pois isso aumenta o risco de rompimento.</w:t>
-      </w:r>
-    </w:p>
-    <w:p>
-      <w:pPr>
-        <w:spacing w:after="0" w:line="240" w:lineRule="auto"/>
-        <w:rPr>
-          <w:rFonts w:ascii="Times New Roman" w:eastAsia="Times New Roman" w:hAnsi="Times New Roman" w:cs="Times New Roman"/>
-          <w:sz w:val="24"/>
-          <w:szCs w:val="24"/>
-          <w:lang w:eastAsia="pt-BR"/>
-        </w:rPr>
-      </w:pPr>
-    </w:p>
-    <w:p>
-      <w:pPr>
-        <w:spacing w:after="0" w:line="240" w:lineRule="auto"/>
-        <w:rPr>
-          <w:rFonts w:ascii="Times New Roman" w:eastAsia="Times New Roman" w:hAnsi="Times New Roman" w:cs="Times New Roman"/>
-          <w:sz w:val="24"/>
-          <w:szCs w:val="24"/>
-          <w:lang w:eastAsia="pt-BR"/>
-        </w:rPr>
-      </w:pPr>
-    </w:p>
-    <w:p>
-      <w:pPr>
-        <w:spacing w:after="0" w:line="240" w:lineRule="auto"/>
-        <w:rPr>
-          <w:rFonts w:ascii="Times New Roman" w:eastAsia="Times New Roman" w:hAnsi="Times New Roman" w:cs="Times New Roman"/>
-          <w:sz w:val="24"/>
-          <w:szCs w:val="24"/>
-          <w:lang w:eastAsia="pt-BR"/>
-        </w:rPr>
-      </w:pPr>
-      <w:r>
-        <w:rPr>
-          <w:rFonts w:ascii="Arial" w:eastAsia="Times New Roman" w:hAnsi="Arial" w:cs="Arial"/>
-          <w:color w:val="000000"/>
-          <w:sz w:val="24"/>
-          <w:szCs w:val="24"/>
-          <w:lang w:eastAsia="pt-BR"/>
-        </w:rPr>
-        <w:t>Preservativo Feminino</w:t>
-      </w:r>
+      <w:r>
+        <w:rPr>
+          <w:rFonts w:ascii="Arial" w:eastAsia="Times New Roman" w:hAnsi="Arial" w:cs="Arial"/>
+          <w:color w:val="000000"/>
+          <w:sz w:val="24"/>
+          <w:szCs w:val="24"/>
+          <w:lang w:eastAsia="pt-BR"/>
+        </w:rPr>
+        <w:t xml:space="preserve">podem ressecar ou rasgar a embalagem. Não </w:t>
+      </w:r>
+      <w:r>
+        <w:rPr>
+          <w:rFonts w:ascii="Arial" w:eastAsia="Times New Roman" w:hAnsi="Arial" w:cs="Arial"/>
+          <w:color w:val="000000"/>
+          <w:sz w:val="24"/>
+          <w:szCs w:val="24"/>
+          <w:lang w:eastAsia="pt-BR"/>
+        </w:rPr>
+        <w:t>devemos abrir</w:t>
+      </w:r>
+      <w:r>
+        <w:rPr>
+          <w:rFonts w:ascii="Arial" w:eastAsia="Times New Roman" w:hAnsi="Arial" w:cs="Arial"/>
+          <w:color w:val="000000"/>
+          <w:sz w:val="24"/>
+          <w:szCs w:val="24"/>
+          <w:lang w:eastAsia="pt-BR"/>
+        </w:rPr>
+        <w:t xml:space="preserve"> a camisinha com os dentes, tesoura ou unha, a embalagem já vem picotada nas laterais e </w:t>
+      </w:r>
+      <w:r>
+        <w:rPr>
+          <w:rFonts w:ascii="Arial" w:eastAsia="Times New Roman" w:hAnsi="Arial" w:cs="Arial"/>
+          <w:color w:val="000000"/>
+          <w:sz w:val="24"/>
+          <w:szCs w:val="24"/>
+          <w:lang w:eastAsia="pt-BR"/>
+        </w:rPr>
+        <w:t>para</w:t>
+      </w:r>
+      <w:r>
+        <w:rPr>
+          <w:rFonts w:ascii="Arial" w:eastAsia="Times New Roman" w:hAnsi="Arial" w:cs="Arial"/>
+          <w:color w:val="000000"/>
+          <w:sz w:val="24"/>
+          <w:szCs w:val="24"/>
+          <w:lang w:eastAsia="pt-BR"/>
+        </w:rPr>
+        <w:t xml:space="preserve"> ser aberta no local indicado. Não </w:t>
+      </w:r>
+      <w:r>
+        <w:rPr>
+          <w:rFonts w:ascii="Arial" w:eastAsia="Times New Roman" w:hAnsi="Arial" w:cs="Arial"/>
+          <w:color w:val="000000"/>
+          <w:sz w:val="24"/>
+          <w:szCs w:val="24"/>
+          <w:lang w:eastAsia="pt-BR"/>
+        </w:rPr>
+        <w:t>podemos usar lubrificantes oleosos. É sempre bom lembrar que u</w:t>
+      </w:r>
+      <w:r>
+        <w:rPr>
+          <w:rFonts w:ascii="Arial" w:eastAsia="Times New Roman" w:hAnsi="Arial" w:cs="Arial"/>
+          <w:color w:val="000000"/>
+          <w:sz w:val="24"/>
+          <w:szCs w:val="24"/>
+          <w:lang w:eastAsia="pt-BR"/>
+        </w:rPr>
+        <w:t>sar duas camisinhas ao mesmo tempo</w:t>
+      </w:r>
+      <w:r>
+        <w:rPr>
+          <w:rFonts w:ascii="Arial" w:eastAsia="Times New Roman" w:hAnsi="Arial" w:cs="Arial"/>
+          <w:color w:val="000000"/>
+          <w:sz w:val="24"/>
+          <w:szCs w:val="24"/>
+          <w:lang w:eastAsia="pt-BR"/>
+        </w:rPr>
+        <w:t xml:space="preserve"> não oferece mais proteção, muito pelo contrário</w:t>
+      </w:r>
+      <w:r>
+        <w:rPr>
+          <w:rFonts w:ascii="Arial" w:eastAsia="Times New Roman" w:hAnsi="Arial" w:cs="Arial"/>
+          <w:color w:val="000000"/>
+          <w:sz w:val="24"/>
+          <w:szCs w:val="24"/>
+          <w:lang w:eastAsia="pt-BR"/>
+        </w:rPr>
+        <w:t>,</w:t>
+      </w:r>
+      <w:r>
+        <w:rPr>
+          <w:rFonts w:ascii="Arial" w:eastAsia="Times New Roman" w:hAnsi="Arial" w:cs="Arial"/>
+          <w:color w:val="000000"/>
+          <w:sz w:val="24"/>
+          <w:szCs w:val="24"/>
+          <w:lang w:eastAsia="pt-BR"/>
+        </w:rPr>
+        <w:t xml:space="preserve"> isso</w:t>
+      </w:r>
+      <w:r>
+        <w:rPr>
+          <w:rFonts w:ascii="Arial" w:eastAsia="Times New Roman" w:hAnsi="Arial" w:cs="Arial"/>
+          <w:color w:val="000000"/>
+          <w:sz w:val="24"/>
+          <w:szCs w:val="24"/>
+          <w:lang w:eastAsia="pt-BR"/>
+        </w:rPr>
+        <w:t xml:space="preserve"> </w:t>
+      </w:r>
+      <w:r>
+        <w:rPr>
+          <w:rFonts w:ascii="Arial" w:eastAsia="Times New Roman" w:hAnsi="Arial" w:cs="Arial"/>
+          <w:color w:val="000000"/>
+          <w:sz w:val="24"/>
+          <w:szCs w:val="24"/>
+          <w:lang w:eastAsia="pt-BR"/>
+        </w:rPr>
+        <w:t xml:space="preserve">aumenta o risco de rompimento. Não devemos usar </w:t>
+      </w:r>
+      <w:r>
+        <w:rPr>
+          <w:rFonts w:ascii="Arial" w:eastAsia="Times New Roman" w:hAnsi="Arial" w:cs="Arial"/>
+          <w:color w:val="000000"/>
+          <w:sz w:val="24"/>
+          <w:szCs w:val="24"/>
+          <w:lang w:eastAsia="pt-BR"/>
+        </w:rPr>
+        <w:t>nem duas masculinas, nem duas femininas, nem masculina com feminina</w:t>
+      </w:r>
+      <w:r>
+        <w:rPr>
+          <w:rFonts w:ascii="Arial" w:eastAsia="Times New Roman" w:hAnsi="Arial" w:cs="Arial"/>
+          <w:color w:val="000000"/>
+          <w:sz w:val="24"/>
+          <w:szCs w:val="24"/>
+          <w:lang w:eastAsia="pt-BR"/>
+        </w:rPr>
+        <w:t xml:space="preserve"> ao mesmo tempo.</w:t>
+      </w:r>
+    </w:p>
+    <w:p>
+      <w:pPr>
+        <w:spacing w:after="0" w:line="240" w:lineRule="auto"/>
+        <w:rPr>
+          <w:rFonts w:ascii="Times New Roman" w:eastAsia="Times New Roman" w:hAnsi="Times New Roman" w:cs="Times New Roman"/>
+          <w:sz w:val="24"/>
+          <w:szCs w:val="24"/>
+          <w:lang w:eastAsia="pt-BR"/>
+        </w:rPr>
+      </w:pPr>
+    </w:p>
+    <w:p>
+      <w:pPr>
+        <w:spacing w:after="0" w:line="240" w:lineRule="auto"/>
+        <w:rPr>
+          <w:rFonts w:ascii="Times New Roman" w:eastAsia="Times New Roman" w:hAnsi="Times New Roman" w:cs="Times New Roman"/>
+          <w:sz w:val="24"/>
+          <w:szCs w:val="24"/>
+          <w:lang w:eastAsia="pt-BR"/>
+        </w:rPr>
+      </w:pPr>
     </w:p>
     <w:p>
       <w:pPr>
@@ -1204,13 +1825,13 @@
           <w:lang w:eastAsia="pt-BR"/>
         </w:rPr>
         <w:drawing>
-          <wp:anchor distT="0" distB="0" distL="114300" distR="114300" simplePos="0" relativeHeight="251665408" behindDoc="0" locked="0" layoutInCell="1" allowOverlap="1" wp14:anchorId="6A322C7E" wp14:editId="21E1DCA1">
+          <wp:anchor distT="0" distB="0" distL="114300" distR="114300" simplePos="0" relativeHeight="251665408" behindDoc="0" locked="0" layoutInCell="1" allowOverlap="1" wp14:anchorId="1353E502" wp14:editId="14852810">
             <wp:simplePos x="0" y="0"/>
             <wp:positionH relativeFrom="margin">
-              <wp:posOffset>3625215</wp:posOffset>
+              <wp:posOffset>3720465</wp:posOffset>
             </wp:positionH>
             <wp:positionV relativeFrom="margin">
-              <wp:posOffset>1477010</wp:posOffset>
+              <wp:posOffset>2066290</wp:posOffset>
             </wp:positionV>
             <wp:extent cx="1804035" cy="1616075"/>
             <wp:effectExtent l="0" t="0" r="5715" b="3175"/>
@@ -1257,28 +1878,145 @@
           </wp:anchor>
         </w:drawing>
       </w:r>
-    </w:p>
-    <w:p>
-      <w:pPr>
-        <w:spacing w:after="0" w:line="240" w:lineRule="auto"/>
-        <w:jc w:val="both"/>
-        <w:rPr>
-          <w:rFonts w:ascii="Times New Roman" w:eastAsia="Times New Roman" w:hAnsi="Times New Roman" w:cs="Times New Roman"/>
-          <w:sz w:val="24"/>
-          <w:szCs w:val="24"/>
-          <w:lang w:eastAsia="pt-BR"/>
-        </w:rPr>
-      </w:pPr>
-      <w:r>
-        <w:rPr>
-          <w:rFonts w:ascii="Arial" w:eastAsia="Times New Roman" w:hAnsi="Arial" w:cs="Arial"/>
-          <w:color w:val="000000"/>
-          <w:sz w:val="24"/>
-          <w:szCs w:val="24"/>
-          <w:lang w:eastAsia="pt-BR"/>
-        </w:rPr>
-        <w:tab/>
-        <w:t xml:space="preserve">É um tubo feito de plástico que já vem lubrificado e se coloca dentro da vagina. É um método de barreira que impede a entrada de </w:t>
+      <w:r>
+        <w:rPr>
+          <w:rFonts w:ascii="Arial" w:eastAsia="Times New Roman" w:hAnsi="Arial" w:cs="Arial"/>
+          <w:color w:val="000000"/>
+          <w:sz w:val="24"/>
+          <w:szCs w:val="24"/>
+          <w:lang w:eastAsia="pt-BR"/>
+        </w:rPr>
+        <w:t>Preservativo Feminino</w:t>
+      </w:r>
+    </w:p>
+    <w:p>
+      <w:pPr>
+        <w:spacing w:after="0" w:line="240" w:lineRule="auto"/>
+        <w:rPr>
+          <w:rFonts w:ascii="Times New Roman" w:eastAsia="Times New Roman" w:hAnsi="Times New Roman" w:cs="Times New Roman"/>
+          <w:sz w:val="24"/>
+          <w:szCs w:val="24"/>
+          <w:lang w:eastAsia="pt-BR"/>
+        </w:rPr>
+      </w:pPr>
+    </w:p>
+    <w:p>
+      <w:pPr>
+        <w:spacing w:after="0" w:line="240" w:lineRule="auto"/>
+        <w:ind w:firstLine="708"/>
+        <w:rPr>
+          <w:rFonts w:ascii="Times New Roman" w:eastAsia="Times New Roman" w:hAnsi="Times New Roman" w:cs="Times New Roman"/>
+          <w:sz w:val="24"/>
+          <w:szCs w:val="24"/>
+          <w:lang w:eastAsia="pt-BR"/>
+        </w:rPr>
+      </w:pPr>
+      <w:r>
+        <w:rPr>
+          <w:rFonts w:ascii="Arial" w:eastAsia="Times New Roman" w:hAnsi="Arial" w:cs="Arial"/>
+          <w:color w:val="000000"/>
+          <w:sz w:val="24"/>
+          <w:szCs w:val="24"/>
+          <w:lang w:eastAsia="pt-BR"/>
+        </w:rPr>
+        <w:t xml:space="preserve">O preservativo </w:t>
+      </w:r>
+      <w:r>
+        <w:rPr>
+          <w:rFonts w:ascii="Arial" w:eastAsia="Times New Roman" w:hAnsi="Arial" w:cs="Arial"/>
+          <w:color w:val="000000"/>
+          <w:sz w:val="24"/>
+          <w:szCs w:val="24"/>
+          <w:lang w:eastAsia="pt-BR"/>
+        </w:rPr>
+        <w:t>feminino</w:t>
+      </w:r>
+      <w:r>
+        <w:rPr>
+          <w:rFonts w:ascii="Arial" w:eastAsia="Times New Roman" w:hAnsi="Arial" w:cs="Arial"/>
+          <w:color w:val="000000"/>
+          <w:sz w:val="24"/>
+          <w:szCs w:val="24"/>
+          <w:lang w:eastAsia="pt-BR"/>
+        </w:rPr>
+        <w:t xml:space="preserve"> (camisinha) é um método de barreira</w:t>
+      </w:r>
+      <w:r>
+        <w:rPr>
+          <w:rFonts w:ascii="Arial" w:eastAsia="Times New Roman" w:hAnsi="Arial" w:cs="Arial"/>
+          <w:color w:val="000000"/>
+          <w:sz w:val="24"/>
+          <w:szCs w:val="24"/>
+          <w:lang w:eastAsia="pt-BR"/>
+        </w:rPr>
+        <w:t xml:space="preserve"> também</w:t>
+      </w:r>
+      <w:r>
+        <w:rPr>
+          <w:rFonts w:ascii="Arial" w:eastAsia="Times New Roman" w:hAnsi="Arial" w:cs="Arial"/>
+          <w:color w:val="000000"/>
+          <w:sz w:val="24"/>
+          <w:szCs w:val="24"/>
+          <w:lang w:eastAsia="pt-BR"/>
+        </w:rPr>
+        <w:t>,</w:t>
+      </w:r>
+      <w:r>
+        <w:rPr>
+          <w:rFonts w:ascii="Times New Roman" w:eastAsia="Times New Roman" w:hAnsi="Times New Roman" w:cs="Times New Roman"/>
+          <w:sz w:val="24"/>
+          <w:szCs w:val="24"/>
+          <w:lang w:eastAsia="pt-BR"/>
+        </w:rPr>
+        <w:t xml:space="preserve"> </w:t>
+      </w:r>
+      <w:r>
+        <w:rPr>
+          <w:rFonts w:ascii="Arial" w:eastAsia="Times New Roman" w:hAnsi="Arial" w:cs="Arial"/>
+          <w:sz w:val="24"/>
+          <w:szCs w:val="24"/>
+          <w:lang w:eastAsia="pt-BR"/>
+        </w:rPr>
+        <w:t>é</w:t>
+      </w:r>
+      <w:r>
+        <w:rPr>
+          <w:rFonts w:ascii="Times New Roman" w:eastAsia="Times New Roman" w:hAnsi="Times New Roman" w:cs="Times New Roman"/>
+          <w:sz w:val="24"/>
+          <w:szCs w:val="24"/>
+          <w:lang w:eastAsia="pt-BR"/>
+        </w:rPr>
+        <w:t xml:space="preserve"> </w:t>
+      </w:r>
+      <w:r>
+        <w:rPr>
+          <w:rFonts w:ascii="Arial" w:eastAsia="Times New Roman" w:hAnsi="Arial" w:cs="Arial"/>
+          <w:color w:val="000000"/>
+          <w:sz w:val="24"/>
+          <w:szCs w:val="24"/>
+          <w:lang w:eastAsia="pt-BR"/>
+        </w:rPr>
+        <w:t xml:space="preserve">um tubo feito de plástico que já vem lubrificado e se coloca dentro da vagina. </w:t>
+      </w:r>
+      <w:r>
+        <w:rPr>
+          <w:rFonts w:ascii="Arial" w:eastAsia="Times New Roman" w:hAnsi="Arial" w:cs="Arial"/>
+          <w:color w:val="000000"/>
+          <w:sz w:val="24"/>
+          <w:szCs w:val="24"/>
+          <w:lang w:eastAsia="pt-BR"/>
+        </w:rPr>
+        <w:t xml:space="preserve">Impede </w:t>
+      </w:r>
+      <w:r>
+        <w:rPr>
+          <w:rFonts w:ascii="Arial" w:eastAsia="Times New Roman" w:hAnsi="Arial" w:cs="Arial"/>
+          <w:color w:val="000000"/>
+          <w:sz w:val="24"/>
+          <w:szCs w:val="24"/>
+          <w:lang w:eastAsia="pt-BR"/>
+        </w:rPr>
+        <w:t xml:space="preserve">a entrada de </w:t>
       </w:r>
       <w:r>
         <w:rPr>
@@ -1298,19 +2036,48 @@
           <w:szCs w:val="24"/>
           <w:lang w:eastAsia="pt-BR"/>
         </w:rPr>
-        <w:t xml:space="preserve"> no corpo da mulher e assim como a camisinha masculina oferece dupla proteção. Deve ser usado em todas as relações sexuais corretamente antes do contato do pênis com a vagina. Pode ser colocada em até oito horas antes da relação sexual.</w:t>
-      </w:r>
-    </w:p>
-    <w:p>
-      <w:pPr>
-        <w:spacing w:after="0" w:line="240" w:lineRule="auto"/>
-        <w:rPr>
-          <w:rFonts w:ascii="Times New Roman" w:eastAsia="Times New Roman" w:hAnsi="Times New Roman" w:cs="Times New Roman"/>
-          <w:sz w:val="24"/>
-          <w:szCs w:val="24"/>
-          <w:lang w:eastAsia="pt-BR"/>
-        </w:rPr>
-      </w:pPr>
+        <w:t xml:space="preserve"> no corpo da mulher e assim como a camisinha masculina oferece dupla proteção. Deve</w:t>
+      </w:r>
+      <w:r>
+        <w:rPr>
+          <w:rFonts w:ascii="Arial" w:eastAsia="Times New Roman" w:hAnsi="Arial" w:cs="Arial"/>
+          <w:color w:val="000000"/>
+          <w:sz w:val="24"/>
+          <w:szCs w:val="24"/>
+          <w:lang w:eastAsia="pt-BR"/>
+        </w:rPr>
+        <w:t>mos usá-la</w:t>
+      </w:r>
+      <w:r>
+        <w:rPr>
+          <w:rFonts w:ascii="Arial" w:eastAsia="Times New Roman" w:hAnsi="Arial" w:cs="Arial"/>
+          <w:color w:val="000000"/>
+          <w:sz w:val="24"/>
+          <w:szCs w:val="24"/>
+          <w:lang w:eastAsia="pt-BR"/>
+        </w:rPr>
+        <w:t xml:space="preserve"> </w:t>
+      </w:r>
+      <w:r>
+        <w:rPr>
+          <w:rFonts w:ascii="Arial" w:eastAsia="Times New Roman" w:hAnsi="Arial" w:cs="Arial"/>
+          <w:color w:val="000000"/>
+          <w:sz w:val="24"/>
+          <w:szCs w:val="24"/>
+          <w:lang w:eastAsia="pt-BR"/>
+        </w:rPr>
+        <w:t>nas</w:t>
+      </w:r>
+      <w:r>
+        <w:rPr>
+          <w:rFonts w:ascii="Arial" w:eastAsia="Times New Roman" w:hAnsi="Arial" w:cs="Arial"/>
+          <w:color w:val="000000"/>
+          <w:sz w:val="24"/>
+          <w:szCs w:val="24"/>
+          <w:lang w:eastAsia="pt-BR"/>
+        </w:rPr>
+        <w:t xml:space="preserve"> relações sexuais antes do contato do pênis com a vagina. Pode ser colocada até oito horas antes da relação sexual.</w:t>
+      </w:r>
     </w:p>
     <w:p>
       <w:pPr>
@@ -1343,12 +2110,164 @@
           <w:szCs w:val="24"/>
           <w:lang w:eastAsia="pt-BR"/>
         </w:rPr>
-        <w:t>Devem ser tomados alguns cuidados quanto ao uso da camisinha como sempre verificar a validade, se a embalagem está furada e se possui o selo Inmetro que determina a qualidade. Não abrir a camisinha com os dentes, tesoura ou unha, a embalagem já vem picotada nas laterais e deve ser aberta no local indicado, coloque a camisinha na posição que achar mais confortável e verifique o interior para ter certeza que está lubrificado. Não usar lubrificantes oleosos e nunca usar duas camisinhas ao mesmo tempo, nem duas masculinas, nem duas femininas, nem masculina com feminina, pois isso aumenta o risco de rompimento.</w:t>
-      </w:r>
-    </w:p>
-    <w:p>
-      <w:pPr>
-        <w:spacing w:after="0" w:line="240" w:lineRule="auto"/>
+        <w:t xml:space="preserve">Alguns cuidados precisam ser tomados durante o uso da camisinha, </w:t>
+      </w:r>
+      <w:r>
+        <w:rPr>
+          <w:rFonts w:ascii="Arial" w:eastAsia="Times New Roman" w:hAnsi="Arial" w:cs="Arial"/>
+          <w:color w:val="000000"/>
+          <w:sz w:val="24"/>
+          <w:szCs w:val="24"/>
+          <w:lang w:eastAsia="pt-BR"/>
+        </w:rPr>
+        <w:t xml:space="preserve">como sempre verificar a validade, se a embalagem está furada e se possui o selo Inmetro que determina a qualidade. Não </w:t>
+      </w:r>
+      <w:r>
+        <w:rPr>
+          <w:rFonts w:ascii="Arial" w:eastAsia="Times New Roman" w:hAnsi="Arial" w:cs="Arial"/>
+          <w:color w:val="000000"/>
+          <w:sz w:val="24"/>
+          <w:szCs w:val="24"/>
+          <w:lang w:eastAsia="pt-BR"/>
+        </w:rPr>
+        <w:t xml:space="preserve">podemos </w:t>
+      </w:r>
+      <w:r>
+        <w:rPr>
+          <w:rFonts w:ascii="Arial" w:eastAsia="Times New Roman" w:hAnsi="Arial" w:cs="Arial"/>
+          <w:color w:val="000000"/>
+          <w:sz w:val="24"/>
+          <w:szCs w:val="24"/>
+          <w:lang w:eastAsia="pt-BR"/>
+        </w:rPr>
+        <w:t>abrir a camisinha com os dentes, tesoura ou unha, a embalagem</w:t>
+      </w:r>
+      <w:r>
+        <w:rPr>
+          <w:rFonts w:ascii="Arial" w:eastAsia="Times New Roman" w:hAnsi="Arial" w:cs="Arial"/>
+          <w:color w:val="000000"/>
+          <w:sz w:val="24"/>
+          <w:szCs w:val="24"/>
+          <w:lang w:eastAsia="pt-BR"/>
+        </w:rPr>
+        <w:t xml:space="preserve"> já vem picotada nas laterais para ser</w:t>
+      </w:r>
+      <w:r>
+        <w:rPr>
+          <w:rFonts w:ascii="Arial" w:eastAsia="Times New Roman" w:hAnsi="Arial" w:cs="Arial"/>
+          <w:color w:val="000000"/>
+          <w:sz w:val="24"/>
+          <w:szCs w:val="24"/>
+          <w:lang w:eastAsia="pt-BR"/>
+        </w:rPr>
+        <w:t xml:space="preserve"> aberta no local indicado, coloque a camisinha na posição que achar mais confortável e verifique o interior para ter certeza que está lubrificado. </w:t>
+      </w:r>
+      <w:r>
+        <w:rPr>
+          <w:rFonts w:ascii="Arial" w:eastAsia="Times New Roman" w:hAnsi="Arial" w:cs="Arial"/>
+          <w:color w:val="000000"/>
+          <w:sz w:val="24"/>
+          <w:szCs w:val="24"/>
+          <w:lang w:eastAsia="pt-BR"/>
+        </w:rPr>
+        <w:t xml:space="preserve">Não </w:t>
+      </w:r>
+      <w:r>
+        <w:rPr>
+          <w:rFonts w:ascii="Arial" w:eastAsia="Times New Roman" w:hAnsi="Arial" w:cs="Arial"/>
+          <w:color w:val="000000"/>
+          <w:sz w:val="24"/>
+          <w:szCs w:val="24"/>
+          <w:lang w:eastAsia="pt-BR"/>
+        </w:rPr>
+        <w:t>podemos usar lubrificantes oleosos. É sempre bom lembrar que u</w:t>
+      </w:r>
+      <w:r>
+        <w:rPr>
+          <w:rFonts w:ascii="Arial" w:eastAsia="Times New Roman" w:hAnsi="Arial" w:cs="Arial"/>
+          <w:color w:val="000000"/>
+          <w:sz w:val="24"/>
+          <w:szCs w:val="24"/>
+          <w:lang w:eastAsia="pt-BR"/>
+        </w:rPr>
+        <w:t>sar duas camisinhas ao mesmo tempo</w:t>
+      </w:r>
+      <w:r>
+        <w:rPr>
+          <w:rFonts w:ascii="Arial" w:eastAsia="Times New Roman" w:hAnsi="Arial" w:cs="Arial"/>
+          <w:color w:val="000000"/>
+          <w:sz w:val="24"/>
+          <w:szCs w:val="24"/>
+          <w:lang w:eastAsia="pt-BR"/>
+        </w:rPr>
+        <w:t xml:space="preserve"> não oferece mais proteção, muito pelo contrário</w:t>
+      </w:r>
+      <w:r>
+        <w:rPr>
+          <w:rFonts w:ascii="Arial" w:eastAsia="Times New Roman" w:hAnsi="Arial" w:cs="Arial"/>
+          <w:color w:val="000000"/>
+          <w:sz w:val="24"/>
+          <w:szCs w:val="24"/>
+          <w:lang w:eastAsia="pt-BR"/>
+        </w:rPr>
+        <w:t>,</w:t>
+      </w:r>
+      <w:r>
+        <w:rPr>
+          <w:rFonts w:ascii="Arial" w:eastAsia="Times New Roman" w:hAnsi="Arial" w:cs="Arial"/>
+          <w:color w:val="000000"/>
+          <w:sz w:val="24"/>
+          <w:szCs w:val="24"/>
+          <w:lang w:eastAsia="pt-BR"/>
+        </w:rPr>
+        <w:t xml:space="preserve"> isso</w:t>
+      </w:r>
+      <w:r>
+        <w:rPr>
+          <w:rFonts w:ascii="Arial" w:eastAsia="Times New Roman" w:hAnsi="Arial" w:cs="Arial"/>
+          <w:color w:val="000000"/>
+          <w:sz w:val="24"/>
+          <w:szCs w:val="24"/>
+          <w:lang w:eastAsia="pt-BR"/>
+        </w:rPr>
+        <w:t xml:space="preserve"> </w:t>
+      </w:r>
+      <w:r>
+        <w:rPr>
+          <w:rFonts w:ascii="Arial" w:eastAsia="Times New Roman" w:hAnsi="Arial" w:cs="Arial"/>
+          <w:color w:val="000000"/>
+          <w:sz w:val="24"/>
+          <w:szCs w:val="24"/>
+          <w:lang w:eastAsia="pt-BR"/>
+        </w:rPr>
+        <w:t xml:space="preserve">aumenta o risco de rompimento. Não devemos usar </w:t>
+      </w:r>
+      <w:r>
+        <w:rPr>
+          <w:rFonts w:ascii="Arial" w:eastAsia="Times New Roman" w:hAnsi="Arial" w:cs="Arial"/>
+          <w:color w:val="000000"/>
+          <w:sz w:val="24"/>
+          <w:szCs w:val="24"/>
+          <w:lang w:eastAsia="pt-BR"/>
+        </w:rPr>
+        <w:t>nem duas masculinas, nem duas femininas, nem masculina com feminina</w:t>
+      </w:r>
+      <w:r>
+        <w:rPr>
+          <w:rFonts w:ascii="Arial" w:eastAsia="Times New Roman" w:hAnsi="Arial" w:cs="Arial"/>
+          <w:color w:val="000000"/>
+          <w:sz w:val="24"/>
+          <w:szCs w:val="24"/>
+          <w:lang w:eastAsia="pt-BR"/>
+        </w:rPr>
+        <w:t xml:space="preserve"> ao mesmo tempo.</w:t>
+      </w:r>
+    </w:p>
+    <w:p>
+      <w:pPr>
+        <w:spacing w:after="0" w:line="240" w:lineRule="auto"/>
+        <w:ind w:firstLine="720"/>
+        <w:jc w:val="both"/>
         <w:rPr>
           <w:rFonts w:ascii="Times New Roman" w:eastAsia="Times New Roman" w:hAnsi="Times New Roman" w:cs="Times New Roman"/>
           <w:sz w:val="24"/>
@@ -1426,20 +2345,45 @@
       <w:pPr>
         <w:spacing w:after="0" w:line="240" w:lineRule="auto"/>
         <w:rPr>
-          <w:rFonts w:ascii="Times New Roman" w:eastAsia="Times New Roman" w:hAnsi="Times New Roman" w:cs="Times New Roman"/>
-          <w:sz w:val="24"/>
-          <w:szCs w:val="24"/>
-          <w:lang w:eastAsia="pt-BR"/>
-        </w:rPr>
-      </w:pPr>
-      <w:r>
-        <w:rPr>
-          <w:rFonts w:ascii="Arial" w:eastAsia="Times New Roman" w:hAnsi="Arial" w:cs="Arial"/>
-          <w:color w:val="000000"/>
-          <w:sz w:val="24"/>
-          <w:szCs w:val="24"/>
-          <w:lang w:eastAsia="pt-BR"/>
-        </w:rPr>
+          <w:rFonts w:ascii="Arial" w:eastAsia="Times New Roman" w:hAnsi="Arial" w:cs="Arial"/>
+          <w:color w:val="000000"/>
+          <w:sz w:val="24"/>
+          <w:szCs w:val="24"/>
+          <w:lang w:eastAsia="pt-BR"/>
+        </w:rPr>
+      </w:pPr>
+    </w:p>
+    <w:p>
+      <w:pPr>
+        <w:spacing w:after="0" w:line="240" w:lineRule="auto"/>
+        <w:rPr>
+          <w:rFonts w:ascii="Arial" w:eastAsia="Times New Roman" w:hAnsi="Arial" w:cs="Arial"/>
+          <w:color w:val="000000"/>
+          <w:sz w:val="24"/>
+          <w:szCs w:val="24"/>
+          <w:lang w:eastAsia="pt-BR"/>
+        </w:rPr>
+      </w:pPr>
+    </w:p>
+    <w:p>
+      <w:pPr>
+        <w:spacing w:after="0" w:line="240" w:lineRule="auto"/>
+        <w:rPr>
+          <w:rFonts w:ascii="Times New Roman" w:eastAsia="Times New Roman" w:hAnsi="Times New Roman" w:cs="Times New Roman"/>
+          <w:sz w:val="24"/>
+          <w:szCs w:val="24"/>
+          <w:lang w:eastAsia="pt-BR"/>
+        </w:rPr>
+      </w:pPr>
+      <w:r>
+        <w:rPr>
+          <w:rFonts w:ascii="Arial" w:eastAsia="Times New Roman" w:hAnsi="Arial" w:cs="Arial"/>
+          <w:color w:val="000000"/>
+          <w:sz w:val="24"/>
+          <w:szCs w:val="24"/>
+          <w:lang w:eastAsia="pt-BR"/>
+        </w:rPr>
+        <w:lastRenderedPageBreak/>
         <w:t>Diafragma</w:t>
       </w:r>
     </w:p>
@@ -1484,16 +2428,16 @@
           <w:lang w:eastAsia="pt-BR"/>
         </w:rPr>
         <w:drawing>
-          <wp:anchor distT="0" distB="0" distL="114300" distR="114300" simplePos="0" relativeHeight="251666432" behindDoc="0" locked="0" layoutInCell="1" allowOverlap="1" wp14:anchorId="584BB1BC" wp14:editId="6AEE6B43">
+          <wp:anchor distT="0" distB="0" distL="114300" distR="114300" simplePos="0" relativeHeight="251666432" behindDoc="0" locked="0" layoutInCell="1" allowOverlap="1" wp14:anchorId="04778FD4" wp14:editId="79D557DB">
             <wp:simplePos x="0" y="0"/>
             <wp:positionH relativeFrom="margin">
-              <wp:posOffset>3971290</wp:posOffset>
+              <wp:posOffset>3608070</wp:posOffset>
             </wp:positionH>
             <wp:positionV relativeFrom="margin">
-              <wp:posOffset>8105775</wp:posOffset>
+              <wp:posOffset>419100</wp:posOffset>
             </wp:positionV>
-            <wp:extent cx="1555750" cy="816610"/>
-            <wp:effectExtent l="0" t="0" r="6350" b="2540"/>
+            <wp:extent cx="1903730" cy="998855"/>
+            <wp:effectExtent l="0" t="0" r="1270" b="0"/>
             <wp:wrapSquare wrapText="bothSides"/>
             <wp:docPr id="119" name="Imagem 119"/>
             <wp:cNvGraphicFramePr>
@@ -1524,7 +2468,7 @@
                   <pic:spPr bwMode="auto">
                     <a:xfrm>
                       <a:off x="0" y="0"/>
-                      <a:ext cx="1555750" cy="816610"/>
+                      <a:ext cx="1903730" cy="998855"/>
                     </a:xfrm>
                     <a:prstGeom prst="rect">
                       <a:avLst/>
@@ -1534,6 +2478,12 @@
                 </pic:pic>
               </a:graphicData>
             </a:graphic>
+            <wp14:sizeRelH relativeFrom="margin">
+              <wp14:pctWidth>0</wp14:pctWidth>
+            </wp14:sizeRelH>
+            <wp14:sizeRelV relativeFrom="margin">
+              <wp14:pctHeight>0</wp14:pctHeight>
+            </wp14:sizeRelV>
           </wp:anchor>
         </w:drawing>
       </w:r>
@@ -1546,7 +2496,26 @@
           <w:lang w:eastAsia="pt-BR"/>
         </w:rPr>
         <w:tab/>
-        <w:t xml:space="preserve">É uma capa de borracha ou de silicone com uma borda em forma de anel. Evita a gravidez impedindo a entrada de </w:t>
+      </w:r>
+      <w:r>
+        <w:rPr>
+          <w:rFonts w:ascii="Arial" w:eastAsia="Times New Roman" w:hAnsi="Arial" w:cs="Arial"/>
+          <w:color w:val="000000"/>
+          <w:sz w:val="24"/>
+          <w:szCs w:val="24"/>
+          <w:lang w:eastAsia="pt-BR"/>
+        </w:rPr>
+        <w:t>O diafragma é</w:t>
+      </w:r>
+      <w:r>
+        <w:rPr>
+          <w:rFonts w:ascii="Arial" w:eastAsia="Times New Roman" w:hAnsi="Arial" w:cs="Arial"/>
+          <w:color w:val="000000"/>
+          <w:sz w:val="24"/>
+          <w:szCs w:val="24"/>
+          <w:lang w:eastAsia="pt-BR"/>
+        </w:rPr>
+        <w:t xml:space="preserve"> uma capa de borracha ou silicone com uma borda em forma de anel. Evita a gravidez impedindo a entrada de </w:t>
       </w:r>
       <w:r>
         <w:rPr>
@@ -1566,88 +2535,67 @@
           <w:szCs w:val="24"/>
           <w:lang w:eastAsia="pt-BR"/>
         </w:rPr>
-        <w:t xml:space="preserve"> dentro do útero. É</w:t>
-      </w:r>
-      <w:r>
-        <w:rPr>
-          <w:rFonts w:ascii="Arial" w:eastAsia="Times New Roman" w:hAnsi="Arial" w:cs="Arial"/>
-          <w:color w:val="000000"/>
-          <w:sz w:val="24"/>
-          <w:szCs w:val="24"/>
-          <w:lang w:eastAsia="pt-BR"/>
-        </w:rPr>
-        <w:t xml:space="preserve"> </w:t>
-      </w:r>
-      <w:r>
-        <w:rPr>
-          <w:rFonts w:ascii="Arial" w:eastAsia="Times New Roman" w:hAnsi="Arial" w:cs="Arial"/>
-          <w:color w:val="000000"/>
-          <w:sz w:val="24"/>
-          <w:szCs w:val="24"/>
-          <w:lang w:eastAsia="pt-BR"/>
-        </w:rPr>
-        <w:t>necessária a medição</w:t>
-      </w:r>
-      <w:r>
-        <w:rPr>
-          <w:rFonts w:ascii="Arial" w:eastAsia="Times New Roman" w:hAnsi="Arial" w:cs="Arial"/>
-          <w:color w:val="000000"/>
-          <w:sz w:val="24"/>
-          <w:szCs w:val="24"/>
-          <w:lang w:eastAsia="pt-BR"/>
-        </w:rPr>
-        <w:t xml:space="preserve"> por profissional de saúde para determinar o tamanho adequado para cada mulher. </w:t>
-      </w:r>
-      <w:r>
-        <w:rPr>
-          <w:rFonts w:ascii="Arial" w:eastAsia="Times New Roman" w:hAnsi="Arial" w:cs="Arial"/>
-          <w:color w:val="000000"/>
-          <w:sz w:val="24"/>
-          <w:szCs w:val="24"/>
-          <w:lang w:eastAsia="pt-BR"/>
-        </w:rPr>
-        <w:lastRenderedPageBreak/>
-        <w:t xml:space="preserve">Pode ser usado com ou sem espermicida e </w:t>
-      </w:r>
-      <w:r>
-        <w:rPr>
-          <w:rFonts w:ascii="Arial" w:eastAsia="Times New Roman" w:hAnsi="Arial" w:cs="Arial"/>
-          <w:color w:val="000000"/>
-          <w:sz w:val="24"/>
-          <w:szCs w:val="24"/>
-          <w:lang w:eastAsia="pt-BR"/>
-        </w:rPr>
-        <w:t xml:space="preserve">pode ser colocado, </w:t>
-      </w:r>
-      <w:r>
-        <w:rPr>
-          <w:rFonts w:ascii="Arial" w:eastAsia="Times New Roman" w:hAnsi="Arial" w:cs="Arial"/>
-          <w:color w:val="000000"/>
-          <w:sz w:val="24"/>
-          <w:szCs w:val="24"/>
-          <w:lang w:eastAsia="pt-BR"/>
-        </w:rPr>
-        <w:t xml:space="preserve">minutos ou horas antes da relação </w:t>
-      </w:r>
-      <w:r>
-        <w:rPr>
-          <w:rFonts w:ascii="Arial" w:eastAsia="Times New Roman" w:hAnsi="Arial" w:cs="Arial"/>
-          <w:color w:val="000000"/>
-          <w:sz w:val="24"/>
-          <w:szCs w:val="24"/>
-          <w:lang w:eastAsia="pt-BR"/>
-        </w:rPr>
-        <w:t xml:space="preserve">sexual </w:t>
-      </w:r>
-      <w:r>
-        <w:rPr>
-          <w:rFonts w:ascii="Arial" w:eastAsia="Times New Roman" w:hAnsi="Arial" w:cs="Arial"/>
-          <w:color w:val="000000"/>
-          <w:sz w:val="24"/>
-          <w:szCs w:val="24"/>
-          <w:lang w:eastAsia="pt-BR"/>
-        </w:rPr>
-        <w:t xml:space="preserve">antes do contato do pênis com a vagina. </w:t>
+        <w:t xml:space="preserve"> dentro do útero. </w:t>
+      </w:r>
+      <w:r>
+        <w:rPr>
+          <w:rFonts w:ascii="Arial" w:eastAsia="Times New Roman" w:hAnsi="Arial" w:cs="Arial"/>
+          <w:color w:val="000000"/>
+          <w:sz w:val="24"/>
+          <w:szCs w:val="24"/>
+          <w:lang w:eastAsia="pt-BR"/>
+        </w:rPr>
+        <w:t>Para utilizar esse método contraceptivo a mulher precisa consultar um</w:t>
+      </w:r>
+      <w:r>
+        <w:rPr>
+          <w:rFonts w:ascii="Arial" w:eastAsia="Times New Roman" w:hAnsi="Arial" w:cs="Arial"/>
+          <w:color w:val="000000"/>
+          <w:sz w:val="24"/>
+          <w:szCs w:val="24"/>
+          <w:lang w:eastAsia="pt-BR"/>
+        </w:rPr>
+        <w:t xml:space="preserve"> profissional de saúde para determinar o tamanho adequado para cada </w:t>
+      </w:r>
+      <w:r>
+        <w:rPr>
+          <w:rFonts w:ascii="Arial" w:eastAsia="Times New Roman" w:hAnsi="Arial" w:cs="Arial"/>
+          <w:color w:val="000000"/>
+          <w:sz w:val="24"/>
+          <w:szCs w:val="24"/>
+          <w:lang w:eastAsia="pt-BR"/>
+        </w:rPr>
+        <w:t>ela</w:t>
+      </w:r>
+      <w:r>
+        <w:rPr>
+          <w:rFonts w:ascii="Arial" w:eastAsia="Times New Roman" w:hAnsi="Arial" w:cs="Arial"/>
+          <w:color w:val="000000"/>
+          <w:sz w:val="24"/>
+          <w:szCs w:val="24"/>
+          <w:lang w:eastAsia="pt-BR"/>
+        </w:rPr>
+        <w:t>. Pode se</w:t>
+      </w:r>
+      <w:r>
+        <w:rPr>
+          <w:rFonts w:ascii="Arial" w:eastAsia="Times New Roman" w:hAnsi="Arial" w:cs="Arial"/>
+          <w:color w:val="000000"/>
+          <w:sz w:val="24"/>
+          <w:szCs w:val="24"/>
+          <w:lang w:eastAsia="pt-BR"/>
+        </w:rPr>
+        <w:t xml:space="preserve">r usado com ou sem espermicida, é colocado </w:t>
+      </w:r>
+      <w:r>
+        <w:rPr>
+          <w:rFonts w:ascii="Arial" w:eastAsia="Times New Roman" w:hAnsi="Arial" w:cs="Arial"/>
+          <w:color w:val="000000"/>
+          <w:sz w:val="24"/>
+          <w:szCs w:val="24"/>
+          <w:lang w:eastAsia="pt-BR"/>
+        </w:rPr>
+        <w:t xml:space="preserve">minutos ou horas antes do contato do pênis com a vagina. </w:t>
       </w:r>
       <w:r>
         <w:rPr>
@@ -1714,27 +2662,6 @@
     <w:p>
       <w:pPr>
         <w:spacing w:after="0" w:line="240" w:lineRule="auto"/>
-        <w:rPr>
-          <w:rFonts w:ascii="Times New Roman" w:eastAsia="Times New Roman" w:hAnsi="Times New Roman" w:cs="Times New Roman"/>
-          <w:sz w:val="24"/>
-          <w:szCs w:val="24"/>
-          <w:lang w:eastAsia="pt-BR"/>
-        </w:rPr>
-      </w:pPr>
-      <w:r>
-        <w:rPr>
-          <w:rFonts w:ascii="Arial" w:eastAsia="Times New Roman" w:hAnsi="Arial" w:cs="Arial"/>
-          <w:color w:val="000000"/>
-          <w:sz w:val="24"/>
-          <w:szCs w:val="24"/>
-          <w:lang w:eastAsia="pt-BR"/>
-        </w:rPr>
-        <w:t> </w:t>
-      </w:r>
-    </w:p>
-    <w:p>
-      <w:pPr>
-        <w:spacing w:after="0" w:line="240" w:lineRule="auto"/>
         <w:jc w:val="both"/>
         <w:rPr>
           <w:rFonts w:ascii="Times New Roman" w:eastAsia="Times New Roman" w:hAnsi="Times New Roman" w:cs="Times New Roman"/>
@@ -1761,17 +2688,87 @@
           <w:szCs w:val="24"/>
           <w:lang w:eastAsia="pt-BR"/>
         </w:rPr>
-        <w:t>s de colocar urine e lave as mãos</w:t>
-      </w:r>
-      <w:r>
-        <w:rPr>
-          <w:rFonts w:ascii="Arial" w:eastAsia="Times New Roman" w:hAnsi="Arial" w:cs="Arial"/>
-          <w:color w:val="000000"/>
-          <w:sz w:val="24"/>
-          <w:szCs w:val="24"/>
-          <w:lang w:eastAsia="pt-BR"/>
-        </w:rPr>
-        <w:t>. Examine o diafragma contra a luz, para verificar a existência de furos. Coloque o diafragma na vagina na posição mais confortável: deitada de costas com as pernas dobradas, em pé…</w:t>
+        <w:t>s de colocar</w:t>
+      </w:r>
+      <w:r>
+        <w:rPr>
+          <w:rFonts w:ascii="Arial" w:eastAsia="Times New Roman" w:hAnsi="Arial" w:cs="Arial"/>
+          <w:color w:val="000000"/>
+          <w:sz w:val="24"/>
+          <w:szCs w:val="24"/>
+          <w:lang w:eastAsia="pt-BR"/>
+        </w:rPr>
+        <w:t xml:space="preserve"> é preciso urinar e lavar</w:t>
+      </w:r>
+      <w:r>
+        <w:rPr>
+          <w:rFonts w:ascii="Arial" w:eastAsia="Times New Roman" w:hAnsi="Arial" w:cs="Arial"/>
+          <w:color w:val="000000"/>
+          <w:sz w:val="24"/>
+          <w:szCs w:val="24"/>
+          <w:lang w:eastAsia="pt-BR"/>
+        </w:rPr>
+        <w:t xml:space="preserve"> as mãos</w:t>
+      </w:r>
+      <w:r>
+        <w:rPr>
+          <w:rFonts w:ascii="Arial" w:eastAsia="Times New Roman" w:hAnsi="Arial" w:cs="Arial"/>
+          <w:color w:val="000000"/>
+          <w:sz w:val="24"/>
+          <w:szCs w:val="24"/>
+          <w:lang w:eastAsia="pt-BR"/>
+        </w:rPr>
+        <w:t>. Examinar</w:t>
+      </w:r>
+      <w:r>
+        <w:rPr>
+          <w:rFonts w:ascii="Arial" w:eastAsia="Times New Roman" w:hAnsi="Arial" w:cs="Arial"/>
+          <w:color w:val="000000"/>
+          <w:sz w:val="24"/>
+          <w:szCs w:val="24"/>
+          <w:lang w:eastAsia="pt-BR"/>
+        </w:rPr>
+        <w:t xml:space="preserve"> o diafragma contra a luz, para verificar a existência de furos</w:t>
+      </w:r>
+      <w:r>
+        <w:rPr>
+          <w:rFonts w:ascii="Arial" w:eastAsia="Times New Roman" w:hAnsi="Arial" w:cs="Arial"/>
+          <w:color w:val="000000"/>
+          <w:sz w:val="24"/>
+          <w:szCs w:val="24"/>
+          <w:lang w:eastAsia="pt-BR"/>
+        </w:rPr>
+        <w:t xml:space="preserve"> é sempre bom</w:t>
+      </w:r>
+      <w:r>
+        <w:rPr>
+          <w:rFonts w:ascii="Arial" w:eastAsia="Times New Roman" w:hAnsi="Arial" w:cs="Arial"/>
+          <w:color w:val="000000"/>
+          <w:sz w:val="24"/>
+          <w:szCs w:val="24"/>
+          <w:lang w:eastAsia="pt-BR"/>
+        </w:rPr>
+        <w:t xml:space="preserve">. </w:t>
+      </w:r>
+      <w:r>
+        <w:rPr>
+          <w:rFonts w:ascii="Arial" w:eastAsia="Times New Roman" w:hAnsi="Arial" w:cs="Arial"/>
+          <w:color w:val="000000"/>
+          <w:sz w:val="24"/>
+          <w:szCs w:val="24"/>
+          <w:lang w:eastAsia="pt-BR"/>
+        </w:rPr>
+        <w:t>O conforto é sempre adequado nessas horas, pois isso c</w:t>
+      </w:r>
+      <w:r>
+        <w:rPr>
+          <w:rFonts w:ascii="Arial" w:eastAsia="Times New Roman" w:hAnsi="Arial" w:cs="Arial"/>
+          <w:color w:val="000000"/>
+          <w:sz w:val="24"/>
+          <w:szCs w:val="24"/>
+          <w:lang w:eastAsia="pt-BR"/>
+        </w:rPr>
+        <w:t>oloque o diafragma na vagina na posição mais confortável: deitada de costas com as pernas dobradas, em pé…</w:t>
       </w:r>
     </w:p>
     <w:p>
@@ -1897,7 +2894,8 @@
       <w:pPr>
         <w:spacing w:after="0" w:line="240" w:lineRule="auto"/>
         <w:rPr>
-          <w:rFonts w:ascii="Times New Roman" w:eastAsia="Times New Roman" w:hAnsi="Times New Roman" w:cs="Times New Roman"/>
+          <w:rFonts w:ascii="Arial" w:eastAsia="Times New Roman" w:hAnsi="Arial" w:cs="Arial"/>
+          <w:color w:val="000000"/>
           <w:sz w:val="24"/>
           <w:szCs w:val="24"/>
           <w:lang w:eastAsia="pt-BR"/>
@@ -1918,6 +2916,19 @@
       <w:pPr>
         <w:spacing w:after="0" w:line="240" w:lineRule="auto"/>
         <w:rPr>
+          <w:rFonts w:ascii="Arial" w:eastAsia="Times New Roman" w:hAnsi="Arial" w:cs="Arial"/>
+          <w:color w:val="000000"/>
+          <w:sz w:val="24"/>
+          <w:szCs w:val="24"/>
+          <w:lang w:eastAsia="pt-BR"/>
+        </w:rPr>
+      </w:pPr>
+    </w:p>
+    <w:p>
+      <w:pPr>
+        <w:spacing w:after="0" w:line="240" w:lineRule="auto"/>
+        <w:jc w:val="both"/>
+        <w:rPr>
           <w:rFonts w:ascii="Times New Roman" w:eastAsia="Times New Roman" w:hAnsi="Times New Roman" w:cs="Times New Roman"/>
           <w:sz w:val="24"/>
           <w:szCs w:val="24"/>
@@ -1933,19 +2944,8 @@
           <w:lang w:eastAsia="pt-BR"/>
         </w:rPr>
         <w:tab/>
-      </w:r>
-    </w:p>
-    <w:p>
-      <w:pPr>
-        <w:spacing w:after="0" w:line="240" w:lineRule="auto"/>
-        <w:jc w:val="both"/>
-        <w:rPr>
-          <w:rFonts w:ascii="Times New Roman" w:eastAsia="Times New Roman" w:hAnsi="Times New Roman" w:cs="Times New Roman"/>
-          <w:sz w:val="24"/>
-          <w:szCs w:val="24"/>
-          <w:lang w:eastAsia="pt-BR"/>
-        </w:rPr>
-      </w:pPr>
+        <w:t xml:space="preserve">O espermicida recobre a vagina e o colo do útero, age imobilizando e destruindo os espermatozoides. </w:t>
+      </w:r>
       <w:r>
         <w:rPr>
           <w:rFonts w:ascii="Arial" w:eastAsia="Times New Roman" w:hAnsi="Arial" w:cs="Arial"/>
@@ -1956,13 +2956,13 @@
           <w:lang w:eastAsia="pt-BR"/>
         </w:rPr>
         <w:drawing>
-          <wp:anchor distT="0" distB="0" distL="114300" distR="114300" simplePos="0" relativeHeight="251667456" behindDoc="0" locked="0" layoutInCell="1" allowOverlap="1" wp14:anchorId="55F204BC" wp14:editId="40AC7B1C">
+          <wp:anchor distT="0" distB="0" distL="114300" distR="114300" simplePos="0" relativeHeight="251667456" behindDoc="0" locked="0" layoutInCell="1" allowOverlap="1" wp14:anchorId="26D1B536" wp14:editId="56219DC6">
             <wp:simplePos x="0" y="0"/>
             <wp:positionH relativeFrom="margin">
-              <wp:posOffset>3789045</wp:posOffset>
+              <wp:posOffset>3941445</wp:posOffset>
             </wp:positionH>
             <wp:positionV relativeFrom="margin">
-              <wp:posOffset>5428615</wp:posOffset>
+              <wp:posOffset>6739255</wp:posOffset>
             </wp:positionV>
             <wp:extent cx="1485900" cy="1945640"/>
             <wp:effectExtent l="0" t="0" r="0" b="0"/>
@@ -2017,50 +3017,27 @@
           <w:szCs w:val="24"/>
           <w:lang w:eastAsia="pt-BR"/>
         </w:rPr>
-        <w:tab/>
-        <w:t xml:space="preserve">O espermicida é uma substância que recobre a vagina e o colo do útero e impede a entrada de </w:t>
-      </w:r>
-      <w:r>
-        <w:rPr>
-          <w:rFonts w:ascii="Arial" w:eastAsia="Times New Roman" w:hAnsi="Arial" w:cs="Arial"/>
-          <w:color w:val="000000"/>
-          <w:sz w:val="24"/>
-          <w:szCs w:val="24"/>
-          <w:lang w:eastAsia="pt-BR"/>
-        </w:rPr>
-        <w:t>espermatozoide</w:t>
-      </w:r>
-      <w:r>
-        <w:rPr>
-          <w:rFonts w:ascii="Arial" w:eastAsia="Times New Roman" w:hAnsi="Arial" w:cs="Arial"/>
-          <w:color w:val="000000"/>
-          <w:sz w:val="24"/>
-          <w:szCs w:val="24"/>
-          <w:lang w:eastAsia="pt-BR"/>
-        </w:rPr>
-        <w:t xml:space="preserve"> no útero, imobilizando-os e destruindo-os.</w:t>
-      </w:r>
-    </w:p>
-    <w:p>
-      <w:pPr>
-        <w:spacing w:after="0" w:line="240" w:lineRule="auto"/>
-        <w:jc w:val="both"/>
-        <w:rPr>
-          <w:rFonts w:ascii="Times New Roman" w:eastAsia="Times New Roman" w:hAnsi="Times New Roman" w:cs="Times New Roman"/>
-          <w:sz w:val="24"/>
-          <w:szCs w:val="24"/>
-          <w:lang w:eastAsia="pt-BR"/>
-        </w:rPr>
-      </w:pPr>
-      <w:r>
-        <w:rPr>
-          <w:rFonts w:ascii="Arial" w:eastAsia="Times New Roman" w:hAnsi="Arial" w:cs="Arial"/>
-          <w:color w:val="000000"/>
-          <w:sz w:val="24"/>
-          <w:szCs w:val="24"/>
-          <w:lang w:eastAsia="pt-BR"/>
-        </w:rPr>
-        <w:t xml:space="preserve">Pode ser usado sozinho ou combinado com o diafragma. É eficaz por até </w:t>
+        <w:t xml:space="preserve">Pode ser usado sozinho ou combinado com o diafragma. </w:t>
+      </w:r>
+      <w:r>
+        <w:rPr>
+          <w:rFonts w:ascii="Arial" w:eastAsia="Times New Roman" w:hAnsi="Arial" w:cs="Arial"/>
+          <w:color w:val="000000"/>
+          <w:sz w:val="24"/>
+          <w:szCs w:val="24"/>
+          <w:lang w:eastAsia="pt-BR"/>
+        </w:rPr>
+        <w:t>Só é</w:t>
+      </w:r>
+      <w:r>
+        <w:rPr>
+          <w:rFonts w:ascii="Arial" w:eastAsia="Times New Roman" w:hAnsi="Arial" w:cs="Arial"/>
+          <w:color w:val="000000"/>
+          <w:sz w:val="24"/>
+          <w:szCs w:val="24"/>
+          <w:lang w:eastAsia="pt-BR"/>
+        </w:rPr>
+        <w:t xml:space="preserve"> eficaz por </w:t>
       </w:r>
       <w:r>
         <w:rPr>
@@ -2080,27 +3057,67 @@
           <w:szCs w:val="24"/>
           <w:lang w:eastAsia="pt-BR"/>
         </w:rPr>
-        <w:t xml:space="preserve"> após a aplicação. De</w:t>
-      </w:r>
-      <w:r>
-        <w:rPr>
-          <w:rFonts w:ascii="Arial" w:eastAsia="Times New Roman" w:hAnsi="Arial" w:cs="Arial"/>
-          <w:color w:val="000000"/>
-          <w:sz w:val="24"/>
-          <w:szCs w:val="24"/>
-          <w:lang w:eastAsia="pt-BR"/>
-        </w:rPr>
-        <w:t>ve ser colocado com um aplicador</w:t>
-      </w:r>
-      <w:r>
-        <w:rPr>
-          <w:rFonts w:ascii="Arial" w:eastAsia="Times New Roman" w:hAnsi="Arial" w:cs="Arial"/>
-          <w:color w:val="000000"/>
-          <w:sz w:val="24"/>
-          <w:szCs w:val="24"/>
-          <w:lang w:eastAsia="pt-BR"/>
-        </w:rPr>
-        <w:t xml:space="preserve"> introduzido o mais fundo possível da vagina, esse aplicador deve ser lavado com água e sabão após o uso.</w:t>
+        <w:t xml:space="preserve"> após a aplicação. </w:t>
+      </w:r>
+      <w:r>
+        <w:rPr>
+          <w:rFonts w:ascii="Arial" w:eastAsia="Times New Roman" w:hAnsi="Arial" w:cs="Arial"/>
+          <w:color w:val="000000"/>
+          <w:sz w:val="24"/>
+          <w:szCs w:val="24"/>
+          <w:lang w:eastAsia="pt-BR"/>
+        </w:rPr>
+        <w:t xml:space="preserve">Existe um aplicador que deve ser </w:t>
+      </w:r>
+      <w:r>
+        <w:rPr>
+          <w:rFonts w:ascii="Arial" w:eastAsia="Times New Roman" w:hAnsi="Arial" w:cs="Arial"/>
+          <w:color w:val="000000"/>
+          <w:sz w:val="24"/>
+          <w:szCs w:val="24"/>
+          <w:lang w:eastAsia="pt-BR"/>
+        </w:rPr>
+        <w:t xml:space="preserve">introduzido o mais fundo possível da vagina, esse aplicador </w:t>
+      </w:r>
+      <w:r>
+        <w:rPr>
+          <w:rFonts w:ascii="Arial" w:eastAsia="Times New Roman" w:hAnsi="Arial" w:cs="Arial"/>
+          <w:color w:val="000000"/>
+          <w:sz w:val="24"/>
+          <w:szCs w:val="24"/>
+          <w:lang w:eastAsia="pt-BR"/>
+        </w:rPr>
+        <w:t>precisa</w:t>
+      </w:r>
+      <w:r>
+        <w:rPr>
+          <w:rFonts w:ascii="Arial" w:eastAsia="Times New Roman" w:hAnsi="Arial" w:cs="Arial"/>
+          <w:color w:val="000000"/>
+          <w:sz w:val="24"/>
+          <w:szCs w:val="24"/>
+          <w:lang w:eastAsia="pt-BR"/>
+        </w:rPr>
+        <w:t xml:space="preserve"> ser lavado com água e sabão após o uso</w:t>
+      </w:r>
+      <w:r>
+        <w:rPr>
+          <w:rFonts w:ascii="Arial" w:eastAsia="Times New Roman" w:hAnsi="Arial" w:cs="Arial"/>
+          <w:color w:val="000000"/>
+          <w:sz w:val="24"/>
+          <w:szCs w:val="24"/>
+          <w:lang w:eastAsia="pt-BR"/>
+        </w:rPr>
+        <w:t xml:space="preserve"> para manter a higiene</w:t>
+      </w:r>
+      <w:r>
+        <w:rPr>
+          <w:rFonts w:ascii="Arial" w:eastAsia="Times New Roman" w:hAnsi="Arial" w:cs="Arial"/>
+          <w:color w:val="000000"/>
+          <w:sz w:val="24"/>
+          <w:szCs w:val="24"/>
+          <w:lang w:eastAsia="pt-BR"/>
+        </w:rPr>
+        <w:t>.</w:t>
       </w:r>
     </w:p>
     <w:p>
@@ -2230,48 +3247,8 @@
       <w:pPr>
         <w:spacing w:after="0" w:line="240" w:lineRule="auto"/>
         <w:rPr>
-          <w:rFonts w:ascii="Times New Roman" w:eastAsia="Times New Roman" w:hAnsi="Times New Roman" w:cs="Times New Roman"/>
-          <w:sz w:val="24"/>
-          <w:szCs w:val="24"/>
-          <w:lang w:eastAsia="pt-BR"/>
-        </w:rPr>
-      </w:pPr>
-      <w:r>
-        <w:rPr>
-          <w:rFonts w:ascii="Arial" w:eastAsia="Times New Roman" w:hAnsi="Arial" w:cs="Arial"/>
-          <w:color w:val="000000"/>
-          <w:sz w:val="24"/>
-          <w:szCs w:val="24"/>
-          <w:lang w:eastAsia="pt-BR"/>
-        </w:rPr>
-        <w:t>Dispositivo Intraut</w:t>
-      </w:r>
-      <w:r>
-        <w:rPr>
-          <w:rFonts w:ascii="Arial" w:eastAsia="Times New Roman" w:hAnsi="Arial" w:cs="Arial"/>
-          <w:color w:val="000000"/>
-          <w:sz w:val="24"/>
-          <w:szCs w:val="24"/>
-          <w:lang w:eastAsia="pt-BR"/>
-        </w:rPr>
-        <w:t>erino</w:t>
-      </w:r>
-      <w:r>
-        <w:rPr>
-          <w:rFonts w:ascii="Arial" w:eastAsia="Times New Roman" w:hAnsi="Arial" w:cs="Arial"/>
-          <w:color w:val="000000"/>
-          <w:sz w:val="24"/>
-          <w:szCs w:val="24"/>
-          <w:lang w:eastAsia="pt-BR"/>
-        </w:rPr>
-        <w:t xml:space="preserve"> (DIU)</w:t>
-      </w:r>
-    </w:p>
-    <w:p>
-      <w:pPr>
-        <w:spacing w:after="0" w:line="240" w:lineRule="auto"/>
-        <w:rPr>
-          <w:rFonts w:ascii="Times New Roman" w:eastAsia="Times New Roman" w:hAnsi="Times New Roman" w:cs="Times New Roman"/>
+          <w:rFonts w:ascii="Arial" w:eastAsia="Times New Roman" w:hAnsi="Arial" w:cs="Arial"/>
+          <w:color w:val="000000"/>
           <w:sz w:val="24"/>
           <w:szCs w:val="24"/>
           <w:lang w:eastAsia="pt-BR"/>
@@ -2287,16 +3264,16 @@
           <w:lang w:eastAsia="pt-BR"/>
         </w:rPr>
         <w:drawing>
-          <wp:anchor distT="0" distB="0" distL="114300" distR="114300" simplePos="0" relativeHeight="251668480" behindDoc="0" locked="0" layoutInCell="1" allowOverlap="1" wp14:anchorId="4B638B5A" wp14:editId="44E5CCD8">
+          <wp:anchor distT="0" distB="0" distL="114300" distR="114300" simplePos="0" relativeHeight="251668480" behindDoc="0" locked="0" layoutInCell="1" allowOverlap="1" wp14:anchorId="0A1D6FD2" wp14:editId="265786A2">
             <wp:simplePos x="0" y="0"/>
             <wp:positionH relativeFrom="margin">
-              <wp:posOffset>4203700</wp:posOffset>
+              <wp:posOffset>4168775</wp:posOffset>
             </wp:positionH>
             <wp:positionV relativeFrom="margin">
-              <wp:posOffset>386715</wp:posOffset>
+              <wp:posOffset>1373505</wp:posOffset>
             </wp:positionV>
-            <wp:extent cx="1433195" cy="1870710"/>
-            <wp:effectExtent l="0" t="0" r="0" b="0"/>
+            <wp:extent cx="1150620" cy="1501775"/>
+            <wp:effectExtent l="0" t="0" r="0" b="3175"/>
             <wp:wrapSquare wrapText="bothSides"/>
             <wp:docPr id="148" name="Imagem 148"/>
             <wp:cNvGraphicFramePr>
@@ -2327,7 +3304,7 @@
                   <pic:spPr bwMode="auto">
                     <a:xfrm>
                       <a:off x="0" y="0"/>
-                      <a:ext cx="1433195" cy="1870710"/>
+                      <a:ext cx="1150620" cy="1501775"/>
                     </a:xfrm>
                     <a:prstGeom prst="rect">
                       <a:avLst/>
@@ -2354,7 +3331,62 @@
           <w:szCs w:val="24"/>
           <w:lang w:eastAsia="pt-BR"/>
         </w:rPr>
+        <w:t>Dispositivo Intraut</w:t>
+      </w:r>
+      <w:r>
+        <w:rPr>
+          <w:rFonts w:ascii="Arial" w:eastAsia="Times New Roman" w:hAnsi="Arial" w:cs="Arial"/>
+          <w:color w:val="000000"/>
+          <w:sz w:val="24"/>
+          <w:szCs w:val="24"/>
+          <w:lang w:eastAsia="pt-BR"/>
+        </w:rPr>
+        <w:t>erino</w:t>
+      </w:r>
+      <w:r>
+        <w:rPr>
+          <w:rFonts w:ascii="Arial" w:eastAsia="Times New Roman" w:hAnsi="Arial" w:cs="Arial"/>
+          <w:color w:val="000000"/>
+          <w:sz w:val="24"/>
+          <w:szCs w:val="24"/>
+          <w:lang w:eastAsia="pt-BR"/>
+        </w:rPr>
+        <w:t xml:space="preserve"> (DIU)</w:t>
+      </w:r>
+    </w:p>
+    <w:p>
+      <w:pPr>
+        <w:spacing w:after="0" w:line="240" w:lineRule="auto"/>
+        <w:rPr>
+          <w:rFonts w:ascii="Arial" w:eastAsia="Times New Roman" w:hAnsi="Arial" w:cs="Arial"/>
+          <w:color w:val="000000"/>
+          <w:sz w:val="24"/>
+          <w:szCs w:val="24"/>
+          <w:lang w:eastAsia="pt-BR"/>
+        </w:rPr>
+      </w:pPr>
+    </w:p>
+    <w:p>
+      <w:pPr>
+        <w:spacing w:after="0" w:line="240" w:lineRule="auto"/>
+        <w:jc w:val="both"/>
+        <w:rPr>
+          <w:rFonts w:ascii="Times New Roman" w:eastAsia="Times New Roman" w:hAnsi="Times New Roman" w:cs="Times New Roman"/>
+          <w:sz w:val="24"/>
+          <w:szCs w:val="24"/>
+          <w:lang w:eastAsia="pt-BR"/>
+        </w:rPr>
+      </w:pPr>
+      <w:r>
+        <w:rPr>
+          <w:rFonts w:ascii="Arial" w:eastAsia="Times New Roman" w:hAnsi="Arial" w:cs="Arial"/>
+          <w:color w:val="000000"/>
+          <w:sz w:val="24"/>
+          <w:szCs w:val="24"/>
+          <w:lang w:eastAsia="pt-BR"/>
+        </w:rPr>
         <w:tab/>
+        <w:t xml:space="preserve"> O DIU é um objeto de plástico que pode ser recoberto com cobre ou conter hormônios. Ele é colocado no interior do útero, processo que precisa ser feito por um profissional da saúde. O modelo mais conhecido é o “T” que tem esse nome por ter um formato de T.</w:t>
       </w:r>
     </w:p>
     <w:p>
@@ -2377,60 +3409,7 @@
           <w:lang w:eastAsia="pt-BR"/>
         </w:rPr>
         <w:tab/>
-        <w:t xml:space="preserve">O DIU é um objeto de plástico que pode ser recoberto de cobre ou conter hormônios colocado no interior do útero. Aquele que é recoberto de cobre inativa ou mata os </w:t>
-      </w:r>
-      <w:r>
-        <w:rPr>
-          <w:rFonts w:ascii="Arial" w:eastAsia="Times New Roman" w:hAnsi="Arial" w:cs="Arial"/>
-          <w:color w:val="000000"/>
-          <w:sz w:val="24"/>
-          <w:szCs w:val="24"/>
-          <w:lang w:eastAsia="pt-BR"/>
-        </w:rPr>
-        <w:t>espermatozoides</w:t>
-      </w:r>
-      <w:r>
-        <w:rPr>
-          <w:rFonts w:ascii="Arial" w:eastAsia="Times New Roman" w:hAnsi="Arial" w:cs="Arial"/>
-          <w:color w:val="000000"/>
-          <w:sz w:val="24"/>
-          <w:szCs w:val="24"/>
-          <w:lang w:eastAsia="pt-BR"/>
-        </w:rPr>
-        <w:t xml:space="preserve"> impedindo que entrem em contato com o óvulo.  A colocação do DIU deve ser feito por um profissional da saúde. O modelo mais usado é o “T” de cobre que tem esse nome</w:t>
-      </w:r>
-      <w:r>
-        <w:rPr>
-          <w:rFonts w:ascii="Arial" w:eastAsia="Times New Roman" w:hAnsi="Arial" w:cs="Arial"/>
-          <w:color w:val="000000"/>
-          <w:sz w:val="24"/>
-          <w:szCs w:val="24"/>
-          <w:lang w:eastAsia="pt-BR"/>
-        </w:rPr>
-        <w:t>, pois</w:t>
-      </w:r>
-      <w:r>
-        <w:rPr>
-          <w:rFonts w:ascii="Arial" w:eastAsia="Times New Roman" w:hAnsi="Arial" w:cs="Arial"/>
-          <w:color w:val="000000"/>
-          <w:sz w:val="24"/>
-          <w:szCs w:val="24"/>
-          <w:lang w:eastAsia="pt-BR"/>
-        </w:rPr>
-        <w:t xml:space="preserve"> tem formato de T é revestido de cobre.</w:t>
-      </w:r>
-    </w:p>
-    <w:p>
-      <w:pPr>
-        <w:spacing w:after="0" w:line="240" w:lineRule="auto"/>
-        <w:jc w:val="both"/>
-        <w:rPr>
-          <w:rFonts w:ascii="Times New Roman" w:eastAsia="Times New Roman" w:hAnsi="Times New Roman" w:cs="Times New Roman"/>
-          <w:sz w:val="24"/>
-          <w:szCs w:val="24"/>
-          <w:lang w:eastAsia="pt-BR"/>
-        </w:rPr>
-      </w:pPr>
+      </w:r>
     </w:p>
     <w:p>
       <w:pPr>
@@ -2499,6 +3478,28 @@
       <w:r>
         <w:rPr>
           <w:rFonts w:ascii="Arial" w:eastAsia="Times New Roman" w:hAnsi="Arial" w:cs="Arial"/>
+          <w:color w:val="000000"/>
+          <w:sz w:val="24"/>
+          <w:szCs w:val="24"/>
+          <w:lang w:eastAsia="pt-BR"/>
+        </w:rPr>
+        <w:tab/>
+      </w:r>
+    </w:p>
+    <w:p>
+      <w:pPr>
+        <w:spacing w:after="0" w:line="240" w:lineRule="auto"/>
+        <w:jc w:val="both"/>
+        <w:rPr>
+          <w:rFonts w:ascii="Times New Roman" w:eastAsia="Times New Roman" w:hAnsi="Times New Roman" w:cs="Times New Roman"/>
+          <w:sz w:val="24"/>
+          <w:szCs w:val="24"/>
+          <w:lang w:eastAsia="pt-BR"/>
+        </w:rPr>
+      </w:pPr>
+      <w:r>
+        <w:rPr>
+          <w:rFonts w:ascii="Arial" w:eastAsia="Times New Roman" w:hAnsi="Arial" w:cs="Arial"/>
           <w:noProof/>
           <w:color w:val="000000"/>
           <w:sz w:val="24"/>
@@ -2506,16 +3507,16 @@
           <w:lang w:eastAsia="pt-BR"/>
         </w:rPr>
         <w:drawing>
-          <wp:anchor distT="0" distB="0" distL="114300" distR="114300" simplePos="0" relativeHeight="251669504" behindDoc="0" locked="0" layoutInCell="1" allowOverlap="1" wp14:anchorId="2248698C" wp14:editId="4F05E505">
+          <wp:anchor distT="0" distB="0" distL="114300" distR="114300" simplePos="0" relativeHeight="251669504" behindDoc="0" locked="0" layoutInCell="1" allowOverlap="1" wp14:anchorId="78942615" wp14:editId="6685F5ED">
             <wp:simplePos x="0" y="0"/>
             <wp:positionH relativeFrom="margin">
-              <wp:posOffset>2874010</wp:posOffset>
+              <wp:posOffset>3578860</wp:posOffset>
             </wp:positionH>
             <wp:positionV relativeFrom="margin">
-              <wp:posOffset>2757170</wp:posOffset>
+              <wp:posOffset>3401695</wp:posOffset>
             </wp:positionV>
-            <wp:extent cx="2923540" cy="2167255"/>
-            <wp:effectExtent l="0" t="0" r="0" b="4445"/>
+            <wp:extent cx="2519680" cy="1867535"/>
+            <wp:effectExtent l="0" t="0" r="0" b="0"/>
             <wp:wrapSquare wrapText="bothSides"/>
             <wp:docPr id="149" name="Imagem 149"/>
             <wp:cNvGraphicFramePr>
@@ -2546,7 +3547,7 @@
                   <pic:spPr bwMode="auto">
                     <a:xfrm>
                       <a:off x="0" y="0"/>
-                      <a:ext cx="2923540" cy="2167255"/>
+                      <a:ext cx="2519680" cy="1867535"/>
                     </a:xfrm>
                     <a:prstGeom prst="rect">
                       <a:avLst/>
@@ -2575,38 +3576,65 @@
         </w:rPr>
         <w:tab/>
       </w:r>
-    </w:p>
-    <w:p>
-      <w:pPr>
-        <w:spacing w:after="0" w:line="240" w:lineRule="auto"/>
-        <w:jc w:val="both"/>
-        <w:rPr>
-          <w:rFonts w:ascii="Times New Roman" w:eastAsia="Times New Roman" w:hAnsi="Times New Roman" w:cs="Times New Roman"/>
-          <w:sz w:val="24"/>
-          <w:szCs w:val="24"/>
-          <w:lang w:eastAsia="pt-BR"/>
-        </w:rPr>
-      </w:pPr>
-      <w:r>
-        <w:rPr>
-          <w:rFonts w:ascii="Arial" w:eastAsia="Times New Roman" w:hAnsi="Arial" w:cs="Arial"/>
-          <w:color w:val="000000"/>
-          <w:sz w:val="24"/>
-          <w:szCs w:val="24"/>
-          <w:lang w:eastAsia="pt-BR"/>
-        </w:rPr>
-        <w:tab/>
-        <w:t xml:space="preserve">É um método baseado na observação do ciclo menstrual para determinar o período fértil. Cada mulher precisa fazer a sua e para ser eficaz é </w:t>
-      </w:r>
-      <w:r>
-        <w:rPr>
-          <w:rFonts w:ascii="Arial" w:eastAsia="Times New Roman" w:hAnsi="Arial" w:cs="Arial"/>
-          <w:color w:val="000000"/>
-          <w:sz w:val="24"/>
-          <w:szCs w:val="24"/>
-          <w:lang w:eastAsia="pt-BR"/>
-        </w:rPr>
-        <w:t>necessária a cooperação</w:t>
+      <w:r>
+        <w:rPr>
+          <w:rFonts w:ascii="Arial" w:eastAsia="Times New Roman" w:hAnsi="Arial" w:cs="Arial"/>
+          <w:color w:val="000000"/>
+          <w:sz w:val="24"/>
+          <w:szCs w:val="24"/>
+          <w:lang w:eastAsia="pt-BR"/>
+        </w:rPr>
+        <w:t>A tabela é</w:t>
+      </w:r>
+      <w:r>
+        <w:rPr>
+          <w:rFonts w:ascii="Arial" w:eastAsia="Times New Roman" w:hAnsi="Arial" w:cs="Arial"/>
+          <w:color w:val="000000"/>
+          <w:sz w:val="24"/>
+          <w:szCs w:val="24"/>
+          <w:lang w:eastAsia="pt-BR"/>
+        </w:rPr>
+        <w:t xml:space="preserve"> um método </w:t>
+      </w:r>
+      <w:r>
+        <w:rPr>
+          <w:rFonts w:ascii="Arial" w:eastAsia="Times New Roman" w:hAnsi="Arial" w:cs="Arial"/>
+          <w:color w:val="000000"/>
+          <w:sz w:val="24"/>
+          <w:szCs w:val="24"/>
+          <w:lang w:eastAsia="pt-BR"/>
+        </w:rPr>
+        <w:t>de</w:t>
+      </w:r>
+      <w:r>
+        <w:rPr>
+          <w:rFonts w:ascii="Arial" w:eastAsia="Times New Roman" w:hAnsi="Arial" w:cs="Arial"/>
+          <w:color w:val="000000"/>
+          <w:sz w:val="24"/>
+          <w:szCs w:val="24"/>
+          <w:lang w:eastAsia="pt-BR"/>
+        </w:rPr>
+        <w:t xml:space="preserve"> observação do ciclo menstrual para determinar o período fértil. Cada mulher precisa fazer a sua e para ser eficaz é </w:t>
+      </w:r>
+      <w:r>
+        <w:rPr>
+          <w:rFonts w:ascii="Arial" w:eastAsia="Times New Roman" w:hAnsi="Arial" w:cs="Arial"/>
+          <w:color w:val="000000"/>
+          <w:sz w:val="24"/>
+          <w:szCs w:val="24"/>
+          <w:lang w:eastAsia="pt-BR"/>
+        </w:rPr>
+        <w:t>necessário</w:t>
+      </w:r>
+      <w:r>
+        <w:rPr>
+          <w:rFonts w:ascii="Arial" w:eastAsia="Times New Roman" w:hAnsi="Arial" w:cs="Arial"/>
+          <w:color w:val="000000"/>
+          <w:sz w:val="24"/>
+          <w:szCs w:val="24"/>
+          <w:lang w:eastAsia="pt-BR"/>
+        </w:rPr>
+        <w:t xml:space="preserve"> cooperação</w:t>
       </w:r>
       <w:r>
         <w:rPr>
@@ -2762,13 +3790,13 @@
           <wp:anchor distT="0" distB="0" distL="114300" distR="114300" simplePos="0" relativeHeight="251670528" behindDoc="0" locked="0" layoutInCell="1" allowOverlap="1" wp14:anchorId="14865F1E" wp14:editId="01FBC09E">
             <wp:simplePos x="0" y="0"/>
             <wp:positionH relativeFrom="margin">
-              <wp:posOffset>3451860</wp:posOffset>
+              <wp:posOffset>3702050</wp:posOffset>
             </wp:positionH>
             <wp:positionV relativeFrom="margin">
-              <wp:posOffset>6938010</wp:posOffset>
+              <wp:posOffset>6820535</wp:posOffset>
             </wp:positionV>
-            <wp:extent cx="2894330" cy="1399540"/>
-            <wp:effectExtent l="0" t="723900" r="77470" b="105410"/>
+            <wp:extent cx="2605405" cy="1259840"/>
+            <wp:effectExtent l="0" t="647700" r="137795" b="92710"/>
             <wp:wrapSquare wrapText="bothSides"/>
             <wp:docPr id="179" name="Imagem 179"/>
             <wp:cNvGraphicFramePr>
@@ -2799,7 +3827,7 @@
                   <pic:spPr bwMode="auto">
                     <a:xfrm rot="2125511">
                       <a:off x="0" y="0"/>
-                      <a:ext cx="2894330" cy="1399540"/>
+                      <a:ext cx="2605405" cy="1259840"/>
                     </a:xfrm>
                     <a:prstGeom prst="rect">
                       <a:avLst/>
@@ -2848,7 +3876,6 @@
           <w:szCs w:val="24"/>
           <w:lang w:eastAsia="pt-BR"/>
         </w:rPr>
-        <w:lastRenderedPageBreak/>
         <w:t>O método de muco cervical não protege de IST, use sempre camisinha.</w:t>
       </w:r>
     </w:p>
@@ -2927,13 +3954,13 @@
           <w:lang w:eastAsia="pt-BR"/>
         </w:rPr>
         <w:drawing>
-          <wp:anchor distT="0" distB="0" distL="114300" distR="114300" simplePos="0" relativeHeight="251671552" behindDoc="0" locked="0" layoutInCell="1" allowOverlap="1" wp14:anchorId="6A2C2419" wp14:editId="3A71C14D">
+          <wp:anchor distT="0" distB="0" distL="114300" distR="114300" simplePos="0" relativeHeight="251671552" behindDoc="0" locked="0" layoutInCell="1" allowOverlap="1" wp14:anchorId="0E775F52" wp14:editId="14908A62">
             <wp:simplePos x="0" y="0"/>
             <wp:positionH relativeFrom="margin">
-              <wp:posOffset>4382135</wp:posOffset>
+              <wp:posOffset>4469130</wp:posOffset>
             </wp:positionH>
             <wp:positionV relativeFrom="margin">
-              <wp:posOffset>899160</wp:posOffset>
+              <wp:posOffset>1252855</wp:posOffset>
             </wp:positionV>
             <wp:extent cx="1113155" cy="2094230"/>
             <wp:effectExtent l="0" t="0" r="0" b="1270"/>
@@ -2994,7 +4021,47 @@
           <w:szCs w:val="24"/>
           <w:lang w:eastAsia="pt-BR"/>
         </w:rPr>
-        <w:t>A temperatura basal é a temperatura do corpo durante o repouso e esta sofre alterações durante o ciclo menstrual. Antes do período fértil ela é um pouco baixa e quando a mulher começa a ovular a temperatura sobe e permanece até a próxima menstruação. A mulher deve medir a temperatura do corpo a partir do primeiro dia da menstruação pela manhã e anotar as medições. No período entre quatro ou cinco dias antes da data prevista da ovulação até o quarto dia da temperatura alta o casal não deve ter relação sexual com penetração vaginal.</w:t>
+        <w:t>A temperatura basal é a temperatu</w:t>
+      </w:r>
+      <w:r>
+        <w:rPr>
+          <w:rFonts w:ascii="Arial" w:eastAsia="Times New Roman" w:hAnsi="Arial" w:cs="Arial"/>
+          <w:color w:val="000000"/>
+          <w:sz w:val="24"/>
+          <w:szCs w:val="24"/>
+          <w:lang w:eastAsia="pt-BR"/>
+        </w:rPr>
+        <w:t xml:space="preserve">ra do corpo durante o repouso que </w:t>
+      </w:r>
+      <w:r>
+        <w:rPr>
+          <w:rFonts w:ascii="Arial" w:eastAsia="Times New Roman" w:hAnsi="Arial" w:cs="Arial"/>
+          <w:color w:val="000000"/>
+          <w:sz w:val="24"/>
+          <w:szCs w:val="24"/>
+          <w:lang w:eastAsia="pt-BR"/>
+        </w:rPr>
+        <w:t xml:space="preserve">sofre alterações durante o ciclo menstrual. Antes do período fértil ela é um pouco baixa e quando a mulher começa a ovular a temperatura sobe e permanece </w:t>
+      </w:r>
+      <w:r>
+        <w:rPr>
+          <w:rFonts w:ascii="Arial" w:eastAsia="Times New Roman" w:hAnsi="Arial" w:cs="Arial"/>
+          <w:color w:val="000000"/>
+          <w:sz w:val="24"/>
+          <w:szCs w:val="24"/>
+          <w:lang w:eastAsia="pt-BR"/>
+        </w:rPr>
+        <w:t xml:space="preserve">assim </w:t>
+      </w:r>
+      <w:r>
+        <w:rPr>
+          <w:rFonts w:ascii="Arial" w:eastAsia="Times New Roman" w:hAnsi="Arial" w:cs="Arial"/>
+          <w:color w:val="000000"/>
+          <w:sz w:val="24"/>
+          <w:szCs w:val="24"/>
+          <w:lang w:eastAsia="pt-BR"/>
+        </w:rPr>
+        <w:t>até a próxima menstruação. A mulher deve medir a temperatura do corpo a partir do primeiro dia da menstruação pela manhã e anotar as medições. No período entre quatro ou cinco dias antes da data prevista da ovulação até o quarto dia da temperatura alta o casal não deve ter relação sexual com penetração vaginal.</w:t>
       </w:r>
     </w:p>
     <w:p>
@@ -3054,6 +4121,27 @@
       </w:pPr>
       <w:r>
         <w:rPr>
+          <w:rFonts w:ascii="Arial" w:eastAsia="Times New Roman" w:hAnsi="Arial" w:cs="Arial"/>
+          <w:color w:val="000000"/>
+          <w:sz w:val="24"/>
+          <w:szCs w:val="24"/>
+          <w:lang w:eastAsia="pt-BR"/>
+        </w:rPr>
+        <w:t>Sintotérmico</w:t>
+      </w:r>
+    </w:p>
+    <w:p>
+      <w:pPr>
+        <w:spacing w:after="0" w:line="240" w:lineRule="auto"/>
+        <w:rPr>
+          <w:rFonts w:ascii="Times New Roman" w:eastAsia="Times New Roman" w:hAnsi="Times New Roman" w:cs="Times New Roman"/>
+          <w:sz w:val="24"/>
+          <w:szCs w:val="24"/>
+          <w:lang w:eastAsia="pt-BR"/>
+        </w:rPr>
+      </w:pPr>
+      <w:r>
+        <w:rPr>
           <w:rFonts w:ascii="Times New Roman" w:eastAsia="Times New Roman" w:hAnsi="Times New Roman" w:cs="Times New Roman"/>
           <w:noProof/>
           <w:sz w:val="24"/>
@@ -3061,16 +4149,16 @@
           <w:lang w:eastAsia="pt-BR"/>
         </w:rPr>
         <w:drawing>
-          <wp:anchor distT="0" distB="0" distL="114300" distR="114300" simplePos="0" relativeHeight="251672576" behindDoc="0" locked="0" layoutInCell="1" allowOverlap="1" wp14:anchorId="27BD932C" wp14:editId="2EC3D6A7">
+          <wp:anchor distT="0" distB="0" distL="114300" distR="114300" simplePos="0" relativeHeight="251672576" behindDoc="0" locked="0" layoutInCell="1" allowOverlap="1" wp14:anchorId="3E159C7C" wp14:editId="5E21254D">
             <wp:simplePos x="0" y="0"/>
             <wp:positionH relativeFrom="margin">
-              <wp:posOffset>2704465</wp:posOffset>
+              <wp:posOffset>3893820</wp:posOffset>
             </wp:positionH>
             <wp:positionV relativeFrom="margin">
-              <wp:posOffset>3629660</wp:posOffset>
+              <wp:posOffset>4083685</wp:posOffset>
             </wp:positionV>
-            <wp:extent cx="3194685" cy="2774950"/>
-            <wp:effectExtent l="0" t="0" r="5715" b="6350"/>
+            <wp:extent cx="2279015" cy="1979295"/>
+            <wp:effectExtent l="0" t="0" r="6985" b="1905"/>
             <wp:wrapSquare wrapText="bothSides"/>
             <wp:docPr id="181" name="Imagem 181"/>
             <wp:cNvGraphicFramePr>
@@ -3086,7 +4174,7 @@
                     </pic:cNvPicPr>
                   </pic:nvPicPr>
                   <pic:blipFill>
-                    <a:blip r:embed="rId21">
+                    <a:blip r:embed="rId21" cstate="print">
                       <a:extLst>
                         <a:ext uri="{28A0092B-C50C-407E-A947-70E740481C1C}">
                           <a14:useLocalDpi xmlns:a14="http://schemas.microsoft.com/office/drawing/2010/main" val="0"/>
@@ -3101,7 +4189,7 @@
                   <pic:spPr bwMode="auto">
                     <a:xfrm>
                       <a:off x="0" y="0"/>
-                      <a:ext cx="3194685" cy="2774950"/>
+                      <a:ext cx="2279015" cy="1979295"/>
                     </a:xfrm>
                     <a:prstGeom prst="rect">
                       <a:avLst/>
@@ -3120,27 +4208,6 @@
           </wp:anchor>
         </w:drawing>
       </w:r>
-      <w:r>
-        <w:rPr>
-          <w:rFonts w:ascii="Arial" w:eastAsia="Times New Roman" w:hAnsi="Arial" w:cs="Arial"/>
-          <w:color w:val="000000"/>
-          <w:sz w:val="24"/>
-          <w:szCs w:val="24"/>
-          <w:lang w:eastAsia="pt-BR"/>
-        </w:rPr>
-        <w:t>Sintotérmico</w:t>
-      </w:r>
-    </w:p>
-    <w:p>
-      <w:pPr>
-        <w:spacing w:after="0" w:line="240" w:lineRule="auto"/>
-        <w:rPr>
-          <w:rFonts w:ascii="Times New Roman" w:eastAsia="Times New Roman" w:hAnsi="Times New Roman" w:cs="Times New Roman"/>
-          <w:sz w:val="24"/>
-          <w:szCs w:val="24"/>
-          <w:lang w:eastAsia="pt-BR"/>
-        </w:rPr>
-      </w:pPr>
     </w:p>
     <w:p>
       <w:pPr>
@@ -3215,57 +4282,72 @@
           <w:szCs w:val="24"/>
           <w:lang w:eastAsia="pt-BR"/>
         </w:rPr>
-        <w:t xml:space="preserve">O método </w:t>
-      </w:r>
-      <w:proofErr w:type="spellStart"/>
-      <w:r>
-        <w:rPr>
-          <w:rFonts w:ascii="Arial" w:eastAsia="Times New Roman" w:hAnsi="Arial" w:cs="Arial"/>
-          <w:color w:val="000000"/>
-          <w:sz w:val="24"/>
-          <w:szCs w:val="24"/>
-          <w:lang w:eastAsia="pt-BR"/>
-        </w:rPr>
-        <w:t>sintotérmico</w:t>
-      </w:r>
-      <w:proofErr w:type="spellEnd"/>
-      <w:r>
-        <w:rPr>
-          <w:rFonts w:ascii="Arial" w:eastAsia="Times New Roman" w:hAnsi="Arial" w:cs="Arial"/>
-          <w:color w:val="000000"/>
-          <w:sz w:val="24"/>
-          <w:szCs w:val="24"/>
-          <w:lang w:eastAsia="pt-BR"/>
-        </w:rPr>
-        <w:t xml:space="preserve"> basal não protege de IST, use sempre camisinha.</w:t>
-      </w:r>
-    </w:p>
-    <w:p>
-      <w:pPr>
-        <w:spacing w:after="0" w:line="240" w:lineRule="auto"/>
-        <w:jc w:val="both"/>
-        <w:rPr>
-          <w:rFonts w:ascii="Times New Roman" w:eastAsia="Times New Roman" w:hAnsi="Times New Roman" w:cs="Times New Roman"/>
-          <w:sz w:val="24"/>
-          <w:szCs w:val="24"/>
-          <w:lang w:eastAsia="pt-BR"/>
-        </w:rPr>
-      </w:pPr>
-    </w:p>
-    <w:p>
-      <w:pPr>
-        <w:spacing w:after="0" w:line="240" w:lineRule="auto"/>
-        <w:rPr>
-          <w:rFonts w:ascii="Times New Roman" w:eastAsia="Times New Roman" w:hAnsi="Times New Roman" w:cs="Times New Roman"/>
-          <w:sz w:val="24"/>
-          <w:szCs w:val="24"/>
-          <w:lang w:eastAsia="pt-BR"/>
-        </w:rPr>
-      </w:pPr>
-    </w:p>
-    <w:p>
-      <w:pPr>
-        <w:spacing w:after="0" w:line="240" w:lineRule="auto"/>
+        <w:t>O método sintotérmico basal não protege de IST, use sempre camisinha.</w:t>
+      </w:r>
+    </w:p>
+    <w:p>
+      <w:pPr>
+        <w:spacing w:after="0" w:line="240" w:lineRule="auto"/>
+        <w:jc w:val="both"/>
+        <w:rPr>
+          <w:rFonts w:ascii="Times New Roman" w:eastAsia="Times New Roman" w:hAnsi="Times New Roman" w:cs="Times New Roman"/>
+          <w:sz w:val="24"/>
+          <w:szCs w:val="24"/>
+          <w:lang w:eastAsia="pt-BR"/>
+        </w:rPr>
+      </w:pPr>
+    </w:p>
+    <w:p>
+      <w:pPr>
+        <w:spacing w:after="0" w:line="240" w:lineRule="auto"/>
+        <w:rPr>
+          <w:rFonts w:ascii="Times New Roman" w:eastAsia="Times New Roman" w:hAnsi="Times New Roman" w:cs="Times New Roman"/>
+          <w:sz w:val="24"/>
+          <w:szCs w:val="24"/>
+          <w:lang w:eastAsia="pt-BR"/>
+        </w:rPr>
+      </w:pPr>
+    </w:p>
+    <w:p>
+      <w:pPr>
+        <w:spacing w:after="0" w:line="240" w:lineRule="auto"/>
+        <w:jc w:val="both"/>
+        <w:rPr>
+          <w:rFonts w:ascii="Times New Roman" w:eastAsia="Times New Roman" w:hAnsi="Times New Roman" w:cs="Times New Roman"/>
+          <w:sz w:val="24"/>
+          <w:szCs w:val="24"/>
+          <w:lang w:eastAsia="pt-BR"/>
+        </w:rPr>
+      </w:pPr>
+    </w:p>
+    <w:p>
+      <w:pPr>
+        <w:spacing w:after="0" w:line="240" w:lineRule="auto"/>
+        <w:jc w:val="both"/>
+        <w:rPr>
+          <w:rFonts w:ascii="Times New Roman" w:eastAsia="Times New Roman" w:hAnsi="Times New Roman" w:cs="Times New Roman"/>
+          <w:sz w:val="24"/>
+          <w:szCs w:val="24"/>
+          <w:lang w:eastAsia="pt-BR"/>
+        </w:rPr>
+      </w:pPr>
+    </w:p>
+    <w:p>
+      <w:pPr>
+        <w:spacing w:after="0" w:line="240" w:lineRule="auto"/>
+        <w:jc w:val="both"/>
+        <w:rPr>
+          <w:rFonts w:ascii="Times New Roman" w:eastAsia="Times New Roman" w:hAnsi="Times New Roman" w:cs="Times New Roman"/>
+          <w:sz w:val="24"/>
+          <w:szCs w:val="24"/>
+          <w:lang w:eastAsia="pt-BR"/>
+        </w:rPr>
+      </w:pPr>
+    </w:p>
+    <w:p>
+      <w:pPr>
+        <w:spacing w:after="0" w:line="240" w:lineRule="auto"/>
+        <w:jc w:val="both"/>
         <w:rPr>
           <w:rFonts w:ascii="Times New Roman" w:eastAsia="Times New Roman" w:hAnsi="Times New Roman" w:cs="Times New Roman"/>
           <w:sz w:val="24"/>
@@ -3282,16 +4364,16 @@
           <w:lang w:eastAsia="pt-BR"/>
         </w:rPr>
         <w:drawing>
-          <wp:anchor distT="0" distB="0" distL="114300" distR="114300" simplePos="0" relativeHeight="251680768" behindDoc="0" locked="0" layoutInCell="1" allowOverlap="1" wp14:anchorId="4A9BA1EA" wp14:editId="4F9F68AC">
+          <wp:anchor distT="0" distB="0" distL="114300" distR="114300" simplePos="0" relativeHeight="251680768" behindDoc="0" locked="0" layoutInCell="1" allowOverlap="1" wp14:anchorId="462AD568" wp14:editId="7449C4DB">
             <wp:simplePos x="0" y="0"/>
             <wp:positionH relativeFrom="margin">
-              <wp:posOffset>4373880</wp:posOffset>
+              <wp:posOffset>4732655</wp:posOffset>
             </wp:positionH>
             <wp:positionV relativeFrom="margin">
-              <wp:posOffset>7108190</wp:posOffset>
+              <wp:posOffset>6268720</wp:posOffset>
             </wp:positionV>
-            <wp:extent cx="1576070" cy="2011680"/>
-            <wp:effectExtent l="0" t="0" r="5080" b="7620"/>
+            <wp:extent cx="1293495" cy="1651635"/>
+            <wp:effectExtent l="0" t="0" r="1905" b="5715"/>
             <wp:wrapSquare wrapText="bothSides"/>
             <wp:docPr id="3" name="Imagem 3"/>
             <wp:cNvGraphicFramePr>
@@ -3322,7 +4404,7 @@
                   <pic:spPr bwMode="auto">
                     <a:xfrm>
                       <a:off x="0" y="0"/>
-                      <a:ext cx="1576070" cy="2011680"/>
+                      <a:ext cx="1293495" cy="1651635"/>
                     </a:xfrm>
                     <a:prstGeom prst="rect">
                       <a:avLst/>
@@ -3341,17 +4423,6 @@
           </wp:anchor>
         </w:drawing>
       </w:r>
-    </w:p>
-    <w:p>
-      <w:pPr>
-        <w:spacing w:after="0" w:line="240" w:lineRule="auto"/>
-        <w:rPr>
-          <w:rFonts w:ascii="Times New Roman" w:eastAsia="Times New Roman" w:hAnsi="Times New Roman" w:cs="Times New Roman"/>
-          <w:sz w:val="24"/>
-          <w:szCs w:val="24"/>
-          <w:lang w:eastAsia="pt-BR"/>
-        </w:rPr>
-      </w:pPr>
       <w:r>
         <w:rPr>
           <w:rFonts w:ascii="Arial" w:eastAsia="Times New Roman" w:hAnsi="Arial" w:cs="Arial"/>
@@ -3475,6 +4546,87 @@
           <w:lang w:eastAsia="pt-BR"/>
         </w:rPr>
       </w:pPr>
+    </w:p>
+    <w:p>
+      <w:pPr>
+        <w:spacing w:after="0" w:line="240" w:lineRule="auto"/>
+        <w:jc w:val="both"/>
+        <w:rPr>
+          <w:rFonts w:ascii="Times New Roman" w:eastAsia="Times New Roman" w:hAnsi="Times New Roman" w:cs="Times New Roman"/>
+          <w:sz w:val="24"/>
+          <w:szCs w:val="24"/>
+          <w:lang w:eastAsia="pt-BR"/>
+        </w:rPr>
+      </w:pPr>
+    </w:p>
+    <w:p>
+      <w:pPr>
+        <w:spacing w:after="0" w:line="240" w:lineRule="auto"/>
+        <w:jc w:val="both"/>
+        <w:rPr>
+          <w:rFonts w:ascii="Times New Roman" w:eastAsia="Times New Roman" w:hAnsi="Times New Roman" w:cs="Times New Roman"/>
+          <w:sz w:val="24"/>
+          <w:szCs w:val="24"/>
+          <w:lang w:eastAsia="pt-BR"/>
+        </w:rPr>
+      </w:pPr>
+    </w:p>
+    <w:p>
+      <w:pPr>
+        <w:spacing w:after="0" w:line="240" w:lineRule="auto"/>
+        <w:jc w:val="both"/>
+        <w:rPr>
+          <w:rFonts w:ascii="Times New Roman" w:eastAsia="Times New Roman" w:hAnsi="Times New Roman" w:cs="Times New Roman"/>
+          <w:sz w:val="24"/>
+          <w:szCs w:val="24"/>
+          <w:lang w:eastAsia="pt-BR"/>
+        </w:rPr>
+      </w:pPr>
+    </w:p>
+    <w:p>
+      <w:pPr>
+        <w:spacing w:after="0" w:line="240" w:lineRule="auto"/>
+        <w:jc w:val="both"/>
+        <w:rPr>
+          <w:rFonts w:ascii="Times New Roman" w:eastAsia="Times New Roman" w:hAnsi="Times New Roman" w:cs="Times New Roman"/>
+          <w:sz w:val="24"/>
+          <w:szCs w:val="24"/>
+          <w:lang w:eastAsia="pt-BR"/>
+        </w:rPr>
+      </w:pPr>
+    </w:p>
+    <w:p>
+      <w:pPr>
+        <w:spacing w:after="0" w:line="240" w:lineRule="auto"/>
+        <w:rPr>
+          <w:rFonts w:ascii="Times New Roman" w:eastAsia="Times New Roman" w:hAnsi="Times New Roman" w:cs="Times New Roman"/>
+          <w:sz w:val="24"/>
+          <w:szCs w:val="24"/>
+          <w:lang w:eastAsia="pt-BR"/>
+        </w:rPr>
+      </w:pPr>
+      <w:r>
+        <w:rPr>
+          <w:rFonts w:ascii="Arial" w:eastAsia="Times New Roman" w:hAnsi="Arial" w:cs="Arial"/>
+          <w:color w:val="000000"/>
+          <w:sz w:val="24"/>
+          <w:szCs w:val="24"/>
+          <w:lang w:eastAsia="pt-BR"/>
+        </w:rPr>
+        <w:lastRenderedPageBreak/>
+        <w:t>Método da Amamentação</w:t>
+      </w:r>
+    </w:p>
+    <w:p>
+      <w:pPr>
+        <w:spacing w:after="0" w:line="240" w:lineRule="auto"/>
+        <w:rPr>
+          <w:rFonts w:ascii="Times New Roman" w:eastAsia="Times New Roman" w:hAnsi="Times New Roman" w:cs="Times New Roman"/>
+          <w:sz w:val="24"/>
+          <w:szCs w:val="24"/>
+          <w:lang w:eastAsia="pt-BR"/>
+        </w:rPr>
+      </w:pPr>
       <w:r>
         <w:rPr>
           <w:rFonts w:ascii="Times New Roman" w:eastAsia="Times New Roman" w:hAnsi="Times New Roman" w:cs="Times New Roman"/>
@@ -3484,13 +4636,93 @@
           <w:lang w:eastAsia="pt-BR"/>
         </w:rPr>
         <w:drawing>
-          <wp:anchor distT="0" distB="0" distL="114300" distR="114300" simplePos="0" relativeHeight="251674624" behindDoc="0" locked="0" layoutInCell="1" allowOverlap="1" wp14:anchorId="092E7F40" wp14:editId="57D47717">
+          <wp:anchor distT="0" distB="0" distL="114300" distR="114300" simplePos="0" relativeHeight="251675648" behindDoc="0" locked="0" layoutInCell="1" allowOverlap="1" wp14:anchorId="16257ED7" wp14:editId="377FAF2F">
             <wp:simplePos x="0" y="0"/>
             <wp:positionH relativeFrom="margin">
-              <wp:posOffset>4298950</wp:posOffset>
+              <wp:posOffset>2679065</wp:posOffset>
             </wp:positionH>
             <wp:positionV relativeFrom="margin">
-              <wp:posOffset>162560</wp:posOffset>
+              <wp:posOffset>326390</wp:posOffset>
+            </wp:positionV>
+            <wp:extent cx="3553460" cy="1448435"/>
+            <wp:effectExtent l="0" t="0" r="8890" b="0"/>
+            <wp:wrapSquare wrapText="bothSides"/>
+            <wp:docPr id="184" name="Imagem 184"/>
+            <wp:cNvGraphicFramePr>
+              <a:graphicFrameLocks xmlns:a="http://schemas.openxmlformats.org/drawingml/2006/main" noChangeAspect="1"/>
+            </wp:cNvGraphicFramePr>
+            <a:graphic xmlns:a="http://schemas.openxmlformats.org/drawingml/2006/main">
+              <a:graphicData uri="http://schemas.openxmlformats.org/drawingml/2006/picture">
+                <pic:pic xmlns:pic="http://schemas.openxmlformats.org/drawingml/2006/picture">
+                  <pic:nvPicPr>
+                    <pic:cNvPr id="0" name="Picture 19"/>
+                    <pic:cNvPicPr>
+                      <a:picLocks noChangeAspect="1" noChangeArrowheads="1"/>
+                    </pic:cNvPicPr>
+                  </pic:nvPicPr>
+                  <pic:blipFill>
+                    <a:blip r:embed="rId23" cstate="print">
+                      <a:extLst>
+                        <a:ext uri="{28A0092B-C50C-407E-A947-70E740481C1C}">
+                          <a14:useLocalDpi xmlns:a14="http://schemas.microsoft.com/office/drawing/2010/main" val="0"/>
+                        </a:ext>
+                      </a:extLst>
+                    </a:blip>
+                    <a:srcRect/>
+                    <a:stretch>
+                      <a:fillRect/>
+                    </a:stretch>
+                  </pic:blipFill>
+                  <pic:spPr bwMode="auto">
+                    <a:xfrm>
+                      <a:off x="0" y="0"/>
+                      <a:ext cx="3553460" cy="1448435"/>
+                    </a:xfrm>
+                    <a:prstGeom prst="rect">
+                      <a:avLst/>
+                    </a:prstGeom>
+                    <a:noFill/>
+                  </pic:spPr>
+                </pic:pic>
+              </a:graphicData>
+            </a:graphic>
+            <wp14:sizeRelH relativeFrom="margin">
+              <wp14:pctWidth>0</wp14:pctWidth>
+            </wp14:sizeRelH>
+            <wp14:sizeRelV relativeFrom="margin">
+              <wp14:pctHeight>0</wp14:pctHeight>
+            </wp14:sizeRelV>
+          </wp:anchor>
+        </w:drawing>
+      </w:r>
+    </w:p>
+    <w:p>
+      <w:pPr>
+        <w:spacing w:after="0" w:line="240" w:lineRule="auto"/>
+        <w:jc w:val="both"/>
+        <w:rPr>
+          <w:rFonts w:ascii="Times New Roman" w:eastAsia="Times New Roman" w:hAnsi="Times New Roman" w:cs="Times New Roman"/>
+          <w:sz w:val="24"/>
+          <w:szCs w:val="24"/>
+          <w:lang w:eastAsia="pt-BR"/>
+        </w:rPr>
+      </w:pPr>
+      <w:r>
+        <w:rPr>
+          <w:rFonts w:ascii="Times New Roman" w:eastAsia="Times New Roman" w:hAnsi="Times New Roman" w:cs="Times New Roman"/>
+          <w:noProof/>
+          <w:sz w:val="24"/>
+          <w:szCs w:val="24"/>
+          <w:lang w:eastAsia="pt-BR"/>
+        </w:rPr>
+        <w:drawing>
+          <wp:anchor distT="0" distB="0" distL="114300" distR="114300" simplePos="0" relativeHeight="251674624" behindDoc="0" locked="0" layoutInCell="1" allowOverlap="1" wp14:anchorId="55D01A90" wp14:editId="2B97E253">
+            <wp:simplePos x="0" y="0"/>
+            <wp:positionH relativeFrom="margin">
+              <wp:posOffset>4586605</wp:posOffset>
+            </wp:positionH>
+            <wp:positionV relativeFrom="margin">
+              <wp:posOffset>1864995</wp:posOffset>
             </wp:positionV>
             <wp:extent cx="1198880" cy="1615440"/>
             <wp:effectExtent l="0" t="0" r="1270" b="3810"/>
@@ -3509,7 +4741,7 @@
                     </pic:cNvPicPr>
                   </pic:nvPicPr>
                   <pic:blipFill>
-                    <a:blip r:embed="rId23" cstate="print">
+                    <a:blip r:embed="rId24" cstate="print">
                       <a:extLst>
                         <a:ext uri="{28A0092B-C50C-407E-A947-70E740481C1C}">
                           <a14:useLocalDpi xmlns:a14="http://schemas.microsoft.com/office/drawing/2010/main" val="0"/>
@@ -3543,302 +4775,251 @@
           </wp:anchor>
         </w:drawing>
       </w:r>
-    </w:p>
-    <w:p>
-      <w:pPr>
-        <w:spacing w:after="0" w:line="240" w:lineRule="auto"/>
-        <w:rPr>
-          <w:rFonts w:ascii="Times New Roman" w:eastAsia="Times New Roman" w:hAnsi="Times New Roman" w:cs="Times New Roman"/>
-          <w:sz w:val="24"/>
-          <w:szCs w:val="24"/>
-          <w:lang w:eastAsia="pt-BR"/>
-        </w:rPr>
-      </w:pPr>
-      <w:r>
-        <w:rPr>
-          <w:rFonts w:ascii="Arial" w:eastAsia="Times New Roman" w:hAnsi="Arial" w:cs="Arial"/>
-          <w:color w:val="000000"/>
-          <w:sz w:val="24"/>
-          <w:szCs w:val="24"/>
-          <w:lang w:eastAsia="pt-BR"/>
-        </w:rPr>
-        <w:t>Método da Amamentação</w:t>
-      </w:r>
-    </w:p>
-    <w:p>
-      <w:pPr>
-        <w:spacing w:after="0" w:line="240" w:lineRule="auto"/>
-        <w:rPr>
-          <w:rFonts w:ascii="Times New Roman" w:eastAsia="Times New Roman" w:hAnsi="Times New Roman" w:cs="Times New Roman"/>
-          <w:sz w:val="24"/>
-          <w:szCs w:val="24"/>
-          <w:lang w:eastAsia="pt-BR"/>
-        </w:rPr>
-      </w:pPr>
-    </w:p>
-    <w:p>
-      <w:pPr>
-        <w:spacing w:after="0" w:line="240" w:lineRule="auto"/>
-        <w:jc w:val="both"/>
-        <w:rPr>
-          <w:rFonts w:ascii="Times New Roman" w:eastAsia="Times New Roman" w:hAnsi="Times New Roman" w:cs="Times New Roman"/>
-          <w:sz w:val="24"/>
-          <w:szCs w:val="24"/>
-          <w:lang w:eastAsia="pt-BR"/>
-        </w:rPr>
-      </w:pPr>
-      <w:r>
-        <w:rPr>
-          <w:rFonts w:ascii="Arial" w:eastAsia="Times New Roman" w:hAnsi="Arial" w:cs="Arial"/>
-          <w:color w:val="000000"/>
-          <w:sz w:val="24"/>
-          <w:szCs w:val="24"/>
-          <w:lang w:eastAsia="pt-BR"/>
-        </w:rPr>
-        <w:t xml:space="preserve">É um método anticoncepcional temporário. Tem sigla LAM de método da lactação, que significa amamentação e </w:t>
-      </w:r>
-      <w:r>
-        <w:rPr>
-          <w:rFonts w:ascii="Arial" w:eastAsia="Times New Roman" w:hAnsi="Arial" w:cs="Arial"/>
-          <w:color w:val="000000"/>
-          <w:sz w:val="24"/>
-          <w:szCs w:val="24"/>
-          <w:lang w:eastAsia="pt-BR"/>
-        </w:rPr>
-        <w:t>amenorreia</w:t>
-      </w:r>
-      <w:r>
-        <w:rPr>
-          <w:rFonts w:ascii="Arial" w:eastAsia="Times New Roman" w:hAnsi="Arial" w:cs="Arial"/>
-          <w:color w:val="000000"/>
-          <w:sz w:val="24"/>
-          <w:szCs w:val="24"/>
-          <w:lang w:eastAsia="pt-BR"/>
-        </w:rPr>
-        <w:t xml:space="preserve">, que significa falta de menstruação. Durante a amamentação a mulher não é capaz de ter filho e se ela estiver disposta durante os seis meses após o parto pode utilizar o LAM como método anticoncepcional. </w:t>
-      </w:r>
-    </w:p>
-    <w:p>
-      <w:pPr>
-        <w:spacing w:after="0" w:line="240" w:lineRule="auto"/>
-        <w:jc w:val="both"/>
-        <w:rPr>
-          <w:rFonts w:ascii="Times New Roman" w:eastAsia="Times New Roman" w:hAnsi="Times New Roman" w:cs="Times New Roman"/>
-          <w:sz w:val="24"/>
-          <w:szCs w:val="24"/>
-          <w:lang w:eastAsia="pt-BR"/>
-        </w:rPr>
-      </w:pPr>
-    </w:p>
-    <w:p>
-      <w:pPr>
-        <w:spacing w:after="0" w:line="240" w:lineRule="auto"/>
-        <w:rPr>
-          <w:rFonts w:ascii="Times New Roman" w:eastAsia="Times New Roman" w:hAnsi="Times New Roman" w:cs="Times New Roman"/>
-          <w:sz w:val="24"/>
-          <w:szCs w:val="24"/>
-          <w:lang w:eastAsia="pt-BR"/>
-        </w:rPr>
-      </w:pPr>
-    </w:p>
-    <w:p>
-      <w:pPr>
-        <w:spacing w:after="0" w:line="240" w:lineRule="auto"/>
-        <w:jc w:val="both"/>
-        <w:rPr>
-          <w:rFonts w:ascii="Times New Roman" w:eastAsia="Times New Roman" w:hAnsi="Times New Roman" w:cs="Times New Roman"/>
-          <w:sz w:val="24"/>
-          <w:szCs w:val="24"/>
-          <w:lang w:eastAsia="pt-BR"/>
-        </w:rPr>
-      </w:pPr>
-      <w:r>
-        <w:rPr>
-          <w:rFonts w:ascii="Times New Roman" w:eastAsia="Times New Roman" w:hAnsi="Times New Roman" w:cs="Times New Roman"/>
+      <w:r>
+        <w:rPr>
+          <w:rFonts w:ascii="Arial" w:eastAsia="Times New Roman" w:hAnsi="Arial" w:cs="Arial"/>
+          <w:color w:val="000000"/>
+          <w:sz w:val="24"/>
+          <w:szCs w:val="24"/>
+          <w:lang w:eastAsia="pt-BR"/>
+        </w:rPr>
+        <w:t>O método da amamentação é</w:t>
+      </w:r>
+      <w:r>
+        <w:rPr>
+          <w:rFonts w:ascii="Arial" w:eastAsia="Times New Roman" w:hAnsi="Arial" w:cs="Arial"/>
+          <w:color w:val="000000"/>
+          <w:sz w:val="24"/>
+          <w:szCs w:val="24"/>
+          <w:lang w:eastAsia="pt-BR"/>
+        </w:rPr>
+        <w:t xml:space="preserve"> um método anticoncepc</w:t>
+      </w:r>
+      <w:r>
+        <w:rPr>
+          <w:rFonts w:ascii="Arial" w:eastAsia="Times New Roman" w:hAnsi="Arial" w:cs="Arial"/>
+          <w:color w:val="000000"/>
+          <w:sz w:val="24"/>
+          <w:szCs w:val="24"/>
+          <w:lang w:eastAsia="pt-BR"/>
+        </w:rPr>
+        <w:t xml:space="preserve">ional temporário. </w:t>
+      </w:r>
+      <w:r>
+        <w:rPr>
+          <w:rFonts w:ascii="Arial" w:eastAsia="Times New Roman" w:hAnsi="Arial" w:cs="Arial"/>
+          <w:color w:val="000000"/>
+          <w:sz w:val="24"/>
+          <w:szCs w:val="24"/>
+          <w:lang w:eastAsia="pt-BR"/>
+        </w:rPr>
+        <w:t>A</w:t>
+      </w:r>
+      <w:r>
+        <w:rPr>
+          <w:rFonts w:ascii="Arial" w:eastAsia="Times New Roman" w:hAnsi="Arial" w:cs="Arial"/>
+          <w:color w:val="000000"/>
+          <w:sz w:val="24"/>
+          <w:szCs w:val="24"/>
+          <w:lang w:eastAsia="pt-BR"/>
+        </w:rPr>
+        <w:t xml:space="preserve"> sigla LAM (lactação, amamentação e amenorreia)</w:t>
+      </w:r>
+      <w:r>
+        <w:rPr>
+          <w:rFonts w:ascii="Arial" w:eastAsia="Times New Roman" w:hAnsi="Arial" w:cs="Arial"/>
+          <w:color w:val="000000"/>
+          <w:sz w:val="24"/>
+          <w:szCs w:val="24"/>
+          <w:lang w:eastAsia="pt-BR"/>
+        </w:rPr>
+        <w:t>.</w:t>
+      </w:r>
+      <w:r>
+        <w:rPr>
+          <w:rFonts w:ascii="Arial" w:eastAsia="Times New Roman" w:hAnsi="Arial" w:cs="Arial"/>
+          <w:color w:val="000000"/>
+          <w:sz w:val="24"/>
+          <w:szCs w:val="24"/>
+          <w:lang w:eastAsia="pt-BR"/>
+        </w:rPr>
+        <w:t xml:space="preserve"> Durante a amamentação a mulher não é capaz de ter filho e se ela </w:t>
+      </w:r>
+      <w:r>
+        <w:rPr>
+          <w:rFonts w:ascii="Arial" w:eastAsia="Times New Roman" w:hAnsi="Arial" w:cs="Arial"/>
+          <w:color w:val="000000"/>
+          <w:sz w:val="24"/>
+          <w:szCs w:val="24"/>
+          <w:lang w:eastAsia="pt-BR"/>
+        </w:rPr>
+        <w:t>quiser</w:t>
+      </w:r>
+      <w:r>
+        <w:rPr>
+          <w:rFonts w:ascii="Arial" w:eastAsia="Times New Roman" w:hAnsi="Arial" w:cs="Arial"/>
+          <w:color w:val="000000"/>
+          <w:sz w:val="24"/>
+          <w:szCs w:val="24"/>
+          <w:lang w:eastAsia="pt-BR"/>
+        </w:rPr>
+        <w:t xml:space="preserve"> durante os seis meses após o parto pode utilizar o LAM como método anticoncepcional. </w:t>
+      </w:r>
+    </w:p>
+    <w:p>
+      <w:pPr>
+        <w:spacing w:after="0" w:line="240" w:lineRule="auto"/>
+        <w:jc w:val="both"/>
+        <w:rPr>
+          <w:rFonts w:ascii="Times New Roman" w:eastAsia="Times New Roman" w:hAnsi="Times New Roman" w:cs="Times New Roman"/>
+          <w:sz w:val="24"/>
+          <w:szCs w:val="24"/>
+          <w:lang w:eastAsia="pt-BR"/>
+        </w:rPr>
+      </w:pPr>
+    </w:p>
+    <w:p>
+      <w:pPr>
+        <w:spacing w:after="0" w:line="240" w:lineRule="auto"/>
+        <w:rPr>
+          <w:rFonts w:ascii="Times New Roman" w:eastAsia="Times New Roman" w:hAnsi="Times New Roman" w:cs="Times New Roman"/>
+          <w:sz w:val="24"/>
+          <w:szCs w:val="24"/>
+          <w:lang w:eastAsia="pt-BR"/>
+        </w:rPr>
+      </w:pPr>
+    </w:p>
+    <w:p>
+      <w:pPr>
+        <w:spacing w:after="0" w:line="240" w:lineRule="auto"/>
+        <w:jc w:val="both"/>
+        <w:rPr>
+          <w:rFonts w:ascii="Arial" w:eastAsia="Times New Roman" w:hAnsi="Arial" w:cs="Arial"/>
+          <w:color w:val="000000"/>
+          <w:sz w:val="24"/>
+          <w:szCs w:val="24"/>
+          <w:lang w:eastAsia="pt-BR"/>
+        </w:rPr>
+      </w:pPr>
+      <w:r>
+        <w:rPr>
+          <w:rFonts w:ascii="Arial" w:eastAsia="Times New Roman" w:hAnsi="Arial" w:cs="Arial"/>
+          <w:color w:val="000000"/>
+          <w:sz w:val="24"/>
+          <w:szCs w:val="24"/>
+          <w:lang w:eastAsia="pt-BR"/>
+        </w:rPr>
+        <w:t>A capacidade de ter filhos volta quando a mulher menstrua e quando o bebê começa a receber outros alimentos. A mulher pode continuar amamentando nestes casos, mas deve escolher outro método de contracepção.</w:t>
+      </w:r>
+    </w:p>
+    <w:p>
+      <w:pPr>
+        <w:spacing w:after="0" w:line="240" w:lineRule="auto"/>
+        <w:jc w:val="both"/>
+        <w:rPr>
+          <w:rFonts w:ascii="Times New Roman" w:eastAsia="Times New Roman" w:hAnsi="Times New Roman" w:cs="Times New Roman"/>
+          <w:sz w:val="24"/>
+          <w:szCs w:val="24"/>
+          <w:lang w:eastAsia="pt-BR"/>
+        </w:rPr>
+      </w:pPr>
+    </w:p>
+    <w:p>
+      <w:pPr>
+        <w:spacing w:after="0" w:line="240" w:lineRule="auto"/>
+        <w:jc w:val="both"/>
+        <w:rPr>
+          <w:rFonts w:ascii="Arial" w:eastAsia="Times New Roman" w:hAnsi="Arial" w:cs="Arial"/>
+          <w:color w:val="000000"/>
+          <w:sz w:val="24"/>
+          <w:szCs w:val="24"/>
+          <w:lang w:eastAsia="pt-BR"/>
+        </w:rPr>
+      </w:pPr>
+      <w:r>
+        <w:rPr>
+          <w:rFonts w:ascii="Arial" w:eastAsia="Times New Roman" w:hAnsi="Arial" w:cs="Arial"/>
+          <w:color w:val="000000"/>
+          <w:sz w:val="24"/>
+          <w:szCs w:val="24"/>
+          <w:lang w:eastAsia="pt-BR"/>
+        </w:rPr>
+        <w:t>O LAM não protege de IST. Use sempre camisinha.</w:t>
+      </w:r>
+    </w:p>
+    <w:p>
+      <w:pPr>
+        <w:spacing w:after="0" w:line="240" w:lineRule="auto"/>
+        <w:rPr>
+          <w:rFonts w:ascii="Times New Roman" w:eastAsia="Times New Roman" w:hAnsi="Times New Roman" w:cs="Times New Roman"/>
+          <w:sz w:val="24"/>
+          <w:szCs w:val="24"/>
+          <w:lang w:eastAsia="pt-BR"/>
+        </w:rPr>
+      </w:pPr>
+    </w:p>
+    <w:p>
+      <w:pPr>
+        <w:spacing w:after="0" w:line="240" w:lineRule="auto"/>
+        <w:rPr>
+          <w:rFonts w:ascii="Times New Roman" w:eastAsia="Times New Roman" w:hAnsi="Times New Roman" w:cs="Times New Roman"/>
+          <w:sz w:val="24"/>
+          <w:szCs w:val="24"/>
+          <w:lang w:eastAsia="pt-BR"/>
+        </w:rPr>
+      </w:pPr>
+    </w:p>
+    <w:p>
+      <w:pPr>
+        <w:spacing w:after="0" w:line="240" w:lineRule="auto"/>
+        <w:rPr>
+          <w:rFonts w:ascii="Times New Roman" w:eastAsia="Times New Roman" w:hAnsi="Times New Roman" w:cs="Times New Roman"/>
+          <w:sz w:val="24"/>
+          <w:szCs w:val="24"/>
+          <w:lang w:eastAsia="pt-BR"/>
+        </w:rPr>
+      </w:pPr>
+      <w:r>
+        <w:rPr>
+          <w:rFonts w:ascii="Arial" w:eastAsia="Times New Roman" w:hAnsi="Arial" w:cs="Arial"/>
+          <w:color w:val="000000"/>
+          <w:sz w:val="24"/>
+          <w:szCs w:val="24"/>
+          <w:lang w:eastAsia="pt-BR"/>
+        </w:rPr>
+        <w:t>Vasectomia</w:t>
+      </w:r>
+    </w:p>
+    <w:p>
+      <w:pPr>
+        <w:spacing w:after="0" w:line="240" w:lineRule="auto"/>
+        <w:rPr>
+          <w:rFonts w:ascii="Times New Roman" w:eastAsia="Times New Roman" w:hAnsi="Times New Roman" w:cs="Times New Roman"/>
+          <w:sz w:val="24"/>
+          <w:szCs w:val="24"/>
+          <w:lang w:eastAsia="pt-BR"/>
+        </w:rPr>
+      </w:pPr>
+      <w:r>
+        <w:rPr>
+          <w:rFonts w:ascii="Arial" w:eastAsia="Times New Roman" w:hAnsi="Arial" w:cs="Arial"/>
           <w:noProof/>
+          <w:color w:val="000000"/>
           <w:sz w:val="24"/>
           <w:szCs w:val="24"/>
           <w:lang w:eastAsia="pt-BR"/>
         </w:rPr>
         <w:drawing>
-          <wp:anchor distT="0" distB="0" distL="114300" distR="114300" simplePos="0" relativeHeight="251675648" behindDoc="0" locked="0" layoutInCell="1" allowOverlap="1" wp14:anchorId="26596AF4" wp14:editId="4F68D314">
+          <wp:anchor distT="0" distB="0" distL="114300" distR="114300" simplePos="0" relativeHeight="251676672" behindDoc="0" locked="0" layoutInCell="1" allowOverlap="1" wp14:anchorId="35C229DC" wp14:editId="74CCAF7D">
             <wp:simplePos x="0" y="0"/>
             <wp:positionH relativeFrom="margin">
-              <wp:posOffset>2755265</wp:posOffset>
+              <wp:posOffset>3701415</wp:posOffset>
             </wp:positionH>
             <wp:positionV relativeFrom="margin">
-              <wp:posOffset>1985645</wp:posOffset>
+              <wp:posOffset>4011930</wp:posOffset>
             </wp:positionV>
-            <wp:extent cx="3553460" cy="1448435"/>
-            <wp:effectExtent l="0" t="0" r="8890" b="0"/>
-            <wp:wrapSquare wrapText="bothSides"/>
-            <wp:docPr id="184" name="Imagem 184"/>
-            <wp:cNvGraphicFramePr>
-              <a:graphicFrameLocks xmlns:a="http://schemas.openxmlformats.org/drawingml/2006/main" noChangeAspect="1"/>
-            </wp:cNvGraphicFramePr>
-            <a:graphic xmlns:a="http://schemas.openxmlformats.org/drawingml/2006/main">
-              <a:graphicData uri="http://schemas.openxmlformats.org/drawingml/2006/picture">
-                <pic:pic xmlns:pic="http://schemas.openxmlformats.org/drawingml/2006/picture">
-                  <pic:nvPicPr>
-                    <pic:cNvPr id="0" name="Picture 19"/>
-                    <pic:cNvPicPr>
-                      <a:picLocks noChangeAspect="1" noChangeArrowheads="1"/>
-                    </pic:cNvPicPr>
-                  </pic:nvPicPr>
-                  <pic:blipFill>
-                    <a:blip r:embed="rId24" cstate="print">
-                      <a:extLst>
-                        <a:ext uri="{28A0092B-C50C-407E-A947-70E740481C1C}">
-                          <a14:useLocalDpi xmlns:a14="http://schemas.microsoft.com/office/drawing/2010/main" val="0"/>
-                        </a:ext>
-                      </a:extLst>
-                    </a:blip>
-                    <a:srcRect/>
-                    <a:stretch>
-                      <a:fillRect/>
-                    </a:stretch>
-                  </pic:blipFill>
-                  <pic:spPr bwMode="auto">
-                    <a:xfrm>
-                      <a:off x="0" y="0"/>
-                      <a:ext cx="3553460" cy="1448435"/>
-                    </a:xfrm>
-                    <a:prstGeom prst="rect">
-                      <a:avLst/>
-                    </a:prstGeom>
-                    <a:noFill/>
-                  </pic:spPr>
-                </pic:pic>
-              </a:graphicData>
-            </a:graphic>
-            <wp14:sizeRelH relativeFrom="margin">
-              <wp14:pctWidth>0</wp14:pctWidth>
-            </wp14:sizeRelH>
-            <wp14:sizeRelV relativeFrom="margin">
-              <wp14:pctHeight>0</wp14:pctHeight>
-            </wp14:sizeRelV>
-          </wp:anchor>
-        </w:drawing>
-      </w:r>
-      <w:r>
-        <w:rPr>
-          <w:rFonts w:ascii="Arial" w:eastAsia="Times New Roman" w:hAnsi="Arial" w:cs="Arial"/>
-          <w:color w:val="000000"/>
-          <w:sz w:val="24"/>
-          <w:szCs w:val="24"/>
-          <w:lang w:eastAsia="pt-BR"/>
-        </w:rPr>
-        <w:t>A capacidade de ter filhos volta quando a mulher menstrua e quando o bebê começa a receber outros alimentos. A mulher pode continuar amamentando nestes casos, mas deve escolher outro método de contracepção.</w:t>
-      </w:r>
-    </w:p>
-    <w:p>
-      <w:pPr>
-        <w:spacing w:after="0" w:line="240" w:lineRule="auto"/>
-        <w:jc w:val="both"/>
-        <w:rPr>
-          <w:rFonts w:ascii="Arial" w:eastAsia="Times New Roman" w:hAnsi="Arial" w:cs="Arial"/>
-          <w:color w:val="000000"/>
-          <w:sz w:val="24"/>
-          <w:szCs w:val="24"/>
-          <w:lang w:eastAsia="pt-BR"/>
-        </w:rPr>
-      </w:pPr>
-      <w:r>
-        <w:rPr>
-          <w:rFonts w:ascii="Arial" w:eastAsia="Times New Roman" w:hAnsi="Arial" w:cs="Arial"/>
-          <w:color w:val="000000"/>
-          <w:sz w:val="24"/>
-          <w:szCs w:val="24"/>
-          <w:lang w:eastAsia="pt-BR"/>
-        </w:rPr>
-        <w:t>O LAM não protege de IST. Use sempre camisinha.</w:t>
-      </w:r>
-    </w:p>
-    <w:p>
-      <w:pPr>
-        <w:spacing w:after="0" w:line="240" w:lineRule="auto"/>
-        <w:rPr>
-          <w:rFonts w:ascii="Times New Roman" w:eastAsia="Times New Roman" w:hAnsi="Times New Roman" w:cs="Times New Roman"/>
-          <w:sz w:val="24"/>
-          <w:szCs w:val="24"/>
-          <w:lang w:eastAsia="pt-BR"/>
-        </w:rPr>
-      </w:pPr>
-    </w:p>
-    <w:p>
-      <w:pPr>
-        <w:spacing w:after="0" w:line="240" w:lineRule="auto"/>
-        <w:rPr>
-          <w:rFonts w:ascii="Times New Roman" w:eastAsia="Times New Roman" w:hAnsi="Times New Roman" w:cs="Times New Roman"/>
-          <w:sz w:val="24"/>
-          <w:szCs w:val="24"/>
-          <w:lang w:eastAsia="pt-BR"/>
-        </w:rPr>
-      </w:pPr>
-    </w:p>
-    <w:p>
-      <w:pPr>
-        <w:spacing w:after="0" w:line="240" w:lineRule="auto"/>
-        <w:rPr>
-          <w:rFonts w:ascii="Times New Roman" w:eastAsia="Times New Roman" w:hAnsi="Times New Roman" w:cs="Times New Roman"/>
-          <w:sz w:val="24"/>
-          <w:szCs w:val="24"/>
-          <w:lang w:eastAsia="pt-BR"/>
-        </w:rPr>
-      </w:pPr>
-      <w:r>
-        <w:rPr>
-          <w:rFonts w:ascii="Arial" w:eastAsia="Times New Roman" w:hAnsi="Arial" w:cs="Arial"/>
-          <w:color w:val="000000"/>
-          <w:sz w:val="24"/>
-          <w:szCs w:val="24"/>
-          <w:lang w:eastAsia="pt-BR"/>
-        </w:rPr>
-        <w:t>Vasectomia</w:t>
-      </w:r>
-    </w:p>
-    <w:p>
-      <w:pPr>
-        <w:spacing w:after="0" w:line="240" w:lineRule="auto"/>
-        <w:rPr>
-          <w:rFonts w:ascii="Times New Roman" w:eastAsia="Times New Roman" w:hAnsi="Times New Roman" w:cs="Times New Roman"/>
-          <w:sz w:val="24"/>
-          <w:szCs w:val="24"/>
-          <w:lang w:eastAsia="pt-BR"/>
-        </w:rPr>
-      </w:pPr>
-    </w:p>
-    <w:p>
-      <w:pPr>
-        <w:spacing w:after="0" w:line="240" w:lineRule="auto"/>
-        <w:jc w:val="both"/>
-        <w:rPr>
-          <w:rFonts w:ascii="Times New Roman" w:eastAsia="Times New Roman" w:hAnsi="Times New Roman" w:cs="Times New Roman"/>
-          <w:sz w:val="24"/>
-          <w:szCs w:val="24"/>
-          <w:lang w:eastAsia="pt-BR"/>
-        </w:rPr>
-      </w:pPr>
-      <w:r>
-        <w:rPr>
-          <w:rFonts w:ascii="Arial" w:eastAsia="Times New Roman" w:hAnsi="Arial" w:cs="Arial"/>
-          <w:noProof/>
-          <w:color w:val="000000"/>
-          <w:sz w:val="24"/>
-          <w:szCs w:val="24"/>
-          <w:lang w:eastAsia="pt-BR"/>
-        </w:rPr>
-        <w:drawing>
-          <wp:anchor distT="0" distB="0" distL="114300" distR="114300" simplePos="0" relativeHeight="251676672" behindDoc="0" locked="0" layoutInCell="1" allowOverlap="1" wp14:anchorId="5216647D" wp14:editId="4019F709">
-            <wp:simplePos x="0" y="0"/>
-            <wp:positionH relativeFrom="margin">
-              <wp:posOffset>3277235</wp:posOffset>
-            </wp:positionH>
-            <wp:positionV relativeFrom="margin">
-              <wp:posOffset>4251960</wp:posOffset>
-            </wp:positionV>
-            <wp:extent cx="2772410" cy="2089785"/>
-            <wp:effectExtent l="0" t="0" r="8890" b="5715"/>
+            <wp:extent cx="2468245" cy="1860550"/>
+            <wp:effectExtent l="0" t="0" r="8255" b="6350"/>
             <wp:wrapSquare wrapText="bothSides"/>
             <wp:docPr id="185" name="Imagem 185"/>
             <wp:cNvGraphicFramePr>
@@ -3869,7 +5050,7 @@
                   <pic:spPr bwMode="auto">
                     <a:xfrm>
                       <a:off x="0" y="0"/>
-                      <a:ext cx="2772410" cy="2089785"/>
+                      <a:ext cx="2468245" cy="1860550"/>
                     </a:xfrm>
                     <a:prstGeom prst="rect">
                       <a:avLst/>
@@ -3888,15 +5069,57 @@
           </wp:anchor>
         </w:drawing>
       </w:r>
-      <w:r>
-        <w:rPr>
-          <w:rFonts w:ascii="Arial" w:eastAsia="Times New Roman" w:hAnsi="Arial" w:cs="Arial"/>
-          <w:color w:val="000000"/>
-          <w:sz w:val="24"/>
-          <w:szCs w:val="24"/>
-          <w:lang w:eastAsia="pt-BR"/>
-        </w:rPr>
-        <w:t xml:space="preserve">É uma cirurgia realizada nos homens. É um método permanente ou irreversível, porque após a cirurgia dificilmente é possível recuperar a fertilidade. Os canais deferentes são cortados e amarrados, cauterizados ou fechados com grampos. Impede os </w:t>
+    </w:p>
+    <w:p>
+      <w:pPr>
+        <w:spacing w:after="0" w:line="240" w:lineRule="auto"/>
+        <w:jc w:val="both"/>
+        <w:rPr>
+          <w:rFonts w:ascii="Times New Roman" w:eastAsia="Times New Roman" w:hAnsi="Times New Roman" w:cs="Times New Roman"/>
+          <w:sz w:val="24"/>
+          <w:szCs w:val="24"/>
+          <w:lang w:eastAsia="pt-BR"/>
+        </w:rPr>
+      </w:pPr>
+      <w:r>
+        <w:rPr>
+          <w:rFonts w:ascii="Arial" w:eastAsia="Times New Roman" w:hAnsi="Arial" w:cs="Arial"/>
+          <w:color w:val="000000"/>
+          <w:sz w:val="24"/>
+          <w:szCs w:val="24"/>
+          <w:lang w:eastAsia="pt-BR"/>
+        </w:rPr>
+        <w:t xml:space="preserve">É uma cirurgia realizada nos homens. É um método permanente ou irreversível, </w:t>
+      </w:r>
+      <w:r>
+        <w:rPr>
+          <w:rFonts w:ascii="Arial" w:eastAsia="Times New Roman" w:hAnsi="Arial" w:cs="Arial"/>
+          <w:color w:val="000000"/>
+          <w:sz w:val="24"/>
+          <w:szCs w:val="24"/>
+          <w:lang w:eastAsia="pt-BR"/>
+        </w:rPr>
+        <w:t>após a cirurgia dificilmente se recupera</w:t>
+      </w:r>
+      <w:r>
+        <w:rPr>
+          <w:rFonts w:ascii="Arial" w:eastAsia="Times New Roman" w:hAnsi="Arial" w:cs="Arial"/>
+          <w:color w:val="000000"/>
+          <w:sz w:val="24"/>
+          <w:szCs w:val="24"/>
+          <w:lang w:eastAsia="pt-BR"/>
+        </w:rPr>
+        <w:t xml:space="preserve"> a fertilidade. Os canais deferentes são cortados e amarrados, cauterizados ou fechados com grampos. Impede </w:t>
+      </w:r>
+      <w:r>
+        <w:rPr>
+          <w:rFonts w:ascii="Arial" w:eastAsia="Times New Roman" w:hAnsi="Arial" w:cs="Arial"/>
+          <w:color w:val="000000"/>
+          <w:sz w:val="24"/>
+          <w:szCs w:val="24"/>
+          <w:lang w:eastAsia="pt-BR"/>
+        </w:rPr>
+        <w:t xml:space="preserve">que os </w:t>
       </w:r>
       <w:r>
         <w:rPr>
@@ -3916,7 +5139,47 @@
           <w:szCs w:val="24"/>
           <w:lang w:eastAsia="pt-BR"/>
         </w:rPr>
-        <w:t xml:space="preserve"> de encontrarem os óvulos. O efeito da vasectomia não é imediato. Só é considerado seguro quando o exame no esperma mostra que não existem mais </w:t>
+        <w:t xml:space="preserve"> </w:t>
+      </w:r>
+      <w:r>
+        <w:rPr>
+          <w:rFonts w:ascii="Arial" w:eastAsia="Times New Roman" w:hAnsi="Arial" w:cs="Arial"/>
+          <w:color w:val="000000"/>
+          <w:sz w:val="24"/>
+          <w:szCs w:val="24"/>
+          <w:lang w:eastAsia="pt-BR"/>
+        </w:rPr>
+        <w:t>se encontr</w:t>
+      </w:r>
+      <w:r>
+        <w:rPr>
+          <w:rFonts w:ascii="Arial" w:eastAsia="Times New Roman" w:hAnsi="Arial" w:cs="Arial"/>
+          <w:color w:val="000000"/>
+          <w:sz w:val="24"/>
+          <w:szCs w:val="24"/>
+          <w:lang w:eastAsia="pt-BR"/>
+        </w:rPr>
+        <w:t xml:space="preserve">em </w:t>
+      </w:r>
+      <w:r>
+        <w:rPr>
+          <w:rFonts w:ascii="Arial" w:eastAsia="Times New Roman" w:hAnsi="Arial" w:cs="Arial"/>
+          <w:color w:val="000000"/>
+          <w:sz w:val="24"/>
+          <w:szCs w:val="24"/>
+          <w:lang w:eastAsia="pt-BR"/>
+        </w:rPr>
+        <w:t xml:space="preserve">com </w:t>
+      </w:r>
+      <w:r>
+        <w:rPr>
+          <w:rFonts w:ascii="Arial" w:eastAsia="Times New Roman" w:hAnsi="Arial" w:cs="Arial"/>
+          <w:color w:val="000000"/>
+          <w:sz w:val="24"/>
+          <w:szCs w:val="24"/>
+          <w:lang w:eastAsia="pt-BR"/>
+        </w:rPr>
+        <w:t xml:space="preserve">os óvulos. O efeito da vasectomia não é imediato. Só é considerado seguro quando o exame no esperma mostra que não existem mais </w:t>
       </w:r>
       <w:r>
         <w:rPr>
@@ -3936,7 +5199,7 @@
           <w:szCs w:val="24"/>
           <w:lang w:eastAsia="pt-BR"/>
         </w:rPr>
-        <w:t xml:space="preserve"> no esperma ejaculado. A única diferença é que o esperma do homem passa a não conter mais </w:t>
+        <w:t xml:space="preserve">. A única diferença é que o esperma do homem passa a não conter mais </w:t>
       </w:r>
       <w:r>
         <w:rPr>
@@ -4135,14 +5398,37 @@
           <w:lang w:eastAsia="pt-BR"/>
         </w:rPr>
       </w:pPr>
-      <w:r>
-        <w:rPr>
-          <w:rFonts w:ascii="Arial" w:eastAsia="Times New Roman" w:hAnsi="Arial" w:cs="Arial"/>
-          <w:color w:val="000000"/>
-          <w:sz w:val="24"/>
-          <w:szCs w:val="24"/>
-          <w:lang w:eastAsia="pt-BR"/>
-        </w:rPr>
+    </w:p>
+    <w:p>
+      <w:pPr>
+        <w:spacing w:after="0" w:line="240" w:lineRule="auto"/>
+        <w:rPr>
+          <w:rFonts w:ascii="Times New Roman" w:eastAsia="Times New Roman" w:hAnsi="Times New Roman" w:cs="Times New Roman"/>
+          <w:sz w:val="24"/>
+          <w:szCs w:val="24"/>
+          <w:lang w:eastAsia="pt-BR"/>
+        </w:rPr>
+      </w:pPr>
+    </w:p>
+    <w:p>
+      <w:pPr>
+        <w:spacing w:after="0" w:line="240" w:lineRule="auto"/>
+        <w:rPr>
+          <w:rFonts w:ascii="Times New Roman" w:eastAsia="Times New Roman" w:hAnsi="Times New Roman" w:cs="Times New Roman"/>
+          <w:sz w:val="24"/>
+          <w:szCs w:val="24"/>
+          <w:lang w:eastAsia="pt-BR"/>
+        </w:rPr>
+      </w:pPr>
+      <w:r>
+        <w:rPr>
+          <w:rFonts w:ascii="Arial" w:eastAsia="Times New Roman" w:hAnsi="Arial" w:cs="Arial"/>
+          <w:color w:val="000000"/>
+          <w:sz w:val="24"/>
+          <w:szCs w:val="24"/>
+          <w:lang w:eastAsia="pt-BR"/>
+        </w:rPr>
+        <w:lastRenderedPageBreak/>
         <w:t>Ligadura das trompas</w:t>
       </w:r>
     </w:p>
@@ -4156,6 +5442,19 @@
           <w:lang w:eastAsia="pt-BR"/>
         </w:rPr>
       </w:pPr>
+    </w:p>
+    <w:p>
+      <w:pPr>
+        <w:spacing w:after="0" w:line="240" w:lineRule="auto"/>
+        <w:jc w:val="both"/>
+        <w:rPr>
+          <w:rFonts w:ascii="Arial" w:eastAsia="Times New Roman" w:hAnsi="Arial" w:cs="Arial"/>
+          <w:color w:val="000000"/>
+          <w:sz w:val="24"/>
+          <w:szCs w:val="24"/>
+          <w:lang w:eastAsia="pt-BR"/>
+        </w:rPr>
+      </w:pPr>
       <w:r>
         <w:rPr>
           <w:rFonts w:ascii="Times New Roman" w:eastAsia="Times New Roman" w:hAnsi="Times New Roman" w:cs="Times New Roman"/>
@@ -4165,13 +5464,13 @@
           <w:lang w:eastAsia="pt-BR"/>
         </w:rPr>
         <w:drawing>
-          <wp:anchor distT="0" distB="0" distL="114300" distR="114300" simplePos="0" relativeHeight="251677696" behindDoc="0" locked="0" layoutInCell="1" allowOverlap="1" wp14:anchorId="268149B5" wp14:editId="48F576F3">
+          <wp:anchor distT="0" distB="0" distL="114300" distR="114300" simplePos="0" relativeHeight="251677696" behindDoc="0" locked="0" layoutInCell="1" allowOverlap="1" wp14:anchorId="65CA3036" wp14:editId="18A86894">
             <wp:simplePos x="0" y="0"/>
             <wp:positionH relativeFrom="margin">
-              <wp:posOffset>2886075</wp:posOffset>
+              <wp:posOffset>2956560</wp:posOffset>
             </wp:positionH>
             <wp:positionV relativeFrom="margin">
-              <wp:posOffset>453390</wp:posOffset>
+              <wp:posOffset>334010</wp:posOffset>
             </wp:positionV>
             <wp:extent cx="2768600" cy="2148840"/>
             <wp:effectExtent l="0" t="0" r="0" b="3810"/>
@@ -4224,27 +5523,15 @@
           </wp:anchor>
         </w:drawing>
       </w:r>
-    </w:p>
-    <w:p>
-      <w:pPr>
-        <w:spacing w:after="0" w:line="240" w:lineRule="auto"/>
-        <w:jc w:val="both"/>
-        <w:rPr>
-          <w:rFonts w:ascii="Times New Roman" w:eastAsia="Times New Roman" w:hAnsi="Times New Roman" w:cs="Times New Roman"/>
-          <w:sz w:val="24"/>
-          <w:szCs w:val="24"/>
-          <w:lang w:eastAsia="pt-BR"/>
-        </w:rPr>
-      </w:pPr>
-      <w:r>
-        <w:rPr>
-          <w:rFonts w:ascii="Arial" w:eastAsia="Times New Roman" w:hAnsi="Arial" w:cs="Arial"/>
-          <w:color w:val="000000"/>
-          <w:sz w:val="24"/>
-          <w:szCs w:val="24"/>
-          <w:lang w:eastAsia="pt-BR"/>
-        </w:rPr>
-        <w:t xml:space="preserve">É uma cirurgia realizada na mulher. É um método permanente ou irreversível, porque após a cirurgia dificilmente é possível recuperar a fertilidade.  As duas trompas podem ser cortadas e amarradas, cauterizadas ou fechadas com grampos ou anéis.  A ligadura de trompas impede que os </w:t>
+      <w:r>
+        <w:rPr>
+          <w:rFonts w:ascii="Arial" w:eastAsia="Times New Roman" w:hAnsi="Arial" w:cs="Arial"/>
+          <w:color w:val="000000"/>
+          <w:sz w:val="24"/>
+          <w:szCs w:val="24"/>
+          <w:lang w:eastAsia="pt-BR"/>
+        </w:rPr>
+        <w:t xml:space="preserve">É uma cirurgia realizada na mulher. É um método permanente ou irreversível, após a cirurgia dificilmente é possível recuperar a fertilidade.  As duas trompas podem ser cortadas e amarradas, cauterizadas ou fechadas com grampos ou anéis.  A ligadura de trompas impede que os </w:t>
       </w:r>
       <w:r>
         <w:rPr>
@@ -4264,7 +5551,17 @@
           <w:szCs w:val="24"/>
           <w:lang w:eastAsia="pt-BR"/>
         </w:rPr>
-        <w:t xml:space="preserve"> encontrem os óvulos.</w:t>
+        <w:t xml:space="preserve"> encontrem os </w:t>
+      </w:r>
+      <w:r>
+        <w:rPr>
+          <w:rFonts w:ascii="Arial" w:eastAsia="Times New Roman" w:hAnsi="Arial" w:cs="Arial"/>
+          <w:color w:val="000000"/>
+          <w:sz w:val="24"/>
+          <w:szCs w:val="24"/>
+          <w:lang w:eastAsia="pt-BR"/>
+        </w:rPr>
+        <w:t>óvulos.</w:t>
       </w:r>
     </w:p>
     <w:p>
@@ -4316,6 +5613,81 @@
     <w:p>
       <w:pPr>
         <w:spacing w:after="0" w:line="240" w:lineRule="auto"/>
+        <w:jc w:val="both"/>
+        <w:rPr>
+          <w:rFonts w:ascii="Times New Roman" w:eastAsia="Times New Roman" w:hAnsi="Times New Roman" w:cs="Times New Roman"/>
+          <w:sz w:val="24"/>
+          <w:szCs w:val="24"/>
+          <w:lang w:eastAsia="pt-BR"/>
+        </w:rPr>
+      </w:pPr>
+      <w:r>
+        <w:rPr>
+          <w:rFonts w:ascii="Arial" w:eastAsia="Times New Roman" w:hAnsi="Arial" w:cs="Arial"/>
+          <w:color w:val="000000"/>
+          <w:sz w:val="24"/>
+          <w:szCs w:val="24"/>
+          <w:lang w:eastAsia="pt-BR"/>
+        </w:rPr>
+        <w:t xml:space="preserve">A </w:t>
+      </w:r>
+      <w:r>
+        <w:rPr>
+          <w:rFonts w:ascii="Arial" w:eastAsia="Times New Roman" w:hAnsi="Arial" w:cs="Arial"/>
+          <w:color w:val="000000"/>
+          <w:sz w:val="24"/>
+          <w:szCs w:val="24"/>
+          <w:lang w:eastAsia="pt-BR"/>
+        </w:rPr>
+        <w:t>Ligadura das trompas não protege de IST. Use sempre camisinha.</w:t>
+      </w:r>
+    </w:p>
+    <w:p>
+      <w:pPr>
+        <w:spacing w:after="0" w:line="240" w:lineRule="auto"/>
+        <w:rPr>
+          <w:rFonts w:ascii="Times New Roman" w:eastAsia="Times New Roman" w:hAnsi="Times New Roman" w:cs="Times New Roman"/>
+          <w:sz w:val="24"/>
+          <w:szCs w:val="24"/>
+          <w:lang w:eastAsia="pt-BR"/>
+        </w:rPr>
+      </w:pPr>
+    </w:p>
+    <w:p>
+      <w:pPr>
+        <w:spacing w:after="0" w:line="240" w:lineRule="auto"/>
+        <w:rPr>
+          <w:rFonts w:ascii="Times New Roman" w:eastAsia="Times New Roman" w:hAnsi="Times New Roman" w:cs="Times New Roman"/>
+          <w:sz w:val="24"/>
+          <w:szCs w:val="24"/>
+          <w:lang w:eastAsia="pt-BR"/>
+        </w:rPr>
+      </w:pPr>
+      <w:r>
+        <w:rPr>
+          <w:rFonts w:ascii="Arial" w:eastAsia="Times New Roman" w:hAnsi="Arial" w:cs="Arial"/>
+          <w:color w:val="000000"/>
+          <w:sz w:val="24"/>
+          <w:szCs w:val="24"/>
+          <w:lang w:eastAsia="pt-BR"/>
+        </w:rPr>
+        <w:t>Pílula Anticoncepcional de Emergência</w:t>
+      </w:r>
+    </w:p>
+    <w:p>
+      <w:pPr>
+        <w:spacing w:after="0" w:line="240" w:lineRule="auto"/>
+        <w:rPr>
+          <w:rFonts w:ascii="Times New Roman" w:eastAsia="Times New Roman" w:hAnsi="Times New Roman" w:cs="Times New Roman"/>
+          <w:sz w:val="24"/>
+          <w:szCs w:val="24"/>
+          <w:lang w:eastAsia="pt-BR"/>
+        </w:rPr>
+      </w:pPr>
+    </w:p>
+    <w:p>
+      <w:pPr>
+        <w:spacing w:after="0" w:line="240" w:lineRule="auto"/>
         <w:ind w:firstLine="720"/>
         <w:jc w:val="both"/>
         <w:rPr>
@@ -4327,69 +5699,6 @@
       </w:pPr>
       <w:r>
         <w:rPr>
-          <w:rFonts w:ascii="Arial" w:eastAsia="Times New Roman" w:hAnsi="Arial" w:cs="Arial"/>
-          <w:color w:val="000000"/>
-          <w:sz w:val="24"/>
-          <w:szCs w:val="24"/>
-          <w:lang w:eastAsia="pt-BR"/>
-        </w:rPr>
-        <w:t xml:space="preserve">A </w:t>
-      </w:r>
-      <w:r>
-        <w:rPr>
-          <w:rFonts w:ascii="Arial" w:eastAsia="Times New Roman" w:hAnsi="Arial" w:cs="Arial"/>
-          <w:color w:val="000000"/>
-          <w:sz w:val="24"/>
-          <w:szCs w:val="24"/>
-          <w:lang w:eastAsia="pt-BR"/>
-        </w:rPr>
-        <w:t>Ligadura das trompas não protege de IST. Use sempre camisinha.</w:t>
-      </w:r>
-    </w:p>
-    <w:p>
-      <w:pPr>
-        <w:spacing w:after="0" w:line="240" w:lineRule="auto"/>
-        <w:rPr>
-          <w:rFonts w:ascii="Times New Roman" w:eastAsia="Times New Roman" w:hAnsi="Times New Roman" w:cs="Times New Roman"/>
-          <w:sz w:val="24"/>
-          <w:szCs w:val="24"/>
-          <w:lang w:eastAsia="pt-BR"/>
-        </w:rPr>
-      </w:pPr>
-    </w:p>
-    <w:p>
-      <w:pPr>
-        <w:spacing w:after="0" w:line="240" w:lineRule="auto"/>
-        <w:rPr>
-          <w:rFonts w:ascii="Times New Roman" w:eastAsia="Times New Roman" w:hAnsi="Times New Roman" w:cs="Times New Roman"/>
-          <w:sz w:val="24"/>
-          <w:szCs w:val="24"/>
-          <w:lang w:eastAsia="pt-BR"/>
-        </w:rPr>
-      </w:pPr>
-      <w:r>
-        <w:rPr>
-          <w:rFonts w:ascii="Arial" w:eastAsia="Times New Roman" w:hAnsi="Arial" w:cs="Arial"/>
-          <w:color w:val="000000"/>
-          <w:sz w:val="24"/>
-          <w:szCs w:val="24"/>
-          <w:lang w:eastAsia="pt-BR"/>
-        </w:rPr>
-        <w:t>Pílula Anticoncepcional de Emergência</w:t>
-      </w:r>
-    </w:p>
-    <w:p>
-      <w:pPr>
-        <w:spacing w:after="0" w:line="240" w:lineRule="auto"/>
-        <w:rPr>
-          <w:rFonts w:ascii="Times New Roman" w:eastAsia="Times New Roman" w:hAnsi="Times New Roman" w:cs="Times New Roman"/>
-          <w:sz w:val="24"/>
-          <w:szCs w:val="24"/>
-          <w:lang w:eastAsia="pt-BR"/>
-        </w:rPr>
-      </w:pPr>
-      <w:r>
-        <w:rPr>
           <w:rFonts w:ascii="Times New Roman" w:eastAsia="Times New Roman" w:hAnsi="Times New Roman" w:cs="Times New Roman"/>
           <w:noProof/>
           <w:sz w:val="24"/>
@@ -4397,16 +5706,16 @@
           <w:lang w:eastAsia="pt-BR"/>
         </w:rPr>
         <w:drawing>
-          <wp:anchor distT="0" distB="0" distL="114300" distR="114300" simplePos="0" relativeHeight="251678720" behindDoc="0" locked="0" layoutInCell="1" allowOverlap="1" wp14:anchorId="7894114B" wp14:editId="63686713">
+          <wp:anchor distT="0" distB="0" distL="114300" distR="114300" simplePos="0" relativeHeight="251678720" behindDoc="0" locked="0" layoutInCell="1" allowOverlap="1" wp14:anchorId="7E4A6A8A" wp14:editId="07E63AC1">
             <wp:simplePos x="0" y="0"/>
             <wp:positionH relativeFrom="margin">
-              <wp:posOffset>2692400</wp:posOffset>
+              <wp:posOffset>3067050</wp:posOffset>
             </wp:positionH>
             <wp:positionV relativeFrom="margin">
-              <wp:posOffset>4197350</wp:posOffset>
+              <wp:posOffset>3912870</wp:posOffset>
             </wp:positionV>
-            <wp:extent cx="2885440" cy="1343025"/>
-            <wp:effectExtent l="0" t="0" r="0" b="9525"/>
+            <wp:extent cx="2516505" cy="1170940"/>
+            <wp:effectExtent l="0" t="0" r="0" b="0"/>
             <wp:wrapSquare wrapText="bothSides"/>
             <wp:docPr id="187" name="Imagem 187"/>
             <wp:cNvGraphicFramePr>
@@ -4437,7 +5746,7 @@
                   <pic:spPr bwMode="auto">
                     <a:xfrm>
                       <a:off x="0" y="0"/>
-                      <a:ext cx="2885440" cy="1343025"/>
+                      <a:ext cx="2516505" cy="1170940"/>
                     </a:xfrm>
                     <a:prstGeom prst="rect">
                       <a:avLst/>
@@ -4447,58 +5756,54 @@
                 </pic:pic>
               </a:graphicData>
             </a:graphic>
+            <wp14:sizeRelH relativeFrom="margin">
+              <wp14:pctWidth>0</wp14:pctWidth>
+            </wp14:sizeRelH>
+            <wp14:sizeRelV relativeFrom="margin">
+              <wp14:pctHeight>0</wp14:pctHeight>
+            </wp14:sizeRelV>
           </wp:anchor>
         </w:drawing>
       </w:r>
-    </w:p>
-    <w:p>
-      <w:pPr>
-        <w:spacing w:after="0" w:line="240" w:lineRule="auto"/>
-        <w:ind w:firstLine="720"/>
-        <w:jc w:val="both"/>
-        <w:rPr>
-          <w:rFonts w:ascii="Times New Roman" w:eastAsia="Times New Roman" w:hAnsi="Times New Roman" w:cs="Times New Roman"/>
-          <w:sz w:val="24"/>
-          <w:szCs w:val="24"/>
-          <w:lang w:eastAsia="pt-BR"/>
-        </w:rPr>
-      </w:pPr>
-      <w:r>
-        <w:rPr>
-          <w:rFonts w:ascii="Arial" w:eastAsia="Times New Roman" w:hAnsi="Arial" w:cs="Arial"/>
-          <w:color w:val="000000"/>
-          <w:sz w:val="24"/>
-          <w:szCs w:val="24"/>
-          <w:lang w:eastAsia="pt-BR"/>
-        </w:rPr>
-        <w:t>Mais conhecida como pílula do dia seguinte, ela pode ser tomada quando a camisinha rompe ou quando ocorre o vazamento do esperma. É adquirida nos serviços de saúde. O ideal é que seja usada apenas uma vez por ano, pois fazer o uso dela constantemente causa confusão do ciclo menstrual e aumento do risco de gravidez.</w:t>
-      </w:r>
-    </w:p>
-    <w:p>
-      <w:pPr>
-        <w:spacing w:after="0" w:line="240" w:lineRule="auto"/>
-        <w:rPr>
-          <w:rFonts w:ascii="Times New Roman" w:eastAsia="Times New Roman" w:hAnsi="Times New Roman" w:cs="Times New Roman"/>
-          <w:sz w:val="24"/>
-          <w:szCs w:val="24"/>
-          <w:lang w:eastAsia="pt-BR"/>
-        </w:rPr>
-      </w:pPr>
-    </w:p>
-    <w:p>
-      <w:pPr>
-        <w:spacing w:after="0" w:line="240" w:lineRule="auto"/>
-        <w:rPr>
-          <w:rFonts w:ascii="Times New Roman" w:eastAsia="Times New Roman" w:hAnsi="Times New Roman" w:cs="Times New Roman"/>
-          <w:sz w:val="24"/>
-          <w:szCs w:val="24"/>
-          <w:lang w:eastAsia="pt-BR"/>
-        </w:rPr>
-      </w:pPr>
-    </w:p>
-    <w:p>
-      <w:pPr>
-        <w:spacing w:after="0" w:line="240" w:lineRule="auto"/>
+      <w:r>
+        <w:rPr>
+          <w:rFonts w:ascii="Arial" w:eastAsia="Times New Roman" w:hAnsi="Arial" w:cs="Arial"/>
+          <w:color w:val="000000"/>
+          <w:sz w:val="24"/>
+          <w:szCs w:val="24"/>
+          <w:lang w:eastAsia="pt-BR"/>
+        </w:rPr>
+        <w:t>Mais conhecida como pílula do dia seguinte, pode ser tomada quando a camisinha rompe ou quando ocorre o vazamento do esperma. É adquirida nos serviços de saúde. O ideal é que seja usada apenas uma vez por ano, pois fazer o uso dela constantemente causa confusão do ciclo menstrual e aumento do risco de gravidez.</w:t>
+      </w:r>
+    </w:p>
+    <w:p>
+      <w:pPr>
+        <w:spacing w:after="0" w:line="240" w:lineRule="auto"/>
+        <w:jc w:val="both"/>
+        <w:rPr>
+          <w:rFonts w:ascii="Times New Roman" w:eastAsia="Times New Roman" w:hAnsi="Times New Roman" w:cs="Times New Roman"/>
+          <w:sz w:val="24"/>
+          <w:szCs w:val="24"/>
+          <w:lang w:eastAsia="pt-BR"/>
+        </w:rPr>
+      </w:pPr>
+    </w:p>
+    <w:p>
+      <w:pPr>
+        <w:spacing w:after="0" w:line="240" w:lineRule="auto"/>
+        <w:jc w:val="both"/>
+        <w:rPr>
+          <w:rFonts w:ascii="Times New Roman" w:eastAsia="Times New Roman" w:hAnsi="Times New Roman" w:cs="Times New Roman"/>
+          <w:sz w:val="24"/>
+          <w:szCs w:val="24"/>
+          <w:lang w:eastAsia="pt-BR"/>
+        </w:rPr>
+      </w:pPr>
+    </w:p>
+    <w:p>
+      <w:pPr>
+        <w:spacing w:after="0" w:line="240" w:lineRule="auto"/>
+        <w:jc w:val="both"/>
         <w:rPr>
           <w:rFonts w:ascii="Times New Roman" w:eastAsia="Times New Roman" w:hAnsi="Times New Roman" w:cs="Times New Roman"/>
           <w:sz w:val="24"/>
@@ -4516,13 +5821,13 @@
           <w:lang w:eastAsia="pt-BR"/>
         </w:rPr>
         <w:drawing>
-          <wp:anchor distT="0" distB="0" distL="114300" distR="114300" simplePos="0" relativeHeight="251679744" behindDoc="0" locked="0" layoutInCell="1" allowOverlap="1" wp14:anchorId="022D56E8" wp14:editId="206BBCA7">
+          <wp:anchor distT="0" distB="0" distL="114300" distR="114300" simplePos="0" relativeHeight="251679744" behindDoc="0" locked="0" layoutInCell="1" allowOverlap="1" wp14:anchorId="3F20C0DE" wp14:editId="6693CAB4">
             <wp:simplePos x="0" y="0"/>
             <wp:positionH relativeFrom="margin">
-              <wp:posOffset>2827020</wp:posOffset>
+              <wp:posOffset>2957195</wp:posOffset>
             </wp:positionH>
             <wp:positionV relativeFrom="margin">
-              <wp:posOffset>6250940</wp:posOffset>
+              <wp:posOffset>6048375</wp:posOffset>
             </wp:positionV>
             <wp:extent cx="2900680" cy="1159510"/>
             <wp:effectExtent l="0" t="0" r="0" b="2540"/>
@@ -4591,7 +5896,27 @@
           <w:szCs w:val="24"/>
           <w:lang w:eastAsia="pt-BR"/>
         </w:rPr>
-        <w:t>Essa pílula impede ou retarda a ovulação. Não é um método abortivo, pois não interrompe a gravidez estabelecida. Deve ser tomada apenas em casos de emergência, porque a dose de hormônios é grande. Deve ser tomada, no máximo, até cinco dias após a relação. São dois comprimidos que podem ser tomados de uma vez só ou em duas doses</w:t>
+        <w:t>Essa pílula impede ou retarda a ovulação. Não é um método abortivo, pois não interrompe a gravidez estabelecida. Deve ser tomada</w:t>
+      </w:r>
+      <w:r>
+        <w:rPr>
+          <w:rFonts w:ascii="Arial" w:eastAsia="Times New Roman" w:hAnsi="Arial" w:cs="Arial"/>
+          <w:color w:val="000000"/>
+          <w:sz w:val="24"/>
+          <w:szCs w:val="24"/>
+          <w:lang w:eastAsia="pt-BR"/>
+        </w:rPr>
+        <w:t xml:space="preserve">, </w:t>
+      </w:r>
+      <w:r>
+        <w:rPr>
+          <w:rFonts w:ascii="Arial" w:eastAsia="Times New Roman" w:hAnsi="Arial" w:cs="Arial"/>
+          <w:color w:val="000000"/>
+          <w:sz w:val="24"/>
+          <w:szCs w:val="24"/>
+          <w:lang w:eastAsia="pt-BR"/>
+        </w:rPr>
+        <w:t>no máximo, até cinco dias após a relação</w:t>
       </w:r>
       <w:r>
         <w:rPr>
@@ -4611,12 +5936,63 @@
           <w:szCs w:val="24"/>
           <w:lang w:eastAsia="pt-BR"/>
         </w:rPr>
+        <w:t xml:space="preserve">e </w:t>
+      </w:r>
+      <w:r>
+        <w:rPr>
+          <w:rFonts w:ascii="Arial" w:eastAsia="Times New Roman" w:hAnsi="Arial" w:cs="Arial"/>
+          <w:color w:val="000000"/>
+          <w:sz w:val="24"/>
+          <w:szCs w:val="24"/>
+          <w:lang w:eastAsia="pt-BR"/>
+        </w:rPr>
+        <w:t xml:space="preserve">apenas em casos de emergência, porque a dose </w:t>
+      </w:r>
+      <w:r>
+        <w:rPr>
+          <w:rFonts w:ascii="Arial" w:eastAsia="Times New Roman" w:hAnsi="Arial" w:cs="Arial"/>
+          <w:color w:val="000000"/>
+          <w:sz w:val="24"/>
+          <w:szCs w:val="24"/>
+          <w:lang w:eastAsia="pt-BR"/>
+        </w:rPr>
+        <w:t>de hormônios é grande</w:t>
+      </w:r>
+      <w:r>
+        <w:rPr>
+          <w:rFonts w:ascii="Arial" w:eastAsia="Times New Roman" w:hAnsi="Arial" w:cs="Arial"/>
+          <w:color w:val="000000"/>
+          <w:sz w:val="24"/>
+          <w:szCs w:val="24"/>
+          <w:lang w:eastAsia="pt-BR"/>
+        </w:rPr>
+        <w:t>. São dois comprimidos que podem ser tomados de uma vez só ou em duas doses</w:t>
+      </w:r>
+      <w:r>
+        <w:rPr>
+          <w:rFonts w:ascii="Arial" w:eastAsia="Times New Roman" w:hAnsi="Arial" w:cs="Arial"/>
+          <w:color w:val="000000"/>
+          <w:sz w:val="24"/>
+          <w:szCs w:val="24"/>
+          <w:lang w:eastAsia="pt-BR"/>
+        </w:rPr>
+        <w:t xml:space="preserve"> </w:t>
+      </w:r>
+      <w:r>
+        <w:rPr>
+          <w:rFonts w:ascii="Arial" w:eastAsia="Times New Roman" w:hAnsi="Arial" w:cs="Arial"/>
+          <w:color w:val="000000"/>
+          <w:sz w:val="24"/>
+          <w:szCs w:val="24"/>
+          <w:lang w:eastAsia="pt-BR"/>
+        </w:rPr>
         <w:t>(a primeira até cinco dias após a relação e a outra doze horas após a primeira).</w:t>
       </w:r>
     </w:p>
     <w:p>
       <w:pPr>
         <w:spacing w:after="0" w:line="240" w:lineRule="auto"/>
+        <w:jc w:val="both"/>
         <w:rPr>
           <w:rFonts w:ascii="Times New Roman" w:eastAsia="Times New Roman" w:hAnsi="Times New Roman" w:cs="Times New Roman"/>
           <w:sz w:val="24"/>
@@ -4638,48 +6014,73 @@
     <w:p>
       <w:pPr>
         <w:spacing w:after="0" w:line="240" w:lineRule="auto"/>
-        <w:rPr>
-          <w:rFonts w:ascii="Times New Roman" w:eastAsia="Times New Roman" w:hAnsi="Times New Roman" w:cs="Times New Roman"/>
-          <w:sz w:val="24"/>
-          <w:szCs w:val="24"/>
-          <w:lang w:eastAsia="pt-BR"/>
-        </w:rPr>
-      </w:pPr>
-    </w:p>
-    <w:p>
-      <w:pPr>
-        <w:spacing w:after="0" w:line="240" w:lineRule="auto"/>
-        <w:rPr>
-          <w:rFonts w:ascii="Arial" w:eastAsia="Times New Roman" w:hAnsi="Arial" w:cs="Arial"/>
-          <w:color w:val="000000"/>
-          <w:sz w:val="24"/>
-          <w:szCs w:val="24"/>
-          <w:lang w:eastAsia="pt-BR"/>
-        </w:rPr>
-      </w:pPr>
-    </w:p>
-    <w:p>
-      <w:pPr>
-        <w:spacing w:after="0" w:line="240" w:lineRule="auto"/>
-        <w:rPr>
-          <w:rFonts w:ascii="Arial" w:eastAsia="Times New Roman" w:hAnsi="Arial" w:cs="Arial"/>
-          <w:color w:val="000000"/>
-          <w:sz w:val="24"/>
-          <w:szCs w:val="24"/>
-          <w:lang w:eastAsia="pt-BR"/>
-        </w:rPr>
-      </w:pPr>
-    </w:p>
-    <w:p>
-      <w:pPr>
-        <w:spacing w:after="0" w:line="240" w:lineRule="auto"/>
-        <w:rPr>
-          <w:rFonts w:ascii="Times New Roman" w:eastAsia="Times New Roman" w:hAnsi="Times New Roman" w:cs="Times New Roman"/>
-          <w:sz w:val="24"/>
-          <w:szCs w:val="24"/>
-          <w:lang w:eastAsia="pt-BR"/>
-        </w:rPr>
-      </w:pPr>
+        <w:jc w:val="both"/>
+        <w:rPr>
+          <w:rFonts w:ascii="Times New Roman" w:eastAsia="Times New Roman" w:hAnsi="Times New Roman" w:cs="Times New Roman"/>
+          <w:sz w:val="24"/>
+          <w:szCs w:val="24"/>
+          <w:lang w:eastAsia="pt-BR"/>
+        </w:rPr>
+      </w:pPr>
+    </w:p>
+    <w:p>
+      <w:pPr>
+        <w:spacing w:after="0" w:line="240" w:lineRule="auto"/>
+        <w:rPr>
+          <w:rFonts w:ascii="Arial" w:eastAsia="Times New Roman" w:hAnsi="Arial" w:cs="Arial"/>
+          <w:color w:val="000000"/>
+          <w:sz w:val="24"/>
+          <w:szCs w:val="24"/>
+          <w:lang w:eastAsia="pt-BR"/>
+        </w:rPr>
+      </w:pPr>
+    </w:p>
+    <w:p>
+      <w:pPr>
+        <w:spacing w:after="0" w:line="240" w:lineRule="auto"/>
+        <w:rPr>
+          <w:rFonts w:ascii="Arial" w:eastAsia="Times New Roman" w:hAnsi="Arial" w:cs="Arial"/>
+          <w:color w:val="000000"/>
+          <w:sz w:val="24"/>
+          <w:szCs w:val="24"/>
+          <w:lang w:eastAsia="pt-BR"/>
+        </w:rPr>
+      </w:pPr>
+    </w:p>
+    <w:p>
+      <w:pPr>
+        <w:spacing w:after="0" w:line="240" w:lineRule="auto"/>
+        <w:rPr>
+          <w:rFonts w:ascii="Times New Roman" w:eastAsia="Times New Roman" w:hAnsi="Times New Roman" w:cs="Times New Roman"/>
+          <w:sz w:val="24"/>
+          <w:szCs w:val="24"/>
+          <w:lang w:eastAsia="pt-BR"/>
+        </w:rPr>
+      </w:pPr>
+    </w:p>
+    <w:p>
+      <w:pPr>
+        <w:spacing w:after="0" w:line="240" w:lineRule="auto"/>
+        <w:rPr>
+          <w:rFonts w:ascii="Times New Roman" w:eastAsia="Times New Roman" w:hAnsi="Times New Roman" w:cs="Times New Roman"/>
+          <w:sz w:val="24"/>
+          <w:szCs w:val="24"/>
+          <w:lang w:eastAsia="pt-BR"/>
+        </w:rPr>
+      </w:pPr>
+    </w:p>
+    <w:p>
+      <w:pPr>
+        <w:spacing w:after="0" w:line="240" w:lineRule="auto"/>
+        <w:rPr>
+          <w:rFonts w:ascii="Times New Roman" w:eastAsia="Times New Roman" w:hAnsi="Times New Roman" w:cs="Times New Roman"/>
+          <w:sz w:val="24"/>
+          <w:szCs w:val="24"/>
+          <w:lang w:eastAsia="pt-BR"/>
+        </w:rPr>
+      </w:pPr>
+      <w:bookmarkStart w:id="0" w:name="_GoBack"/>
+      <w:bookmarkEnd w:id="0"/>
     </w:p>
     <w:p>
       <w:pPr>
@@ -5035,9 +6436,9 @@
       <w:lvlJc w:val="left"/>
       <w:pPr>
         <w:tabs>
-          <w:tab w:val="num" w:pos="720"/>
+          <w:tab w:val="num" w:pos="644"/>
         </w:tabs>
-        <w:ind w:left="720" w:hanging="360"/>
+        <w:ind w:left="644" w:hanging="360"/>
       </w:pPr>
     </w:lvl>
     <w:lvl w:ilvl="1" w:tentative="1">
@@ -5047,9 +6448,9 @@
       <w:lvlJc w:val="left"/>
       <w:pPr>
         <w:tabs>
-          <w:tab w:val="num" w:pos="1440"/>
+          <w:tab w:val="num" w:pos="1364"/>
         </w:tabs>
-        <w:ind w:left="1440" w:hanging="360"/>
+        <w:ind w:left="1364" w:hanging="360"/>
       </w:pPr>
     </w:lvl>
     <w:lvl w:ilvl="2" w:tentative="1">
@@ -5059,9 +6460,9 @@
       <w:lvlJc w:val="left"/>
       <w:pPr>
         <w:tabs>
-          <w:tab w:val="num" w:pos="2160"/>
+          <w:tab w:val="num" w:pos="2084"/>
         </w:tabs>
-        <w:ind w:left="2160" w:hanging="360"/>
+        <w:ind w:left="2084" w:hanging="360"/>
       </w:pPr>
     </w:lvl>
     <w:lvl w:ilvl="3" w:tentative="1">
@@ -5071,9 +6472,9 @@
       <w:lvlJc w:val="left"/>
       <w:pPr>
         <w:tabs>
-          <w:tab w:val="num" w:pos="2880"/>
+          <w:tab w:val="num" w:pos="2804"/>
         </w:tabs>
-        <w:ind w:left="2880" w:hanging="360"/>
+        <w:ind w:left="2804" w:hanging="360"/>
       </w:pPr>
     </w:lvl>
     <w:lvl w:ilvl="4" w:tentative="1">
@@ -5083,9 +6484,9 @@
       <w:lvlJc w:val="left"/>
       <w:pPr>
         <w:tabs>
-          <w:tab w:val="num" w:pos="3600"/>
+          <w:tab w:val="num" w:pos="3524"/>
         </w:tabs>
-        <w:ind w:left="3600" w:hanging="360"/>
+        <w:ind w:left="3524" w:hanging="360"/>
       </w:pPr>
     </w:lvl>
     <w:lvl w:ilvl="5" w:tentative="1">
@@ -5095,9 +6496,9 @@
       <w:lvlJc w:val="left"/>
       <w:pPr>
         <w:tabs>
-          <w:tab w:val="num" w:pos="4320"/>
+          <w:tab w:val="num" w:pos="4244"/>
         </w:tabs>
-        <w:ind w:left="4320" w:hanging="360"/>
+        <w:ind w:left="4244" w:hanging="360"/>
       </w:pPr>
     </w:lvl>
     <w:lvl w:ilvl="6" w:tentative="1">
@@ -5107,9 +6508,9 @@
       <w:lvlJc w:val="left"/>
       <w:pPr>
         <w:tabs>
-          <w:tab w:val="num" w:pos="5040"/>
+          <w:tab w:val="num" w:pos="4964"/>
         </w:tabs>
-        <w:ind w:left="5040" w:hanging="360"/>
+        <w:ind w:left="4964" w:hanging="360"/>
       </w:pPr>
     </w:lvl>
     <w:lvl w:ilvl="7" w:tentative="1">
@@ -5119,9 +6520,9 @@
       <w:lvlJc w:val="left"/>
       <w:pPr>
         <w:tabs>
-          <w:tab w:val="num" w:pos="5760"/>
+          <w:tab w:val="num" w:pos="5684"/>
         </w:tabs>
-        <w:ind w:left="5760" w:hanging="360"/>
+        <w:ind w:left="5684" w:hanging="360"/>
       </w:pPr>
     </w:lvl>
     <w:lvl w:ilvl="8" w:tentative="1">
@@ -5131,9 +6532,9 @@
       <w:lvlJc w:val="left"/>
       <w:pPr>
         <w:tabs>
-          <w:tab w:val="num" w:pos="6480"/>
+          <w:tab w:val="num" w:pos="6404"/>
         </w:tabs>
-        <w:ind w:left="6480" w:hanging="360"/>
+        <w:ind w:left="6404" w:hanging="360"/>
       </w:pPr>
     </w:lvl>
   </w:abstractNum>

--- a/Rascunhos/REVISAO/Prevenção e Contracepção - VERSAO PARA REVISAO.docx
+++ b/Rascunhos/REVISAO/Prevenção e Contracepção - VERSAO PARA REVISAO.docx
@@ -18,18 +18,6 @@
       <w:pPr>
         <w:spacing w:after="0" w:line="240" w:lineRule="auto"/>
         <w:rPr>
-          <w:rFonts w:ascii="Arial" w:eastAsia="Times New Roman" w:hAnsi="Arial" w:cs="Arial"/>
-          <w:color w:val="000000"/>
-          <w:sz w:val="24"/>
-          <w:szCs w:val="24"/>
-          <w:lang w:eastAsia="pt-BR"/>
-        </w:rPr>
-      </w:pPr>
-    </w:p>
-    <w:p>
-      <w:pPr>
-        <w:spacing w:after="0" w:line="240" w:lineRule="auto"/>
-        <w:rPr>
           <w:rFonts w:ascii="Times New Roman" w:eastAsia="Times New Roman" w:hAnsi="Times New Roman" w:cs="Times New Roman"/>
           <w:sz w:val="24"/>
           <w:szCs w:val="24"/>
@@ -85,10 +73,10 @@
           <wp:anchor distT="0" distB="0" distL="114300" distR="114300" simplePos="0" relativeHeight="251658240" behindDoc="0" locked="0" layoutInCell="1" allowOverlap="1" wp14:anchorId="427BC08A" wp14:editId="20963F6F">
             <wp:simplePos x="0" y="0"/>
             <wp:positionH relativeFrom="margin">
-              <wp:posOffset>3329940</wp:posOffset>
+              <wp:posOffset>3335020</wp:posOffset>
             </wp:positionH>
             <wp:positionV relativeFrom="margin">
-              <wp:posOffset>818515</wp:posOffset>
+              <wp:posOffset>576580</wp:posOffset>
             </wp:positionV>
             <wp:extent cx="2335530" cy="2384425"/>
             <wp:effectExtent l="0" t="0" r="7620" b="0"/>
@@ -275,17 +263,7 @@
           <w:szCs w:val="24"/>
           <w:lang w:eastAsia="pt-BR"/>
         </w:rPr>
-        <w:t xml:space="preserve">É </w:t>
-      </w:r>
-      <w:r>
-        <w:rPr>
-          <w:rFonts w:ascii="Arial" w:eastAsia="Times New Roman" w:hAnsi="Arial" w:cs="Arial"/>
-          <w:color w:val="000000"/>
-          <w:sz w:val="24"/>
-          <w:szCs w:val="24"/>
-          <w:lang w:eastAsia="pt-BR"/>
-        </w:rPr>
-        <w:t>muito</w:t>
+        <w:t>É muito</w:t>
       </w:r>
       <w:r>
         <w:rPr>
@@ -895,8 +873,18 @@
           <w:szCs w:val="24"/>
           <w:lang w:eastAsia="pt-BR"/>
         </w:rPr>
+        <w:t xml:space="preserve">Em caso de vômito: caso o vômito tenha ocorrido dentro de 1 hora após a ingestão, outra pílula deve ser tomada. Se o vômito durar mais de 24 horas deve ser usado outro método de barreira, </w:t>
+      </w:r>
+      <w:r>
+        <w:rPr>
+          <w:rFonts w:ascii="Arial" w:eastAsia="Times New Roman" w:hAnsi="Arial" w:cs="Arial"/>
+          <w:color w:val="000000"/>
+          <w:sz w:val="24"/>
+          <w:szCs w:val="24"/>
+          <w:lang w:eastAsia="pt-BR"/>
+        </w:rPr>
         <w:lastRenderedPageBreak/>
-        <w:t xml:space="preserve">Em caso de vômito: caso o vômito tenha ocorrido dentro de 1 hora após a ingestão, outra pílula deve ser tomada. Se o vômito durar mais de 24 horas deve ser usado outro método de barreira, até que seja possível tomar as pílulas continuamente durante sete dias após o vômito ter parado. </w:t>
+        <w:t xml:space="preserve">até que seja possível tomar as pílulas continuamente durante sete dias após o vômito ter parado. </w:t>
       </w:r>
     </w:p>
     <w:p>
@@ -1072,27 +1060,6 @@
       <w:r>
         <w:rPr>
           <w:rFonts w:ascii="Arial" w:eastAsia="Times New Roman" w:hAnsi="Arial" w:cs="Arial"/>
-          <w:color w:val="000000"/>
-          <w:sz w:val="24"/>
-          <w:szCs w:val="24"/>
-          <w:lang w:eastAsia="pt-BR"/>
-        </w:rPr>
-        <w:t>Injeção Anticoncepcional</w:t>
-      </w:r>
-    </w:p>
-    <w:p>
-      <w:pPr>
-        <w:spacing w:after="0" w:line="240" w:lineRule="auto"/>
-        <w:rPr>
-          <w:rFonts w:ascii="Times New Roman" w:eastAsia="Times New Roman" w:hAnsi="Times New Roman" w:cs="Times New Roman"/>
-          <w:sz w:val="24"/>
-          <w:szCs w:val="24"/>
-          <w:lang w:eastAsia="pt-BR"/>
-        </w:rPr>
-      </w:pPr>
-      <w:r>
-        <w:rPr>
-          <w:rFonts w:ascii="Arial" w:eastAsia="Times New Roman" w:hAnsi="Arial" w:cs="Arial"/>
           <w:noProof/>
           <w:color w:val="000000"/>
           <w:sz w:val="24"/>
@@ -1100,13 +1067,13 @@
           <w:lang w:eastAsia="pt-BR"/>
         </w:rPr>
         <w:drawing>
-          <wp:anchor distT="0" distB="0" distL="114300" distR="114300" simplePos="0" relativeHeight="251661312" behindDoc="0" locked="0" layoutInCell="1" allowOverlap="1" wp14:anchorId="1A3545C4" wp14:editId="08C23CA2">
+          <wp:anchor distT="0" distB="0" distL="114300" distR="114300" simplePos="0" relativeHeight="251661312" behindDoc="0" locked="0" layoutInCell="1" allowOverlap="1" wp14:anchorId="3C1C84A6" wp14:editId="2D199E69">
             <wp:simplePos x="0" y="0"/>
             <wp:positionH relativeFrom="margin">
               <wp:posOffset>4109720</wp:posOffset>
             </wp:positionH>
             <wp:positionV relativeFrom="margin">
-              <wp:posOffset>3637280</wp:posOffset>
+              <wp:posOffset>2932430</wp:posOffset>
             </wp:positionV>
             <wp:extent cx="2211705" cy="1828800"/>
             <wp:effectExtent l="0" t="0" r="0" b="0"/>
@@ -1167,6 +1134,27 @@
           <w:szCs w:val="24"/>
           <w:lang w:eastAsia="pt-BR"/>
         </w:rPr>
+        <w:t>Injeção Anticoncepcional</w:t>
+      </w:r>
+    </w:p>
+    <w:p>
+      <w:pPr>
+        <w:spacing w:after="0" w:line="240" w:lineRule="auto"/>
+        <w:rPr>
+          <w:rFonts w:ascii="Times New Roman" w:eastAsia="Times New Roman" w:hAnsi="Times New Roman" w:cs="Times New Roman"/>
+          <w:sz w:val="24"/>
+          <w:szCs w:val="24"/>
+          <w:lang w:eastAsia="pt-BR"/>
+        </w:rPr>
+      </w:pPr>
+      <w:r>
+        <w:rPr>
+          <w:rFonts w:ascii="Arial" w:eastAsia="Times New Roman" w:hAnsi="Arial" w:cs="Arial"/>
+          <w:color w:val="000000"/>
+          <w:sz w:val="24"/>
+          <w:szCs w:val="24"/>
+          <w:lang w:eastAsia="pt-BR"/>
+        </w:rPr>
         <w:t xml:space="preserve"> </w:t>
       </w:r>
     </w:p>
@@ -1324,13 +1312,13 @@
           <w:lang w:eastAsia="pt-BR"/>
         </w:rPr>
         <w:drawing>
-          <wp:anchor distT="0" distB="0" distL="114300" distR="114300" simplePos="0" relativeHeight="251662336" behindDoc="0" locked="0" layoutInCell="1" allowOverlap="1" wp14:anchorId="345929AE" wp14:editId="5BA0D400">
+          <wp:anchor distT="0" distB="0" distL="114300" distR="114300" simplePos="0" relativeHeight="251662336" behindDoc="0" locked="0" layoutInCell="1" allowOverlap="1" wp14:anchorId="0CE52371" wp14:editId="4D8D4D63">
             <wp:simplePos x="0" y="0"/>
             <wp:positionH relativeFrom="margin">
-              <wp:posOffset>3761105</wp:posOffset>
+              <wp:posOffset>3989705</wp:posOffset>
             </wp:positionH>
             <wp:positionV relativeFrom="margin">
-              <wp:posOffset>6010910</wp:posOffset>
+              <wp:posOffset>5401310</wp:posOffset>
             </wp:positionV>
             <wp:extent cx="1892300" cy="1539875"/>
             <wp:effectExtent l="0" t="0" r="0" b="3175"/>
@@ -1539,61 +1527,20 @@
       </w:pPr>
       <w:r>
         <w:rPr>
-          <w:rFonts w:ascii="Arial" w:eastAsia="Times New Roman" w:hAnsi="Arial" w:cs="Arial"/>
-          <w:color w:val="000000"/>
-          <w:sz w:val="24"/>
-          <w:szCs w:val="24"/>
-          <w:lang w:eastAsia="pt-BR"/>
-        </w:rPr>
-        <w:t xml:space="preserve">Para que a camisinha não falhe alguns cuidados precisam ser tomados para que uma surpresa não aconteça, devemos </w:t>
-      </w:r>
-      <w:r>
-        <w:rPr>
-          <w:rFonts w:ascii="Arial" w:eastAsia="Times New Roman" w:hAnsi="Arial" w:cs="Arial"/>
-          <w:color w:val="000000"/>
-          <w:sz w:val="24"/>
-          <w:szCs w:val="24"/>
-          <w:lang w:eastAsia="pt-BR"/>
-        </w:rPr>
-        <w:t>sempre verificar a validade, se a embalagem está furada e se</w:t>
-      </w:r>
-      <w:r>
-        <w:rPr>
-          <w:rFonts w:ascii="Arial" w:eastAsia="Times New Roman" w:hAnsi="Arial" w:cs="Arial"/>
-          <w:color w:val="000000"/>
-          <w:sz w:val="24"/>
-          <w:szCs w:val="24"/>
-          <w:lang w:eastAsia="pt-BR"/>
-        </w:rPr>
-        <w:t xml:space="preserve"> ela</w:t>
-      </w:r>
-      <w:r>
-        <w:rPr>
-          <w:rFonts w:ascii="Arial" w:eastAsia="Times New Roman" w:hAnsi="Arial" w:cs="Arial"/>
-          <w:color w:val="000000"/>
-          <w:sz w:val="24"/>
-          <w:szCs w:val="24"/>
-          <w:lang w:eastAsia="pt-BR"/>
-        </w:rPr>
-        <w:t xml:space="preserve"> possui o selo Inmetro que determina a qualidade, guardá-las em local fresco e seco, não carregar permanentemente no bolso, carteira, agenda ou qualquer lugar onde o calor e os movimentos </w:t>
-      </w:r>
-      <w:r>
-        <w:rPr>
           <w:rFonts w:ascii="Times New Roman" w:eastAsia="Times New Roman" w:hAnsi="Times New Roman" w:cs="Times New Roman"/>
           <w:noProof/>
           <w:sz w:val="24"/>
           <w:szCs w:val="24"/>
           <w:lang w:eastAsia="pt-BR"/>
         </w:rPr>
-        <w:lastRenderedPageBreak/>
         <w:drawing>
-          <wp:anchor distT="0" distB="0" distL="114300" distR="114300" simplePos="0" relativeHeight="251663360" behindDoc="0" locked="0" layoutInCell="1" allowOverlap="1" wp14:anchorId="77927848" wp14:editId="491D69B4">
+          <wp:anchor distT="0" distB="0" distL="114300" distR="114300" simplePos="0" relativeHeight="251663360" behindDoc="0" locked="0" layoutInCell="1" allowOverlap="1" wp14:anchorId="5441B720" wp14:editId="781B1FB6">
             <wp:simplePos x="0" y="0"/>
             <wp:positionH relativeFrom="margin">
-              <wp:posOffset>3491230</wp:posOffset>
+              <wp:posOffset>3399155</wp:posOffset>
             </wp:positionH>
             <wp:positionV relativeFrom="margin">
-              <wp:posOffset>123190</wp:posOffset>
+              <wp:posOffset>7218680</wp:posOffset>
             </wp:positionV>
             <wp:extent cx="2919095" cy="1583055"/>
             <wp:effectExtent l="0" t="0" r="0" b="0"/>
@@ -1650,7 +1597,48 @@
           <w:szCs w:val="24"/>
           <w:lang w:eastAsia="pt-BR"/>
         </w:rPr>
-        <w:t xml:space="preserve">podem ressecar ou rasgar a embalagem. Não </w:t>
+        <w:t xml:space="preserve">Para que a camisinha não falhe alguns cuidados precisam ser tomados para que uma surpresa não aconteça, devemos </w:t>
+      </w:r>
+      <w:r>
+        <w:rPr>
+          <w:rFonts w:ascii="Arial" w:eastAsia="Times New Roman" w:hAnsi="Arial" w:cs="Arial"/>
+          <w:color w:val="000000"/>
+          <w:sz w:val="24"/>
+          <w:szCs w:val="24"/>
+          <w:lang w:eastAsia="pt-BR"/>
+        </w:rPr>
+        <w:t>sempre verificar a validade, se a embalagem está furada e se</w:t>
+      </w:r>
+      <w:r>
+        <w:rPr>
+          <w:rFonts w:ascii="Arial" w:eastAsia="Times New Roman" w:hAnsi="Arial" w:cs="Arial"/>
+          <w:color w:val="000000"/>
+          <w:sz w:val="24"/>
+          <w:szCs w:val="24"/>
+          <w:lang w:eastAsia="pt-BR"/>
+        </w:rPr>
+        <w:t xml:space="preserve"> ela</w:t>
+      </w:r>
+      <w:r>
+        <w:rPr>
+          <w:rFonts w:ascii="Arial" w:eastAsia="Times New Roman" w:hAnsi="Arial" w:cs="Arial"/>
+          <w:color w:val="000000"/>
+          <w:sz w:val="24"/>
+          <w:szCs w:val="24"/>
+          <w:lang w:eastAsia="pt-BR"/>
+        </w:rPr>
+        <w:t xml:space="preserve"> possui o selo Inmetro que determina a qualidade, guardá-las em local fresco e seco, não carregar permanentemente no bolso, carteira, agenda ou qualquer lugar onde o calor e os movimentos podem ressecar </w:t>
+      </w:r>
+      <w:r>
+        <w:rPr>
+          <w:rFonts w:ascii="Arial" w:eastAsia="Times New Roman" w:hAnsi="Arial" w:cs="Arial"/>
+          <w:color w:val="000000"/>
+          <w:sz w:val="24"/>
+          <w:szCs w:val="24"/>
+          <w:lang w:eastAsia="pt-BR"/>
+        </w:rPr>
+        <w:lastRenderedPageBreak/>
+        <w:t xml:space="preserve">ou rasgar a embalagem. Não </w:t>
       </w:r>
       <w:r>
         <w:rPr>
@@ -2369,21 +2357,68 @@
       <w:pPr>
         <w:spacing w:after="0" w:line="240" w:lineRule="auto"/>
         <w:rPr>
-          <w:rFonts w:ascii="Times New Roman" w:eastAsia="Times New Roman" w:hAnsi="Times New Roman" w:cs="Times New Roman"/>
-          <w:sz w:val="24"/>
-          <w:szCs w:val="24"/>
-          <w:lang w:eastAsia="pt-BR"/>
-        </w:rPr>
-      </w:pPr>
-      <w:r>
-        <w:rPr>
-          <w:rFonts w:ascii="Arial" w:eastAsia="Times New Roman" w:hAnsi="Arial" w:cs="Arial"/>
-          <w:color w:val="000000"/>
-          <w:sz w:val="24"/>
-          <w:szCs w:val="24"/>
-          <w:lang w:eastAsia="pt-BR"/>
-        </w:rPr>
-        <w:lastRenderedPageBreak/>
+          <w:rFonts w:ascii="Arial" w:eastAsia="Times New Roman" w:hAnsi="Arial" w:cs="Arial"/>
+          <w:color w:val="000000"/>
+          <w:sz w:val="24"/>
+          <w:szCs w:val="24"/>
+          <w:lang w:eastAsia="pt-BR"/>
+        </w:rPr>
+      </w:pPr>
+    </w:p>
+    <w:p>
+      <w:pPr>
+        <w:spacing w:after="0" w:line="240" w:lineRule="auto"/>
+        <w:rPr>
+          <w:rFonts w:ascii="Arial" w:eastAsia="Times New Roman" w:hAnsi="Arial" w:cs="Arial"/>
+          <w:color w:val="000000"/>
+          <w:sz w:val="24"/>
+          <w:szCs w:val="24"/>
+          <w:lang w:eastAsia="pt-BR"/>
+        </w:rPr>
+      </w:pPr>
+    </w:p>
+    <w:p>
+      <w:pPr>
+        <w:spacing w:after="0" w:line="240" w:lineRule="auto"/>
+        <w:rPr>
+          <w:rFonts w:ascii="Arial" w:eastAsia="Times New Roman" w:hAnsi="Arial" w:cs="Arial"/>
+          <w:color w:val="000000"/>
+          <w:sz w:val="24"/>
+          <w:szCs w:val="24"/>
+          <w:lang w:eastAsia="pt-BR"/>
+        </w:rPr>
+      </w:pPr>
+    </w:p>
+    <w:p>
+      <w:pPr>
+        <w:spacing w:after="0" w:line="240" w:lineRule="auto"/>
+        <w:rPr>
+          <w:rFonts w:ascii="Arial" w:eastAsia="Times New Roman" w:hAnsi="Arial" w:cs="Arial"/>
+          <w:color w:val="000000"/>
+          <w:sz w:val="24"/>
+          <w:szCs w:val="24"/>
+          <w:lang w:eastAsia="pt-BR"/>
+        </w:rPr>
+      </w:pPr>
+    </w:p>
+    <w:p>
+      <w:pPr>
+        <w:spacing w:after="0" w:line="240" w:lineRule="auto"/>
+        <w:rPr>
+          <w:rFonts w:ascii="Times New Roman" w:eastAsia="Times New Roman" w:hAnsi="Times New Roman" w:cs="Times New Roman"/>
+          <w:sz w:val="24"/>
+          <w:szCs w:val="24"/>
+          <w:lang w:eastAsia="pt-BR"/>
+        </w:rPr>
+      </w:pPr>
+      <w:r>
+        <w:rPr>
+          <w:rFonts w:ascii="Arial" w:eastAsia="Times New Roman" w:hAnsi="Arial" w:cs="Arial"/>
+          <w:color w:val="000000"/>
+          <w:sz w:val="24"/>
+          <w:szCs w:val="24"/>
+          <w:lang w:eastAsia="pt-BR"/>
+        </w:rPr>
         <w:t>Diafragma</w:t>
       </w:r>
     </w:p>
@@ -2758,7 +2793,27 @@
           <w:szCs w:val="24"/>
           <w:lang w:eastAsia="pt-BR"/>
         </w:rPr>
-        <w:t>O conforto é sempre adequado nessas horas, pois isso c</w:t>
+        <w:t>O conforto é se</w:t>
+      </w:r>
+      <w:r>
+        <w:rPr>
+          <w:rFonts w:ascii="Arial" w:eastAsia="Times New Roman" w:hAnsi="Arial" w:cs="Arial"/>
+          <w:color w:val="000000"/>
+          <w:sz w:val="24"/>
+          <w:szCs w:val="24"/>
+          <w:lang w:eastAsia="pt-BR"/>
+        </w:rPr>
+        <w:t>mpre adequado nessas horas, por</w:t>
+      </w:r>
+      <w:r>
+        <w:rPr>
+          <w:rFonts w:ascii="Arial" w:eastAsia="Times New Roman" w:hAnsi="Arial" w:cs="Arial"/>
+          <w:color w:val="000000"/>
+          <w:sz w:val="24"/>
+          <w:szCs w:val="24"/>
+          <w:lang w:eastAsia="pt-BR"/>
+        </w:rPr>
+        <w:t xml:space="preserve"> isso c</w:t>
       </w:r>
       <w:r>
         <w:rPr>
@@ -3131,18 +3186,6 @@
           <w:lang w:eastAsia="pt-BR"/>
         </w:rPr>
       </w:pPr>
-    </w:p>
-    <w:p>
-      <w:pPr>
-        <w:spacing w:after="0" w:line="240" w:lineRule="auto"/>
-        <w:jc w:val="both"/>
-        <w:rPr>
-          <w:rFonts w:ascii="Times New Roman" w:eastAsia="Times New Roman" w:hAnsi="Times New Roman" w:cs="Times New Roman"/>
-          <w:sz w:val="24"/>
-          <w:szCs w:val="24"/>
-          <w:lang w:eastAsia="pt-BR"/>
-        </w:rPr>
-      </w:pPr>
       <w:r>
         <w:rPr>
           <w:rFonts w:ascii="Arial" w:eastAsia="Times New Roman" w:hAnsi="Arial" w:cs="Arial"/>
@@ -3153,84 +3196,6 @@
         </w:rPr>
         <w:t>O espermicida não protege de IST, use sempre camisinha.</w:t>
       </w:r>
-    </w:p>
-    <w:p>
-      <w:pPr>
-        <w:spacing w:after="0" w:line="240" w:lineRule="auto"/>
-        <w:rPr>
-          <w:rFonts w:ascii="Arial" w:eastAsia="Times New Roman" w:hAnsi="Arial" w:cs="Arial"/>
-          <w:color w:val="000000"/>
-          <w:sz w:val="24"/>
-          <w:szCs w:val="24"/>
-          <w:lang w:eastAsia="pt-BR"/>
-        </w:rPr>
-      </w:pPr>
-    </w:p>
-    <w:p>
-      <w:pPr>
-        <w:spacing w:after="0" w:line="240" w:lineRule="auto"/>
-        <w:rPr>
-          <w:rFonts w:ascii="Times New Roman" w:eastAsia="Times New Roman" w:hAnsi="Times New Roman" w:cs="Times New Roman"/>
-          <w:sz w:val="24"/>
-          <w:szCs w:val="24"/>
-          <w:lang w:eastAsia="pt-BR"/>
-        </w:rPr>
-      </w:pPr>
-    </w:p>
-    <w:p>
-      <w:pPr>
-        <w:spacing w:after="0" w:line="240" w:lineRule="auto"/>
-        <w:rPr>
-          <w:rFonts w:ascii="Times New Roman" w:eastAsia="Times New Roman" w:hAnsi="Times New Roman" w:cs="Times New Roman"/>
-          <w:sz w:val="24"/>
-          <w:szCs w:val="24"/>
-          <w:lang w:eastAsia="pt-BR"/>
-        </w:rPr>
-      </w:pPr>
-    </w:p>
-    <w:p>
-      <w:pPr>
-        <w:spacing w:after="0" w:line="240" w:lineRule="auto"/>
-        <w:rPr>
-          <w:rFonts w:ascii="Times New Roman" w:eastAsia="Times New Roman" w:hAnsi="Times New Roman" w:cs="Times New Roman"/>
-          <w:sz w:val="24"/>
-          <w:szCs w:val="24"/>
-          <w:lang w:eastAsia="pt-BR"/>
-        </w:rPr>
-      </w:pPr>
-    </w:p>
-    <w:p>
-      <w:pPr>
-        <w:spacing w:after="0" w:line="240" w:lineRule="auto"/>
-        <w:rPr>
-          <w:rFonts w:ascii="Times New Roman" w:eastAsia="Times New Roman" w:hAnsi="Times New Roman" w:cs="Times New Roman"/>
-          <w:sz w:val="24"/>
-          <w:szCs w:val="24"/>
-          <w:lang w:eastAsia="pt-BR"/>
-        </w:rPr>
-      </w:pPr>
-    </w:p>
-    <w:p>
-      <w:pPr>
-        <w:spacing w:after="0" w:line="240" w:lineRule="auto"/>
-        <w:rPr>
-          <w:rFonts w:ascii="Times New Roman" w:eastAsia="Times New Roman" w:hAnsi="Times New Roman" w:cs="Times New Roman"/>
-          <w:sz w:val="24"/>
-          <w:szCs w:val="24"/>
-          <w:lang w:eastAsia="pt-BR"/>
-        </w:rPr>
-      </w:pPr>
-    </w:p>
-    <w:p>
-      <w:pPr>
-        <w:spacing w:after="0" w:line="240" w:lineRule="auto"/>
-        <w:rPr>
-          <w:rFonts w:ascii="Times New Roman" w:eastAsia="Times New Roman" w:hAnsi="Times New Roman" w:cs="Times New Roman"/>
-          <w:sz w:val="24"/>
-          <w:szCs w:val="24"/>
-          <w:lang w:eastAsia="pt-BR"/>
-        </w:rPr>
-      </w:pPr>
     </w:p>
     <w:p>
       <w:pPr>
@@ -3267,10 +3232,10 @@
           <wp:anchor distT="0" distB="0" distL="114300" distR="114300" simplePos="0" relativeHeight="251668480" behindDoc="0" locked="0" layoutInCell="1" allowOverlap="1" wp14:anchorId="0A1D6FD2" wp14:editId="265786A2">
             <wp:simplePos x="0" y="0"/>
             <wp:positionH relativeFrom="margin">
-              <wp:posOffset>4168775</wp:posOffset>
+              <wp:posOffset>4302125</wp:posOffset>
             </wp:positionH>
             <wp:positionV relativeFrom="margin">
-              <wp:posOffset>1373505</wp:posOffset>
+              <wp:posOffset>128905</wp:posOffset>
             </wp:positionV>
             <wp:extent cx="1150620" cy="1501775"/>
             <wp:effectExtent l="0" t="0" r="0" b="3175"/>
@@ -3478,28 +3443,6 @@
       <w:r>
         <w:rPr>
           <w:rFonts w:ascii="Arial" w:eastAsia="Times New Roman" w:hAnsi="Arial" w:cs="Arial"/>
-          <w:color w:val="000000"/>
-          <w:sz w:val="24"/>
-          <w:szCs w:val="24"/>
-          <w:lang w:eastAsia="pt-BR"/>
-        </w:rPr>
-        <w:tab/>
-      </w:r>
-    </w:p>
-    <w:p>
-      <w:pPr>
-        <w:spacing w:after="0" w:line="240" w:lineRule="auto"/>
-        <w:jc w:val="both"/>
-        <w:rPr>
-          <w:rFonts w:ascii="Times New Roman" w:eastAsia="Times New Roman" w:hAnsi="Times New Roman" w:cs="Times New Roman"/>
-          <w:sz w:val="24"/>
-          <w:szCs w:val="24"/>
-          <w:lang w:eastAsia="pt-BR"/>
-        </w:rPr>
-      </w:pPr>
-      <w:r>
-        <w:rPr>
-          <w:rFonts w:ascii="Arial" w:eastAsia="Times New Roman" w:hAnsi="Arial" w:cs="Arial"/>
           <w:noProof/>
           <w:color w:val="000000"/>
           <w:sz w:val="24"/>
@@ -3507,13 +3450,13 @@
           <w:lang w:eastAsia="pt-BR"/>
         </w:rPr>
         <w:drawing>
-          <wp:anchor distT="0" distB="0" distL="114300" distR="114300" simplePos="0" relativeHeight="251669504" behindDoc="0" locked="0" layoutInCell="1" allowOverlap="1" wp14:anchorId="78942615" wp14:editId="6685F5ED">
+          <wp:anchor distT="0" distB="0" distL="114300" distR="114300" simplePos="0" relativeHeight="251669504" behindDoc="0" locked="0" layoutInCell="1" allowOverlap="1" wp14:anchorId="6EF86FE5" wp14:editId="4BE98992">
             <wp:simplePos x="0" y="0"/>
             <wp:positionH relativeFrom="margin">
-              <wp:posOffset>3578860</wp:posOffset>
+              <wp:posOffset>3636010</wp:posOffset>
             </wp:positionH>
             <wp:positionV relativeFrom="margin">
-              <wp:posOffset>3401695</wp:posOffset>
+              <wp:posOffset>1975485</wp:posOffset>
             </wp:positionV>
             <wp:extent cx="2519680" cy="1867535"/>
             <wp:effectExtent l="0" t="0" r="0" b="0"/>
@@ -3576,6 +3519,28 @@
         </w:rPr>
         <w:tab/>
       </w:r>
+    </w:p>
+    <w:p>
+      <w:pPr>
+        <w:spacing w:after="0" w:line="240" w:lineRule="auto"/>
+        <w:jc w:val="both"/>
+        <w:rPr>
+          <w:rFonts w:ascii="Times New Roman" w:eastAsia="Times New Roman" w:hAnsi="Times New Roman" w:cs="Times New Roman"/>
+          <w:sz w:val="24"/>
+          <w:szCs w:val="24"/>
+          <w:lang w:eastAsia="pt-BR"/>
+        </w:rPr>
+      </w:pPr>
+      <w:r>
+        <w:rPr>
+          <w:rFonts w:ascii="Arial" w:eastAsia="Times New Roman" w:hAnsi="Arial" w:cs="Arial"/>
+          <w:color w:val="000000"/>
+          <w:sz w:val="24"/>
+          <w:szCs w:val="24"/>
+          <w:lang w:eastAsia="pt-BR"/>
+        </w:rPr>
+        <w:tab/>
+      </w:r>
       <w:r>
         <w:rPr>
           <w:rFonts w:ascii="Arial" w:eastAsia="Times New Roman" w:hAnsi="Arial" w:cs="Arial"/>
@@ -3766,18 +3731,6 @@
           <w:lang w:eastAsia="pt-BR"/>
         </w:rPr>
       </w:pPr>
-    </w:p>
-    <w:p>
-      <w:pPr>
-        <w:spacing w:after="0" w:line="240" w:lineRule="auto"/>
-        <w:jc w:val="both"/>
-        <w:rPr>
-          <w:rFonts w:ascii="Times New Roman" w:eastAsia="Times New Roman" w:hAnsi="Times New Roman" w:cs="Times New Roman"/>
-          <w:sz w:val="24"/>
-          <w:szCs w:val="24"/>
-          <w:lang w:eastAsia="pt-BR"/>
-        </w:rPr>
-      </w:pPr>
       <w:r>
         <w:rPr>
           <w:rFonts w:ascii="Times New Roman" w:eastAsia="Times New Roman" w:hAnsi="Times New Roman" w:cs="Times New Roman"/>
@@ -3787,13 +3740,13 @@
           <w:lang w:eastAsia="pt-BR"/>
         </w:rPr>
         <w:drawing>
-          <wp:anchor distT="0" distB="0" distL="114300" distR="114300" simplePos="0" relativeHeight="251670528" behindDoc="0" locked="0" layoutInCell="1" allowOverlap="1" wp14:anchorId="14865F1E" wp14:editId="01FBC09E">
+          <wp:anchor distT="0" distB="0" distL="114300" distR="114300" simplePos="0" relativeHeight="251670528" behindDoc="0" locked="0" layoutInCell="1" allowOverlap="1" wp14:anchorId="70CEC446" wp14:editId="474C9C0D">
             <wp:simplePos x="0" y="0"/>
             <wp:positionH relativeFrom="margin">
-              <wp:posOffset>3702050</wp:posOffset>
+              <wp:posOffset>3536950</wp:posOffset>
             </wp:positionH>
             <wp:positionV relativeFrom="margin">
-              <wp:posOffset>6820535</wp:posOffset>
+              <wp:posOffset>5029835</wp:posOffset>
             </wp:positionV>
             <wp:extent cx="2605405" cy="1259840"/>
             <wp:effectExtent l="0" t="647700" r="137795" b="92710"/>
@@ -3846,6 +3799,18 @@
           </wp:anchor>
         </w:drawing>
       </w:r>
+    </w:p>
+    <w:p>
+      <w:pPr>
+        <w:spacing w:after="0" w:line="240" w:lineRule="auto"/>
+        <w:jc w:val="both"/>
+        <w:rPr>
+          <w:rFonts w:ascii="Times New Roman" w:eastAsia="Times New Roman" w:hAnsi="Times New Roman" w:cs="Times New Roman"/>
+          <w:sz w:val="24"/>
+          <w:szCs w:val="24"/>
+          <w:lang w:eastAsia="pt-BR"/>
+        </w:rPr>
+      </w:pPr>
       <w:r>
         <w:rPr>
           <w:rFonts w:ascii="Arial" w:eastAsia="Times New Roman" w:hAnsi="Arial" w:cs="Arial"/>
@@ -3912,6 +3877,83 @@
           <w:lang w:eastAsia="pt-BR"/>
         </w:rPr>
       </w:pPr>
+    </w:p>
+    <w:p>
+      <w:pPr>
+        <w:spacing w:after="0" w:line="240" w:lineRule="auto"/>
+        <w:rPr>
+          <w:rFonts w:ascii="Times New Roman" w:eastAsia="Times New Roman" w:hAnsi="Times New Roman" w:cs="Times New Roman"/>
+          <w:sz w:val="24"/>
+          <w:szCs w:val="24"/>
+          <w:lang w:eastAsia="pt-BR"/>
+        </w:rPr>
+      </w:pPr>
+    </w:p>
+    <w:p>
+      <w:pPr>
+        <w:spacing w:after="0" w:line="240" w:lineRule="auto"/>
+        <w:rPr>
+          <w:rFonts w:ascii="Times New Roman" w:eastAsia="Times New Roman" w:hAnsi="Times New Roman" w:cs="Times New Roman"/>
+          <w:sz w:val="24"/>
+          <w:szCs w:val="24"/>
+          <w:lang w:eastAsia="pt-BR"/>
+        </w:rPr>
+      </w:pPr>
+    </w:p>
+    <w:p>
+      <w:pPr>
+        <w:spacing w:after="0" w:line="240" w:lineRule="auto"/>
+        <w:rPr>
+          <w:rFonts w:ascii="Times New Roman" w:eastAsia="Times New Roman" w:hAnsi="Times New Roman" w:cs="Times New Roman"/>
+          <w:sz w:val="24"/>
+          <w:szCs w:val="24"/>
+          <w:lang w:eastAsia="pt-BR"/>
+        </w:rPr>
+      </w:pPr>
+    </w:p>
+    <w:p>
+      <w:pPr>
+        <w:spacing w:after="0" w:line="240" w:lineRule="auto"/>
+        <w:rPr>
+          <w:rFonts w:ascii="Times New Roman" w:eastAsia="Times New Roman" w:hAnsi="Times New Roman" w:cs="Times New Roman"/>
+          <w:sz w:val="24"/>
+          <w:szCs w:val="24"/>
+          <w:lang w:eastAsia="pt-BR"/>
+        </w:rPr>
+      </w:pPr>
+    </w:p>
+    <w:p>
+      <w:pPr>
+        <w:spacing w:after="0" w:line="240" w:lineRule="auto"/>
+        <w:rPr>
+          <w:rFonts w:ascii="Times New Roman" w:eastAsia="Times New Roman" w:hAnsi="Times New Roman" w:cs="Times New Roman"/>
+          <w:sz w:val="24"/>
+          <w:szCs w:val="24"/>
+          <w:lang w:eastAsia="pt-BR"/>
+        </w:rPr>
+      </w:pPr>
+    </w:p>
+    <w:p>
+      <w:pPr>
+        <w:spacing w:after="0" w:line="240" w:lineRule="auto"/>
+        <w:rPr>
+          <w:rFonts w:ascii="Times New Roman" w:eastAsia="Times New Roman" w:hAnsi="Times New Roman" w:cs="Times New Roman"/>
+          <w:sz w:val="24"/>
+          <w:szCs w:val="24"/>
+          <w:lang w:eastAsia="pt-BR"/>
+        </w:rPr>
+      </w:pPr>
+    </w:p>
+    <w:p>
+      <w:pPr>
+        <w:spacing w:after="0" w:line="240" w:lineRule="auto"/>
+        <w:rPr>
+          <w:rFonts w:ascii="Times New Roman" w:eastAsia="Times New Roman" w:hAnsi="Times New Roman" w:cs="Times New Roman"/>
+          <w:sz w:val="24"/>
+          <w:szCs w:val="24"/>
+          <w:lang w:eastAsia="pt-BR"/>
+        </w:rPr>
+      </w:pPr>
       <w:r>
         <w:rPr>
           <w:rFonts w:ascii="Arial" w:eastAsia="Times New Roman" w:hAnsi="Arial" w:cs="Arial"/>
@@ -3933,18 +3975,6 @@
           <w:lang w:eastAsia="pt-BR"/>
         </w:rPr>
       </w:pPr>
-    </w:p>
-    <w:p>
-      <w:pPr>
-        <w:spacing w:after="0" w:line="240" w:lineRule="auto"/>
-        <w:jc w:val="both"/>
-        <w:rPr>
-          <w:rFonts w:ascii="Times New Roman" w:eastAsia="Times New Roman" w:hAnsi="Times New Roman" w:cs="Times New Roman"/>
-          <w:sz w:val="24"/>
-          <w:szCs w:val="24"/>
-          <w:lang w:eastAsia="pt-BR"/>
-        </w:rPr>
-      </w:pPr>
       <w:r>
         <w:rPr>
           <w:rFonts w:ascii="Times New Roman" w:eastAsia="Times New Roman" w:hAnsi="Times New Roman" w:cs="Times New Roman"/>
@@ -3954,13 +3984,13 @@
           <w:lang w:eastAsia="pt-BR"/>
         </w:rPr>
         <w:drawing>
-          <wp:anchor distT="0" distB="0" distL="114300" distR="114300" simplePos="0" relativeHeight="251671552" behindDoc="0" locked="0" layoutInCell="1" allowOverlap="1" wp14:anchorId="0E775F52" wp14:editId="14908A62">
+          <wp:anchor distT="0" distB="0" distL="114300" distR="114300" simplePos="0" relativeHeight="251671552" behindDoc="0" locked="0" layoutInCell="1" allowOverlap="1" wp14:anchorId="19F3DE44" wp14:editId="3BA28981">
             <wp:simplePos x="0" y="0"/>
             <wp:positionH relativeFrom="margin">
-              <wp:posOffset>4469130</wp:posOffset>
+              <wp:posOffset>4526280</wp:posOffset>
             </wp:positionH>
             <wp:positionV relativeFrom="margin">
-              <wp:posOffset>1252855</wp:posOffset>
+              <wp:posOffset>452755</wp:posOffset>
             </wp:positionV>
             <wp:extent cx="1113155" cy="2094230"/>
             <wp:effectExtent l="0" t="0" r="0" b="1270"/>
@@ -4013,6 +4043,18 @@
           </wp:anchor>
         </w:drawing>
       </w:r>
+    </w:p>
+    <w:p>
+      <w:pPr>
+        <w:spacing w:after="0" w:line="240" w:lineRule="auto"/>
+        <w:jc w:val="both"/>
+        <w:rPr>
+          <w:rFonts w:ascii="Times New Roman" w:eastAsia="Times New Roman" w:hAnsi="Times New Roman" w:cs="Times New Roman"/>
+          <w:sz w:val="24"/>
+          <w:szCs w:val="24"/>
+          <w:lang w:eastAsia="pt-BR"/>
+        </w:rPr>
+      </w:pPr>
       <w:r>
         <w:rPr>
           <w:rFonts w:ascii="Arial" w:eastAsia="Times New Roman" w:hAnsi="Arial" w:cs="Arial"/>
@@ -4121,27 +4163,6 @@
       </w:pPr>
       <w:r>
         <w:rPr>
-          <w:rFonts w:ascii="Arial" w:eastAsia="Times New Roman" w:hAnsi="Arial" w:cs="Arial"/>
-          <w:color w:val="000000"/>
-          <w:sz w:val="24"/>
-          <w:szCs w:val="24"/>
-          <w:lang w:eastAsia="pt-BR"/>
-        </w:rPr>
-        <w:t>Sintotérmico</w:t>
-      </w:r>
-    </w:p>
-    <w:p>
-      <w:pPr>
-        <w:spacing w:after="0" w:line="240" w:lineRule="auto"/>
-        <w:rPr>
-          <w:rFonts w:ascii="Times New Roman" w:eastAsia="Times New Roman" w:hAnsi="Times New Roman" w:cs="Times New Roman"/>
-          <w:sz w:val="24"/>
-          <w:szCs w:val="24"/>
-          <w:lang w:eastAsia="pt-BR"/>
-        </w:rPr>
-      </w:pPr>
-      <w:r>
-        <w:rPr>
           <w:rFonts w:ascii="Times New Roman" w:eastAsia="Times New Roman" w:hAnsi="Times New Roman" w:cs="Times New Roman"/>
           <w:noProof/>
           <w:sz w:val="24"/>
@@ -4149,13 +4170,13 @@
           <w:lang w:eastAsia="pt-BR"/>
         </w:rPr>
         <w:drawing>
-          <wp:anchor distT="0" distB="0" distL="114300" distR="114300" simplePos="0" relativeHeight="251672576" behindDoc="0" locked="0" layoutInCell="1" allowOverlap="1" wp14:anchorId="3E159C7C" wp14:editId="5E21254D">
+          <wp:anchor distT="0" distB="0" distL="114300" distR="114300" simplePos="0" relativeHeight="251672576" behindDoc="0" locked="0" layoutInCell="1" allowOverlap="1" wp14:anchorId="29C93A25" wp14:editId="27C86F1D">
             <wp:simplePos x="0" y="0"/>
             <wp:positionH relativeFrom="margin">
-              <wp:posOffset>3893820</wp:posOffset>
+              <wp:posOffset>4046220</wp:posOffset>
             </wp:positionH>
             <wp:positionV relativeFrom="margin">
-              <wp:posOffset>4083685</wp:posOffset>
+              <wp:posOffset>3131185</wp:posOffset>
             </wp:positionV>
             <wp:extent cx="2279015" cy="1979295"/>
             <wp:effectExtent l="0" t="0" r="6985" b="1905"/>
@@ -4208,6 +4229,29 @@
           </wp:anchor>
         </w:drawing>
       </w:r>
+      <w:proofErr w:type="spellStart"/>
+      <w:r>
+        <w:rPr>
+          <w:rFonts w:ascii="Arial" w:eastAsia="Times New Roman" w:hAnsi="Arial" w:cs="Arial"/>
+          <w:color w:val="000000"/>
+          <w:sz w:val="24"/>
+          <w:szCs w:val="24"/>
+          <w:lang w:eastAsia="pt-BR"/>
+        </w:rPr>
+        <w:t>Sintotérmico</w:t>
+      </w:r>
+      <w:proofErr w:type="spellEnd"/>
+    </w:p>
+    <w:p>
+      <w:pPr>
+        <w:spacing w:after="0" w:line="240" w:lineRule="auto"/>
+        <w:rPr>
+          <w:rFonts w:ascii="Times New Roman" w:eastAsia="Times New Roman" w:hAnsi="Times New Roman" w:cs="Times New Roman"/>
+          <w:sz w:val="24"/>
+          <w:szCs w:val="24"/>
+          <w:lang w:eastAsia="pt-BR"/>
+        </w:rPr>
+      </w:pPr>
     </w:p>
     <w:p>
       <w:pPr>
@@ -4450,7 +4494,8 @@
         <w:spacing w:after="0" w:line="240" w:lineRule="auto"/>
         <w:jc w:val="both"/>
         <w:rPr>
-          <w:rFonts w:ascii="Times New Roman" w:eastAsia="Times New Roman" w:hAnsi="Times New Roman" w:cs="Times New Roman"/>
+          <w:rFonts w:ascii="Arial" w:eastAsia="Times New Roman" w:hAnsi="Arial" w:cs="Arial"/>
+          <w:color w:val="000000"/>
           <w:sz w:val="24"/>
           <w:szCs w:val="24"/>
           <w:lang w:eastAsia="pt-BR"/>
@@ -4492,6 +4537,18 @@
         <w:spacing w:after="0" w:line="240" w:lineRule="auto"/>
         <w:jc w:val="both"/>
         <w:rPr>
+          <w:rFonts w:ascii="Times New Roman" w:eastAsia="Times New Roman" w:hAnsi="Times New Roman" w:cs="Times New Roman"/>
+          <w:sz w:val="24"/>
+          <w:szCs w:val="24"/>
+          <w:lang w:eastAsia="pt-BR"/>
+        </w:rPr>
+      </w:pPr>
+    </w:p>
+    <w:p>
+      <w:pPr>
+        <w:spacing w:after="0" w:line="240" w:lineRule="auto"/>
+        <w:jc w:val="both"/>
+        <w:rPr>
           <w:rFonts w:ascii="Arial" w:eastAsia="Times New Roman" w:hAnsi="Arial" w:cs="Arial"/>
           <w:color w:val="000000"/>
           <w:sz w:val="24"/>
@@ -4613,7 +4670,6 @@
           <w:szCs w:val="24"/>
           <w:lang w:eastAsia="pt-BR"/>
         </w:rPr>
-        <w:lastRenderedPageBreak/>
         <w:t>Método da Amamentação</w:t>
       </w:r>
     </w:p>
@@ -5428,7 +5484,6 @@
           <w:szCs w:val="24"/>
           <w:lang w:eastAsia="pt-BR"/>
         </w:rPr>
-        <w:lastRenderedPageBreak/>
         <w:t>Ligadura das trompas</w:t>
       </w:r>
     </w:p>
@@ -6079,8 +6134,6 @@
           <w:lang w:eastAsia="pt-BR"/>
         </w:rPr>
       </w:pPr>
-      <w:bookmarkStart w:id="0" w:name="_GoBack"/>
-      <w:bookmarkEnd w:id="0"/>
     </w:p>
     <w:p>
       <w:pPr>
@@ -6188,6 +6241,7 @@
       </w:pPr>
     </w:p>
     <w:p>
+      <w:bookmarkStart w:id="0" w:name="_GoBack"/>
       <w:r>
         <w:rPr>
           <w:noProof/>
@@ -6239,6 +6293,7 @@
           </wp:inline>
         </w:drawing>
       </w:r>
+      <w:bookmarkEnd w:id="0"/>
     </w:p>
     <w:p/>
     <w:p>

--- a/Rascunhos/REVISAO/Prevenção e Contracepção - VERSAO PARA REVISAO.docx
+++ b/Rascunhos/REVISAO/Prevenção e Contracepção - VERSAO PARA REVISAO.docx
@@ -1,6 +1,6 @@
 
 <file path=word/document.xml><?xml version="1.0" encoding="utf-8"?>
-<w:document xmlns:wpc="http://schemas.microsoft.com/office/word/2010/wordprocessingCanvas" xmlns:mc="http://schemas.openxmlformats.org/markup-compatibility/2006" xmlns:o="urn:schemas-microsoft-com:office:office" xmlns:r="http://schemas.openxmlformats.org/officeDocument/2006/relationships" xmlns:m="http://schemas.openxmlformats.org/officeDocument/2006/math" xmlns:v="urn:schemas-microsoft-com:vml" xmlns:wp14="http://schemas.microsoft.com/office/word/2010/wordprocessingDrawing" xmlns:wp="http://schemas.openxmlformats.org/drawingml/2006/wordprocessingDrawing" xmlns:w10="urn:schemas-microsoft-com:office:word" xmlns:w="http://schemas.openxmlformats.org/wordprocessingml/2006/main" xmlns:w14="http://schemas.microsoft.com/office/word/2010/wordml" xmlns:wpg="http://schemas.microsoft.com/office/word/2010/wordprocessingGroup" xmlns:wpi="http://schemas.microsoft.com/office/word/2010/wordprocessingInk" xmlns:wne="http://schemas.microsoft.com/office/word/2006/wordml" xmlns:wps="http://schemas.microsoft.com/office/word/2010/wordprocessingShape" mc:Ignorable="w14 wp14">
+<w:document xmlns:wpc="http://schemas.microsoft.com/office/word/2010/wordprocessingCanvas" xmlns:cx="http://schemas.microsoft.com/office/drawing/2014/chartex" xmlns:cx1="http://schemas.microsoft.com/office/drawing/2015/9/8/chartex" xmlns:cx2="http://schemas.microsoft.com/office/drawing/2015/10/21/chartex" xmlns:cx3="http://schemas.microsoft.com/office/drawing/2016/5/9/chartex" xmlns:cx4="http://schemas.microsoft.com/office/drawing/2016/5/10/chartex" xmlns:cx5="http://schemas.microsoft.com/office/drawing/2016/5/11/chartex" xmlns:cx6="http://schemas.microsoft.com/office/drawing/2016/5/12/chartex" xmlns:cx7="http://schemas.microsoft.com/office/drawing/2016/5/13/chartex" xmlns:cx8="http://schemas.microsoft.com/office/drawing/2016/5/14/chartex" xmlns:mc="http://schemas.openxmlformats.org/markup-compatibility/2006" xmlns:aink="http://schemas.microsoft.com/office/drawing/2016/ink" xmlns:am3d="http://schemas.microsoft.com/office/drawing/2017/model3d" xmlns:o="urn:schemas-microsoft-com:office:office" xmlns:r="http://schemas.openxmlformats.org/officeDocument/2006/relationships" xmlns:m="http://schemas.openxmlformats.org/officeDocument/2006/math" xmlns:v="urn:schemas-microsoft-com:vml" xmlns:wp14="http://schemas.microsoft.com/office/word/2010/wordprocessingDrawing" xmlns:wp="http://schemas.openxmlformats.org/drawingml/2006/wordprocessingDrawing" xmlns:w10="urn:schemas-microsoft-com:office:word" xmlns:w="http://schemas.openxmlformats.org/wordprocessingml/2006/main" xmlns:w14="http://schemas.microsoft.com/office/word/2010/wordml" xmlns:w15="http://schemas.microsoft.com/office/word/2012/wordml" xmlns:w16cid="http://schemas.microsoft.com/office/word/2016/wordml/cid" xmlns:w16se="http://schemas.microsoft.com/office/word/2015/wordml/symex" xmlns:wpg="http://schemas.microsoft.com/office/word/2010/wordprocessingGroup" xmlns:wpi="http://schemas.microsoft.com/office/word/2010/wordprocessingInk" xmlns:wne="http://schemas.microsoft.com/office/word/2006/wordml" xmlns:wps="http://schemas.microsoft.com/office/word/2010/wordprocessingShape" mc:Ignorable="w14 w15 w16se w16cid wp14">
   <w:body>
     <w:p>
       <w:pPr>
@@ -95,7 +95,7 @@
                     </pic:cNvPicPr>
                   </pic:nvPicPr>
                   <pic:blipFill>
-                    <a:blip r:embed="rId6" cstate="print">
+                    <a:blip r:embed="rId5" cstate="print">
                       <a:extLst>
                         <a:ext uri="{28A0092B-C50C-407E-A947-70E740481C1C}">
                           <a14:useLocalDpi xmlns:a14="http://schemas.microsoft.com/office/drawing/2010/main" val="0"/>
@@ -424,7 +424,7 @@
                     </pic:cNvPicPr>
                   </pic:nvPicPr>
                   <pic:blipFill>
-                    <a:blip r:embed="rId7" cstate="print">
+                    <a:blip r:embed="rId6" cstate="print">
                       <a:extLst>
                         <a:ext uri="{28A0092B-C50C-407E-A947-70E740481C1C}">
                           <a14:useLocalDpi xmlns:a14="http://schemas.microsoft.com/office/drawing/2010/main" val="0"/>
@@ -939,7 +939,7 @@
                     </pic:cNvPicPr>
                   </pic:nvPicPr>
                   <pic:blipFill>
-                    <a:blip r:embed="rId8" cstate="print">
+                    <a:blip r:embed="rId7" cstate="print">
                       <a:extLst>
                         <a:ext uri="{28A0092B-C50C-407E-A947-70E740481C1C}">
                           <a14:useLocalDpi xmlns:a14="http://schemas.microsoft.com/office/drawing/2010/main" val="0"/>
@@ -1092,7 +1092,7 @@
                     </pic:cNvPicPr>
                   </pic:nvPicPr>
                   <pic:blipFill>
-                    <a:blip r:embed="rId9" cstate="print">
+                    <a:blip r:embed="rId8" cstate="print">
                       <a:extLst>
                         <a:ext uri="{28A0092B-C50C-407E-A947-70E740481C1C}">
                           <a14:useLocalDpi xmlns:a14="http://schemas.microsoft.com/office/drawing/2010/main" val="0"/>
@@ -1337,7 +1337,7 @@
                     </pic:cNvPicPr>
                   </pic:nvPicPr>
                   <pic:blipFill>
-                    <a:blip r:embed="rId10" cstate="print">
+                    <a:blip r:embed="rId9" cstate="print">
                       <a:extLst>
                         <a:ext uri="{28A0092B-C50C-407E-A947-70E740481C1C}">
                           <a14:useLocalDpi xmlns:a14="http://schemas.microsoft.com/office/drawing/2010/main" val="0"/>
@@ -1557,7 +1557,7 @@
                     <pic:cNvPicPr/>
                   </pic:nvPicPr>
                   <pic:blipFill>
-                    <a:blip r:embed="rId11" cstate="print">
+                    <a:blip r:embed="rId10" cstate="print">
                       <a:extLst>
                         <a:ext uri="{28A0092B-C50C-407E-A947-70E740481C1C}">
                           <a14:useLocalDpi xmlns:a14="http://schemas.microsoft.com/office/drawing/2010/main" val="0"/>
@@ -1838,7 +1838,7 @@
                     </pic:cNvPicPr>
                   </pic:nvPicPr>
                   <pic:blipFill>
-                    <a:blip r:embed="rId12" cstate="print">
+                    <a:blip r:embed="rId11" cstate="print">
                       <a:extLst>
                         <a:ext uri="{28A0092B-C50C-407E-A947-70E740481C1C}">
                           <a14:useLocalDpi xmlns:a14="http://schemas.microsoft.com/office/drawing/2010/main" val="0"/>
@@ -2300,7 +2300,7 @@
                     </pic:cNvPicPr>
                   </pic:nvPicPr>
                   <pic:blipFill>
-                    <a:blip r:embed="rId13">
+                    <a:blip r:embed="rId12">
                       <a:extLst>
                         <a:ext uri="{28A0092B-C50C-407E-A947-70E740481C1C}">
                           <a14:useLocalDpi xmlns:a14="http://schemas.microsoft.com/office/drawing/2010/main" val="0"/>
@@ -2488,7 +2488,7 @@
                     </pic:cNvPicPr>
                   </pic:nvPicPr>
                   <pic:blipFill>
-                    <a:blip r:embed="rId14">
+                    <a:blip r:embed="rId13">
                       <a:extLst>
                         <a:ext uri="{28A0092B-C50C-407E-A947-70E740481C1C}">
                           <a14:useLocalDpi xmlns:a14="http://schemas.microsoft.com/office/drawing/2010/main" val="0"/>
@@ -2905,7 +2905,7 @@
                     </pic:cNvPicPr>
                   </pic:nvPicPr>
                   <pic:blipFill>
-                    <a:blip r:embed="rId15" cstate="print">
+                    <a:blip r:embed="rId14" cstate="print">
                       <a:extLst>
                         <a:ext uri="{28A0092B-C50C-407E-A947-70E740481C1C}">
                           <a14:useLocalDpi xmlns:a14="http://schemas.microsoft.com/office/drawing/2010/main" val="0"/>
@@ -3036,7 +3036,7 @@
                     </pic:cNvPicPr>
                   </pic:nvPicPr>
                   <pic:blipFill>
-                    <a:blip r:embed="rId16" cstate="print">
+                    <a:blip r:embed="rId15" cstate="print">
                       <a:extLst>
                         <a:ext uri="{28A0092B-C50C-407E-A947-70E740481C1C}">
                           <a14:useLocalDpi xmlns:a14="http://schemas.microsoft.com/office/drawing/2010/main" val="0"/>
@@ -3254,7 +3254,7 @@
                     </pic:cNvPicPr>
                   </pic:nvPicPr>
                   <pic:blipFill>
-                    <a:blip r:embed="rId17" cstate="print">
+                    <a:blip r:embed="rId16" cstate="print">
                       <a:extLst>
                         <a:ext uri="{28A0092B-C50C-407E-A947-70E740481C1C}">
                           <a14:useLocalDpi xmlns:a14="http://schemas.microsoft.com/office/drawing/2010/main" val="0"/>
@@ -3475,7 +3475,7 @@
                     </pic:cNvPicPr>
                   </pic:nvPicPr>
                   <pic:blipFill>
-                    <a:blip r:embed="rId18" cstate="print">
+                    <a:blip r:embed="rId17" cstate="print">
                       <a:extLst>
                         <a:ext uri="{28A0092B-C50C-407E-A947-70E740481C1C}">
                           <a14:useLocalDpi xmlns:a14="http://schemas.microsoft.com/office/drawing/2010/main" val="0"/>
@@ -3765,7 +3765,7 @@
                     </pic:cNvPicPr>
                   </pic:nvPicPr>
                   <pic:blipFill>
-                    <a:blip r:embed="rId19" cstate="print">
+                    <a:blip r:embed="rId18" cstate="print">
                       <a:extLst>
                         <a:ext uri="{28A0092B-C50C-407E-A947-70E740481C1C}">
                           <a14:useLocalDpi xmlns:a14="http://schemas.microsoft.com/office/drawing/2010/main" val="0"/>
@@ -4009,7 +4009,7 @@
                     </pic:cNvPicPr>
                   </pic:nvPicPr>
                   <pic:blipFill>
-                    <a:blip r:embed="rId20" cstate="print">
+                    <a:blip r:embed="rId19" cstate="print">
                       <a:extLst>
                         <a:ext uri="{28A0092B-C50C-407E-A947-70E740481C1C}">
                           <a14:useLocalDpi xmlns:a14="http://schemas.microsoft.com/office/drawing/2010/main" val="0"/>
@@ -4195,7 +4195,7 @@
                     </pic:cNvPicPr>
                   </pic:nvPicPr>
                   <pic:blipFill>
-                    <a:blip r:embed="rId21" cstate="print">
+                    <a:blip r:embed="rId20" cstate="print">
                       <a:extLst>
                         <a:ext uri="{28A0092B-C50C-407E-A947-70E740481C1C}">
                           <a14:useLocalDpi xmlns:a14="http://schemas.microsoft.com/office/drawing/2010/main" val="0"/>
@@ -4326,7 +4326,29 @@
           <w:szCs w:val="24"/>
           <w:lang w:eastAsia="pt-BR"/>
         </w:rPr>
-        <w:t>O método sintotérmico basal não protege de IST, use sempre camisinha.</w:t>
+        <w:t>O método sintotérmico basal não protege de IST</w:t>
+      </w:r>
+      <w:r>
+        <w:rPr>
+          <w:rFonts w:ascii="Arial" w:eastAsia="Times New Roman" w:hAnsi="Arial" w:cs="Arial"/>
+          <w:color w:val="000000"/>
+          <w:sz w:val="24"/>
+          <w:szCs w:val="24"/>
+          <w:lang w:eastAsia="pt-BR"/>
+        </w:rPr>
+        <w:t>. U</w:t>
+      </w:r>
+      <w:bookmarkStart w:id="0" w:name="_GoBack"/>
+      <w:bookmarkEnd w:id="0"/>
+      <w:r>
+        <w:rPr>
+          <w:rFonts w:ascii="Arial" w:eastAsia="Times New Roman" w:hAnsi="Arial" w:cs="Arial"/>
+          <w:color w:val="000000"/>
+          <w:sz w:val="24"/>
+          <w:szCs w:val="24"/>
+          <w:lang w:eastAsia="pt-BR"/>
+        </w:rPr>
+        <w:t>se sempre camisinha.</w:t>
       </w:r>
     </w:p>
     <w:p>
@@ -4433,7 +4455,7 @@
                     </pic:cNvPicPr>
                   </pic:nvPicPr>
                   <pic:blipFill>
-                    <a:blip r:embed="rId22" cstate="print">
+                    <a:blip r:embed="rId21" cstate="print">
                       <a:extLst>
                         <a:ext uri="{28A0092B-C50C-407E-A947-70E740481C1C}">
                           <a14:useLocalDpi xmlns:a14="http://schemas.microsoft.com/office/drawing/2010/main" val="0"/>
@@ -4717,7 +4739,7 @@
                     </pic:cNvPicPr>
                   </pic:nvPicPr>
                   <pic:blipFill>
-                    <a:blip r:embed="rId23" cstate="print">
+                    <a:blip r:embed="rId22" cstate="print">
                       <a:extLst>
                         <a:ext uri="{28A0092B-C50C-407E-A947-70E740481C1C}">
                           <a14:useLocalDpi xmlns:a14="http://schemas.microsoft.com/office/drawing/2010/main" val="0"/>
@@ -4797,7 +4819,7 @@
                     </pic:cNvPicPr>
                   </pic:nvPicPr>
                   <pic:blipFill>
-                    <a:blip r:embed="rId24" cstate="print">
+                    <a:blip r:embed="rId23" cstate="print">
                       <a:extLst>
                         <a:ext uri="{28A0092B-C50C-407E-A947-70E740481C1C}">
                           <a14:useLocalDpi xmlns:a14="http://schemas.microsoft.com/office/drawing/2010/main" val="0"/>
@@ -5091,7 +5113,7 @@
                     </pic:cNvPicPr>
                   </pic:nvPicPr>
                   <pic:blipFill>
-                    <a:blip r:embed="rId25">
+                    <a:blip r:embed="rId24">
                       <a:extLst>
                         <a:ext uri="{28A0092B-C50C-407E-A947-70E740481C1C}">
                           <a14:useLocalDpi xmlns:a14="http://schemas.microsoft.com/office/drawing/2010/main" val="0"/>
@@ -5544,7 +5566,7 @@
                     </pic:cNvPicPr>
                   </pic:nvPicPr>
                   <pic:blipFill>
-                    <a:blip r:embed="rId26" cstate="print">
+                    <a:blip r:embed="rId25" cstate="print">
                       <a:extLst>
                         <a:ext uri="{28A0092B-C50C-407E-A947-70E740481C1C}">
                           <a14:useLocalDpi xmlns:a14="http://schemas.microsoft.com/office/drawing/2010/main" val="0"/>
@@ -5786,7 +5808,7 @@
                     </pic:cNvPicPr>
                   </pic:nvPicPr>
                   <pic:blipFill>
-                    <a:blip r:embed="rId27" cstate="print">
+                    <a:blip r:embed="rId26" cstate="print">
                       <a:extLst>
                         <a:ext uri="{28A0092B-C50C-407E-A947-70E740481C1C}">
                           <a14:useLocalDpi xmlns:a14="http://schemas.microsoft.com/office/drawing/2010/main" val="0"/>
@@ -5901,7 +5923,7 @@
                     </pic:cNvPicPr>
                   </pic:nvPicPr>
                   <pic:blipFill>
-                    <a:blip r:embed="rId28" cstate="print">
+                    <a:blip r:embed="rId27" cstate="print">
                       <a:extLst>
                         <a:ext uri="{28A0092B-C50C-407E-A947-70E740481C1C}">
                           <a14:useLocalDpi xmlns:a14="http://schemas.microsoft.com/office/drawing/2010/main" val="0"/>
@@ -6241,7 +6263,6 @@
       </w:pPr>
     </w:p>
     <w:p>
-      <w:bookmarkStart w:id="0" w:name="_GoBack"/>
       <w:r>
         <w:rPr>
           <w:noProof/>
@@ -6265,7 +6286,7 @@
                     </pic:cNvPicPr>
                   </pic:nvPicPr>
                   <pic:blipFill>
-                    <a:blip r:embed="rId29">
+                    <a:blip r:embed="rId28">
                       <a:extLst>
                         <a:ext uri="{28A0092B-C50C-407E-A947-70E740481C1C}">
                           <a14:useLocalDpi xmlns:a14="http://schemas.microsoft.com/office/drawing/2010/main" val="0"/>
@@ -6293,7 +6314,6 @@
           </wp:inline>
         </w:drawing>
       </w:r>
-      <w:bookmarkEnd w:id="0"/>
     </w:p>
     <w:p/>
     <w:p>
@@ -6447,7 +6467,7 @@
         </w:rPr>
         <w:t xml:space="preserve"> - </w:t>
       </w:r>
-      <w:hyperlink r:id="rId30" w:history="1">
+      <w:hyperlink r:id="rId29" w:history="1">
         <w:r>
           <w:rPr>
             <w:rFonts w:ascii="Arial" w:hAnsi="Arial" w:cs="Arial"/>
@@ -6479,8 +6499,8 @@
 </file>
 
 <file path=word/numbering.xml><?xml version="1.0" encoding="utf-8"?>
-<w:numbering xmlns:wpc="http://schemas.microsoft.com/office/word/2010/wordprocessingCanvas" xmlns:mc="http://schemas.openxmlformats.org/markup-compatibility/2006" xmlns:o="urn:schemas-microsoft-com:office:office" xmlns:r="http://schemas.openxmlformats.org/officeDocument/2006/relationships" xmlns:m="http://schemas.openxmlformats.org/officeDocument/2006/math" xmlns:v="urn:schemas-microsoft-com:vml" xmlns:wp14="http://schemas.microsoft.com/office/word/2010/wordprocessingDrawing" xmlns:wp="http://schemas.openxmlformats.org/drawingml/2006/wordprocessingDrawing" xmlns:w10="urn:schemas-microsoft-com:office:word" xmlns:w="http://schemas.openxmlformats.org/wordprocessingml/2006/main" xmlns:w14="http://schemas.microsoft.com/office/word/2010/wordml" xmlns:wpg="http://schemas.microsoft.com/office/word/2010/wordprocessingGroup" xmlns:wpi="http://schemas.microsoft.com/office/word/2010/wordprocessingInk" xmlns:wne="http://schemas.microsoft.com/office/word/2006/wordml" xmlns:wps="http://schemas.microsoft.com/office/word/2010/wordprocessingShape" mc:Ignorable="w14 wp14">
-  <w:abstractNum w:abstractNumId="0">
+<w:numbering xmlns:wpc="http://schemas.microsoft.com/office/word/2010/wordprocessingCanvas" xmlns:cx="http://schemas.microsoft.com/office/drawing/2014/chartex" xmlns:cx1="http://schemas.microsoft.com/office/drawing/2015/9/8/chartex" xmlns:cx2="http://schemas.microsoft.com/office/drawing/2015/10/21/chartex" xmlns:cx3="http://schemas.microsoft.com/office/drawing/2016/5/9/chartex" xmlns:cx4="http://schemas.microsoft.com/office/drawing/2016/5/10/chartex" xmlns:cx5="http://schemas.microsoft.com/office/drawing/2016/5/11/chartex" xmlns:cx6="http://schemas.microsoft.com/office/drawing/2016/5/12/chartex" xmlns:cx7="http://schemas.microsoft.com/office/drawing/2016/5/13/chartex" xmlns:cx8="http://schemas.microsoft.com/office/drawing/2016/5/14/chartex" xmlns:mc="http://schemas.openxmlformats.org/markup-compatibility/2006" xmlns:aink="http://schemas.microsoft.com/office/drawing/2016/ink" xmlns:am3d="http://schemas.microsoft.com/office/drawing/2017/model3d" xmlns:o="urn:schemas-microsoft-com:office:office" xmlns:r="http://schemas.openxmlformats.org/officeDocument/2006/relationships" xmlns:m="http://schemas.openxmlformats.org/officeDocument/2006/math" xmlns:v="urn:schemas-microsoft-com:vml" xmlns:wp14="http://schemas.microsoft.com/office/word/2010/wordprocessingDrawing" xmlns:wp="http://schemas.openxmlformats.org/drawingml/2006/wordprocessingDrawing" xmlns:w10="urn:schemas-microsoft-com:office:word" xmlns:w="http://schemas.openxmlformats.org/wordprocessingml/2006/main" xmlns:w14="http://schemas.microsoft.com/office/word/2010/wordml" xmlns:w15="http://schemas.microsoft.com/office/word/2012/wordml" xmlns:w16cid="http://schemas.microsoft.com/office/word/2016/wordml/cid" xmlns:w16se="http://schemas.microsoft.com/office/word/2015/wordml/symex" xmlns:wpg="http://schemas.microsoft.com/office/word/2010/wordprocessingGroup" xmlns:wpi="http://schemas.microsoft.com/office/word/2010/wordprocessingInk" xmlns:wne="http://schemas.microsoft.com/office/word/2006/wordml" xmlns:wps="http://schemas.microsoft.com/office/word/2010/wordprocessingShape" mc:Ignorable="w14 w15 w16se w16cid wp14">
+  <w:abstractNum w:abstractNumId="0" w15:restartNumberingAfterBreak="0">
     <w:nsid w:val="26EF5153"/>
     <w:multiLevelType w:val="multilevel"/>
     <w:tmpl w:val="251AC830"/>
@@ -6600,7 +6620,7 @@
 </file>
 
 <file path=word/styles.xml><?xml version="1.0" encoding="utf-8"?>
-<w:styles xmlns:mc="http://schemas.openxmlformats.org/markup-compatibility/2006" xmlns:r="http://schemas.openxmlformats.org/officeDocument/2006/relationships" xmlns:w="http://schemas.openxmlformats.org/wordprocessingml/2006/main" xmlns:w14="http://schemas.microsoft.com/office/word/2010/wordml" mc:Ignorable="w14">
+<w:styles xmlns:mc="http://schemas.openxmlformats.org/markup-compatibility/2006" xmlns:r="http://schemas.openxmlformats.org/officeDocument/2006/relationships" xmlns:w="http://schemas.openxmlformats.org/wordprocessingml/2006/main" xmlns:w14="http://schemas.microsoft.com/office/word/2010/wordml" xmlns:w15="http://schemas.microsoft.com/office/word/2012/wordml" xmlns:w16cid="http://schemas.microsoft.com/office/word/2016/wordml/cid" xmlns:w16se="http://schemas.microsoft.com/office/word/2015/wordml/symex" mc:Ignorable="w14 w15 w16se w16cid">
   <w:docDefaults>
     <w:rPrDefault>
       <w:rPr>
@@ -6616,398 +6636,383 @@
       </w:pPr>
     </w:pPrDefault>
   </w:docDefaults>
-  <w:latentStyles w:defLockedState="0" w:defUIPriority="99" w:defSemiHidden="1" w:defUnhideWhenUsed="1" w:defQFormat="0" w:count="267">
-    <w:lsdException w:name="Normal" w:semiHidden="0" w:uiPriority="0" w:unhideWhenUsed="0" w:qFormat="1"/>
-    <w:lsdException w:name="heading 1" w:semiHidden="0" w:uiPriority="9" w:unhideWhenUsed="0" w:qFormat="1"/>
-    <w:lsdException w:name="heading 2" w:uiPriority="9" w:qFormat="1"/>
-    <w:lsdException w:name="heading 3" w:uiPriority="9" w:qFormat="1"/>
-    <w:lsdException w:name="heading 4" w:uiPriority="9" w:qFormat="1"/>
-    <w:lsdException w:name="heading 5" w:uiPriority="9" w:qFormat="1"/>
-    <w:lsdException w:name="heading 6" w:uiPriority="9" w:qFormat="1"/>
-    <w:lsdException w:name="heading 7" w:uiPriority="9" w:qFormat="1"/>
-    <w:lsdException w:name="heading 8" w:uiPriority="9" w:qFormat="1"/>
-    <w:lsdException w:name="heading 9" w:uiPriority="9" w:qFormat="1"/>
-    <w:lsdException w:name="toc 1" w:uiPriority="39"/>
-    <w:lsdException w:name="toc 2" w:uiPriority="39"/>
-    <w:lsdException w:name="toc 3" w:uiPriority="39"/>
-    <w:lsdException w:name="toc 4" w:uiPriority="39"/>
-    <w:lsdException w:name="toc 5" w:uiPriority="39"/>
-    <w:lsdException w:name="toc 6" w:uiPriority="39"/>
-    <w:lsdException w:name="toc 7" w:uiPriority="39"/>
-    <w:lsdException w:name="toc 8" w:uiPriority="39"/>
-    <w:lsdException w:name="toc 9" w:uiPriority="39"/>
-    <w:lsdException w:name="caption" w:uiPriority="35" w:qFormat="1"/>
-    <w:lsdException w:name="Title" w:semiHidden="0" w:uiPriority="10" w:unhideWhenUsed="0" w:qFormat="1"/>
-    <w:lsdException w:name="Default Paragraph Font" w:uiPriority="1"/>
-    <w:lsdException w:name="Subtitle" w:semiHidden="0" w:uiPriority="11" w:unhideWhenUsed="0" w:qFormat="1"/>
-    <w:lsdException w:name="Strong" w:semiHidden="0" w:uiPriority="22" w:unhideWhenUsed="0" w:qFormat="1"/>
-    <w:lsdException w:name="Emphasis" w:semiHidden="0" w:uiPriority="20" w:unhideWhenUsed="0" w:qFormat="1"/>
-    <w:lsdException w:name="Table Grid" w:semiHidden="0" w:uiPriority="59" w:unhideWhenUsed="0"/>
-    <w:lsdException w:name="Placeholder Text" w:unhideWhenUsed="0"/>
-    <w:lsdException w:name="No Spacing" w:semiHidden="0" w:uiPriority="1" w:unhideWhenUsed="0" w:qFormat="1"/>
-    <w:lsdException w:name="Light Shading" w:semiHidden="0" w:uiPriority="60" w:unhideWhenUsed="0"/>
-    <w:lsdException w:name="Light List" w:semiHidden="0" w:uiPriority="61" w:unhideWhenUsed="0"/>
-    <w:lsdException w:name="Light Grid" w:semiHidden="0" w:uiPriority="62" w:unhideWhenUsed="0"/>
-    <w:lsdException w:name="Medium Shading 1" w:semiHidden="0" w:uiPriority="63" w:unhideWhenUsed="0"/>
-    <w:lsdException w:name="Medium Shading 2" w:semiHidden="0" w:uiPriority="64" w:unhideWhenUsed="0"/>
-    <w:lsdException w:name="Medium List 1" w:semiHidden="0" w:uiPriority="65" w:unhideWhenUsed="0"/>
-    <w:lsdException w:name="Medium List 2" w:semiHidden="0" w:uiPriority="66" w:unhideWhenUsed="0"/>
-    <w:lsdException w:name="Medium Grid 1" w:semiHidden="0" w:uiPriority="67" w:unhideWhenUsed="0"/>
-    <w:lsdException w:name="Medium Grid 2" w:semiHidden="0" w:uiPriority="68" w:unhideWhenUsed="0"/>
-    <w:lsdException w:name="Medium Grid 3" w:semiHidden="0" w:uiPriority="69" w:unhideWhenUsed="0"/>
-    <w:lsdException w:name="Dark List" w:semiHidden="0" w:uiPriority="70" w:unhideWhenUsed="0"/>
-    <w:lsdException w:name="Colorful Shading" w:semiHidden="0" w:uiPriority="71" w:unhideWhenUsed="0"/>
-    <w:lsdException w:name="Colorful List" w:semiHidden="0" w:uiPriority="72" w:unhideWhenUsed="0"/>
-    <w:lsdException w:name="Colorful Grid" w:semiHidden="0" w:uiPriority="73" w:unhideWhenUsed="0"/>
-    <w:lsdException w:name="Light Shading Accent 1" w:semiHidden="0" w:uiPriority="60" w:unhideWhenUsed="0"/>
-    <w:lsdException w:name="Light List Accent 1" w:semiHidden="0" w:uiPriority="61" w:unhideWhenUsed="0"/>
-    <w:lsdException w:name="Light Grid Accent 1" w:semiHidden="0" w:uiPriority="62" w:unhideWhenUsed="0"/>
-    <w:lsdException w:name="Medium Shading 1 Accent 1" w:semiHidden="0" w:uiPriority="63" w:unhideWhenUsed="0"/>
-    <w:lsdException w:name="Medium Shading 2 Accent 1" w:semiHidden="0" w:uiPriority="64" w:unhideWhenUsed="0"/>
-    <w:lsdException w:name="Medium List 1 Accent 1" w:semiHidden="0" w:uiPriority="65" w:unhideWhenUsed="0"/>
-    <w:lsdException w:name="Revision" w:unhideWhenUsed="0"/>
-    <w:lsdException w:name="List Paragraph" w:semiHidden="0" w:uiPriority="34" w:unhideWhenUsed="0" w:qFormat="1"/>
-    <w:lsdException w:name="Quote" w:semiHidden="0" w:uiPriority="29" w:unhideWhenUsed="0" w:qFormat="1"/>
-    <w:lsdException w:name="Intense Quote" w:semiHidden="0" w:uiPriority="30" w:unhideWhenUsed="0" w:qFormat="1"/>
-    <w:lsdException w:name="Medium List 2 Accent 1" w:semiHidden="0" w:uiPriority="66" w:unhideWhenUsed="0"/>
-    <w:lsdException w:name="Medium Grid 1 Accent 1" w:semiHidden="0" w:uiPriority="67" w:unhideWhenUsed="0"/>
-    <w:lsdException w:name="Medium Grid 2 Accent 1" w:semiHidden="0" w:uiPriority="68" w:unhideWhenUsed="0"/>
-    <w:lsdException w:name="Medium Grid 3 Accent 1" w:semiHidden="0" w:uiPriority="69" w:unhideWhenUsed="0"/>
-    <w:lsdException w:name="Dark List Accent 1" w:semiHidden="0" w:uiPriority="70" w:unhideWhenUsed="0"/>
-    <w:lsdException w:name="Colorful Shading Accent 1" w:semiHidden="0" w:uiPriority="71" w:unhideWhenUsed="0"/>
-    <w:lsdException w:name="Colorful List Accent 1" w:semiHidden="0" w:uiPriority="72" w:unhideWhenUsed="0"/>
-    <w:lsdException w:name="Colorful Grid Accent 1" w:semiHidden="0" w:uiPriority="73" w:unhideWhenUsed="0"/>
-    <w:lsdException w:name="Light Shading Accent 2" w:semiHidden="0" w:uiPriority="60" w:unhideWhenUsed="0"/>
-    <w:lsdException w:name="Light List Accent 2" w:semiHidden="0" w:uiPriority="61" w:unhideWhenUsed="0"/>
-    <w:lsdException w:name="Light Grid Accent 2" w:semiHidden="0" w:uiPriority="62" w:unhideWhenUsed="0"/>
-    <w:lsdException w:name="Medium Shading 1 Accent 2" w:semiHidden="0" w:uiPriority="63" w:unhideWhenUsed="0"/>
-    <w:lsdException w:name="Medium Shading 2 Accent 2" w:semiHidden="0" w:uiPriority="64" w:unhideWhenUsed="0"/>
-    <w:lsdException w:name="Medium List 1 Accent 2" w:semiHidden="0" w:uiPriority="65" w:unhideWhenUsed="0"/>
-    <w:lsdException w:name="Medium List 2 Accent 2" w:semiHidden="0" w:uiPriority="66" w:unhideWhenUsed="0"/>
-    <w:lsdException w:name="Medium Grid 1 Accent 2" w:semiHidden="0" w:uiPriority="67" w:unhideWhenUsed="0"/>
-    <w:lsdException w:name="Medium Grid 2 Accent 2" w:semiHidden="0" w:uiPriority="68" w:unhideWhenUsed="0"/>
-    <w:lsdException w:name="Medium Grid 3 Accent 2" w:semiHidden="0" w:uiPriority="69" w:unhideWhenUsed="0"/>
-    <w:lsdException w:name="Dark List Accent 2" w:semiHidden="0" w:uiPriority="70" w:unhideWhenUsed="0"/>
-    <w:lsdException w:name="Colorful Shading Accent 2" w:semiHidden="0" w:uiPriority="71" w:unhideWhenUsed="0"/>
-    <w:lsdException w:name="Colorful List Accent 2" w:semiHidden="0" w:uiPriority="72" w:unhideWhenUsed="0"/>
-    <w:lsdException w:name="Colorful Grid Accent 2" w:semiHidden="0" w:uiPriority="73" w:unhideWhenUsed="0"/>
-    <w:lsdException w:name="Light Shading Accent 3" w:semiHidden="0" w:uiPriority="60" w:unhideWhenUsed="0"/>
-    <w:lsdException w:name="Light List Accent 3" w:semiHidden="0" w:uiPriority="61" w:unhideWhenUsed="0"/>
-    <w:lsdException w:name="Light Grid Accent 3" w:semiHidden="0" w:uiPriority="62" w:unhideWhenUsed="0"/>
-    <w:lsdException w:name="Medium Shading 1 Accent 3" w:semiHidden="0" w:uiPriority="63" w:unhideWhenUsed="0"/>
-    <w:lsdException w:name="Medium Shading 2 Accent 3" w:semiHidden="0" w:uiPriority="64" w:unhideWhenUsed="0"/>
-    <w:lsdException w:name="Medium List 1 Accent 3" w:semiHidden="0" w:uiPriority="65" w:unhideWhenUsed="0"/>
-    <w:lsdException w:name="Medium List 2 Accent 3" w:semiHidden="0" w:uiPriority="66" w:unhideWhenUsed="0"/>
-    <w:lsdException w:name="Medium Grid 1 Accent 3" w:semiHidden="0" w:uiPriority="67" w:unhideWhenUsed="0"/>
-    <w:lsdException w:name="Medium Grid 2 Accent 3" w:semiHidden="0" w:uiPriority="68" w:unhideWhenUsed="0"/>
-    <w:lsdException w:name="Medium Grid 3 Accent 3" w:semiHidden="0" w:uiPriority="69" w:unhideWhenUsed="0"/>
-    <w:lsdException w:name="Dark List Accent 3" w:semiHidden="0" w:uiPriority="70" w:unhideWhenUsed="0"/>
-    <w:lsdException w:name="Colorful Shading Accent 3" w:semiHidden="0" w:uiPriority="71" w:unhideWhenUsed="0"/>
-    <w:lsdException w:name="Colorful List Accent 3" w:semiHidden="0" w:uiPriority="72" w:unhideWhenUsed="0"/>
-    <w:lsdException w:name="Colorful Grid Accent 3" w:semiHidden="0" w:uiPriority="73" w:unhideWhenUsed="0"/>
-    <w:lsdException w:name="Light Shading Accent 4" w:semiHidden="0" w:uiPriority="60" w:unhideWhenUsed="0"/>
-    <w:lsdException w:name="Light List Accent 4" w:semiHidden="0" w:uiPriority="61" w:unhideWhenUsed="0"/>
-    <w:lsdException w:name="Light Grid Accent 4" w:semiHidden="0" w:uiPriority="62" w:unhideWhenUsed="0"/>
-    <w:lsdException w:name="Medium Shading 1 Accent 4" w:semiHidden="0" w:uiPriority="63" w:unhideWhenUsed="0"/>
-    <w:lsdException w:name="Medium Shading 2 Accent 4" w:semiHidden="0" w:uiPriority="64" w:unhideWhenUsed="0"/>
-    <w:lsdException w:name="Medium List 1 Accent 4" w:semiHidden="0" w:uiPriority="65" w:unhideWhenUsed="0"/>
-    <w:lsdException w:name="Medium List 2 Accent 4" w:semiHidden="0" w:uiPriority="66" w:unhideWhenUsed="0"/>
-    <w:lsdException w:name="Medium Grid 1 Accent 4" w:semiHidden="0" w:uiPriority="67" w:unhideWhenUsed="0"/>
-    <w:lsdException w:name="Medium Grid 2 Accent 4" w:semiHidden="0" w:uiPriority="68" w:unhideWhenUsed="0"/>
-    <w:lsdException w:name="Medium Grid 3 Accent 4" w:semiHidden="0" w:uiPriority="69" w:unhideWhenUsed="0"/>
-    <w:lsdException w:name="Dark List Accent 4" w:semiHidden="0" w:uiPriority="70" w:unhideWhenUsed="0"/>
-    <w:lsdException w:name="Colorful Shading Accent 4" w:semiHidden="0" w:uiPriority="71" w:unhideWhenUsed="0"/>
-    <w:lsdException w:name="Colorful List Accent 4" w:semiHidden="0" w:uiPriority="72" w:unhideWhenUsed="0"/>
-    <w:lsdException w:name="Colorful Grid Accent 4" w:semiHidden="0" w:uiPriority="73" w:unhideWhenUsed="0"/>
-    <w:lsdException w:name="Light Shading Accent 5" w:semiHidden="0" w:uiPriority="60" w:unhideWhenUsed="0"/>
-    <w:lsdException w:name="Light List Accent 5" w:semiHidden="0" w:uiPriority="61" w:unhideWhenUsed="0"/>
-    <w:lsdException w:name="Light Grid Accent 5" w:semiHidden="0" w:uiPriority="62" w:unhideWhenUsed="0"/>
-    <w:lsdException w:name="Medium Shading 1 Accent 5" w:semiHidden="0" w:uiPriority="63" w:unhideWhenUsed="0"/>
-    <w:lsdException w:name="Medium Shading 2 Accent 5" w:semiHidden="0" w:uiPriority="64" w:unhideWhenUsed="0"/>
-    <w:lsdException w:name="Medium List 1 Accent 5" w:semiHidden="0" w:uiPriority="65" w:unhideWhenUsed="0"/>
-    <w:lsdException w:name="Medium List 2 Accent 5" w:semiHidden="0" w:uiPriority="66" w:unhideWhenUsed="0"/>
-    <w:lsdException w:name="Medium Grid 1 Accent 5" w:semiHidden="0" w:uiPriority="67" w:unhideWhenUsed="0"/>
-    <w:lsdException w:name="Medium Grid 2 Accent 5" w:semiHidden="0" w:uiPriority="68" w:unhideWhenUsed="0"/>
-    <w:lsdException w:name="Medium Grid 3 Accent 5" w:semiHidden="0" w:uiPriority="69" w:unhideWhenUsed="0"/>
-    <w:lsdException w:name="Dark List Accent 5" w:semiHidden="0" w:uiPriority="70" w:unhideWhenUsed="0"/>
-    <w:lsdException w:name="Colorful Shading Accent 5" w:semiHidden="0" w:uiPriority="71" w:unhideWhenUsed="0"/>
-    <w:lsdException w:name="Colorful List Accent 5" w:semiHidden="0" w:uiPriority="72" w:unhideWhenUsed="0"/>
-    <w:lsdException w:name="Colorful Grid Accent 5" w:semiHidden="0" w:uiPriority="73" w:unhideWhenUsed="0"/>
-    <w:lsdException w:name="Light Shading Accent 6" w:semiHidden="0" w:uiPriority="60" w:unhideWhenUsed="0"/>
-    <w:lsdException w:name="Light List Accent 6" w:semiHidden="0" w:uiPriority="61" w:unhideWhenUsed="0"/>
-    <w:lsdException w:name="Light Grid Accent 6" w:semiHidden="0" w:uiPriority="62" w:unhideWhenUsed="0"/>
-    <w:lsdException w:name="Medium Shading 1 Accent 6" w:semiHidden="0" w:uiPriority="63" w:unhideWhenUsed="0"/>
-    <w:lsdException w:name="Medium Shading 2 Accent 6" w:semiHidden="0" w:uiPriority="64" w:unhideWhenUsed="0"/>
-    <w:lsdException w:name="Medium List 1 Accent 6" w:semiHidden="0" w:uiPriority="65" w:unhideWhenUsed="0"/>
-    <w:lsdException w:name="Medium List 2 Accent 6" w:semiHidden="0" w:uiPriority="66" w:unhideWhenUsed="0"/>
-    <w:lsdException w:name="Medium Grid 1 Accent 6" w:semiHidden="0" w:uiPriority="67" w:unhideWhenUsed="0"/>
-    <w:lsdException w:name="Medium Grid 2 Accent 6" w:semiHidden="0" w:uiPriority="68" w:unhideWhenUsed="0"/>
-    <w:lsdException w:name="Medium Grid 3 Accent 6" w:semiHidden="0" w:uiPriority="69" w:unhideWhenUsed="0"/>
-    <w:lsdException w:name="Dark List Accent 6" w:semiHidden="0" w:uiPriority="70" w:unhideWhenUsed="0"/>
-    <w:lsdException w:name="Colorful Shading Accent 6" w:semiHidden="0" w:uiPriority="71" w:unhideWhenUsed="0"/>
-    <w:lsdException w:name="Colorful List Accent 6" w:semiHidden="0" w:uiPriority="72" w:unhideWhenUsed="0"/>
-    <w:lsdException w:name="Colorful Grid Accent 6" w:semiHidden="0" w:uiPriority="73" w:unhideWhenUsed="0"/>
-    <w:lsdException w:name="Subtle Emphasis" w:semiHidden="0" w:uiPriority="19" w:unhideWhenUsed="0" w:qFormat="1"/>
-    <w:lsdException w:name="Intense Emphasis" w:semiHidden="0" w:uiPriority="21" w:unhideWhenUsed="0" w:qFormat="1"/>
-    <w:lsdException w:name="Subtle Reference" w:semiHidden="0" w:uiPriority="31" w:unhideWhenUsed="0" w:qFormat="1"/>
-    <w:lsdException w:name="Intense Reference" w:semiHidden="0" w:uiPriority="32" w:unhideWhenUsed="0" w:qFormat="1"/>
-    <w:lsdException w:name="Book Title" w:semiHidden="0" w:uiPriority="33" w:unhideWhenUsed="0" w:qFormat="1"/>
-    <w:lsdException w:name="Bibliography" w:uiPriority="37"/>
-    <w:lsdException w:name="TOC Heading" w:uiPriority="39" w:qFormat="1"/>
-  </w:latentStyles>
-  <w:style w:type="paragraph" w:default="1" w:styleId="Normal">
-    <w:name w:val="Normal"/>
-    <w:qFormat/>
-  </w:style>
-  <w:style w:type="character" w:default="1" w:styleId="Fontepargpadro">
-    <w:name w:val="Default Paragraph Font"/>
-    <w:uiPriority w:val="1"/>
-    <w:semiHidden/>
-    <w:unhideWhenUsed/>
-  </w:style>
-  <w:style w:type="table" w:default="1" w:styleId="Tabelanormal">
-    <w:name w:val="Normal Table"/>
-    <w:uiPriority w:val="99"/>
-    <w:semiHidden/>
-    <w:unhideWhenUsed/>
-    <w:tblPr>
-      <w:tblInd w:w="0" w:type="dxa"/>
-      <w:tblCellMar>
-        <w:top w:w="0" w:type="dxa"/>
-        <w:left w:w="108" w:type="dxa"/>
-        <w:bottom w:w="0" w:type="dxa"/>
-        <w:right w:w="108" w:type="dxa"/>
-      </w:tblCellMar>
-    </w:tblPr>
-  </w:style>
-  <w:style w:type="numbering" w:default="1" w:styleId="Semlista">
-    <w:name w:val="No List"/>
-    <w:uiPriority w:val="99"/>
-    <w:semiHidden/>
-    <w:unhideWhenUsed/>
-  </w:style>
-  <w:style w:type="paragraph" w:styleId="NormalWeb">
-    <w:name w:val="Normal (Web)"/>
-    <w:basedOn w:val="Normal"/>
-    <w:uiPriority w:val="99"/>
-    <w:semiHidden/>
-    <w:unhideWhenUsed/>
-    <w:rsid w:val="00776A30"/>
-    <w:pPr>
-      <w:spacing w:before="100" w:beforeAutospacing="1" w:after="100" w:afterAutospacing="1" w:line="240" w:lineRule="auto"/>
-    </w:pPr>
-    <w:rPr>
-      <w:rFonts w:ascii="Times New Roman" w:eastAsia="Times New Roman" w:hAnsi="Times New Roman" w:cs="Times New Roman"/>
-      <w:sz w:val="24"/>
-      <w:szCs w:val="24"/>
-      <w:lang w:eastAsia="pt-BR"/>
-    </w:rPr>
-  </w:style>
-  <w:style w:type="character" w:customStyle="1" w:styleId="apple-tab-span">
-    <w:name w:val="apple-tab-span"/>
-    <w:basedOn w:val="Fontepargpadro"/>
-    <w:rsid w:val="00776A30"/>
-  </w:style>
-  <w:style w:type="paragraph" w:styleId="Textodebalo">
-    <w:name w:val="Balloon Text"/>
-    <w:basedOn w:val="Normal"/>
-    <w:link w:val="TextodebaloChar"/>
-    <w:uiPriority w:val="99"/>
-    <w:semiHidden/>
-    <w:unhideWhenUsed/>
-    <w:rsid w:val="00776A30"/>
-    <w:pPr>
-      <w:spacing w:after="0" w:line="240" w:lineRule="auto"/>
-    </w:pPr>
-    <w:rPr>
-      <w:rFonts w:ascii="Tahoma" w:hAnsi="Tahoma" w:cs="Tahoma"/>
-      <w:sz w:val="16"/>
-      <w:szCs w:val="16"/>
-    </w:rPr>
-  </w:style>
-  <w:style w:type="character" w:customStyle="1" w:styleId="TextodebaloChar">
-    <w:name w:val="Texto de balão Char"/>
-    <w:basedOn w:val="Fontepargpadro"/>
-    <w:link w:val="Textodebalo"/>
-    <w:uiPriority w:val="99"/>
-    <w:semiHidden/>
-    <w:rsid w:val="00776A30"/>
-    <w:rPr>
-      <w:rFonts w:ascii="Tahoma" w:hAnsi="Tahoma" w:cs="Tahoma"/>
-      <w:sz w:val="16"/>
-      <w:szCs w:val="16"/>
-    </w:rPr>
-  </w:style>
-  <w:style w:type="character" w:styleId="Hyperlink">
-    <w:name w:val="Hyperlink"/>
-    <w:basedOn w:val="Fontepargpadro"/>
-    <w:uiPriority w:val="99"/>
-    <w:semiHidden/>
-    <w:unhideWhenUsed/>
-    <w:rsid w:val="00D84F51"/>
-    <w:rPr>
-      <w:color w:val="0000FF"/>
-      <w:u w:val="single"/>
-    </w:rPr>
-  </w:style>
-</w:styles>
-</file>
-
-<file path=word/stylesWithEffects.xml><?xml version="1.0" encoding="utf-8"?>
-<w:styles xmlns:wpc="http://schemas.microsoft.com/office/word/2010/wordprocessingCanvas" xmlns:mc="http://schemas.openxmlformats.org/markup-compatibility/2006" xmlns:o="urn:schemas-microsoft-com:office:office" xmlns:r="http://schemas.openxmlformats.org/officeDocument/2006/relationships" xmlns:m="http://schemas.openxmlformats.org/officeDocument/2006/math" xmlns:v="urn:schemas-microsoft-com:vml" xmlns:wp14="http://schemas.microsoft.com/office/word/2010/wordprocessingDrawing" xmlns:wp="http://schemas.openxmlformats.org/drawingml/2006/wordprocessingDrawing" xmlns:w10="urn:schemas-microsoft-com:office:word" xmlns:w="http://schemas.openxmlformats.org/wordprocessingml/2006/main" xmlns:w14="http://schemas.microsoft.com/office/word/2010/wordml" xmlns:wpg="http://schemas.microsoft.com/office/word/2010/wordprocessingGroup" xmlns:wpi="http://schemas.microsoft.com/office/word/2010/wordprocessingInk" xmlns:wne="http://schemas.microsoft.com/office/word/2006/wordml" xmlns:wps="http://schemas.microsoft.com/office/word/2010/wordprocessingShape" mc:Ignorable="w14 wp14">
-  <w:docDefaults>
-    <w:rPrDefault>
-      <w:rPr>
-        <w:rFonts w:asciiTheme="minorHAnsi" w:eastAsiaTheme="minorHAnsi" w:hAnsiTheme="minorHAnsi" w:cstheme="minorBidi"/>
-        <w:sz w:val="22"/>
-        <w:szCs w:val="22"/>
-        <w:lang w:val="pt-BR" w:eastAsia="en-US" w:bidi="ar-SA"/>
-      </w:rPr>
-    </w:rPrDefault>
-    <w:pPrDefault>
-      <w:pPr>
-        <w:spacing w:after="200" w:line="276" w:lineRule="auto"/>
-      </w:pPr>
-    </w:pPrDefault>
-  </w:docDefaults>
-  <w:latentStyles w:defLockedState="0" w:defUIPriority="99" w:defSemiHidden="1" w:defUnhideWhenUsed="1" w:defQFormat="0" w:count="267">
-    <w:lsdException w:name="Normal" w:semiHidden="0" w:uiPriority="0" w:unhideWhenUsed="0" w:qFormat="1"/>
-    <w:lsdException w:name="heading 1" w:semiHidden="0" w:uiPriority="9" w:unhideWhenUsed="0" w:qFormat="1"/>
-    <w:lsdException w:name="heading 2" w:uiPriority="9" w:qFormat="1"/>
-    <w:lsdException w:name="heading 3" w:uiPriority="9" w:qFormat="1"/>
-    <w:lsdException w:name="heading 4" w:uiPriority="9" w:qFormat="1"/>
-    <w:lsdException w:name="heading 5" w:uiPriority="9" w:qFormat="1"/>
-    <w:lsdException w:name="heading 6" w:uiPriority="9" w:qFormat="1"/>
-    <w:lsdException w:name="heading 7" w:uiPriority="9" w:qFormat="1"/>
-    <w:lsdException w:name="heading 8" w:uiPriority="9" w:qFormat="1"/>
-    <w:lsdException w:name="heading 9" w:uiPriority="9" w:qFormat="1"/>
-    <w:lsdException w:name="toc 1" w:uiPriority="39"/>
-    <w:lsdException w:name="toc 2" w:uiPriority="39"/>
-    <w:lsdException w:name="toc 3" w:uiPriority="39"/>
-    <w:lsdException w:name="toc 4" w:uiPriority="39"/>
-    <w:lsdException w:name="toc 5" w:uiPriority="39"/>
-    <w:lsdException w:name="toc 6" w:uiPriority="39"/>
-    <w:lsdException w:name="toc 7" w:uiPriority="39"/>
-    <w:lsdException w:name="toc 8" w:uiPriority="39"/>
-    <w:lsdException w:name="toc 9" w:uiPriority="39"/>
-    <w:lsdException w:name="caption" w:uiPriority="35" w:qFormat="1"/>
-    <w:lsdException w:name="Title" w:semiHidden="0" w:uiPriority="10" w:unhideWhenUsed="0" w:qFormat="1"/>
-    <w:lsdException w:name="Default Paragraph Font" w:uiPriority="1"/>
-    <w:lsdException w:name="Subtitle" w:semiHidden="0" w:uiPriority="11" w:unhideWhenUsed="0" w:qFormat="1"/>
-    <w:lsdException w:name="Strong" w:semiHidden="0" w:uiPriority="22" w:unhideWhenUsed="0" w:qFormat="1"/>
-    <w:lsdException w:name="Emphasis" w:semiHidden="0" w:uiPriority="20" w:unhideWhenUsed="0" w:qFormat="1"/>
-    <w:lsdException w:name="Table Grid" w:semiHidden="0" w:uiPriority="59" w:unhideWhenUsed="0"/>
-    <w:lsdException w:name="Placeholder Text" w:unhideWhenUsed="0"/>
-    <w:lsdException w:name="No Spacing" w:semiHidden="0" w:uiPriority="1" w:unhideWhenUsed="0" w:qFormat="1"/>
-    <w:lsdException w:name="Light Shading" w:semiHidden="0" w:uiPriority="60" w:unhideWhenUsed="0"/>
-    <w:lsdException w:name="Light List" w:semiHidden="0" w:uiPriority="61" w:unhideWhenUsed="0"/>
-    <w:lsdException w:name="Light Grid" w:semiHidden="0" w:uiPriority="62" w:unhideWhenUsed="0"/>
-    <w:lsdException w:name="Medium Shading 1" w:semiHidden="0" w:uiPriority="63" w:unhideWhenUsed="0"/>
-    <w:lsdException w:name="Medium Shading 2" w:semiHidden="0" w:uiPriority="64" w:unhideWhenUsed="0"/>
-    <w:lsdException w:name="Medium List 1" w:semiHidden="0" w:uiPriority="65" w:unhideWhenUsed="0"/>
-    <w:lsdException w:name="Medium List 2" w:semiHidden="0" w:uiPriority="66" w:unhideWhenUsed="0"/>
-    <w:lsdException w:name="Medium Grid 1" w:semiHidden="0" w:uiPriority="67" w:unhideWhenUsed="0"/>
-    <w:lsdException w:name="Medium Grid 2" w:semiHidden="0" w:uiPriority="68" w:unhideWhenUsed="0"/>
-    <w:lsdException w:name="Medium Grid 3" w:semiHidden="0" w:uiPriority="69" w:unhideWhenUsed="0"/>
-    <w:lsdException w:name="Dark List" w:semiHidden="0" w:uiPriority="70" w:unhideWhenUsed="0"/>
-    <w:lsdException w:name="Colorful Shading" w:semiHidden="0" w:uiPriority="71" w:unhideWhenUsed="0"/>
-    <w:lsdException w:name="Colorful List" w:semiHidden="0" w:uiPriority="72" w:unhideWhenUsed="0"/>
-    <w:lsdException w:name="Colorful Grid" w:semiHidden="0" w:uiPriority="73" w:unhideWhenUsed="0"/>
-    <w:lsdException w:name="Light Shading Accent 1" w:semiHidden="0" w:uiPriority="60" w:unhideWhenUsed="0"/>
-    <w:lsdException w:name="Light List Accent 1" w:semiHidden="0" w:uiPriority="61" w:unhideWhenUsed="0"/>
-    <w:lsdException w:name="Light Grid Accent 1" w:semiHidden="0" w:uiPriority="62" w:unhideWhenUsed="0"/>
-    <w:lsdException w:name="Medium Shading 1 Accent 1" w:semiHidden="0" w:uiPriority="63" w:unhideWhenUsed="0"/>
-    <w:lsdException w:name="Medium Shading 2 Accent 1" w:semiHidden="0" w:uiPriority="64" w:unhideWhenUsed="0"/>
-    <w:lsdException w:name="Medium List 1 Accent 1" w:semiHidden="0" w:uiPriority="65" w:unhideWhenUsed="0"/>
-    <w:lsdException w:name="Revision" w:unhideWhenUsed="0"/>
-    <w:lsdException w:name="List Paragraph" w:semiHidden="0" w:uiPriority="34" w:unhideWhenUsed="0" w:qFormat="1"/>
-    <w:lsdException w:name="Quote" w:semiHidden="0" w:uiPriority="29" w:unhideWhenUsed="0" w:qFormat="1"/>
-    <w:lsdException w:name="Intense Quote" w:semiHidden="0" w:uiPriority="30" w:unhideWhenUsed="0" w:qFormat="1"/>
-    <w:lsdException w:name="Medium List 2 Accent 1" w:semiHidden="0" w:uiPriority="66" w:unhideWhenUsed="0"/>
-    <w:lsdException w:name="Medium Grid 1 Accent 1" w:semiHidden="0" w:uiPriority="67" w:unhideWhenUsed="0"/>
-    <w:lsdException w:name="Medium Grid 2 Accent 1" w:semiHidden="0" w:uiPriority="68" w:unhideWhenUsed="0"/>
-    <w:lsdException w:name="Medium Grid 3 Accent 1" w:semiHidden="0" w:uiPriority="69" w:unhideWhenUsed="0"/>
-    <w:lsdException w:name="Dark List Accent 1" w:semiHidden="0" w:uiPriority="70" w:unhideWhenUsed="0"/>
-    <w:lsdException w:name="Colorful Shading Accent 1" w:semiHidden="0" w:uiPriority="71" w:unhideWhenUsed="0"/>
-    <w:lsdException w:name="Colorful List Accent 1" w:semiHidden="0" w:uiPriority="72" w:unhideWhenUsed="0"/>
-    <w:lsdException w:name="Colorful Grid Accent 1" w:semiHidden="0" w:uiPriority="73" w:unhideWhenUsed="0"/>
-    <w:lsdException w:name="Light Shading Accent 2" w:semiHidden="0" w:uiPriority="60" w:unhideWhenUsed="0"/>
-    <w:lsdException w:name="Light List Accent 2" w:semiHidden="0" w:uiPriority="61" w:unhideWhenUsed="0"/>
-    <w:lsdException w:name="Light Grid Accent 2" w:semiHidden="0" w:uiPriority="62" w:unhideWhenUsed="0"/>
-    <w:lsdException w:name="Medium Shading 1 Accent 2" w:semiHidden="0" w:uiPriority="63" w:unhideWhenUsed="0"/>
-    <w:lsdException w:name="Medium Shading 2 Accent 2" w:semiHidden="0" w:uiPriority="64" w:unhideWhenUsed="0"/>
-    <w:lsdException w:name="Medium List 1 Accent 2" w:semiHidden="0" w:uiPriority="65" w:unhideWhenUsed="0"/>
-    <w:lsdException w:name="Medium List 2 Accent 2" w:semiHidden="0" w:uiPriority="66" w:unhideWhenUsed="0"/>
-    <w:lsdException w:name="Medium Grid 1 Accent 2" w:semiHidden="0" w:uiPriority="67" w:unhideWhenUsed="0"/>
-    <w:lsdException w:name="Medium Grid 2 Accent 2" w:semiHidden="0" w:uiPriority="68" w:unhideWhenUsed="0"/>
-    <w:lsdException w:name="Medium Grid 3 Accent 2" w:semiHidden="0" w:uiPriority="69" w:unhideWhenUsed="0"/>
-    <w:lsdException w:name="Dark List Accent 2" w:semiHidden="0" w:uiPriority="70" w:unhideWhenUsed="0"/>
-    <w:lsdException w:name="Colorful Shading Accent 2" w:semiHidden="0" w:uiPriority="71" w:unhideWhenUsed="0"/>
-    <w:lsdException w:name="Colorful List Accent 2" w:semiHidden="0" w:uiPriority="72" w:unhideWhenUsed="0"/>
-    <w:lsdException w:name="Colorful Grid Accent 2" w:semiHidden="0" w:uiPriority="73" w:unhideWhenUsed="0"/>
-    <w:lsdException w:name="Light Shading Accent 3" w:semiHidden="0" w:uiPriority="60" w:unhideWhenUsed="0"/>
-    <w:lsdException w:name="Light List Accent 3" w:semiHidden="0" w:uiPriority="61" w:unhideWhenUsed="0"/>
-    <w:lsdException w:name="Light Grid Accent 3" w:semiHidden="0" w:uiPriority="62" w:unhideWhenUsed="0"/>
-    <w:lsdException w:name="Medium Shading 1 Accent 3" w:semiHidden="0" w:uiPriority="63" w:unhideWhenUsed="0"/>
-    <w:lsdException w:name="Medium Shading 2 Accent 3" w:semiHidden="0" w:uiPriority="64" w:unhideWhenUsed="0"/>
-    <w:lsdException w:name="Medium List 1 Accent 3" w:semiHidden="0" w:uiPriority="65" w:unhideWhenUsed="0"/>
-    <w:lsdException w:name="Medium List 2 Accent 3" w:semiHidden="0" w:uiPriority="66" w:unhideWhenUsed="0"/>
-    <w:lsdException w:name="Medium Grid 1 Accent 3" w:semiHidden="0" w:uiPriority="67" w:unhideWhenUsed="0"/>
-    <w:lsdException w:name="Medium Grid 2 Accent 3" w:semiHidden="0" w:uiPriority="68" w:unhideWhenUsed="0"/>
-    <w:lsdException w:name="Medium Grid 3 Accent 3" w:semiHidden="0" w:uiPriority="69" w:unhideWhenUsed="0"/>
-    <w:lsdException w:name="Dark List Accent 3" w:semiHidden="0" w:uiPriority="70" w:unhideWhenUsed="0"/>
-    <w:lsdException w:name="Colorful Shading Accent 3" w:semiHidden="0" w:uiPriority="71" w:unhideWhenUsed="0"/>
-    <w:lsdException w:name="Colorful List Accent 3" w:semiHidden="0" w:uiPriority="72" w:unhideWhenUsed="0"/>
-    <w:lsdException w:name="Colorful Grid Accent 3" w:semiHidden="0" w:uiPriority="73" w:unhideWhenUsed="0"/>
-    <w:lsdException w:name="Light Shading Accent 4" w:semiHidden="0" w:uiPriority="60" w:unhideWhenUsed="0"/>
-    <w:lsdException w:name="Light List Accent 4" w:semiHidden="0" w:uiPriority="61" w:unhideWhenUsed="0"/>
-    <w:lsdException w:name="Light Grid Accent 4" w:semiHidden="0" w:uiPriority="62" w:unhideWhenUsed="0"/>
-    <w:lsdException w:name="Medium Shading 1 Accent 4" w:semiHidden="0" w:uiPriority="63" w:unhideWhenUsed="0"/>
-    <w:lsdException w:name="Medium Shading 2 Accent 4" w:semiHidden="0" w:uiPriority="64" w:unhideWhenUsed="0"/>
-    <w:lsdException w:name="Medium List 1 Accent 4" w:semiHidden="0" w:uiPriority="65" w:unhideWhenUsed="0"/>
-    <w:lsdException w:name="Medium List 2 Accent 4" w:semiHidden="0" w:uiPriority="66" w:unhideWhenUsed="0"/>
-    <w:lsdException w:name="Medium Grid 1 Accent 4" w:semiHidden="0" w:uiPriority="67" w:unhideWhenUsed="0"/>
-    <w:lsdException w:name="Medium Grid 2 Accent 4" w:semiHidden="0" w:uiPriority="68" w:unhideWhenUsed="0"/>
-    <w:lsdException w:name="Medium Grid 3 Accent 4" w:semiHidden="0" w:uiPriority="69" w:unhideWhenUsed="0"/>
-    <w:lsdException w:name="Dark List Accent 4" w:semiHidden="0" w:uiPriority="70" w:unhideWhenUsed="0"/>
-    <w:lsdException w:name="Colorful Shading Accent 4" w:semiHidden="0" w:uiPriority="71" w:unhideWhenUsed="0"/>
-    <w:lsdException w:name="Colorful List Accent 4" w:semiHidden="0" w:uiPriority="72" w:unhideWhenUsed="0"/>
-    <w:lsdException w:name="Colorful Grid Accent 4" w:semiHidden="0" w:uiPriority="73" w:unhideWhenUsed="0"/>
-    <w:lsdException w:name="Light Shading Accent 5" w:semiHidden="0" w:uiPriority="60" w:unhideWhenUsed="0"/>
-    <w:lsdException w:name="Light List Accent 5" w:semiHidden="0" w:uiPriority="61" w:unhideWhenUsed="0"/>
-    <w:lsdException w:name="Light Grid Accent 5" w:semiHidden="0" w:uiPriority="62" w:unhideWhenUsed="0"/>
-    <w:lsdException w:name="Medium Shading 1 Accent 5" w:semiHidden="0" w:uiPriority="63" w:unhideWhenUsed="0"/>
-    <w:lsdException w:name="Medium Shading 2 Accent 5" w:semiHidden="0" w:uiPriority="64" w:unhideWhenUsed="0"/>
-    <w:lsdException w:name="Medium List 1 Accent 5" w:semiHidden="0" w:uiPriority="65" w:unhideWhenUsed="0"/>
-    <w:lsdException w:name="Medium List 2 Accent 5" w:semiHidden="0" w:uiPriority="66" w:unhideWhenUsed="0"/>
-    <w:lsdException w:name="Medium Grid 1 Accent 5" w:semiHidden="0" w:uiPriority="67" w:unhideWhenUsed="0"/>
-    <w:lsdException w:name="Medium Grid 2 Accent 5" w:semiHidden="0" w:uiPriority="68" w:unhideWhenUsed="0"/>
-    <w:lsdException w:name="Medium Grid 3 Accent 5" w:semiHidden="0" w:uiPriority="69" w:unhideWhenUsed="0"/>
-    <w:lsdException w:name="Dark List Accent 5" w:semiHidden="0" w:uiPriority="70" w:unhideWhenUsed="0"/>
-    <w:lsdException w:name="Colorful Shading Accent 5" w:semiHidden="0" w:uiPriority="71" w:unhideWhenUsed="0"/>
-    <w:lsdException w:name="Colorful List Accent 5" w:semiHidden="0" w:uiPriority="72" w:unhideWhenUsed="0"/>
-    <w:lsdException w:name="Colorful Grid Accent 5" w:semiHidden="0" w:uiPriority="73" w:unhideWhenUsed="0"/>
-    <w:lsdException w:name="Light Shading Accent 6" w:semiHidden="0" w:uiPriority="60" w:unhideWhenUsed="0"/>
-    <w:lsdException w:name="Light List Accent 6" w:semiHidden="0" w:uiPriority="61" w:unhideWhenUsed="0"/>
-    <w:lsdException w:name="Light Grid Accent 6" w:semiHidden="0" w:uiPriority="62" w:unhideWhenUsed="0"/>
-    <w:lsdException w:name="Medium Shading 1 Accent 6" w:semiHidden="0" w:uiPriority="63" w:unhideWhenUsed="0"/>
-    <w:lsdException w:name="Medium Shading 2 Accent 6" w:semiHidden="0" w:uiPriority="64" w:unhideWhenUsed="0"/>
-    <w:lsdException w:name="Medium List 1 Accent 6" w:semiHidden="0" w:uiPriority="65" w:unhideWhenUsed="0"/>
-    <w:lsdException w:name="Medium List 2 Accent 6" w:semiHidden="0" w:uiPriority="66" w:unhideWhenUsed="0"/>
-    <w:lsdException w:name="Medium Grid 1 Accent 6" w:semiHidden="0" w:uiPriority="67" w:unhideWhenUsed="0"/>
-    <w:lsdException w:name="Medium Grid 2 Accent 6" w:semiHidden="0" w:uiPriority="68" w:unhideWhenUsed="0"/>
-    <w:lsdException w:name="Medium Grid 3 Accent 6" w:semiHidden="0" w:uiPriority="69" w:unhideWhenUsed="0"/>
-    <w:lsdException w:name="Dark List Accent 6" w:semiHidden="0" w:uiPriority="70" w:unhideWhenUsed="0"/>
-    <w:lsdException w:name="Colorful Shading Accent 6" w:semiHidden="0" w:uiPriority="71" w:unhideWhenUsed="0"/>
-    <w:lsdException w:name="Colorful List Accent 6" w:semiHidden="0" w:uiPriority="72" w:unhideWhenUsed="0"/>
-    <w:lsdException w:name="Colorful Grid Accent 6" w:semiHidden="0" w:uiPriority="73" w:unhideWhenUsed="0"/>
-    <w:lsdException w:name="Subtle Emphasis" w:semiHidden="0" w:uiPriority="19" w:unhideWhenUsed="0" w:qFormat="1"/>
-    <w:lsdException w:name="Intense Emphasis" w:semiHidden="0" w:uiPriority="21" w:unhideWhenUsed="0" w:qFormat="1"/>
-    <w:lsdException w:name="Subtle Reference" w:semiHidden="0" w:uiPriority="31" w:unhideWhenUsed="0" w:qFormat="1"/>
-    <w:lsdException w:name="Intense Reference" w:semiHidden="0" w:uiPriority="32" w:unhideWhenUsed="0" w:qFormat="1"/>
-    <w:lsdException w:name="Book Title" w:semiHidden="0" w:uiPriority="33" w:unhideWhenUsed="0" w:qFormat="1"/>
-    <w:lsdException w:name="Bibliography" w:uiPriority="37"/>
-    <w:lsdException w:name="TOC Heading" w:uiPriority="39" w:qFormat="1"/>
+  <w:latentStyles w:defLockedState="0" w:defUIPriority="99" w:defSemiHidden="0" w:defUnhideWhenUsed="0" w:defQFormat="0" w:count="376">
+    <w:lsdException w:name="Normal" w:uiPriority="0" w:qFormat="1"/>
+    <w:lsdException w:name="heading 1" w:uiPriority="9" w:qFormat="1"/>
+    <w:lsdException w:name="heading 2" w:semiHidden="1" w:uiPriority="9" w:unhideWhenUsed="1" w:qFormat="1"/>
+    <w:lsdException w:name="heading 3" w:semiHidden="1" w:uiPriority="9" w:unhideWhenUsed="1" w:qFormat="1"/>
+    <w:lsdException w:name="heading 4" w:semiHidden="1" w:uiPriority="9" w:unhideWhenUsed="1" w:qFormat="1"/>
+    <w:lsdException w:name="heading 5" w:semiHidden="1" w:uiPriority="9" w:unhideWhenUsed="1" w:qFormat="1"/>
+    <w:lsdException w:name="heading 6" w:semiHidden="1" w:uiPriority="9" w:unhideWhenUsed="1" w:qFormat="1"/>
+    <w:lsdException w:name="heading 7" w:semiHidden="1" w:uiPriority="9" w:unhideWhenUsed="1" w:qFormat="1"/>
+    <w:lsdException w:name="heading 8" w:semiHidden="1" w:uiPriority="9" w:unhideWhenUsed="1" w:qFormat="1"/>
+    <w:lsdException w:name="heading 9" w:semiHidden="1" w:uiPriority="9" w:unhideWhenUsed="1" w:qFormat="1"/>
+    <w:lsdException w:name="index 1" w:semiHidden="1" w:unhideWhenUsed="1"/>
+    <w:lsdException w:name="index 2" w:semiHidden="1" w:unhideWhenUsed="1"/>
+    <w:lsdException w:name="index 3" w:semiHidden="1" w:unhideWhenUsed="1"/>
+    <w:lsdException w:name="index 4" w:semiHidden="1" w:unhideWhenUsed="1"/>
+    <w:lsdException w:name="index 5" w:semiHidden="1" w:unhideWhenUsed="1"/>
+    <w:lsdException w:name="index 6" w:semiHidden="1" w:unhideWhenUsed="1"/>
+    <w:lsdException w:name="index 7" w:semiHidden="1" w:unhideWhenUsed="1"/>
+    <w:lsdException w:name="index 8" w:semiHidden="1" w:unhideWhenUsed="1"/>
+    <w:lsdException w:name="index 9" w:semiHidden="1" w:unhideWhenUsed="1"/>
+    <w:lsdException w:name="toc 1" w:semiHidden="1" w:uiPriority="39" w:unhideWhenUsed="1"/>
+    <w:lsdException w:name="toc 2" w:semiHidden="1" w:uiPriority="39" w:unhideWhenUsed="1"/>
+    <w:lsdException w:name="toc 3" w:semiHidden="1" w:uiPriority="39" w:unhideWhenUsed="1"/>
+    <w:lsdException w:name="toc 4" w:semiHidden="1" w:uiPriority="39" w:unhideWhenUsed="1"/>
+    <w:lsdException w:name="toc 5" w:semiHidden="1" w:uiPriority="39" w:unhideWhenUsed="1"/>
+    <w:lsdException w:name="toc 6" w:semiHidden="1" w:uiPriority="39" w:unhideWhenUsed="1"/>
+    <w:lsdException w:name="toc 7" w:semiHidden="1" w:uiPriority="39" w:unhideWhenUsed="1"/>
+    <w:lsdException w:name="toc 8" w:semiHidden="1" w:uiPriority="39" w:unhideWhenUsed="1"/>
+    <w:lsdException w:name="toc 9" w:semiHidden="1" w:uiPriority="39" w:unhideWhenUsed="1"/>
+    <w:lsdException w:name="Normal Indent" w:semiHidden="1" w:unhideWhenUsed="1"/>
+    <w:lsdException w:name="footnote text" w:semiHidden="1" w:unhideWhenUsed="1"/>
+    <w:lsdException w:name="annotation text" w:semiHidden="1" w:unhideWhenUsed="1"/>
+    <w:lsdException w:name="header" w:semiHidden="1" w:unhideWhenUsed="1"/>
+    <w:lsdException w:name="footer" w:semiHidden="1" w:unhideWhenUsed="1"/>
+    <w:lsdException w:name="index heading" w:semiHidden="1" w:unhideWhenUsed="1"/>
+    <w:lsdException w:name="caption" w:semiHidden="1" w:uiPriority="35" w:unhideWhenUsed="1" w:qFormat="1"/>
+    <w:lsdException w:name="table of figures" w:semiHidden="1" w:unhideWhenUsed="1"/>
+    <w:lsdException w:name="envelope address" w:semiHidden="1" w:unhideWhenUsed="1"/>
+    <w:lsdException w:name="envelope return" w:semiHidden="1" w:unhideWhenUsed="1"/>
+    <w:lsdException w:name="footnote reference" w:semiHidden="1" w:unhideWhenUsed="1"/>
+    <w:lsdException w:name="annotation reference" w:semiHidden="1" w:unhideWhenUsed="1"/>
+    <w:lsdException w:name="line number" w:semiHidden="1" w:unhideWhenUsed="1"/>
+    <w:lsdException w:name="page number" w:semiHidden="1" w:unhideWhenUsed="1"/>
+    <w:lsdException w:name="endnote reference" w:semiHidden="1" w:unhideWhenUsed="1"/>
+    <w:lsdException w:name="endnote text" w:semiHidden="1" w:unhideWhenUsed="1"/>
+    <w:lsdException w:name="table of authorities" w:semiHidden="1" w:unhideWhenUsed="1"/>
+    <w:lsdException w:name="macro" w:semiHidden="1" w:unhideWhenUsed="1"/>
+    <w:lsdException w:name="toa heading" w:semiHidden="1" w:unhideWhenUsed="1"/>
+    <w:lsdException w:name="List" w:semiHidden="1" w:unhideWhenUsed="1"/>
+    <w:lsdException w:name="List Bullet" w:semiHidden="1" w:unhideWhenUsed="1"/>
+    <w:lsdException w:name="List Number" w:semiHidden="1" w:unhideWhenUsed="1"/>
+    <w:lsdException w:name="List 2" w:semiHidden="1" w:unhideWhenUsed="1"/>
+    <w:lsdException w:name="List 3" w:semiHidden="1" w:unhideWhenUsed="1"/>
+    <w:lsdException w:name="List 4" w:semiHidden="1" w:unhideWhenUsed="1"/>
+    <w:lsdException w:name="List 5" w:semiHidden="1" w:unhideWhenUsed="1"/>
+    <w:lsdException w:name="List Bullet 2" w:semiHidden="1" w:unhideWhenUsed="1"/>
+    <w:lsdException w:name="List Bullet 3" w:semiHidden="1" w:unhideWhenUsed="1"/>
+    <w:lsdException w:name="List Bullet 4" w:semiHidden="1" w:unhideWhenUsed="1"/>
+    <w:lsdException w:name="List Bullet 5" w:semiHidden="1" w:unhideWhenUsed="1"/>
+    <w:lsdException w:name="List Number 2" w:semiHidden="1" w:unhideWhenUsed="1"/>
+    <w:lsdException w:name="List Number 3" w:semiHidden="1" w:unhideWhenUsed="1"/>
+    <w:lsdException w:name="List Number 4" w:semiHidden="1" w:unhideWhenUsed="1"/>
+    <w:lsdException w:name="List Number 5" w:semiHidden="1" w:unhideWhenUsed="1"/>
+    <w:lsdException w:name="Title" w:uiPriority="10" w:qFormat="1"/>
+    <w:lsdException w:name="Closing" w:semiHidden="1" w:unhideWhenUsed="1"/>
+    <w:lsdException w:name="Signature" w:semiHidden="1" w:unhideWhenUsed="1"/>
+    <w:lsdException w:name="Default Paragraph Font" w:semiHidden="1" w:uiPriority="1" w:unhideWhenUsed="1"/>
+    <w:lsdException w:name="Body Text" w:semiHidden="1" w:unhideWhenUsed="1"/>
+    <w:lsdException w:name="Body Text Indent" w:semiHidden="1" w:unhideWhenUsed="1"/>
+    <w:lsdException w:name="List Continue" w:semiHidden="1" w:unhideWhenUsed="1"/>
+    <w:lsdException w:name="List Continue 2" w:semiHidden="1" w:unhideWhenUsed="1"/>
+    <w:lsdException w:name="List Continue 3" w:semiHidden="1" w:unhideWhenUsed="1"/>
+    <w:lsdException w:name="List Continue 4" w:semiHidden="1" w:unhideWhenUsed="1"/>
+    <w:lsdException w:name="List Continue 5" w:semiHidden="1" w:unhideWhenUsed="1"/>
+    <w:lsdException w:name="Message Header" w:semiHidden="1" w:unhideWhenUsed="1"/>
+    <w:lsdException w:name="Subtitle" w:uiPriority="11" w:qFormat="1"/>
+    <w:lsdException w:name="Salutation" w:semiHidden="1" w:unhideWhenUsed="1"/>
+    <w:lsdException w:name="Date" w:semiHidden="1" w:unhideWhenUsed="1"/>
+    <w:lsdException w:name="Body Text First Indent" w:semiHidden="1" w:unhideWhenUsed="1"/>
+    <w:lsdException w:name="Body Text First Indent 2" w:semiHidden="1" w:unhideWhenUsed="1"/>
+    <w:lsdException w:name="Note Heading" w:semiHidden="1" w:unhideWhenUsed="1"/>
+    <w:lsdException w:name="Body Text 2" w:semiHidden="1" w:unhideWhenUsed="1"/>
+    <w:lsdException w:name="Body Text 3" w:semiHidden="1" w:unhideWhenUsed="1"/>
+    <w:lsdException w:name="Body Text Indent 2" w:semiHidden="1" w:unhideWhenUsed="1"/>
+    <w:lsdException w:name="Body Text Indent 3" w:semiHidden="1" w:unhideWhenUsed="1"/>
+    <w:lsdException w:name="Block Text" w:semiHidden="1" w:unhideWhenUsed="1"/>
+    <w:lsdException w:name="Hyperlink" w:semiHidden="1" w:unhideWhenUsed="1"/>
+    <w:lsdException w:name="FollowedHyperlink" w:semiHidden="1" w:unhideWhenUsed="1"/>
+    <w:lsdException w:name="Strong" w:uiPriority="22" w:qFormat="1"/>
+    <w:lsdException w:name="Emphasis" w:uiPriority="20" w:qFormat="1"/>
+    <w:lsdException w:name="Document Map" w:semiHidden="1" w:unhideWhenUsed="1"/>
+    <w:lsdException w:name="Plain Text" w:semiHidden="1" w:unhideWhenUsed="1"/>
+    <w:lsdException w:name="E-mail Signature" w:semiHidden="1" w:unhideWhenUsed="1"/>
+    <w:lsdException w:name="HTML Top of Form" w:semiHidden="1" w:unhideWhenUsed="1"/>
+    <w:lsdException w:name="HTML Bottom of Form" w:semiHidden="1" w:unhideWhenUsed="1"/>
+    <w:lsdException w:name="Normal (Web)" w:semiHidden="1" w:unhideWhenUsed="1"/>
+    <w:lsdException w:name="HTML Acronym" w:semiHidden="1" w:unhideWhenUsed="1"/>
+    <w:lsdException w:name="HTML Address" w:semiHidden="1" w:unhideWhenUsed="1"/>
+    <w:lsdException w:name="HTML Cite" w:semiHidden="1" w:unhideWhenUsed="1"/>
+    <w:lsdException w:name="HTML Code" w:semiHidden="1" w:unhideWhenUsed="1"/>
+    <w:lsdException w:name="HTML Definition" w:semiHidden="1" w:unhideWhenUsed="1"/>
+    <w:lsdException w:name="HTML Keyboard" w:semiHidden="1" w:unhideWhenUsed="1"/>
+    <w:lsdException w:name="HTML Preformatted" w:semiHidden="1" w:unhideWhenUsed="1"/>
+    <w:lsdException w:name="HTML Sample" w:semiHidden="1" w:unhideWhenUsed="1"/>
+    <w:lsdException w:name="HTML Typewriter" w:semiHidden="1" w:unhideWhenUsed="1"/>
+    <w:lsdException w:name="HTML Variable" w:semiHidden="1" w:unhideWhenUsed="1"/>
+    <w:lsdException w:name="Normal Table" w:semiHidden="1" w:unhideWhenUsed="1"/>
+    <w:lsdException w:name="annotation subject" w:semiHidden="1" w:unhideWhenUsed="1"/>
+    <w:lsdException w:name="No List" w:semiHidden="1" w:unhideWhenUsed="1"/>
+    <w:lsdException w:name="Outline List 1" w:semiHidden="1" w:unhideWhenUsed="1"/>
+    <w:lsdException w:name="Outline List 2" w:semiHidden="1" w:unhideWhenUsed="1"/>
+    <w:lsdException w:name="Outline List 3" w:semiHidden="1" w:unhideWhenUsed="1"/>
+    <w:lsdException w:name="Table Simple 1" w:semiHidden="1" w:unhideWhenUsed="1"/>
+    <w:lsdException w:name="Table Simple 2" w:semiHidden="1" w:unhideWhenUsed="1"/>
+    <w:lsdException w:name="Table Simple 3" w:semiHidden="1" w:unhideWhenUsed="1"/>
+    <w:lsdException w:name="Table Classic 1" w:semiHidden="1" w:unhideWhenUsed="1"/>
+    <w:lsdException w:name="Table Classic 2" w:semiHidden="1" w:unhideWhenUsed="1"/>
+    <w:lsdException w:name="Table Classic 3" w:semiHidden="1" w:unhideWhenUsed="1"/>
+    <w:lsdException w:name="Table Classic 4" w:semiHidden="1" w:unhideWhenUsed="1"/>
+    <w:lsdException w:name="Table Colorful 1" w:semiHidden="1" w:unhideWhenUsed="1"/>
+    <w:lsdException w:name="Table Colorful 2" w:semiHidden="1" w:unhideWhenUsed="1"/>
+    <w:lsdException w:name="Table Colorful 3" w:semiHidden="1" w:unhideWhenUsed="1"/>
+    <w:lsdException w:name="Table Columns 1" w:semiHidden="1" w:unhideWhenUsed="1"/>
+    <w:lsdException w:name="Table Columns 2" w:semiHidden="1" w:unhideWhenUsed="1"/>
+    <w:lsdException w:name="Table Columns 3" w:semiHidden="1" w:unhideWhenUsed="1"/>
+    <w:lsdException w:name="Table Columns 4" w:semiHidden="1" w:unhideWhenUsed="1"/>
+    <w:lsdException w:name="Table Columns 5" w:semiHidden="1" w:unhideWhenUsed="1"/>
+    <w:lsdException w:name="Table Grid 1" w:semiHidden="1" w:unhideWhenUsed="1"/>
+    <w:lsdException w:name="Table Grid 2" w:semiHidden="1" w:unhideWhenUsed="1"/>
+    <w:lsdException w:name="Table Grid 3" w:semiHidden="1" w:unhideWhenUsed="1"/>
+    <w:lsdException w:name="Table Grid 4" w:semiHidden="1" w:unhideWhenUsed="1"/>
+    <w:lsdException w:name="Table Grid 5" w:semiHidden="1" w:unhideWhenUsed="1"/>
+    <w:lsdException w:name="Table Grid 6" w:semiHidden="1" w:unhideWhenUsed="1"/>
+    <w:lsdException w:name="Table Grid 7" w:semiHidden="1" w:unhideWhenUsed="1"/>
+    <w:lsdException w:name="Table Grid 8" w:semiHidden="1" w:unhideWhenUsed="1"/>
+    <w:lsdException w:name="Table List 1" w:semiHidden="1" w:unhideWhenUsed="1"/>
+    <w:lsdException w:name="Table List 2" w:semiHidden="1" w:unhideWhenUsed="1"/>
+    <w:lsdException w:name="Table List 3" w:semiHidden="1" w:unhideWhenUsed="1"/>
+    <w:lsdException w:name="Table List 4" w:semiHidden="1" w:unhideWhenUsed="1"/>
+    <w:lsdException w:name="Table List 5" w:semiHidden="1" w:unhideWhenUsed="1"/>
+    <w:lsdException w:name="Table List 6" w:semiHidden="1" w:unhideWhenUsed="1"/>
+    <w:lsdException w:name="Table List 7" w:semiHidden="1" w:unhideWhenUsed="1"/>
+    <w:lsdException w:name="Table List 8" w:semiHidden="1" w:unhideWhenUsed="1"/>
+    <w:lsdException w:name="Table 3D effects 1" w:semiHidden="1" w:unhideWhenUsed="1"/>
+    <w:lsdException w:name="Table 3D effects 2" w:semiHidden="1" w:unhideWhenUsed="1"/>
+    <w:lsdException w:name="Table 3D effects 3" w:semiHidden="1" w:unhideWhenUsed="1"/>
+    <w:lsdException w:name="Table Contemporary" w:semiHidden="1" w:unhideWhenUsed="1"/>
+    <w:lsdException w:name="Table Elegant" w:semiHidden="1" w:unhideWhenUsed="1"/>
+    <w:lsdException w:name="Table Professional" w:semiHidden="1" w:unhideWhenUsed="1"/>
+    <w:lsdException w:name="Table Subtle 1" w:semiHidden="1" w:unhideWhenUsed="1"/>
+    <w:lsdException w:name="Table Subtle 2" w:semiHidden="1" w:unhideWhenUsed="1"/>
+    <w:lsdException w:name="Table Web 1" w:semiHidden="1" w:unhideWhenUsed="1"/>
+    <w:lsdException w:name="Table Web 2" w:semiHidden="1" w:unhideWhenUsed="1"/>
+    <w:lsdException w:name="Table Web 3" w:semiHidden="1" w:unhideWhenUsed="1"/>
+    <w:lsdException w:name="Balloon Text" w:semiHidden="1" w:unhideWhenUsed="1"/>
+    <w:lsdException w:name="Table Grid" w:semiHidden="1" w:uiPriority="59" w:unhideWhenUsed="1"/>
+    <w:lsdException w:name="Table Theme" w:semiHidden="1" w:unhideWhenUsed="1"/>
+    <w:lsdException w:name="Placeholder Text" w:semiHidden="1"/>
+    <w:lsdException w:name="No Spacing" w:uiPriority="1" w:qFormat="1"/>
+    <w:lsdException w:name="Light Shading" w:uiPriority="60"/>
+    <w:lsdException w:name="Light List" w:uiPriority="61"/>
+    <w:lsdException w:name="Light Grid" w:uiPriority="62"/>
+    <w:lsdException w:name="Medium Shading 1" w:uiPriority="63"/>
+    <w:lsdException w:name="Medium Shading 2" w:uiPriority="64"/>
+    <w:lsdException w:name="Medium List 1" w:uiPriority="65"/>
+    <w:lsdException w:name="Medium List 2" w:uiPriority="66"/>
+    <w:lsdException w:name="Medium Grid 1" w:uiPriority="67"/>
+    <w:lsdException w:name="Medium Grid 2" w:uiPriority="68"/>
+    <w:lsdException w:name="Medium Grid 3" w:uiPriority="69"/>
+    <w:lsdException w:name="Dark List" w:uiPriority="70"/>
+    <w:lsdException w:name="Colorful Shading" w:uiPriority="71"/>
+    <w:lsdException w:name="Colorful List" w:uiPriority="72"/>
+    <w:lsdException w:name="Colorful Grid" w:uiPriority="73"/>
+    <w:lsdException w:name="Light Shading Accent 1" w:uiPriority="60"/>
+    <w:lsdException w:name="Light List Accent 1" w:uiPriority="61"/>
+    <w:lsdException w:name="Light Grid Accent 1" w:uiPriority="62"/>
+    <w:lsdException w:name="Medium Shading 1 Accent 1" w:uiPriority="63"/>
+    <w:lsdException w:name="Medium Shading 2 Accent 1" w:uiPriority="64"/>
+    <w:lsdException w:name="Medium List 1 Accent 1" w:uiPriority="65"/>
+    <w:lsdException w:name="Revision" w:semiHidden="1"/>
+    <w:lsdException w:name="List Paragraph" w:uiPriority="34" w:qFormat="1"/>
+    <w:lsdException w:name="Quote" w:uiPriority="29" w:qFormat="1"/>
+    <w:lsdException w:name="Intense Quote" w:uiPriority="30" w:qFormat="1"/>
+    <w:lsdException w:name="Medium List 2 Accent 1" w:uiPriority="66"/>
+    <w:lsdException w:name="Medium Grid 1 Accent 1" w:uiPriority="67"/>
+    <w:lsdException w:name="Medium Grid 2 Accent 1" w:uiPriority="68"/>
+    <w:lsdException w:name="Medium Grid 3 Accent 1" w:uiPriority="69"/>
+    <w:lsdException w:name="Dark List Accent 1" w:uiPriority="70"/>
+    <w:lsdException w:name="Colorful Shading Accent 1" w:uiPriority="71"/>
+    <w:lsdException w:name="Colorful List Accent 1" w:uiPriority="72"/>
+    <w:lsdException w:name="Colorful Grid Accent 1" w:uiPriority="73"/>
+    <w:lsdException w:name="Light Shading Accent 2" w:uiPriority="60"/>
+    <w:lsdException w:name="Light List Accent 2" w:uiPriority="61"/>
+    <w:lsdException w:name="Light Grid Accent 2" w:uiPriority="62"/>
+    <w:lsdException w:name="Medium Shading 1 Accent 2" w:uiPriority="63"/>
+    <w:lsdException w:name="Medium Shading 2 Accent 2" w:uiPriority="64"/>
+    <w:lsdException w:name="Medium List 1 Accent 2" w:uiPriority="65"/>
+    <w:lsdException w:name="Medium List 2 Accent 2" w:uiPriority="66"/>
+    <w:lsdException w:name="Medium Grid 1 Accent 2" w:uiPriority="67"/>
+    <w:lsdException w:name="Medium Grid 2 Accent 2" w:uiPriority="68"/>
+    <w:lsdException w:name="Medium Grid 3 Accent 2" w:uiPriority="69"/>
+    <w:lsdException w:name="Dark List Accent 2" w:uiPriority="70"/>
+    <w:lsdException w:name="Colorful Shading Accent 2" w:uiPriority="71"/>
+    <w:lsdException w:name="Colorful List Accent 2" w:uiPriority="72"/>
+    <w:lsdException w:name="Colorful Grid Accent 2" w:uiPriority="73"/>
+    <w:lsdException w:name="Light Shading Accent 3" w:uiPriority="60"/>
+    <w:lsdException w:name="Light List Accent 3" w:uiPriority="61"/>
+    <w:lsdException w:name="Light Grid Accent 3" w:uiPriority="62"/>
+    <w:lsdException w:name="Medium Shading 1 Accent 3" w:uiPriority="63"/>
+    <w:lsdException w:name="Medium Shading 2 Accent 3" w:uiPriority="64"/>
+    <w:lsdException w:name="Medium List 1 Accent 3" w:uiPriority="65"/>
+    <w:lsdException w:name="Medium List 2 Accent 3" w:uiPriority="66"/>
+    <w:lsdException w:name="Medium Grid 1 Accent 3" w:uiPriority="67"/>
+    <w:lsdException w:name="Medium Grid 2 Accent 3" w:uiPriority="68"/>
+    <w:lsdException w:name="Medium Grid 3 Accent 3" w:uiPriority="69"/>
+    <w:lsdException w:name="Dark List Accent 3" w:uiPriority="70"/>
+    <w:lsdException w:name="Colorful Shading Accent 3" w:uiPriority="71"/>
+    <w:lsdException w:name="Colorful List Accent 3" w:uiPriority="72"/>
+    <w:lsdException w:name="Colorful Grid Accent 3" w:uiPriority="73"/>
+    <w:lsdException w:name="Light Shading Accent 4" w:uiPriority="60"/>
+    <w:lsdException w:name="Light List Accent 4" w:uiPriority="61"/>
+    <w:lsdException w:name="Light Grid Accent 4" w:uiPriority="62"/>
+    <w:lsdException w:name="Medium Shading 1 Accent 4" w:uiPriority="63"/>
+    <w:lsdException w:name="Medium Shading 2 Accent 4" w:uiPriority="64"/>
+    <w:lsdException w:name="Medium List 1 Accent 4" w:uiPriority="65"/>
+    <w:lsdException w:name="Medium List 2 Accent 4" w:uiPriority="66"/>
+    <w:lsdException w:name="Medium Grid 1 Accent 4" w:uiPriority="67"/>
+    <w:lsdException w:name="Medium Grid 2 Accent 4" w:uiPriority="68"/>
+    <w:lsdException w:name="Medium Grid 3 Accent 4" w:uiPriority="69"/>
+    <w:lsdException w:name="Dark List Accent 4" w:uiPriority="70"/>
+    <w:lsdException w:name="Colorful Shading Accent 4" w:uiPriority="71"/>
+    <w:lsdException w:name="Colorful List Accent 4" w:uiPriority="72"/>
+    <w:lsdException w:name="Colorful Grid Accent 4" w:uiPriority="73"/>
+    <w:lsdException w:name="Light Shading Accent 5" w:uiPriority="60"/>
+    <w:lsdException w:name="Light List Accent 5" w:uiPriority="61"/>
+    <w:lsdException w:name="Light Grid Accent 5" w:uiPriority="62"/>
+    <w:lsdException w:name="Medium Shading 1 Accent 5" w:uiPriority="63"/>
+    <w:lsdException w:name="Medium Shading 2 Accent 5" w:uiPriority="64"/>
+    <w:lsdException w:name="Medium List 1 Accent 5" w:uiPriority="65"/>
+    <w:lsdException w:name="Medium List 2 Accent 5" w:uiPriority="66"/>
+    <w:lsdException w:name="Medium Grid 1 Accent 5" w:uiPriority="67"/>
+    <w:lsdException w:name="Medium Grid 2 Accent 5" w:uiPriority="68"/>
+    <w:lsdException w:name="Medium Grid 3 Accent 5" w:uiPriority="69"/>
+    <w:lsdException w:name="Dark List Accent 5" w:uiPriority="70"/>
+    <w:lsdException w:name="Colorful Shading Accent 5" w:uiPriority="71"/>
+    <w:lsdException w:name="Colorful List Accent 5" w:uiPriority="72"/>
+    <w:lsdException w:name="Colorful Grid Accent 5" w:uiPriority="73"/>
+    <w:lsdException w:name="Light Shading Accent 6" w:uiPriority="60"/>
+    <w:lsdException w:name="Light List Accent 6" w:uiPriority="61"/>
+    <w:lsdException w:name="Light Grid Accent 6" w:uiPriority="62"/>
+    <w:lsdException w:name="Medium Shading 1 Accent 6" w:uiPriority="63"/>
+    <w:lsdException w:name="Medium Shading 2 Accent 6" w:uiPriority="64"/>
+    <w:lsdException w:name="Medium List 1 Accent 6" w:uiPriority="65"/>
+    <w:lsdException w:name="Medium List 2 Accent 6" w:uiPriority="66"/>
+    <w:lsdException w:name="Medium Grid 1 Accent 6" w:uiPriority="67"/>
+    <w:lsdException w:name="Medium Grid 2 Accent 6" w:uiPriority="68"/>
+    <w:lsdException w:name="Medium Grid 3 Accent 6" w:uiPriority="69"/>
+    <w:lsdException w:name="Dark List Accent 6" w:uiPriority="70"/>
+    <w:lsdException w:name="Colorful Shading Accent 6" w:uiPriority="71"/>
+    <w:lsdException w:name="Colorful List Accent 6" w:uiPriority="72"/>
+    <w:lsdException w:name="Colorful Grid Accent 6" w:uiPriority="73"/>
+    <w:lsdException w:name="Subtle Emphasis" w:uiPriority="19" w:qFormat="1"/>
+    <w:lsdException w:name="Intense Emphasis" w:uiPriority="21" w:qFormat="1"/>
+    <w:lsdException w:name="Subtle Reference" w:uiPriority="31" w:qFormat="1"/>
+    <w:lsdException w:name="Intense Reference" w:uiPriority="32" w:qFormat="1"/>
+    <w:lsdException w:name="Book Title" w:uiPriority="33" w:qFormat="1"/>
+    <w:lsdException w:name="Bibliography" w:semiHidden="1" w:uiPriority="37" w:unhideWhenUsed="1"/>
+    <w:lsdException w:name="TOC Heading" w:semiHidden="1" w:uiPriority="39" w:unhideWhenUsed="1" w:qFormat="1"/>
+    <w:lsdException w:name="Plain Table 1" w:uiPriority="41"/>
+    <w:lsdException w:name="Plain Table 2" w:uiPriority="42"/>
+    <w:lsdException w:name="Plain Table 3" w:uiPriority="43"/>
+    <w:lsdException w:name="Plain Table 4" w:uiPriority="44"/>
+    <w:lsdException w:name="Plain Table 5" w:uiPriority="45"/>
+    <w:lsdException w:name="Grid Table Light" w:uiPriority="40"/>
+    <w:lsdException w:name="Grid Table 1 Light" w:uiPriority="46"/>
+    <w:lsdException w:name="Grid Table 2" w:uiPriority="47"/>
+    <w:lsdException w:name="Grid Table 3" w:uiPriority="48"/>
+    <w:lsdException w:name="Grid Table 4" w:uiPriority="49"/>
+    <w:lsdException w:name="Grid Table 5 Dark" w:uiPriority="50"/>
+    <w:lsdException w:name="Grid Table 6 Colorful" w:uiPriority="51"/>
+    <w:lsdException w:name="Grid Table 7 Colorful" w:uiPriority="52"/>
+    <w:lsdException w:name="Grid Table 1 Light Accent 1" w:uiPriority="46"/>
+    <w:lsdException w:name="Grid Table 2 Accent 1" w:uiPriority="47"/>
+    <w:lsdException w:name="Grid Table 3 Accent 1" w:uiPriority="48"/>
+    <w:lsdException w:name="Grid Table 4 Accent 1" w:uiPriority="49"/>
+    <w:lsdException w:name="Grid Table 5 Dark Accent 1" w:uiPriority="50"/>
+    <w:lsdException w:name="Grid Table 6 Colorful Accent 1" w:uiPriority="51"/>
+    <w:lsdException w:name="Grid Table 7 Colorful Accent 1" w:uiPriority="52"/>
+    <w:lsdException w:name="Grid Table 1 Light Accent 2" w:uiPriority="46"/>
+    <w:lsdException w:name="Grid Table 2 Accent 2" w:uiPriority="47"/>
+    <w:lsdException w:name="Grid Table 3 Accent 2" w:uiPriority="48"/>
+    <w:lsdException w:name="Grid Table 4 Accent 2" w:uiPriority="49"/>
+    <w:lsdException w:name="Grid Table 5 Dark Accent 2" w:uiPriority="50"/>
+    <w:lsdException w:name="Grid Table 6 Colorful Accent 2" w:uiPriority="51"/>
+    <w:lsdException w:name="Grid Table 7 Colorful Accent 2" w:uiPriority="52"/>
+    <w:lsdException w:name="Grid Table 1 Light Accent 3" w:uiPriority="46"/>
+    <w:lsdException w:name="Grid Table 2 Accent 3" w:uiPriority="47"/>
+    <w:lsdException w:name="Grid Table 3 Accent 3" w:uiPriority="48"/>
+    <w:lsdException w:name="Grid Table 4 Accent 3" w:uiPriority="49"/>
+    <w:lsdException w:name="Grid Table 5 Dark Accent 3" w:uiPriority="50"/>
+    <w:lsdException w:name="Grid Table 6 Colorful Accent 3" w:uiPriority="51"/>
+    <w:lsdException w:name="Grid Table 7 Colorful Accent 3" w:uiPriority="52"/>
+    <w:lsdException w:name="Grid Table 1 Light Accent 4" w:uiPriority="46"/>
+    <w:lsdException w:name="Grid Table 2 Accent 4" w:uiPriority="47"/>
+    <w:lsdException w:name="Grid Table 3 Accent 4" w:uiPriority="48"/>
+    <w:lsdException w:name="Grid Table 4 Accent 4" w:uiPriority="49"/>
+    <w:lsdException w:name="Grid Table 5 Dark Accent 4" w:uiPriority="50"/>
+    <w:lsdException w:name="Grid Table 6 Colorful Accent 4" w:uiPriority="51"/>
+    <w:lsdException w:name="Grid Table 7 Colorful Accent 4" w:uiPriority="52"/>
+    <w:lsdException w:name="Grid Table 1 Light Accent 5" w:uiPriority="46"/>
+    <w:lsdException w:name="Grid Table 2 Accent 5" w:uiPriority="47"/>
+    <w:lsdException w:name="Grid Table 3 Accent 5" w:uiPriority="48"/>
+    <w:lsdException w:name="Grid Table 4 Accent 5" w:uiPriority="49"/>
+    <w:lsdException w:name="Grid Table 5 Dark Accent 5" w:uiPriority="50"/>
+    <w:lsdException w:name="Grid Table 6 Colorful Accent 5" w:uiPriority="51"/>
+    <w:lsdException w:name="Grid Table 7 Colorful Accent 5" w:uiPriority="52"/>
+    <w:lsdException w:name="Grid Table 1 Light Accent 6" w:uiPriority="46"/>
+    <w:lsdException w:name="Grid Table 2 Accent 6" w:uiPriority="47"/>
+    <w:lsdException w:name="Grid Table 3 Accent 6" w:uiPriority="48"/>
+    <w:lsdException w:name="Grid Table 4 Accent 6" w:uiPriority="49"/>
+    <w:lsdException w:name="Grid Table 5 Dark Accent 6" w:uiPriority="50"/>
+    <w:lsdException w:name="Grid Table 6 Colorful Accent 6" w:uiPriority="51"/>
+    <w:lsdException w:name="Grid Table 7 Colorful Accent 6" w:uiPriority="52"/>
+    <w:lsdException w:name="List Table 1 Light" w:uiPriority="46"/>
+    <w:lsdException w:name="List Table 2" w:uiPriority="47"/>
+    <w:lsdException w:name="List Table 3" w:uiPriority="48"/>
+    <w:lsdException w:name="List Table 4" w:uiPriority="49"/>
+    <w:lsdException w:name="List Table 5 Dark" w:uiPriority="50"/>
+    <w:lsdException w:name="List Table 6 Colorful" w:uiPriority="51"/>
+    <w:lsdException w:name="List Table 7 Colorful" w:uiPriority="52"/>
+    <w:lsdException w:name="List Table 1 Light Accent 1" w:uiPriority="46"/>
+    <w:lsdException w:name="List Table 2 Accent 1" w:uiPriority="47"/>
+    <w:lsdException w:name="List Table 3 Accent 1" w:uiPriority="48"/>
+    <w:lsdException w:name="List Table 4 Accent 1" w:uiPriority="49"/>
+    <w:lsdException w:name="List Table 5 Dark Accent 1" w:uiPriority="50"/>
+    <w:lsdException w:name="List Table 6 Colorful Accent 1" w:uiPriority="51"/>
+    <w:lsdException w:name="List Table 7 Colorful Accent 1" w:uiPriority="52"/>
+    <w:lsdException w:name="List Table 1 Light Accent 2" w:uiPriority="46"/>
+    <w:lsdException w:name="List Table 2 Accent 2" w:uiPriority="47"/>
+    <w:lsdException w:name="List Table 3 Accent 2" w:uiPriority="48"/>
+    <w:lsdException w:name="List Table 4 Accent 2" w:uiPriority="49"/>
+    <w:lsdException w:name="List Table 5 Dark Accent 2" w:uiPriority="50"/>
+    <w:lsdException w:name="List Table 6 Colorful Accent 2" w:uiPriority="51"/>
+    <w:lsdException w:name="List Table 7 Colorful Accent 2" w:uiPriority="52"/>
+    <w:lsdException w:name="List Table 1 Light Accent 3" w:uiPriority="46"/>
+    <w:lsdException w:name="List Table 2 Accent 3" w:uiPriority="47"/>
+    <w:lsdException w:name="List Table 3 Accent 3" w:uiPriority="48"/>
+    <w:lsdException w:name="List Table 4 Accent 3" w:uiPriority="49"/>
+    <w:lsdException w:name="List Table 5 Dark Accent 3" w:uiPriority="50"/>
+    <w:lsdException w:name="List Table 6 Colorful Accent 3" w:uiPriority="51"/>
+    <w:lsdException w:name="List Table 7 Colorful Accent 3" w:uiPriority="52"/>
+    <w:lsdException w:name="List Table 1 Light Accent 4" w:uiPriority="46"/>
+    <w:lsdException w:name="List Table 2 Accent 4" w:uiPriority="47"/>
+    <w:lsdException w:name="List Table 3 Accent 4" w:uiPriority="48"/>
+    <w:lsdException w:name="List Table 4 Accent 4" w:uiPriority="49"/>
+    <w:lsdException w:name="List Table 5 Dark Accent 4" w:uiPriority="50"/>
+    <w:lsdException w:name="List Table 6 Colorful Accent 4" w:uiPriority="51"/>
+    <w:lsdException w:name="List Table 7 Colorful Accent 4" w:uiPriority="52"/>
+    <w:lsdException w:name="List Table 1 Light Accent 5" w:uiPriority="46"/>
+    <w:lsdException w:name="List Table 2 Accent 5" w:uiPriority="47"/>
+    <w:lsdException w:name="List Table 3 Accent 5" w:uiPriority="48"/>
+    <w:lsdException w:name="List Table 4 Accent 5" w:uiPriority="49"/>
+    <w:lsdException w:name="List Table 5 Dark Accent 5" w:uiPriority="50"/>
+    <w:lsdException w:name="List Table 6 Colorful Accent 5" w:uiPriority="51"/>
+    <w:lsdException w:name="List Table 7 Colorful Accent 5" w:uiPriority="52"/>
+    <w:lsdException w:name="List Table 1 Light Accent 6" w:uiPriority="46"/>
+    <w:lsdException w:name="List Table 2 Accent 6" w:uiPriority="47"/>
+    <w:lsdException w:name="List Table 3 Accent 6" w:uiPriority="48"/>
+    <w:lsdException w:name="List Table 4 Accent 6" w:uiPriority="49"/>
+    <w:lsdException w:name="List Table 5 Dark Accent 6" w:uiPriority="50"/>
+    <w:lsdException w:name="List Table 6 Colorful Accent 6" w:uiPriority="51"/>
+    <w:lsdException w:name="List Table 7 Colorful Accent 6" w:uiPriority="52"/>
+    <w:lsdException w:name="Mention" w:semiHidden="1" w:unhideWhenUsed="1"/>
+    <w:lsdException w:name="Smart Hyperlink" w:semiHidden="1" w:unhideWhenUsed="1"/>
+    <w:lsdException w:name="Hashtag" w:semiHidden="1" w:unhideWhenUsed="1"/>
+    <w:lsdException w:name="Unresolved Mention" w:semiHidden="1" w:unhideWhenUsed="1"/>
+    <w:lsdException w:name="Smart Link" w:semiHidden="1" w:unhideWhenUsed="1"/>
   </w:latentStyles>
   <w:style w:type="paragraph" w:default="1" w:styleId="Normal">
     <w:name w:val="Normal"/>

--- a/Rascunhos/REVISAO/Prevenção e Contracepção - VERSAO PARA REVISAO.docx
+++ b/Rascunhos/REVISAO/Prevenção e Contracepção - VERSAO PARA REVISAO.docx
@@ -1,6 +1,6 @@
 
 <file path=word/document.xml><?xml version="1.0" encoding="utf-8"?>
-<w:document xmlns:wpc="http://schemas.microsoft.com/office/word/2010/wordprocessingCanvas" xmlns:cx="http://schemas.microsoft.com/office/drawing/2014/chartex" xmlns:cx1="http://schemas.microsoft.com/office/drawing/2015/9/8/chartex" xmlns:cx2="http://schemas.microsoft.com/office/drawing/2015/10/21/chartex" xmlns:cx3="http://schemas.microsoft.com/office/drawing/2016/5/9/chartex" xmlns:cx4="http://schemas.microsoft.com/office/drawing/2016/5/10/chartex" xmlns:cx5="http://schemas.microsoft.com/office/drawing/2016/5/11/chartex" xmlns:cx6="http://schemas.microsoft.com/office/drawing/2016/5/12/chartex" xmlns:cx7="http://schemas.microsoft.com/office/drawing/2016/5/13/chartex" xmlns:cx8="http://schemas.microsoft.com/office/drawing/2016/5/14/chartex" xmlns:mc="http://schemas.openxmlformats.org/markup-compatibility/2006" xmlns:aink="http://schemas.microsoft.com/office/drawing/2016/ink" xmlns:am3d="http://schemas.microsoft.com/office/drawing/2017/model3d" xmlns:o="urn:schemas-microsoft-com:office:office" xmlns:r="http://schemas.openxmlformats.org/officeDocument/2006/relationships" xmlns:m="http://schemas.openxmlformats.org/officeDocument/2006/math" xmlns:v="urn:schemas-microsoft-com:vml" xmlns:wp14="http://schemas.microsoft.com/office/word/2010/wordprocessingDrawing" xmlns:wp="http://schemas.openxmlformats.org/drawingml/2006/wordprocessingDrawing" xmlns:w10="urn:schemas-microsoft-com:office:word" xmlns:w="http://schemas.openxmlformats.org/wordprocessingml/2006/main" xmlns:w14="http://schemas.microsoft.com/office/word/2010/wordml" xmlns:w15="http://schemas.microsoft.com/office/word/2012/wordml" xmlns:w16cid="http://schemas.microsoft.com/office/word/2016/wordml/cid" xmlns:w16se="http://schemas.microsoft.com/office/word/2015/wordml/symex" xmlns:wpg="http://schemas.microsoft.com/office/word/2010/wordprocessingGroup" xmlns:wpi="http://schemas.microsoft.com/office/word/2010/wordprocessingInk" xmlns:wne="http://schemas.microsoft.com/office/word/2006/wordml" xmlns:wps="http://schemas.microsoft.com/office/word/2010/wordprocessingShape" mc:Ignorable="w14 w15 w16se w16cid wp14">
+<w:document xmlns:wpc="http://schemas.microsoft.com/office/word/2010/wordprocessingCanvas" xmlns:mc="http://schemas.openxmlformats.org/markup-compatibility/2006" xmlns:o="urn:schemas-microsoft-com:office:office" xmlns:r="http://schemas.openxmlformats.org/officeDocument/2006/relationships" xmlns:m="http://schemas.openxmlformats.org/officeDocument/2006/math" xmlns:v="urn:schemas-microsoft-com:vml" xmlns:wp14="http://schemas.microsoft.com/office/word/2010/wordprocessingDrawing" xmlns:wp="http://schemas.openxmlformats.org/drawingml/2006/wordprocessingDrawing" xmlns:w10="urn:schemas-microsoft-com:office:word" xmlns:w="http://schemas.openxmlformats.org/wordprocessingml/2006/main" xmlns:w14="http://schemas.microsoft.com/office/word/2010/wordml" xmlns:wpg="http://schemas.microsoft.com/office/word/2010/wordprocessingGroup" xmlns:wpi="http://schemas.microsoft.com/office/word/2010/wordprocessingInk" xmlns:wne="http://schemas.microsoft.com/office/word/2006/wordml" xmlns:wps="http://schemas.microsoft.com/office/word/2010/wordprocessingShape" mc:Ignorable="w14 wp14">
   <w:body>
     <w:p>
       <w:pPr>
@@ -95,7 +95,7 @@
                     </pic:cNvPicPr>
                   </pic:nvPicPr>
                   <pic:blipFill>
-                    <a:blip r:embed="rId5" cstate="print">
+                    <a:blip r:embed="rId6" cstate="print">
                       <a:extLst>
                         <a:ext uri="{28A0092B-C50C-407E-A947-70E740481C1C}">
                           <a14:useLocalDpi xmlns:a14="http://schemas.microsoft.com/office/drawing/2010/main" val="0"/>
@@ -424,7 +424,7 @@
                     </pic:cNvPicPr>
                   </pic:nvPicPr>
                   <pic:blipFill>
-                    <a:blip r:embed="rId6" cstate="print">
+                    <a:blip r:embed="rId7" cstate="print">
                       <a:extLst>
                         <a:ext uri="{28A0092B-C50C-407E-A947-70E740481C1C}">
                           <a14:useLocalDpi xmlns:a14="http://schemas.microsoft.com/office/drawing/2010/main" val="0"/>
@@ -939,7 +939,7 @@
                     </pic:cNvPicPr>
                   </pic:nvPicPr>
                   <pic:blipFill>
-                    <a:blip r:embed="rId7" cstate="print">
+                    <a:blip r:embed="rId8" cstate="print">
                       <a:extLst>
                         <a:ext uri="{28A0092B-C50C-407E-A947-70E740481C1C}">
                           <a14:useLocalDpi xmlns:a14="http://schemas.microsoft.com/office/drawing/2010/main" val="0"/>
@@ -1092,7 +1092,7 @@
                     </pic:cNvPicPr>
                   </pic:nvPicPr>
                   <pic:blipFill>
-                    <a:blip r:embed="rId8" cstate="print">
+                    <a:blip r:embed="rId9" cstate="print">
                       <a:extLst>
                         <a:ext uri="{28A0092B-C50C-407E-A947-70E740481C1C}">
                           <a14:useLocalDpi xmlns:a14="http://schemas.microsoft.com/office/drawing/2010/main" val="0"/>
@@ -1337,7 +1337,7 @@
                     </pic:cNvPicPr>
                   </pic:nvPicPr>
                   <pic:blipFill>
-                    <a:blip r:embed="rId9" cstate="print">
+                    <a:blip r:embed="rId10" cstate="print">
                       <a:extLst>
                         <a:ext uri="{28A0092B-C50C-407E-A947-70E740481C1C}">
                           <a14:useLocalDpi xmlns:a14="http://schemas.microsoft.com/office/drawing/2010/main" val="0"/>
@@ -1557,7 +1557,7 @@
                     <pic:cNvPicPr/>
                   </pic:nvPicPr>
                   <pic:blipFill>
-                    <a:blip r:embed="rId10" cstate="print">
+                    <a:blip r:embed="rId11" cstate="print">
                       <a:extLst>
                         <a:ext uri="{28A0092B-C50C-407E-A947-70E740481C1C}">
                           <a14:useLocalDpi xmlns:a14="http://schemas.microsoft.com/office/drawing/2010/main" val="0"/>
@@ -1838,7 +1838,7 @@
                     </pic:cNvPicPr>
                   </pic:nvPicPr>
                   <pic:blipFill>
-                    <a:blip r:embed="rId11" cstate="print">
+                    <a:blip r:embed="rId12" cstate="print">
                       <a:extLst>
                         <a:ext uri="{28A0092B-C50C-407E-A947-70E740481C1C}">
                           <a14:useLocalDpi xmlns:a14="http://schemas.microsoft.com/office/drawing/2010/main" val="0"/>
@@ -2300,7 +2300,7 @@
                     </pic:cNvPicPr>
                   </pic:nvPicPr>
                   <pic:blipFill>
-                    <a:blip r:embed="rId12">
+                    <a:blip r:embed="rId13">
                       <a:extLst>
                         <a:ext uri="{28A0092B-C50C-407E-A947-70E740481C1C}">
                           <a14:useLocalDpi xmlns:a14="http://schemas.microsoft.com/office/drawing/2010/main" val="0"/>
@@ -2488,7 +2488,7 @@
                     </pic:cNvPicPr>
                   </pic:nvPicPr>
                   <pic:blipFill>
-                    <a:blip r:embed="rId13">
+                    <a:blip r:embed="rId14">
                       <a:extLst>
                         <a:ext uri="{28A0092B-C50C-407E-A947-70E740481C1C}">
                           <a14:useLocalDpi xmlns:a14="http://schemas.microsoft.com/office/drawing/2010/main" val="0"/>
@@ -2905,7 +2905,7 @@
                     </pic:cNvPicPr>
                   </pic:nvPicPr>
                   <pic:blipFill>
-                    <a:blip r:embed="rId14" cstate="print">
+                    <a:blip r:embed="rId15" cstate="print">
                       <a:extLst>
                         <a:ext uri="{28A0092B-C50C-407E-A947-70E740481C1C}">
                           <a14:useLocalDpi xmlns:a14="http://schemas.microsoft.com/office/drawing/2010/main" val="0"/>
@@ -3036,7 +3036,7 @@
                     </pic:cNvPicPr>
                   </pic:nvPicPr>
                   <pic:blipFill>
-                    <a:blip r:embed="rId15" cstate="print">
+                    <a:blip r:embed="rId16" cstate="print">
                       <a:extLst>
                         <a:ext uri="{28A0092B-C50C-407E-A947-70E740481C1C}">
                           <a14:useLocalDpi xmlns:a14="http://schemas.microsoft.com/office/drawing/2010/main" val="0"/>
@@ -3254,7 +3254,7 @@
                     </pic:cNvPicPr>
                   </pic:nvPicPr>
                   <pic:blipFill>
-                    <a:blip r:embed="rId16" cstate="print">
+                    <a:blip r:embed="rId17" cstate="print">
                       <a:extLst>
                         <a:ext uri="{28A0092B-C50C-407E-A947-70E740481C1C}">
                           <a14:useLocalDpi xmlns:a14="http://schemas.microsoft.com/office/drawing/2010/main" val="0"/>
@@ -3450,13 +3450,13 @@
           <w:lang w:eastAsia="pt-BR"/>
         </w:rPr>
         <w:drawing>
-          <wp:anchor distT="0" distB="0" distL="114300" distR="114300" simplePos="0" relativeHeight="251669504" behindDoc="0" locked="0" layoutInCell="1" allowOverlap="1" wp14:anchorId="6EF86FE5" wp14:editId="4BE98992">
+          <wp:anchor distT="0" distB="0" distL="114300" distR="114300" simplePos="0" relativeHeight="251669504" behindDoc="0" locked="0" layoutInCell="1" allowOverlap="1" wp14:anchorId="323CF9DC" wp14:editId="684A4842">
             <wp:simplePos x="0" y="0"/>
             <wp:positionH relativeFrom="margin">
-              <wp:posOffset>3636010</wp:posOffset>
+              <wp:posOffset>3540760</wp:posOffset>
             </wp:positionH>
             <wp:positionV relativeFrom="margin">
-              <wp:posOffset>1975485</wp:posOffset>
+              <wp:posOffset>2204085</wp:posOffset>
             </wp:positionV>
             <wp:extent cx="2519680" cy="1867535"/>
             <wp:effectExtent l="0" t="0" r="0" b="0"/>
@@ -3475,7 +3475,7 @@
                     </pic:cNvPicPr>
                   </pic:nvPicPr>
                   <pic:blipFill>
-                    <a:blip r:embed="rId17" cstate="print">
+                    <a:blip r:embed="rId18" cstate="print">
                       <a:extLst>
                         <a:ext uri="{28A0092B-C50C-407E-A947-70E740481C1C}">
                           <a14:useLocalDpi xmlns:a14="http://schemas.microsoft.com/office/drawing/2010/main" val="0"/>
@@ -3522,119 +3522,43 @@
     </w:p>
     <w:p>
       <w:pPr>
-        <w:spacing w:after="0" w:line="240" w:lineRule="auto"/>
-        <w:jc w:val="both"/>
-        <w:rPr>
-          <w:rFonts w:ascii="Times New Roman" w:eastAsia="Times New Roman" w:hAnsi="Times New Roman" w:cs="Times New Roman"/>
-          <w:sz w:val="24"/>
-          <w:szCs w:val="24"/>
-          <w:lang w:eastAsia="pt-BR"/>
-        </w:rPr>
-      </w:pPr>
-      <w:r>
-        <w:rPr>
-          <w:rFonts w:ascii="Arial" w:eastAsia="Times New Roman" w:hAnsi="Arial" w:cs="Arial"/>
-          <w:color w:val="000000"/>
-          <w:sz w:val="24"/>
-          <w:szCs w:val="24"/>
-          <w:lang w:eastAsia="pt-BR"/>
+        <w:pStyle w:val="NormalWeb"/>
+        <w:spacing w:before="0" w:beforeAutospacing="0" w:after="0" w:afterAutospacing="0"/>
+        <w:jc w:val="both"/>
+      </w:pPr>
+      <w:r>
+        <w:rPr>
+          <w:rFonts w:ascii="Arial" w:hAnsi="Arial" w:cs="Arial"/>
+          <w:color w:val="000000"/>
         </w:rPr>
         <w:tab/>
       </w:r>
       <w:r>
         <w:rPr>
-          <w:rFonts w:ascii="Arial" w:eastAsia="Times New Roman" w:hAnsi="Arial" w:cs="Arial"/>
-          <w:color w:val="000000"/>
-          <w:sz w:val="24"/>
-          <w:szCs w:val="24"/>
-          <w:lang w:eastAsia="pt-BR"/>
-        </w:rPr>
-        <w:t>A tabela é</w:t>
-      </w:r>
-      <w:r>
-        <w:rPr>
-          <w:rFonts w:ascii="Arial" w:eastAsia="Times New Roman" w:hAnsi="Arial" w:cs="Arial"/>
-          <w:color w:val="000000"/>
-          <w:sz w:val="24"/>
-          <w:szCs w:val="24"/>
-          <w:lang w:eastAsia="pt-BR"/>
-        </w:rPr>
-        <w:t xml:space="preserve"> um método </w:t>
-      </w:r>
-      <w:r>
-        <w:rPr>
-          <w:rFonts w:ascii="Arial" w:eastAsia="Times New Roman" w:hAnsi="Arial" w:cs="Arial"/>
-          <w:color w:val="000000"/>
-          <w:sz w:val="24"/>
-          <w:szCs w:val="24"/>
-          <w:lang w:eastAsia="pt-BR"/>
-        </w:rPr>
-        <w:t>de</w:t>
-      </w:r>
-      <w:r>
-        <w:rPr>
-          <w:rFonts w:ascii="Arial" w:eastAsia="Times New Roman" w:hAnsi="Arial" w:cs="Arial"/>
-          <w:color w:val="000000"/>
-          <w:sz w:val="24"/>
-          <w:szCs w:val="24"/>
-          <w:lang w:eastAsia="pt-BR"/>
-        </w:rPr>
-        <w:t xml:space="preserve"> observação do ciclo menstrual para determinar o período fértil. Cada mulher precisa fazer a sua e para ser eficaz é </w:t>
-      </w:r>
-      <w:r>
-        <w:rPr>
-          <w:rFonts w:ascii="Arial" w:eastAsia="Times New Roman" w:hAnsi="Arial" w:cs="Arial"/>
-          <w:color w:val="000000"/>
-          <w:sz w:val="24"/>
-          <w:szCs w:val="24"/>
-          <w:lang w:eastAsia="pt-BR"/>
-        </w:rPr>
-        <w:t>necessário</w:t>
-      </w:r>
-      <w:r>
-        <w:rPr>
-          <w:rFonts w:ascii="Arial" w:eastAsia="Times New Roman" w:hAnsi="Arial" w:cs="Arial"/>
-          <w:color w:val="000000"/>
-          <w:sz w:val="24"/>
-          <w:szCs w:val="24"/>
-          <w:lang w:eastAsia="pt-BR"/>
-        </w:rPr>
-        <w:t xml:space="preserve"> cooperação</w:t>
-      </w:r>
-      <w:r>
-        <w:rPr>
-          <w:rFonts w:ascii="Arial" w:eastAsia="Times New Roman" w:hAnsi="Arial" w:cs="Arial"/>
-          <w:color w:val="000000"/>
-          <w:sz w:val="24"/>
-          <w:szCs w:val="24"/>
-          <w:lang w:eastAsia="pt-BR"/>
-        </w:rPr>
-        <w:t xml:space="preserve"> de ambos os parceiros. Para usar esse método a mulher deve marcar em </w:t>
-      </w:r>
-      <w:r>
-        <w:rPr>
-          <w:rFonts w:ascii="Arial" w:eastAsia="Times New Roman" w:hAnsi="Arial" w:cs="Arial"/>
-          <w:color w:val="000000"/>
-          <w:sz w:val="24"/>
-          <w:szCs w:val="24"/>
-          <w:lang w:eastAsia="pt-BR"/>
-        </w:rPr>
-        <w:t>um calendário durante</w:t>
-      </w:r>
-      <w:r>
-        <w:rPr>
-          <w:rFonts w:ascii="Arial" w:eastAsia="Times New Roman" w:hAnsi="Arial" w:cs="Arial"/>
-          <w:color w:val="000000"/>
-          <w:sz w:val="24"/>
-          <w:szCs w:val="24"/>
-          <w:lang w:eastAsia="pt-BR"/>
-        </w:rPr>
-        <w:t xml:space="preserve"> pelo menos seis meses o primeiro dia da menstruação e com a ajuda de um profissional da saúde, calcular o seu período fértil. Durante o período fértil o casal não deve ter relação sexual com penetração vaginal.</w:t>
-      </w:r>
-    </w:p>
-    <w:p>
-      <w:pPr>
-        <w:spacing w:after="0" w:line="240" w:lineRule="auto"/>
+          <w:rFonts w:ascii="Arial" w:hAnsi="Arial" w:cs="Arial"/>
+          <w:color w:val="000000"/>
+        </w:rPr>
+        <w:t>A tabela é um método de observação do ciclo menstrual para determinar o período fértil. Cada mulher precisa fazer a sua e para ser eficaz é necessário cooperação de ambos os parceiros. Para usar esse método a mulher deve marcar em um calendário durante pelo menos seis meses o primeiro dia da menstruação e com a ajuda de um profissional da saúde, calcular o seu período fértil. Durante o período fértil o casal não deve ter relação sexual com penetração vaginal assim como em todos os métodos naturais. Esse método não é recomendado para adolescentes</w:t>
+      </w:r>
+      <w:r>
+        <w:rPr>
+          <w:rFonts w:ascii="Arial" w:hAnsi="Arial" w:cs="Arial"/>
+          <w:color w:val="000000"/>
+        </w:rPr>
+        <w:t>, pois</w:t>
+      </w:r>
+      <w:r>
+        <w:rPr>
+          <w:rFonts w:ascii="Arial" w:hAnsi="Arial" w:cs="Arial"/>
+          <w:color w:val="000000"/>
+        </w:rPr>
+        <w:t xml:space="preserve"> apresentam ciclo menstrual muitas vezes irregular. </w:t>
+      </w:r>
+    </w:p>
+    <w:p>
+      <w:pPr>
+        <w:spacing w:after="0" w:line="240" w:lineRule="auto"/>
+        <w:jc w:val="both"/>
         <w:rPr>
           <w:rFonts w:ascii="Times New Roman" w:eastAsia="Times New Roman" w:hAnsi="Times New Roman" w:cs="Times New Roman"/>
           <w:sz w:val="24"/>
@@ -3731,6 +3655,18 @@
           <w:lang w:eastAsia="pt-BR"/>
         </w:rPr>
       </w:pPr>
+    </w:p>
+    <w:p>
+      <w:pPr>
+        <w:spacing w:after="0" w:line="240" w:lineRule="auto"/>
+        <w:jc w:val="both"/>
+        <w:rPr>
+          <w:rFonts w:ascii="Times New Roman" w:eastAsia="Times New Roman" w:hAnsi="Times New Roman" w:cs="Times New Roman"/>
+          <w:sz w:val="24"/>
+          <w:szCs w:val="24"/>
+          <w:lang w:eastAsia="pt-BR"/>
+        </w:rPr>
+      </w:pPr>
       <w:r>
         <w:rPr>
           <w:rFonts w:ascii="Times New Roman" w:eastAsia="Times New Roman" w:hAnsi="Times New Roman" w:cs="Times New Roman"/>
@@ -3740,13 +3676,13 @@
           <w:lang w:eastAsia="pt-BR"/>
         </w:rPr>
         <w:drawing>
-          <wp:anchor distT="0" distB="0" distL="114300" distR="114300" simplePos="0" relativeHeight="251670528" behindDoc="0" locked="0" layoutInCell="1" allowOverlap="1" wp14:anchorId="70CEC446" wp14:editId="474C9C0D">
+          <wp:anchor distT="0" distB="0" distL="114300" distR="114300" simplePos="0" relativeHeight="251670528" behindDoc="0" locked="0" layoutInCell="1" allowOverlap="1" wp14:anchorId="54BB5F8A" wp14:editId="334D11DE">
             <wp:simplePos x="0" y="0"/>
             <wp:positionH relativeFrom="margin">
-              <wp:posOffset>3536950</wp:posOffset>
+              <wp:posOffset>3489325</wp:posOffset>
             </wp:positionH>
             <wp:positionV relativeFrom="margin">
-              <wp:posOffset>5029835</wp:posOffset>
+              <wp:posOffset>6494145</wp:posOffset>
             </wp:positionV>
             <wp:extent cx="2605405" cy="1259840"/>
             <wp:effectExtent l="0" t="647700" r="137795" b="92710"/>
@@ -3765,7 +3701,7 @@
                     </pic:cNvPicPr>
                   </pic:nvPicPr>
                   <pic:blipFill>
-                    <a:blip r:embed="rId18" cstate="print">
+                    <a:blip r:embed="rId19" cstate="print">
                       <a:extLst>
                         <a:ext uri="{28A0092B-C50C-407E-A947-70E740481C1C}">
                           <a14:useLocalDpi xmlns:a14="http://schemas.microsoft.com/office/drawing/2010/main" val="0"/>
@@ -3799,28 +3735,49 @@
           </wp:anchor>
         </w:drawing>
       </w:r>
-    </w:p>
-    <w:p>
-      <w:pPr>
-        <w:spacing w:after="0" w:line="240" w:lineRule="auto"/>
-        <w:jc w:val="both"/>
-        <w:rPr>
-          <w:rFonts w:ascii="Times New Roman" w:eastAsia="Times New Roman" w:hAnsi="Times New Roman" w:cs="Times New Roman"/>
-          <w:sz w:val="24"/>
-          <w:szCs w:val="24"/>
-          <w:lang w:eastAsia="pt-BR"/>
-        </w:rPr>
-      </w:pPr>
-      <w:r>
-        <w:rPr>
-          <w:rFonts w:ascii="Arial" w:eastAsia="Times New Roman" w:hAnsi="Arial" w:cs="Arial"/>
-          <w:color w:val="000000"/>
-          <w:sz w:val="24"/>
-          <w:szCs w:val="24"/>
-          <w:lang w:eastAsia="pt-BR"/>
-        </w:rPr>
-        <w:t xml:space="preserve">Baseado na auto-observação do muco cervical e da sensação de umidade vaginal a mulher é capaz de determinar seu período fértil. O muco cervical é uma secreção produzida no colo do útero e às vezes aparece na calcinha. Conforme o período fértil vai chegando ele fica parecido com clara de ovo, elástico, transparente e escorregadio. Nos dias que o muco estiver parecido com a descrição acima até o quarto dia após ele desaparecer o casal não deve ter relação sexual com penetração vaginal. Este método não é recomendado para mulheres que apresentam febre, corrimento vaginal e nem após o parto ou durante a amamentação. </w:t>
-      </w:r>
+      <w:r>
+        <w:rPr>
+          <w:rFonts w:ascii="Arial" w:eastAsia="Times New Roman" w:hAnsi="Arial" w:cs="Arial"/>
+          <w:color w:val="000000"/>
+          <w:sz w:val="24"/>
+          <w:szCs w:val="24"/>
+          <w:lang w:eastAsia="pt-BR"/>
+        </w:rPr>
+        <w:t>Baseado na auto-observação do muco cervical e da sensação de umidade vaginal a mulher é capaz de determinar seu período fértil. O muco cervical é uma secreção produzida no colo do útero e às vezes aparece na calcinha. Conforme o período fértil vai chegando ele fica parecido com clara de ovo, elástico, transparente e escorregadio. Nos dias que o muco estiver parecido com a descrição acima até o quarto dia após ele desaparecer o casal não deve ter relação sexual com penetração vaginal. Este método não é recomendado para mulheres que apresentam febre, corrimento vaginal e nem após o parto ou durante a amamentação. Esse método não é recomendado para adolescentes</w:t>
+      </w:r>
+      <w:proofErr w:type="gramStart"/>
+      <w:r>
+        <w:rPr>
+          <w:rFonts w:ascii="Arial" w:eastAsia="Times New Roman" w:hAnsi="Arial" w:cs="Arial"/>
+          <w:color w:val="000000"/>
+          <w:sz w:val="24"/>
+          <w:szCs w:val="24"/>
+          <w:lang w:eastAsia="pt-BR"/>
+        </w:rPr>
+        <w:t xml:space="preserve"> pois</w:t>
+      </w:r>
+      <w:proofErr w:type="gramEnd"/>
+      <w:r>
+        <w:rPr>
+          <w:rFonts w:ascii="Arial" w:eastAsia="Times New Roman" w:hAnsi="Arial" w:cs="Arial"/>
+          <w:color w:val="000000"/>
+          <w:sz w:val="24"/>
+          <w:szCs w:val="24"/>
+          <w:lang w:eastAsia="pt-BR"/>
+        </w:rPr>
+        <w:t xml:space="preserve"> apresentam ciclo menstrual muitas vezes irregular. </w:t>
+      </w:r>
+    </w:p>
+    <w:p>
+      <w:pPr>
+        <w:spacing w:after="0" w:line="240" w:lineRule="auto"/>
+        <w:rPr>
+          <w:rFonts w:ascii="Times New Roman" w:eastAsia="Times New Roman" w:hAnsi="Times New Roman" w:cs="Times New Roman"/>
+          <w:sz w:val="24"/>
+          <w:szCs w:val="24"/>
+          <w:lang w:eastAsia="pt-BR"/>
+        </w:rPr>
+      </w:pPr>
     </w:p>
     <w:p>
       <w:pPr>
@@ -3847,127 +3804,6 @@
     <w:p>
       <w:pPr>
         <w:spacing w:after="0" w:line="240" w:lineRule="auto"/>
-        <w:jc w:val="both"/>
-        <w:rPr>
-          <w:rFonts w:ascii="Times New Roman" w:eastAsia="Times New Roman" w:hAnsi="Times New Roman" w:cs="Times New Roman"/>
-          <w:sz w:val="24"/>
-          <w:szCs w:val="24"/>
-          <w:lang w:eastAsia="pt-BR"/>
-        </w:rPr>
-      </w:pPr>
-    </w:p>
-    <w:p>
-      <w:pPr>
-        <w:spacing w:after="0" w:line="240" w:lineRule="auto"/>
-        <w:rPr>
-          <w:rFonts w:ascii="Times New Roman" w:eastAsia="Times New Roman" w:hAnsi="Times New Roman" w:cs="Times New Roman"/>
-          <w:sz w:val="24"/>
-          <w:szCs w:val="24"/>
-          <w:lang w:eastAsia="pt-BR"/>
-        </w:rPr>
-      </w:pPr>
-    </w:p>
-    <w:p>
-      <w:pPr>
-        <w:spacing w:after="0" w:line="240" w:lineRule="auto"/>
-        <w:rPr>
-          <w:rFonts w:ascii="Times New Roman" w:eastAsia="Times New Roman" w:hAnsi="Times New Roman" w:cs="Times New Roman"/>
-          <w:sz w:val="24"/>
-          <w:szCs w:val="24"/>
-          <w:lang w:eastAsia="pt-BR"/>
-        </w:rPr>
-      </w:pPr>
-    </w:p>
-    <w:p>
-      <w:pPr>
-        <w:spacing w:after="0" w:line="240" w:lineRule="auto"/>
-        <w:rPr>
-          <w:rFonts w:ascii="Times New Roman" w:eastAsia="Times New Roman" w:hAnsi="Times New Roman" w:cs="Times New Roman"/>
-          <w:sz w:val="24"/>
-          <w:szCs w:val="24"/>
-          <w:lang w:eastAsia="pt-BR"/>
-        </w:rPr>
-      </w:pPr>
-    </w:p>
-    <w:p>
-      <w:pPr>
-        <w:spacing w:after="0" w:line="240" w:lineRule="auto"/>
-        <w:rPr>
-          <w:rFonts w:ascii="Times New Roman" w:eastAsia="Times New Roman" w:hAnsi="Times New Roman" w:cs="Times New Roman"/>
-          <w:sz w:val="24"/>
-          <w:szCs w:val="24"/>
-          <w:lang w:eastAsia="pt-BR"/>
-        </w:rPr>
-      </w:pPr>
-    </w:p>
-    <w:p>
-      <w:pPr>
-        <w:spacing w:after="0" w:line="240" w:lineRule="auto"/>
-        <w:rPr>
-          <w:rFonts w:ascii="Times New Roman" w:eastAsia="Times New Roman" w:hAnsi="Times New Roman" w:cs="Times New Roman"/>
-          <w:sz w:val="24"/>
-          <w:szCs w:val="24"/>
-          <w:lang w:eastAsia="pt-BR"/>
-        </w:rPr>
-      </w:pPr>
-    </w:p>
-    <w:p>
-      <w:pPr>
-        <w:spacing w:after="0" w:line="240" w:lineRule="auto"/>
-        <w:rPr>
-          <w:rFonts w:ascii="Times New Roman" w:eastAsia="Times New Roman" w:hAnsi="Times New Roman" w:cs="Times New Roman"/>
-          <w:sz w:val="24"/>
-          <w:szCs w:val="24"/>
-          <w:lang w:eastAsia="pt-BR"/>
-        </w:rPr>
-      </w:pPr>
-    </w:p>
-    <w:p>
-      <w:pPr>
-        <w:spacing w:after="0" w:line="240" w:lineRule="auto"/>
-        <w:rPr>
-          <w:rFonts w:ascii="Times New Roman" w:eastAsia="Times New Roman" w:hAnsi="Times New Roman" w:cs="Times New Roman"/>
-          <w:sz w:val="24"/>
-          <w:szCs w:val="24"/>
-          <w:lang w:eastAsia="pt-BR"/>
-        </w:rPr>
-      </w:pPr>
-    </w:p>
-    <w:p>
-      <w:pPr>
-        <w:spacing w:after="0" w:line="240" w:lineRule="auto"/>
-        <w:rPr>
-          <w:rFonts w:ascii="Times New Roman" w:eastAsia="Times New Roman" w:hAnsi="Times New Roman" w:cs="Times New Roman"/>
-          <w:sz w:val="24"/>
-          <w:szCs w:val="24"/>
-          <w:lang w:eastAsia="pt-BR"/>
-        </w:rPr>
-      </w:pPr>
-    </w:p>
-    <w:p>
-      <w:pPr>
-        <w:spacing w:after="0" w:line="240" w:lineRule="auto"/>
-        <w:rPr>
-          <w:rFonts w:ascii="Times New Roman" w:eastAsia="Times New Roman" w:hAnsi="Times New Roman" w:cs="Times New Roman"/>
-          <w:sz w:val="24"/>
-          <w:szCs w:val="24"/>
-          <w:lang w:eastAsia="pt-BR"/>
-        </w:rPr>
-      </w:pPr>
-      <w:r>
-        <w:rPr>
-          <w:rFonts w:ascii="Arial" w:eastAsia="Times New Roman" w:hAnsi="Arial" w:cs="Arial"/>
-          <w:color w:val="000000"/>
-          <w:sz w:val="24"/>
-          <w:szCs w:val="24"/>
-          <w:lang w:eastAsia="pt-BR"/>
-        </w:rPr>
-        <w:t>Temperatura Basal</w:t>
-      </w:r>
-    </w:p>
-    <w:p>
-      <w:pPr>
-        <w:spacing w:after="0" w:line="240" w:lineRule="auto"/>
         <w:rPr>
           <w:rFonts w:ascii="Times New Roman" w:eastAsia="Times New Roman" w:hAnsi="Times New Roman" w:cs="Times New Roman"/>
           <w:sz w:val="24"/>
@@ -3983,14 +3819,15 @@
           <w:szCs w:val="24"/>
           <w:lang w:eastAsia="pt-BR"/>
         </w:rPr>
+        <w:lastRenderedPageBreak/>
         <w:drawing>
-          <wp:anchor distT="0" distB="0" distL="114300" distR="114300" simplePos="0" relativeHeight="251671552" behindDoc="0" locked="0" layoutInCell="1" allowOverlap="1" wp14:anchorId="19F3DE44" wp14:editId="3BA28981">
+          <wp:anchor distT="0" distB="0" distL="114300" distR="114300" simplePos="0" relativeHeight="251671552" behindDoc="0" locked="0" layoutInCell="1" allowOverlap="1" wp14:anchorId="605764A4" wp14:editId="13BCD979">
             <wp:simplePos x="0" y="0"/>
             <wp:positionH relativeFrom="margin">
-              <wp:posOffset>4526280</wp:posOffset>
+              <wp:posOffset>4640580</wp:posOffset>
             </wp:positionH>
             <wp:positionV relativeFrom="margin">
-              <wp:posOffset>452755</wp:posOffset>
+              <wp:posOffset>-4445</wp:posOffset>
             </wp:positionV>
             <wp:extent cx="1113155" cy="2094230"/>
             <wp:effectExtent l="0" t="0" r="0" b="1270"/>
@@ -4009,7 +3846,7 @@
                     </pic:cNvPicPr>
                   </pic:nvPicPr>
                   <pic:blipFill>
-                    <a:blip r:embed="rId19" cstate="print">
+                    <a:blip r:embed="rId20" cstate="print">
                       <a:extLst>
                         <a:ext uri="{28A0092B-C50C-407E-A947-70E740481C1C}">
                           <a14:useLocalDpi xmlns:a14="http://schemas.microsoft.com/office/drawing/2010/main" val="0"/>
@@ -4043,6 +3880,27 @@
           </wp:anchor>
         </w:drawing>
       </w:r>
+      <w:r>
+        <w:rPr>
+          <w:rFonts w:ascii="Arial" w:eastAsia="Times New Roman" w:hAnsi="Arial" w:cs="Arial"/>
+          <w:color w:val="000000"/>
+          <w:sz w:val="24"/>
+          <w:szCs w:val="24"/>
+          <w:lang w:eastAsia="pt-BR"/>
+        </w:rPr>
+        <w:t>Temperatura Basal</w:t>
+      </w:r>
+    </w:p>
+    <w:p>
+      <w:pPr>
+        <w:spacing w:after="0" w:line="240" w:lineRule="auto"/>
+        <w:rPr>
+          <w:rFonts w:ascii="Times New Roman" w:eastAsia="Times New Roman" w:hAnsi="Times New Roman" w:cs="Times New Roman"/>
+          <w:sz w:val="24"/>
+          <w:szCs w:val="24"/>
+          <w:lang w:eastAsia="pt-BR"/>
+        </w:rPr>
+      </w:pPr>
     </w:p>
     <w:p>
       <w:pPr>
@@ -4195,7 +4053,7 @@
                     </pic:cNvPicPr>
                   </pic:nvPicPr>
                   <pic:blipFill>
-                    <a:blip r:embed="rId20" cstate="print">
+                    <a:blip r:embed="rId21" cstate="print">
                       <a:extLst>
                         <a:ext uri="{28A0092B-C50C-407E-A947-70E740481C1C}">
                           <a14:useLocalDpi xmlns:a14="http://schemas.microsoft.com/office/drawing/2010/main" val="0"/>
@@ -4338,65 +4196,65 @@
         </w:rPr>
         <w:t>. U</w:t>
       </w:r>
+      <w:r>
+        <w:rPr>
+          <w:rFonts w:ascii="Arial" w:eastAsia="Times New Roman" w:hAnsi="Arial" w:cs="Arial"/>
+          <w:color w:val="000000"/>
+          <w:sz w:val="24"/>
+          <w:szCs w:val="24"/>
+          <w:lang w:eastAsia="pt-BR"/>
+        </w:rPr>
+        <w:t>se sempre camisinha.</w:t>
+      </w:r>
+    </w:p>
+    <w:p>
+      <w:pPr>
+        <w:spacing w:after="0" w:line="240" w:lineRule="auto"/>
+        <w:jc w:val="both"/>
+        <w:rPr>
+          <w:rFonts w:ascii="Times New Roman" w:eastAsia="Times New Roman" w:hAnsi="Times New Roman" w:cs="Times New Roman"/>
+          <w:sz w:val="24"/>
+          <w:szCs w:val="24"/>
+          <w:lang w:eastAsia="pt-BR"/>
+        </w:rPr>
+      </w:pPr>
+    </w:p>
+    <w:p>
+      <w:pPr>
+        <w:spacing w:after="0" w:line="240" w:lineRule="auto"/>
+        <w:rPr>
+          <w:rFonts w:ascii="Times New Roman" w:eastAsia="Times New Roman" w:hAnsi="Times New Roman" w:cs="Times New Roman"/>
+          <w:sz w:val="24"/>
+          <w:szCs w:val="24"/>
+          <w:lang w:eastAsia="pt-BR"/>
+        </w:rPr>
+      </w:pPr>
+    </w:p>
+    <w:p>
+      <w:pPr>
+        <w:spacing w:after="0" w:line="240" w:lineRule="auto"/>
+        <w:jc w:val="both"/>
+        <w:rPr>
+          <w:rFonts w:ascii="Times New Roman" w:eastAsia="Times New Roman" w:hAnsi="Times New Roman" w:cs="Times New Roman"/>
+          <w:sz w:val="24"/>
+          <w:szCs w:val="24"/>
+          <w:lang w:eastAsia="pt-BR"/>
+        </w:rPr>
+      </w:pPr>
+    </w:p>
+    <w:p>
+      <w:pPr>
+        <w:spacing w:after="0" w:line="240" w:lineRule="auto"/>
+        <w:jc w:val="both"/>
+        <w:rPr>
+          <w:rFonts w:ascii="Times New Roman" w:eastAsia="Times New Roman" w:hAnsi="Times New Roman" w:cs="Times New Roman"/>
+          <w:sz w:val="24"/>
+          <w:szCs w:val="24"/>
+          <w:lang w:eastAsia="pt-BR"/>
+        </w:rPr>
+      </w:pPr>
       <w:bookmarkStart w:id="0" w:name="_GoBack"/>
       <w:bookmarkEnd w:id="0"/>
-      <w:r>
-        <w:rPr>
-          <w:rFonts w:ascii="Arial" w:eastAsia="Times New Roman" w:hAnsi="Arial" w:cs="Arial"/>
-          <w:color w:val="000000"/>
-          <w:sz w:val="24"/>
-          <w:szCs w:val="24"/>
-          <w:lang w:eastAsia="pt-BR"/>
-        </w:rPr>
-        <w:t>se sempre camisinha.</w:t>
-      </w:r>
-    </w:p>
-    <w:p>
-      <w:pPr>
-        <w:spacing w:after="0" w:line="240" w:lineRule="auto"/>
-        <w:jc w:val="both"/>
-        <w:rPr>
-          <w:rFonts w:ascii="Times New Roman" w:eastAsia="Times New Roman" w:hAnsi="Times New Roman" w:cs="Times New Roman"/>
-          <w:sz w:val="24"/>
-          <w:szCs w:val="24"/>
-          <w:lang w:eastAsia="pt-BR"/>
-        </w:rPr>
-      </w:pPr>
-    </w:p>
-    <w:p>
-      <w:pPr>
-        <w:spacing w:after="0" w:line="240" w:lineRule="auto"/>
-        <w:rPr>
-          <w:rFonts w:ascii="Times New Roman" w:eastAsia="Times New Roman" w:hAnsi="Times New Roman" w:cs="Times New Roman"/>
-          <w:sz w:val="24"/>
-          <w:szCs w:val="24"/>
-          <w:lang w:eastAsia="pt-BR"/>
-        </w:rPr>
-      </w:pPr>
-    </w:p>
-    <w:p>
-      <w:pPr>
-        <w:spacing w:after="0" w:line="240" w:lineRule="auto"/>
-        <w:jc w:val="both"/>
-        <w:rPr>
-          <w:rFonts w:ascii="Times New Roman" w:eastAsia="Times New Roman" w:hAnsi="Times New Roman" w:cs="Times New Roman"/>
-          <w:sz w:val="24"/>
-          <w:szCs w:val="24"/>
-          <w:lang w:eastAsia="pt-BR"/>
-        </w:rPr>
-      </w:pPr>
-    </w:p>
-    <w:p>
-      <w:pPr>
-        <w:spacing w:after="0" w:line="240" w:lineRule="auto"/>
-        <w:jc w:val="both"/>
-        <w:rPr>
-          <w:rFonts w:ascii="Times New Roman" w:eastAsia="Times New Roman" w:hAnsi="Times New Roman" w:cs="Times New Roman"/>
-          <w:sz w:val="24"/>
-          <w:szCs w:val="24"/>
-          <w:lang w:eastAsia="pt-BR"/>
-        </w:rPr>
-      </w:pPr>
     </w:p>
     <w:p>
       <w:pPr>
@@ -4455,7 +4313,7 @@
                     </pic:cNvPicPr>
                   </pic:nvPicPr>
                   <pic:blipFill>
-                    <a:blip r:embed="rId21" cstate="print">
+                    <a:blip r:embed="rId22" cstate="print">
                       <a:extLst>
                         <a:ext uri="{28A0092B-C50C-407E-A947-70E740481C1C}">
                           <a14:useLocalDpi xmlns:a14="http://schemas.microsoft.com/office/drawing/2010/main" val="0"/>
@@ -4513,45 +4371,16 @@
     </w:p>
     <w:p>
       <w:pPr>
-        <w:spacing w:after="0" w:line="240" w:lineRule="auto"/>
-        <w:jc w:val="both"/>
-        <w:rPr>
-          <w:rFonts w:ascii="Arial" w:eastAsia="Times New Roman" w:hAnsi="Arial" w:cs="Arial"/>
-          <w:color w:val="000000"/>
-          <w:sz w:val="24"/>
-          <w:szCs w:val="24"/>
-          <w:lang w:eastAsia="pt-BR"/>
-        </w:rPr>
-      </w:pPr>
-      <w:r>
-        <w:rPr>
-          <w:rFonts w:ascii="Arial" w:eastAsia="Times New Roman" w:hAnsi="Arial" w:cs="Arial"/>
-          <w:color w:val="000000"/>
-          <w:sz w:val="24"/>
-          <w:szCs w:val="24"/>
-          <w:lang w:eastAsia="pt-BR"/>
-        </w:rPr>
-        <w:t xml:space="preserve">No coito interrompido, o homem retira o pênis da vagina um pouco antes da ejaculação. Também é conhecido como “gozar fora”. A possibilidade de falha é grande, pois o líquido que sai um pouco antes da ejaculação pode possui </w:t>
-      </w:r>
-      <w:r>
-        <w:rPr>
-          <w:rFonts w:ascii="Arial" w:eastAsia="Times New Roman" w:hAnsi="Arial" w:cs="Arial"/>
-          <w:color w:val="000000"/>
-          <w:sz w:val="24"/>
-          <w:szCs w:val="24"/>
-          <w:lang w:eastAsia="pt-BR"/>
-        </w:rPr>
-        <w:t>espermatozoides</w:t>
-      </w:r>
-      <w:r>
-        <w:rPr>
-          <w:rFonts w:ascii="Arial" w:eastAsia="Times New Roman" w:hAnsi="Arial" w:cs="Arial"/>
-          <w:color w:val="000000"/>
-          <w:sz w:val="24"/>
-          <w:szCs w:val="24"/>
-          <w:lang w:eastAsia="pt-BR"/>
-        </w:rPr>
-        <w:t xml:space="preserve"> também.</w:t>
+        <w:pStyle w:val="NormalWeb"/>
+        <w:spacing w:before="0" w:beforeAutospacing="0" w:after="0" w:afterAutospacing="0"/>
+        <w:jc w:val="both"/>
+      </w:pPr>
+      <w:r>
+        <w:rPr>
+          <w:rFonts w:ascii="Arial" w:hAnsi="Arial" w:cs="Arial"/>
+          <w:color w:val="000000"/>
+        </w:rPr>
+        <w:t>No coito interrompido, o homem retira o pênis da vagina um pouco antes da ejaculação. Também é conhecido como “gozar fora”. A possibilidade de falha é grande, pois o líquido que sai um pouco antes da ejaculação pode possui espermatozoides também. IMPORTANTE: Esse método não é recomendado como método contraceptivo.</w:t>
       </w:r>
     </w:p>
     <w:p>
@@ -4739,7 +4568,7 @@
                     </pic:cNvPicPr>
                   </pic:nvPicPr>
                   <pic:blipFill>
-                    <a:blip r:embed="rId22" cstate="print">
+                    <a:blip r:embed="rId23" cstate="print">
                       <a:extLst>
                         <a:ext uri="{28A0092B-C50C-407E-A947-70E740481C1C}">
                           <a14:useLocalDpi xmlns:a14="http://schemas.microsoft.com/office/drawing/2010/main" val="0"/>
@@ -4819,7 +4648,7 @@
                     </pic:cNvPicPr>
                   </pic:nvPicPr>
                   <pic:blipFill>
-                    <a:blip r:embed="rId23" cstate="print">
+                    <a:blip r:embed="rId24" cstate="print">
                       <a:extLst>
                         <a:ext uri="{28A0092B-C50C-407E-A947-70E740481C1C}">
                           <a14:useLocalDpi xmlns:a14="http://schemas.microsoft.com/office/drawing/2010/main" val="0"/>
@@ -5113,7 +4942,7 @@
                     </pic:cNvPicPr>
                   </pic:nvPicPr>
                   <pic:blipFill>
-                    <a:blip r:embed="rId24">
+                    <a:blip r:embed="rId25">
                       <a:extLst>
                         <a:ext uri="{28A0092B-C50C-407E-A947-70E740481C1C}">
                           <a14:useLocalDpi xmlns:a14="http://schemas.microsoft.com/office/drawing/2010/main" val="0"/>
@@ -5566,7 +5395,7 @@
                     </pic:cNvPicPr>
                   </pic:nvPicPr>
                   <pic:blipFill>
-                    <a:blip r:embed="rId25" cstate="print">
+                    <a:blip r:embed="rId26" cstate="print">
                       <a:extLst>
                         <a:ext uri="{28A0092B-C50C-407E-A947-70E740481C1C}">
                           <a14:useLocalDpi xmlns:a14="http://schemas.microsoft.com/office/drawing/2010/main" val="0"/>
@@ -5808,7 +5637,7 @@
                     </pic:cNvPicPr>
                   </pic:nvPicPr>
                   <pic:blipFill>
-                    <a:blip r:embed="rId26" cstate="print">
+                    <a:blip r:embed="rId27" cstate="print">
                       <a:extLst>
                         <a:ext uri="{28A0092B-C50C-407E-A947-70E740481C1C}">
                           <a14:useLocalDpi xmlns:a14="http://schemas.microsoft.com/office/drawing/2010/main" val="0"/>
@@ -5923,7 +5752,7 @@
                     </pic:cNvPicPr>
                   </pic:nvPicPr>
                   <pic:blipFill>
-                    <a:blip r:embed="rId27" cstate="print">
+                    <a:blip r:embed="rId28" cstate="print">
                       <a:extLst>
                         <a:ext uri="{28A0092B-C50C-407E-A947-70E740481C1C}">
                           <a14:useLocalDpi xmlns:a14="http://schemas.microsoft.com/office/drawing/2010/main" val="0"/>
@@ -6286,7 +6115,7 @@
                     </pic:cNvPicPr>
                   </pic:nvPicPr>
                   <pic:blipFill>
-                    <a:blip r:embed="rId28">
+                    <a:blip r:embed="rId29">
                       <a:extLst>
                         <a:ext uri="{28A0092B-C50C-407E-A947-70E740481C1C}">
                           <a14:useLocalDpi xmlns:a14="http://schemas.microsoft.com/office/drawing/2010/main" val="0"/>
@@ -6467,7 +6296,7 @@
         </w:rPr>
         <w:t xml:space="preserve"> - </w:t>
       </w:r>
-      <w:hyperlink r:id="rId29" w:history="1">
+      <w:hyperlink r:id="rId30" w:history="1">
         <w:r>
           <w:rPr>
             <w:rFonts w:ascii="Arial" w:hAnsi="Arial" w:cs="Arial"/>
@@ -6499,8 +6328,8 @@
 </file>
 
 <file path=word/numbering.xml><?xml version="1.0" encoding="utf-8"?>
-<w:numbering xmlns:wpc="http://schemas.microsoft.com/office/word/2010/wordprocessingCanvas" xmlns:cx="http://schemas.microsoft.com/office/drawing/2014/chartex" xmlns:cx1="http://schemas.microsoft.com/office/drawing/2015/9/8/chartex" xmlns:cx2="http://schemas.microsoft.com/office/drawing/2015/10/21/chartex" xmlns:cx3="http://schemas.microsoft.com/office/drawing/2016/5/9/chartex" xmlns:cx4="http://schemas.microsoft.com/office/drawing/2016/5/10/chartex" xmlns:cx5="http://schemas.microsoft.com/office/drawing/2016/5/11/chartex" xmlns:cx6="http://schemas.microsoft.com/office/drawing/2016/5/12/chartex" xmlns:cx7="http://schemas.microsoft.com/office/drawing/2016/5/13/chartex" xmlns:cx8="http://schemas.microsoft.com/office/drawing/2016/5/14/chartex" xmlns:mc="http://schemas.openxmlformats.org/markup-compatibility/2006" xmlns:aink="http://schemas.microsoft.com/office/drawing/2016/ink" xmlns:am3d="http://schemas.microsoft.com/office/drawing/2017/model3d" xmlns:o="urn:schemas-microsoft-com:office:office" xmlns:r="http://schemas.openxmlformats.org/officeDocument/2006/relationships" xmlns:m="http://schemas.openxmlformats.org/officeDocument/2006/math" xmlns:v="urn:schemas-microsoft-com:vml" xmlns:wp14="http://schemas.microsoft.com/office/word/2010/wordprocessingDrawing" xmlns:wp="http://schemas.openxmlformats.org/drawingml/2006/wordprocessingDrawing" xmlns:w10="urn:schemas-microsoft-com:office:word" xmlns:w="http://schemas.openxmlformats.org/wordprocessingml/2006/main" xmlns:w14="http://schemas.microsoft.com/office/word/2010/wordml" xmlns:w15="http://schemas.microsoft.com/office/word/2012/wordml" xmlns:w16cid="http://schemas.microsoft.com/office/word/2016/wordml/cid" xmlns:w16se="http://schemas.microsoft.com/office/word/2015/wordml/symex" xmlns:wpg="http://schemas.microsoft.com/office/word/2010/wordprocessingGroup" xmlns:wpi="http://schemas.microsoft.com/office/word/2010/wordprocessingInk" xmlns:wne="http://schemas.microsoft.com/office/word/2006/wordml" xmlns:wps="http://schemas.microsoft.com/office/word/2010/wordprocessingShape" mc:Ignorable="w14 w15 w16se w16cid wp14">
-  <w:abstractNum w:abstractNumId="0" w15:restartNumberingAfterBreak="0">
+<w:numbering xmlns:wpc="http://schemas.microsoft.com/office/word/2010/wordprocessingCanvas" xmlns:mc="http://schemas.openxmlformats.org/markup-compatibility/2006" xmlns:o="urn:schemas-microsoft-com:office:office" xmlns:r="http://schemas.openxmlformats.org/officeDocument/2006/relationships" xmlns:m="http://schemas.openxmlformats.org/officeDocument/2006/math" xmlns:v="urn:schemas-microsoft-com:vml" xmlns:wp14="http://schemas.microsoft.com/office/word/2010/wordprocessingDrawing" xmlns:wp="http://schemas.openxmlformats.org/drawingml/2006/wordprocessingDrawing" xmlns:w10="urn:schemas-microsoft-com:office:word" xmlns:w="http://schemas.openxmlformats.org/wordprocessingml/2006/main" xmlns:w14="http://schemas.microsoft.com/office/word/2010/wordml" xmlns:wpg="http://schemas.microsoft.com/office/word/2010/wordprocessingGroup" xmlns:wpi="http://schemas.microsoft.com/office/word/2010/wordprocessingInk" xmlns:wne="http://schemas.microsoft.com/office/word/2006/wordml" xmlns:wps="http://schemas.microsoft.com/office/word/2010/wordprocessingShape" mc:Ignorable="w14 wp14">
+  <w:abstractNum w:abstractNumId="0">
     <w:nsid w:val="26EF5153"/>
     <w:multiLevelType w:val="multilevel"/>
     <w:tmpl w:val="251AC830"/>
@@ -6620,7 +6449,7 @@
 </file>
 
 <file path=word/styles.xml><?xml version="1.0" encoding="utf-8"?>
-<w:styles xmlns:mc="http://schemas.openxmlformats.org/markup-compatibility/2006" xmlns:r="http://schemas.openxmlformats.org/officeDocument/2006/relationships" xmlns:w="http://schemas.openxmlformats.org/wordprocessingml/2006/main" xmlns:w14="http://schemas.microsoft.com/office/word/2010/wordml" xmlns:w15="http://schemas.microsoft.com/office/word/2012/wordml" xmlns:w16cid="http://schemas.microsoft.com/office/word/2016/wordml/cid" xmlns:w16se="http://schemas.microsoft.com/office/word/2015/wordml/symex" mc:Ignorable="w14 w15 w16se w16cid">
+<w:styles xmlns:mc="http://schemas.openxmlformats.org/markup-compatibility/2006" xmlns:r="http://schemas.openxmlformats.org/officeDocument/2006/relationships" xmlns:w="http://schemas.openxmlformats.org/wordprocessingml/2006/main" xmlns:w14="http://schemas.microsoft.com/office/word/2010/wordml" mc:Ignorable="w14">
   <w:docDefaults>
     <w:rPrDefault>
       <w:rPr>
@@ -6636,383 +6465,398 @@
       </w:pPr>
     </w:pPrDefault>
   </w:docDefaults>
-  <w:latentStyles w:defLockedState="0" w:defUIPriority="99" w:defSemiHidden="0" w:defUnhideWhenUsed="0" w:defQFormat="0" w:count="376">
-    <w:lsdException w:name="Normal" w:uiPriority="0" w:qFormat="1"/>
-    <w:lsdException w:name="heading 1" w:uiPriority="9" w:qFormat="1"/>
-    <w:lsdException w:name="heading 2" w:semiHidden="1" w:uiPriority="9" w:unhideWhenUsed="1" w:qFormat="1"/>
-    <w:lsdException w:name="heading 3" w:semiHidden="1" w:uiPriority="9" w:unhideWhenUsed="1" w:qFormat="1"/>
-    <w:lsdException w:name="heading 4" w:semiHidden="1" w:uiPriority="9" w:unhideWhenUsed="1" w:qFormat="1"/>
-    <w:lsdException w:name="heading 5" w:semiHidden="1" w:uiPriority="9" w:unhideWhenUsed="1" w:qFormat="1"/>
-    <w:lsdException w:name="heading 6" w:semiHidden="1" w:uiPriority="9" w:unhideWhenUsed="1" w:qFormat="1"/>
-    <w:lsdException w:name="heading 7" w:semiHidden="1" w:uiPriority="9" w:unhideWhenUsed="1" w:qFormat="1"/>
-    <w:lsdException w:name="heading 8" w:semiHidden="1" w:uiPriority="9" w:unhideWhenUsed="1" w:qFormat="1"/>
-    <w:lsdException w:name="heading 9" w:semiHidden="1" w:uiPriority="9" w:unhideWhenUsed="1" w:qFormat="1"/>
-    <w:lsdException w:name="index 1" w:semiHidden="1" w:unhideWhenUsed="1"/>
-    <w:lsdException w:name="index 2" w:semiHidden="1" w:unhideWhenUsed="1"/>
-    <w:lsdException w:name="index 3" w:semiHidden="1" w:unhideWhenUsed="1"/>
-    <w:lsdException w:name="index 4" w:semiHidden="1" w:unhideWhenUsed="1"/>
-    <w:lsdException w:name="index 5" w:semiHidden="1" w:unhideWhenUsed="1"/>
-    <w:lsdException w:name="index 6" w:semiHidden="1" w:unhideWhenUsed="1"/>
-    <w:lsdException w:name="index 7" w:semiHidden="1" w:unhideWhenUsed="1"/>
-    <w:lsdException w:name="index 8" w:semiHidden="1" w:unhideWhenUsed="1"/>
-    <w:lsdException w:name="index 9" w:semiHidden="1" w:unhideWhenUsed="1"/>
-    <w:lsdException w:name="toc 1" w:semiHidden="1" w:uiPriority="39" w:unhideWhenUsed="1"/>
-    <w:lsdException w:name="toc 2" w:semiHidden="1" w:uiPriority="39" w:unhideWhenUsed="1"/>
-    <w:lsdException w:name="toc 3" w:semiHidden="1" w:uiPriority="39" w:unhideWhenUsed="1"/>
-    <w:lsdException w:name="toc 4" w:semiHidden="1" w:uiPriority="39" w:unhideWhenUsed="1"/>
-    <w:lsdException w:name="toc 5" w:semiHidden="1" w:uiPriority="39" w:unhideWhenUsed="1"/>
-    <w:lsdException w:name="toc 6" w:semiHidden="1" w:uiPriority="39" w:unhideWhenUsed="1"/>
-    <w:lsdException w:name="toc 7" w:semiHidden="1" w:uiPriority="39" w:unhideWhenUsed="1"/>
-    <w:lsdException w:name="toc 8" w:semiHidden="1" w:uiPriority="39" w:unhideWhenUsed="1"/>
-    <w:lsdException w:name="toc 9" w:semiHidden="1" w:uiPriority="39" w:unhideWhenUsed="1"/>
-    <w:lsdException w:name="Normal Indent" w:semiHidden="1" w:unhideWhenUsed="1"/>
-    <w:lsdException w:name="footnote text" w:semiHidden="1" w:unhideWhenUsed="1"/>
-    <w:lsdException w:name="annotation text" w:semiHidden="1" w:unhideWhenUsed="1"/>
-    <w:lsdException w:name="header" w:semiHidden="1" w:unhideWhenUsed="1"/>
-    <w:lsdException w:name="footer" w:semiHidden="1" w:unhideWhenUsed="1"/>
-    <w:lsdException w:name="index heading" w:semiHidden="1" w:unhideWhenUsed="1"/>
-    <w:lsdException w:name="caption" w:semiHidden="1" w:uiPriority="35" w:unhideWhenUsed="1" w:qFormat="1"/>
-    <w:lsdException w:name="table of figures" w:semiHidden="1" w:unhideWhenUsed="1"/>
-    <w:lsdException w:name="envelope address" w:semiHidden="1" w:unhideWhenUsed="1"/>
-    <w:lsdException w:name="envelope return" w:semiHidden="1" w:unhideWhenUsed="1"/>
-    <w:lsdException w:name="footnote reference" w:semiHidden="1" w:unhideWhenUsed="1"/>
-    <w:lsdException w:name="annotation reference" w:semiHidden="1" w:unhideWhenUsed="1"/>
-    <w:lsdException w:name="line number" w:semiHidden="1" w:unhideWhenUsed="1"/>
-    <w:lsdException w:name="page number" w:semiHidden="1" w:unhideWhenUsed="1"/>
-    <w:lsdException w:name="endnote reference" w:semiHidden="1" w:unhideWhenUsed="1"/>
-    <w:lsdException w:name="endnote text" w:semiHidden="1" w:unhideWhenUsed="1"/>
-    <w:lsdException w:name="table of authorities" w:semiHidden="1" w:unhideWhenUsed="1"/>
-    <w:lsdException w:name="macro" w:semiHidden="1" w:unhideWhenUsed="1"/>
-    <w:lsdException w:name="toa heading" w:semiHidden="1" w:unhideWhenUsed="1"/>
-    <w:lsdException w:name="List" w:semiHidden="1" w:unhideWhenUsed="1"/>
-    <w:lsdException w:name="List Bullet" w:semiHidden="1" w:unhideWhenUsed="1"/>
-    <w:lsdException w:name="List Number" w:semiHidden="1" w:unhideWhenUsed="1"/>
-    <w:lsdException w:name="List 2" w:semiHidden="1" w:unhideWhenUsed="1"/>
-    <w:lsdException w:name="List 3" w:semiHidden="1" w:unhideWhenUsed="1"/>
-    <w:lsdException w:name="List 4" w:semiHidden="1" w:unhideWhenUsed="1"/>
-    <w:lsdException w:name="List 5" w:semiHidden="1" w:unhideWhenUsed="1"/>
-    <w:lsdException w:name="List Bullet 2" w:semiHidden="1" w:unhideWhenUsed="1"/>
-    <w:lsdException w:name="List Bullet 3" w:semiHidden="1" w:unhideWhenUsed="1"/>
-    <w:lsdException w:name="List Bullet 4" w:semiHidden="1" w:unhideWhenUsed="1"/>
-    <w:lsdException w:name="List Bullet 5" w:semiHidden="1" w:unhideWhenUsed="1"/>
-    <w:lsdException w:name="List Number 2" w:semiHidden="1" w:unhideWhenUsed="1"/>
-    <w:lsdException w:name="List Number 3" w:semiHidden="1" w:unhideWhenUsed="1"/>
-    <w:lsdException w:name="List Number 4" w:semiHidden="1" w:unhideWhenUsed="1"/>
-    <w:lsdException w:name="List Number 5" w:semiHidden="1" w:unhideWhenUsed="1"/>
-    <w:lsdException w:name="Title" w:uiPriority="10" w:qFormat="1"/>
-    <w:lsdException w:name="Closing" w:semiHidden="1" w:unhideWhenUsed="1"/>
-    <w:lsdException w:name="Signature" w:semiHidden="1" w:unhideWhenUsed="1"/>
-    <w:lsdException w:name="Default Paragraph Font" w:semiHidden="1" w:uiPriority="1" w:unhideWhenUsed="1"/>
-    <w:lsdException w:name="Body Text" w:semiHidden="1" w:unhideWhenUsed="1"/>
-    <w:lsdException w:name="Body Text Indent" w:semiHidden="1" w:unhideWhenUsed="1"/>
-    <w:lsdException w:name="List Continue" w:semiHidden="1" w:unhideWhenUsed="1"/>
-    <w:lsdException w:name="List Continue 2" w:semiHidden="1" w:unhideWhenUsed="1"/>
-    <w:lsdException w:name="List Continue 3" w:semiHidden="1" w:unhideWhenUsed="1"/>
-    <w:lsdException w:name="List Continue 4" w:semiHidden="1" w:unhideWhenUsed="1"/>
-    <w:lsdException w:name="List Continue 5" w:semiHidden="1" w:unhideWhenUsed="1"/>
-    <w:lsdException w:name="Message Header" w:semiHidden="1" w:unhideWhenUsed="1"/>
-    <w:lsdException w:name="Subtitle" w:uiPriority="11" w:qFormat="1"/>
-    <w:lsdException w:name="Salutation" w:semiHidden="1" w:unhideWhenUsed="1"/>
-    <w:lsdException w:name="Date" w:semiHidden="1" w:unhideWhenUsed="1"/>
-    <w:lsdException w:name="Body Text First Indent" w:semiHidden="1" w:unhideWhenUsed="1"/>
-    <w:lsdException w:name="Body Text First Indent 2" w:semiHidden="1" w:unhideWhenUsed="1"/>
-    <w:lsdException w:name="Note Heading" w:semiHidden="1" w:unhideWhenUsed="1"/>
-    <w:lsdException w:name="Body Text 2" w:semiHidden="1" w:unhideWhenUsed="1"/>
-    <w:lsdException w:name="Body Text 3" w:semiHidden="1" w:unhideWhenUsed="1"/>
-    <w:lsdException w:name="Body Text Indent 2" w:semiHidden="1" w:unhideWhenUsed="1"/>
-    <w:lsdException w:name="Body Text Indent 3" w:semiHidden="1" w:unhideWhenUsed="1"/>
-    <w:lsdException w:name="Block Text" w:semiHidden="1" w:unhideWhenUsed="1"/>
-    <w:lsdException w:name="Hyperlink" w:semiHidden="1" w:unhideWhenUsed="1"/>
-    <w:lsdException w:name="FollowedHyperlink" w:semiHidden="1" w:unhideWhenUsed="1"/>
-    <w:lsdException w:name="Strong" w:uiPriority="22" w:qFormat="1"/>
-    <w:lsdException w:name="Emphasis" w:uiPriority="20" w:qFormat="1"/>
-    <w:lsdException w:name="Document Map" w:semiHidden="1" w:unhideWhenUsed="1"/>
-    <w:lsdException w:name="Plain Text" w:semiHidden="1" w:unhideWhenUsed="1"/>
-    <w:lsdException w:name="E-mail Signature" w:semiHidden="1" w:unhideWhenUsed="1"/>
-    <w:lsdException w:name="HTML Top of Form" w:semiHidden="1" w:unhideWhenUsed="1"/>
-    <w:lsdException w:name="HTML Bottom of Form" w:semiHidden="1" w:unhideWhenUsed="1"/>
-    <w:lsdException w:name="Normal (Web)" w:semiHidden="1" w:unhideWhenUsed="1"/>
-    <w:lsdException w:name="HTML Acronym" w:semiHidden="1" w:unhideWhenUsed="1"/>
-    <w:lsdException w:name="HTML Address" w:semiHidden="1" w:unhideWhenUsed="1"/>
-    <w:lsdException w:name="HTML Cite" w:semiHidden="1" w:unhideWhenUsed="1"/>
-    <w:lsdException w:name="HTML Code" w:semiHidden="1" w:unhideWhenUsed="1"/>
-    <w:lsdException w:name="HTML Definition" w:semiHidden="1" w:unhideWhenUsed="1"/>
-    <w:lsdException w:name="HTML Keyboard" w:semiHidden="1" w:unhideWhenUsed="1"/>
-    <w:lsdException w:name="HTML Preformatted" w:semiHidden="1" w:unhideWhenUsed="1"/>
-    <w:lsdException w:name="HTML Sample" w:semiHidden="1" w:unhideWhenUsed="1"/>
-    <w:lsdException w:name="HTML Typewriter" w:semiHidden="1" w:unhideWhenUsed="1"/>
-    <w:lsdException w:name="HTML Variable" w:semiHidden="1" w:unhideWhenUsed="1"/>
-    <w:lsdException w:name="Normal Table" w:semiHidden="1" w:unhideWhenUsed="1"/>
-    <w:lsdException w:name="annotation subject" w:semiHidden="1" w:unhideWhenUsed="1"/>
-    <w:lsdException w:name="No List" w:semiHidden="1" w:unhideWhenUsed="1"/>
-    <w:lsdException w:name="Outline List 1" w:semiHidden="1" w:unhideWhenUsed="1"/>
-    <w:lsdException w:name="Outline List 2" w:semiHidden="1" w:unhideWhenUsed="1"/>
-    <w:lsdException w:name="Outline List 3" w:semiHidden="1" w:unhideWhenUsed="1"/>
-    <w:lsdException w:name="Table Simple 1" w:semiHidden="1" w:unhideWhenUsed="1"/>
-    <w:lsdException w:name="Table Simple 2" w:semiHidden="1" w:unhideWhenUsed="1"/>
-    <w:lsdException w:name="Table Simple 3" w:semiHidden="1" w:unhideWhenUsed="1"/>
-    <w:lsdException w:name="Table Classic 1" w:semiHidden="1" w:unhideWhenUsed="1"/>
-    <w:lsdException w:name="Table Classic 2" w:semiHidden="1" w:unhideWhenUsed="1"/>
-    <w:lsdException w:name="Table Classic 3" w:semiHidden="1" w:unhideWhenUsed="1"/>
-    <w:lsdException w:name="Table Classic 4" w:semiHidden="1" w:unhideWhenUsed="1"/>
-    <w:lsdException w:name="Table Colorful 1" w:semiHidden="1" w:unhideWhenUsed="1"/>
-    <w:lsdException w:name="Table Colorful 2" w:semiHidden="1" w:unhideWhenUsed="1"/>
-    <w:lsdException w:name="Table Colorful 3" w:semiHidden="1" w:unhideWhenUsed="1"/>
-    <w:lsdException w:name="Table Columns 1" w:semiHidden="1" w:unhideWhenUsed="1"/>
-    <w:lsdException w:name="Table Columns 2" w:semiHidden="1" w:unhideWhenUsed="1"/>
-    <w:lsdException w:name="Table Columns 3" w:semiHidden="1" w:unhideWhenUsed="1"/>
-    <w:lsdException w:name="Table Columns 4" w:semiHidden="1" w:unhideWhenUsed="1"/>
-    <w:lsdException w:name="Table Columns 5" w:semiHidden="1" w:unhideWhenUsed="1"/>
-    <w:lsdException w:name="Table Grid 1" w:semiHidden="1" w:unhideWhenUsed="1"/>
-    <w:lsdException w:name="Table Grid 2" w:semiHidden="1" w:unhideWhenUsed="1"/>
-    <w:lsdException w:name="Table Grid 3" w:semiHidden="1" w:unhideWhenUsed="1"/>
-    <w:lsdException w:name="Table Grid 4" w:semiHidden="1" w:unhideWhenUsed="1"/>
-    <w:lsdException w:name="Table Grid 5" w:semiHidden="1" w:unhideWhenUsed="1"/>
-    <w:lsdException w:name="Table Grid 6" w:semiHidden="1" w:unhideWhenUsed="1"/>
-    <w:lsdException w:name="Table Grid 7" w:semiHidden="1" w:unhideWhenUsed="1"/>
-    <w:lsdException w:name="Table Grid 8" w:semiHidden="1" w:unhideWhenUsed="1"/>
-    <w:lsdException w:name="Table List 1" w:semiHidden="1" w:unhideWhenUsed="1"/>
-    <w:lsdException w:name="Table List 2" w:semiHidden="1" w:unhideWhenUsed="1"/>
-    <w:lsdException w:name="Table List 3" w:semiHidden="1" w:unhideWhenUsed="1"/>
-    <w:lsdException w:name="Table List 4" w:semiHidden="1" w:unhideWhenUsed="1"/>
-    <w:lsdException w:name="Table List 5" w:semiHidden="1" w:unhideWhenUsed="1"/>
-    <w:lsdException w:name="Table List 6" w:semiHidden="1" w:unhideWhenUsed="1"/>
-    <w:lsdException w:name="Table List 7" w:semiHidden="1" w:unhideWhenUsed="1"/>
-    <w:lsdException w:name="Table List 8" w:semiHidden="1" w:unhideWhenUsed="1"/>
-    <w:lsdException w:name="Table 3D effects 1" w:semiHidden="1" w:unhideWhenUsed="1"/>
-    <w:lsdException w:name="Table 3D effects 2" w:semiHidden="1" w:unhideWhenUsed="1"/>
-    <w:lsdException w:name="Table 3D effects 3" w:semiHidden="1" w:unhideWhenUsed="1"/>
-    <w:lsdException w:name="Table Contemporary" w:semiHidden="1" w:unhideWhenUsed="1"/>
-    <w:lsdException w:name="Table Elegant" w:semiHidden="1" w:unhideWhenUsed="1"/>
-    <w:lsdException w:name="Table Professional" w:semiHidden="1" w:unhideWhenUsed="1"/>
-    <w:lsdException w:name="Table Subtle 1" w:semiHidden="1" w:unhideWhenUsed="1"/>
-    <w:lsdException w:name="Table Subtle 2" w:semiHidden="1" w:unhideWhenUsed="1"/>
-    <w:lsdException w:name="Table Web 1" w:semiHidden="1" w:unhideWhenUsed="1"/>
-    <w:lsdException w:name="Table Web 2" w:semiHidden="1" w:unhideWhenUsed="1"/>
-    <w:lsdException w:name="Table Web 3" w:semiHidden="1" w:unhideWhenUsed="1"/>
-    <w:lsdException w:name="Balloon Text" w:semiHidden="1" w:unhideWhenUsed="1"/>
-    <w:lsdException w:name="Table Grid" w:semiHidden="1" w:uiPriority="59" w:unhideWhenUsed="1"/>
-    <w:lsdException w:name="Table Theme" w:semiHidden="1" w:unhideWhenUsed="1"/>
-    <w:lsdException w:name="Placeholder Text" w:semiHidden="1"/>
-    <w:lsdException w:name="No Spacing" w:uiPriority="1" w:qFormat="1"/>
-    <w:lsdException w:name="Light Shading" w:uiPriority="60"/>
-    <w:lsdException w:name="Light List" w:uiPriority="61"/>
-    <w:lsdException w:name="Light Grid" w:uiPriority="62"/>
-    <w:lsdException w:name="Medium Shading 1" w:uiPriority="63"/>
-    <w:lsdException w:name="Medium Shading 2" w:uiPriority="64"/>
-    <w:lsdException w:name="Medium List 1" w:uiPriority="65"/>
-    <w:lsdException w:name="Medium List 2" w:uiPriority="66"/>
-    <w:lsdException w:name="Medium Grid 1" w:uiPriority="67"/>
-    <w:lsdException w:name="Medium Grid 2" w:uiPriority="68"/>
-    <w:lsdException w:name="Medium Grid 3" w:uiPriority="69"/>
-    <w:lsdException w:name="Dark List" w:uiPriority="70"/>
-    <w:lsdException w:name="Colorful Shading" w:uiPriority="71"/>
-    <w:lsdException w:name="Colorful List" w:uiPriority="72"/>
-    <w:lsdException w:name="Colorful Grid" w:uiPriority="73"/>
-    <w:lsdException w:name="Light Shading Accent 1" w:uiPriority="60"/>
-    <w:lsdException w:name="Light List Accent 1" w:uiPriority="61"/>
-    <w:lsdException w:name="Light Grid Accent 1" w:uiPriority="62"/>
-    <w:lsdException w:name="Medium Shading 1 Accent 1" w:uiPriority="63"/>
-    <w:lsdException w:name="Medium Shading 2 Accent 1" w:uiPriority="64"/>
-    <w:lsdException w:name="Medium List 1 Accent 1" w:uiPriority="65"/>
-    <w:lsdException w:name="Revision" w:semiHidden="1"/>
-    <w:lsdException w:name="List Paragraph" w:uiPriority="34" w:qFormat="1"/>
-    <w:lsdException w:name="Quote" w:uiPriority="29" w:qFormat="1"/>
-    <w:lsdException w:name="Intense Quote" w:uiPriority="30" w:qFormat="1"/>
-    <w:lsdException w:name="Medium List 2 Accent 1" w:uiPriority="66"/>
-    <w:lsdException w:name="Medium Grid 1 Accent 1" w:uiPriority="67"/>
-    <w:lsdException w:name="Medium Grid 2 Accent 1" w:uiPriority="68"/>
-    <w:lsdException w:name="Medium Grid 3 Accent 1" w:uiPriority="69"/>
-    <w:lsdException w:name="Dark List Accent 1" w:uiPriority="70"/>
-    <w:lsdException w:name="Colorful Shading Accent 1" w:uiPriority="71"/>
-    <w:lsdException w:name="Colorful List Accent 1" w:uiPriority="72"/>
-    <w:lsdException w:name="Colorful Grid Accent 1" w:uiPriority="73"/>
-    <w:lsdException w:name="Light Shading Accent 2" w:uiPriority="60"/>
-    <w:lsdException w:name="Light List Accent 2" w:uiPriority="61"/>
-    <w:lsdException w:name="Light Grid Accent 2" w:uiPriority="62"/>
-    <w:lsdException w:name="Medium Shading 1 Accent 2" w:uiPriority="63"/>
-    <w:lsdException w:name="Medium Shading 2 Accent 2" w:uiPriority="64"/>
-    <w:lsdException w:name="Medium List 1 Accent 2" w:uiPriority="65"/>
-    <w:lsdException w:name="Medium List 2 Accent 2" w:uiPriority="66"/>
-    <w:lsdException w:name="Medium Grid 1 Accent 2" w:uiPriority="67"/>
-    <w:lsdException w:name="Medium Grid 2 Accent 2" w:uiPriority="68"/>
-    <w:lsdException w:name="Medium Grid 3 Accent 2" w:uiPriority="69"/>
-    <w:lsdException w:name="Dark List Accent 2" w:uiPriority="70"/>
-    <w:lsdException w:name="Colorful Shading Accent 2" w:uiPriority="71"/>
-    <w:lsdException w:name="Colorful List Accent 2" w:uiPriority="72"/>
-    <w:lsdException w:name="Colorful Grid Accent 2" w:uiPriority="73"/>
-    <w:lsdException w:name="Light Shading Accent 3" w:uiPriority="60"/>
-    <w:lsdException w:name="Light List Accent 3" w:uiPriority="61"/>
-    <w:lsdException w:name="Light Grid Accent 3" w:uiPriority="62"/>
-    <w:lsdException w:name="Medium Shading 1 Accent 3" w:uiPriority="63"/>
-    <w:lsdException w:name="Medium Shading 2 Accent 3" w:uiPriority="64"/>
-    <w:lsdException w:name="Medium List 1 Accent 3" w:uiPriority="65"/>
-    <w:lsdException w:name="Medium List 2 Accent 3" w:uiPriority="66"/>
-    <w:lsdException w:name="Medium Grid 1 Accent 3" w:uiPriority="67"/>
-    <w:lsdException w:name="Medium Grid 2 Accent 3" w:uiPriority="68"/>
-    <w:lsdException w:name="Medium Grid 3 Accent 3" w:uiPriority="69"/>
-    <w:lsdException w:name="Dark List Accent 3" w:uiPriority="70"/>
-    <w:lsdException w:name="Colorful Shading Accent 3" w:uiPriority="71"/>
-    <w:lsdException w:name="Colorful List Accent 3" w:uiPriority="72"/>
-    <w:lsdException w:name="Colorful Grid Accent 3" w:uiPriority="73"/>
-    <w:lsdException w:name="Light Shading Accent 4" w:uiPriority="60"/>
-    <w:lsdException w:name="Light List Accent 4" w:uiPriority="61"/>
-    <w:lsdException w:name="Light Grid Accent 4" w:uiPriority="62"/>
-    <w:lsdException w:name="Medium Shading 1 Accent 4" w:uiPriority="63"/>
-    <w:lsdException w:name="Medium Shading 2 Accent 4" w:uiPriority="64"/>
-    <w:lsdException w:name="Medium List 1 Accent 4" w:uiPriority="65"/>
-    <w:lsdException w:name="Medium List 2 Accent 4" w:uiPriority="66"/>
-    <w:lsdException w:name="Medium Grid 1 Accent 4" w:uiPriority="67"/>
-    <w:lsdException w:name="Medium Grid 2 Accent 4" w:uiPriority="68"/>
-    <w:lsdException w:name="Medium Grid 3 Accent 4" w:uiPriority="69"/>
-    <w:lsdException w:name="Dark List Accent 4" w:uiPriority="70"/>
-    <w:lsdException w:name="Colorful Shading Accent 4" w:uiPriority="71"/>
-    <w:lsdException w:name="Colorful List Accent 4" w:uiPriority="72"/>
-    <w:lsdException w:name="Colorful Grid Accent 4" w:uiPriority="73"/>
-    <w:lsdException w:name="Light Shading Accent 5" w:uiPriority="60"/>
-    <w:lsdException w:name="Light List Accent 5" w:uiPriority="61"/>
-    <w:lsdException w:name="Light Grid Accent 5" w:uiPriority="62"/>
-    <w:lsdException w:name="Medium Shading 1 Accent 5" w:uiPriority="63"/>
-    <w:lsdException w:name="Medium Shading 2 Accent 5" w:uiPriority="64"/>
-    <w:lsdException w:name="Medium List 1 Accent 5" w:uiPriority="65"/>
-    <w:lsdException w:name="Medium List 2 Accent 5" w:uiPriority="66"/>
-    <w:lsdException w:name="Medium Grid 1 Accent 5" w:uiPriority="67"/>
-    <w:lsdException w:name="Medium Grid 2 Accent 5" w:uiPriority="68"/>
-    <w:lsdException w:name="Medium Grid 3 Accent 5" w:uiPriority="69"/>
-    <w:lsdException w:name="Dark List Accent 5" w:uiPriority="70"/>
-    <w:lsdException w:name="Colorful Shading Accent 5" w:uiPriority="71"/>
-    <w:lsdException w:name="Colorful List Accent 5" w:uiPriority="72"/>
-    <w:lsdException w:name="Colorful Grid Accent 5" w:uiPriority="73"/>
-    <w:lsdException w:name="Light Shading Accent 6" w:uiPriority="60"/>
-    <w:lsdException w:name="Light List Accent 6" w:uiPriority="61"/>
-    <w:lsdException w:name="Light Grid Accent 6" w:uiPriority="62"/>
-    <w:lsdException w:name="Medium Shading 1 Accent 6" w:uiPriority="63"/>
-    <w:lsdException w:name="Medium Shading 2 Accent 6" w:uiPriority="64"/>
-    <w:lsdException w:name="Medium List 1 Accent 6" w:uiPriority="65"/>
-    <w:lsdException w:name="Medium List 2 Accent 6" w:uiPriority="66"/>
-    <w:lsdException w:name="Medium Grid 1 Accent 6" w:uiPriority="67"/>
-    <w:lsdException w:name="Medium Grid 2 Accent 6" w:uiPriority="68"/>
-    <w:lsdException w:name="Medium Grid 3 Accent 6" w:uiPriority="69"/>
-    <w:lsdException w:name="Dark List Accent 6" w:uiPriority="70"/>
-    <w:lsdException w:name="Colorful Shading Accent 6" w:uiPriority="71"/>
-    <w:lsdException w:name="Colorful List Accent 6" w:uiPriority="72"/>
-    <w:lsdException w:name="Colorful Grid Accent 6" w:uiPriority="73"/>
-    <w:lsdException w:name="Subtle Emphasis" w:uiPriority="19" w:qFormat="1"/>
-    <w:lsdException w:name="Intense Emphasis" w:uiPriority="21" w:qFormat="1"/>
-    <w:lsdException w:name="Subtle Reference" w:uiPriority="31" w:qFormat="1"/>
-    <w:lsdException w:name="Intense Reference" w:uiPriority="32" w:qFormat="1"/>
-    <w:lsdException w:name="Book Title" w:uiPriority="33" w:qFormat="1"/>
-    <w:lsdException w:name="Bibliography" w:semiHidden="1" w:uiPriority="37" w:unhideWhenUsed="1"/>
-    <w:lsdException w:name="TOC Heading" w:semiHidden="1" w:uiPriority="39" w:unhideWhenUsed="1" w:qFormat="1"/>
-    <w:lsdException w:name="Plain Table 1" w:uiPriority="41"/>
-    <w:lsdException w:name="Plain Table 2" w:uiPriority="42"/>
-    <w:lsdException w:name="Plain Table 3" w:uiPriority="43"/>
-    <w:lsdException w:name="Plain Table 4" w:uiPriority="44"/>
-    <w:lsdException w:name="Plain Table 5" w:uiPriority="45"/>
-    <w:lsdException w:name="Grid Table Light" w:uiPriority="40"/>
-    <w:lsdException w:name="Grid Table 1 Light" w:uiPriority="46"/>
-    <w:lsdException w:name="Grid Table 2" w:uiPriority="47"/>
-    <w:lsdException w:name="Grid Table 3" w:uiPriority="48"/>
-    <w:lsdException w:name="Grid Table 4" w:uiPriority="49"/>
-    <w:lsdException w:name="Grid Table 5 Dark" w:uiPriority="50"/>
-    <w:lsdException w:name="Grid Table 6 Colorful" w:uiPriority="51"/>
-    <w:lsdException w:name="Grid Table 7 Colorful" w:uiPriority="52"/>
-    <w:lsdException w:name="Grid Table 1 Light Accent 1" w:uiPriority="46"/>
-    <w:lsdException w:name="Grid Table 2 Accent 1" w:uiPriority="47"/>
-    <w:lsdException w:name="Grid Table 3 Accent 1" w:uiPriority="48"/>
-    <w:lsdException w:name="Grid Table 4 Accent 1" w:uiPriority="49"/>
-    <w:lsdException w:name="Grid Table 5 Dark Accent 1" w:uiPriority="50"/>
-    <w:lsdException w:name="Grid Table 6 Colorful Accent 1" w:uiPriority="51"/>
-    <w:lsdException w:name="Grid Table 7 Colorful Accent 1" w:uiPriority="52"/>
-    <w:lsdException w:name="Grid Table 1 Light Accent 2" w:uiPriority="46"/>
-    <w:lsdException w:name="Grid Table 2 Accent 2" w:uiPriority="47"/>
-    <w:lsdException w:name="Grid Table 3 Accent 2" w:uiPriority="48"/>
-    <w:lsdException w:name="Grid Table 4 Accent 2" w:uiPriority="49"/>
-    <w:lsdException w:name="Grid Table 5 Dark Accent 2" w:uiPriority="50"/>
-    <w:lsdException w:name="Grid Table 6 Colorful Accent 2" w:uiPriority="51"/>
-    <w:lsdException w:name="Grid Table 7 Colorful Accent 2" w:uiPriority="52"/>
-    <w:lsdException w:name="Grid Table 1 Light Accent 3" w:uiPriority="46"/>
-    <w:lsdException w:name="Grid Table 2 Accent 3" w:uiPriority="47"/>
-    <w:lsdException w:name="Grid Table 3 Accent 3" w:uiPriority="48"/>
-    <w:lsdException w:name="Grid Table 4 Accent 3" w:uiPriority="49"/>
-    <w:lsdException w:name="Grid Table 5 Dark Accent 3" w:uiPriority="50"/>
-    <w:lsdException w:name="Grid Table 6 Colorful Accent 3" w:uiPriority="51"/>
-    <w:lsdException w:name="Grid Table 7 Colorful Accent 3" w:uiPriority="52"/>
-    <w:lsdException w:name="Grid Table 1 Light Accent 4" w:uiPriority="46"/>
-    <w:lsdException w:name="Grid Table 2 Accent 4" w:uiPriority="47"/>
-    <w:lsdException w:name="Grid Table 3 Accent 4" w:uiPriority="48"/>
-    <w:lsdException w:name="Grid Table 4 Accent 4" w:uiPriority="49"/>
-    <w:lsdException w:name="Grid Table 5 Dark Accent 4" w:uiPriority="50"/>
-    <w:lsdException w:name="Grid Table 6 Colorful Accent 4" w:uiPriority="51"/>
-    <w:lsdException w:name="Grid Table 7 Colorful Accent 4" w:uiPriority="52"/>
-    <w:lsdException w:name="Grid Table 1 Light Accent 5" w:uiPriority="46"/>
-    <w:lsdException w:name="Grid Table 2 Accent 5" w:uiPriority="47"/>
-    <w:lsdException w:name="Grid Table 3 Accent 5" w:uiPriority="48"/>
-    <w:lsdException w:name="Grid Table 4 Accent 5" w:uiPriority="49"/>
-    <w:lsdException w:name="Grid Table 5 Dark Accent 5" w:uiPriority="50"/>
-    <w:lsdException w:name="Grid Table 6 Colorful Accent 5" w:uiPriority="51"/>
-    <w:lsdException w:name="Grid Table 7 Colorful Accent 5" w:uiPriority="52"/>
-    <w:lsdException w:name="Grid Table 1 Light Accent 6" w:uiPriority="46"/>
-    <w:lsdException w:name="Grid Table 2 Accent 6" w:uiPriority="47"/>
-    <w:lsdException w:name="Grid Table 3 Accent 6" w:uiPriority="48"/>
-    <w:lsdException w:name="Grid Table 4 Accent 6" w:uiPriority="49"/>
-    <w:lsdException w:name="Grid Table 5 Dark Accent 6" w:uiPriority="50"/>
-    <w:lsdException w:name="Grid Table 6 Colorful Accent 6" w:uiPriority="51"/>
-    <w:lsdException w:name="Grid Table 7 Colorful Accent 6" w:uiPriority="52"/>
-    <w:lsdException w:name="List Table 1 Light" w:uiPriority="46"/>
-    <w:lsdException w:name="List Table 2" w:uiPriority="47"/>
-    <w:lsdException w:name="List Table 3" w:uiPriority="48"/>
-    <w:lsdException w:name="List Table 4" w:uiPriority="49"/>
-    <w:lsdException w:name="List Table 5 Dark" w:uiPriority="50"/>
-    <w:lsdException w:name="List Table 6 Colorful" w:uiPriority="51"/>
-    <w:lsdException w:name="List Table 7 Colorful" w:uiPriority="52"/>
-    <w:lsdException w:name="List Table 1 Light Accent 1" w:uiPriority="46"/>
-    <w:lsdException w:name="List Table 2 Accent 1" w:uiPriority="47"/>
-    <w:lsdException w:name="List Table 3 Accent 1" w:uiPriority="48"/>
-    <w:lsdException w:name="List Table 4 Accent 1" w:uiPriority="49"/>
-    <w:lsdException w:name="List Table 5 Dark Accent 1" w:uiPriority="50"/>
-    <w:lsdException w:name="List Table 6 Colorful Accent 1" w:uiPriority="51"/>
-    <w:lsdException w:name="List Table 7 Colorful Accent 1" w:uiPriority="52"/>
-    <w:lsdException w:name="List Table 1 Light Accent 2" w:uiPriority="46"/>
-    <w:lsdException w:name="List Table 2 Accent 2" w:uiPriority="47"/>
-    <w:lsdException w:name="List Table 3 Accent 2" w:uiPriority="48"/>
-    <w:lsdException w:name="List Table 4 Accent 2" w:uiPriority="49"/>
-    <w:lsdException w:name="List Table 5 Dark Accent 2" w:uiPriority="50"/>
-    <w:lsdException w:name="List Table 6 Colorful Accent 2" w:uiPriority="51"/>
-    <w:lsdException w:name="List Table 7 Colorful Accent 2" w:uiPriority="52"/>
-    <w:lsdException w:name="List Table 1 Light Accent 3" w:uiPriority="46"/>
-    <w:lsdException w:name="List Table 2 Accent 3" w:uiPriority="47"/>
-    <w:lsdException w:name="List Table 3 Accent 3" w:uiPriority="48"/>
-    <w:lsdException w:name="List Table 4 Accent 3" w:uiPriority="49"/>
-    <w:lsdException w:name="List Table 5 Dark Accent 3" w:uiPriority="50"/>
-    <w:lsdException w:name="List Table 6 Colorful Accent 3" w:uiPriority="51"/>
-    <w:lsdException w:name="List Table 7 Colorful Accent 3" w:uiPriority="52"/>
-    <w:lsdException w:name="List Table 1 Light Accent 4" w:uiPriority="46"/>
-    <w:lsdException w:name="List Table 2 Accent 4" w:uiPriority="47"/>
-    <w:lsdException w:name="List Table 3 Accent 4" w:uiPriority="48"/>
-    <w:lsdException w:name="List Table 4 Accent 4" w:uiPriority="49"/>
-    <w:lsdException w:name="List Table 5 Dark Accent 4" w:uiPriority="50"/>
-    <w:lsdException w:name="List Table 6 Colorful Accent 4" w:uiPriority="51"/>
-    <w:lsdException w:name="List Table 7 Colorful Accent 4" w:uiPriority="52"/>
-    <w:lsdException w:name="List Table 1 Light Accent 5" w:uiPriority="46"/>
-    <w:lsdException w:name="List Table 2 Accent 5" w:uiPriority="47"/>
-    <w:lsdException w:name="List Table 3 Accent 5" w:uiPriority="48"/>
-    <w:lsdException w:name="List Table 4 Accent 5" w:uiPriority="49"/>
-    <w:lsdException w:name="List Table 5 Dark Accent 5" w:uiPriority="50"/>
-    <w:lsdException w:name="List Table 6 Colorful Accent 5" w:uiPriority="51"/>
-    <w:lsdException w:name="List Table 7 Colorful Accent 5" w:uiPriority="52"/>
-    <w:lsdException w:name="List Table 1 Light Accent 6" w:uiPriority="46"/>
-    <w:lsdException w:name="List Table 2 Accent 6" w:uiPriority="47"/>
-    <w:lsdException w:name="List Table 3 Accent 6" w:uiPriority="48"/>
-    <w:lsdException w:name="List Table 4 Accent 6" w:uiPriority="49"/>
-    <w:lsdException w:name="List Table 5 Dark Accent 6" w:uiPriority="50"/>
-    <w:lsdException w:name="List Table 6 Colorful Accent 6" w:uiPriority="51"/>
-    <w:lsdException w:name="List Table 7 Colorful Accent 6" w:uiPriority="52"/>
-    <w:lsdException w:name="Mention" w:semiHidden="1" w:unhideWhenUsed="1"/>
-    <w:lsdException w:name="Smart Hyperlink" w:semiHidden="1" w:unhideWhenUsed="1"/>
-    <w:lsdException w:name="Hashtag" w:semiHidden="1" w:unhideWhenUsed="1"/>
-    <w:lsdException w:name="Unresolved Mention" w:semiHidden="1" w:unhideWhenUsed="1"/>
-    <w:lsdException w:name="Smart Link" w:semiHidden="1" w:unhideWhenUsed="1"/>
+  <w:latentStyles w:defLockedState="0" w:defUIPriority="99" w:defSemiHidden="1" w:defUnhideWhenUsed="1" w:defQFormat="0" w:count="267">
+    <w:lsdException w:name="Normal" w:semiHidden="0" w:uiPriority="0" w:unhideWhenUsed="0" w:qFormat="1"/>
+    <w:lsdException w:name="heading 1" w:semiHidden="0" w:uiPriority="9" w:unhideWhenUsed="0" w:qFormat="1"/>
+    <w:lsdException w:name="heading 2" w:uiPriority="9" w:qFormat="1"/>
+    <w:lsdException w:name="heading 3" w:uiPriority="9" w:qFormat="1"/>
+    <w:lsdException w:name="heading 4" w:uiPriority="9" w:qFormat="1"/>
+    <w:lsdException w:name="heading 5" w:uiPriority="9" w:qFormat="1"/>
+    <w:lsdException w:name="heading 6" w:uiPriority="9" w:qFormat="1"/>
+    <w:lsdException w:name="heading 7" w:uiPriority="9" w:qFormat="1"/>
+    <w:lsdException w:name="heading 8" w:uiPriority="9" w:qFormat="1"/>
+    <w:lsdException w:name="heading 9" w:uiPriority="9" w:qFormat="1"/>
+    <w:lsdException w:name="toc 1" w:uiPriority="39"/>
+    <w:lsdException w:name="toc 2" w:uiPriority="39"/>
+    <w:lsdException w:name="toc 3" w:uiPriority="39"/>
+    <w:lsdException w:name="toc 4" w:uiPriority="39"/>
+    <w:lsdException w:name="toc 5" w:uiPriority="39"/>
+    <w:lsdException w:name="toc 6" w:uiPriority="39"/>
+    <w:lsdException w:name="toc 7" w:uiPriority="39"/>
+    <w:lsdException w:name="toc 8" w:uiPriority="39"/>
+    <w:lsdException w:name="toc 9" w:uiPriority="39"/>
+    <w:lsdException w:name="caption" w:uiPriority="35" w:qFormat="1"/>
+    <w:lsdException w:name="Title" w:semiHidden="0" w:uiPriority="10" w:unhideWhenUsed="0" w:qFormat="1"/>
+    <w:lsdException w:name="Default Paragraph Font" w:uiPriority="1"/>
+    <w:lsdException w:name="Subtitle" w:semiHidden="0" w:uiPriority="11" w:unhideWhenUsed="0" w:qFormat="1"/>
+    <w:lsdException w:name="Strong" w:semiHidden="0" w:uiPriority="22" w:unhideWhenUsed="0" w:qFormat="1"/>
+    <w:lsdException w:name="Emphasis" w:semiHidden="0" w:uiPriority="20" w:unhideWhenUsed="0" w:qFormat="1"/>
+    <w:lsdException w:name="Table Grid" w:uiPriority="59"/>
+    <w:lsdException w:name="Placeholder Text" w:unhideWhenUsed="0"/>
+    <w:lsdException w:name="No Spacing" w:semiHidden="0" w:uiPriority="1" w:unhideWhenUsed="0" w:qFormat="1"/>
+    <w:lsdException w:name="Light Shading" w:semiHidden="0" w:uiPriority="60" w:unhideWhenUsed="0"/>
+    <w:lsdException w:name="Light List" w:semiHidden="0" w:uiPriority="61" w:unhideWhenUsed="0"/>
+    <w:lsdException w:name="Light Grid" w:semiHidden="0" w:uiPriority="62" w:unhideWhenUsed="0"/>
+    <w:lsdException w:name="Medium Shading 1" w:semiHidden="0" w:uiPriority="63" w:unhideWhenUsed="0"/>
+    <w:lsdException w:name="Medium Shading 2" w:semiHidden="0" w:uiPriority="64" w:unhideWhenUsed="0"/>
+    <w:lsdException w:name="Medium List 1" w:semiHidden="0" w:uiPriority="65" w:unhideWhenUsed="0"/>
+    <w:lsdException w:name="Medium List 2" w:semiHidden="0" w:uiPriority="66" w:unhideWhenUsed="0"/>
+    <w:lsdException w:name="Medium Grid 1" w:semiHidden="0" w:uiPriority="67" w:unhideWhenUsed="0"/>
+    <w:lsdException w:name="Medium Grid 2" w:semiHidden="0" w:uiPriority="68" w:unhideWhenUsed="0"/>
+    <w:lsdException w:name="Medium Grid 3" w:semiHidden="0" w:uiPriority="69" w:unhideWhenUsed="0"/>
+    <w:lsdException w:name="Dark List" w:semiHidden="0" w:uiPriority="70" w:unhideWhenUsed="0"/>
+    <w:lsdException w:name="Colorful Shading" w:semiHidden="0" w:uiPriority="71" w:unhideWhenUsed="0"/>
+    <w:lsdException w:name="Colorful List" w:semiHidden="0" w:uiPriority="72" w:unhideWhenUsed="0"/>
+    <w:lsdException w:name="Colorful Grid" w:semiHidden="0" w:uiPriority="73" w:unhideWhenUsed="0"/>
+    <w:lsdException w:name="Light Shading Accent 1" w:semiHidden="0" w:uiPriority="60" w:unhideWhenUsed="0"/>
+    <w:lsdException w:name="Light List Accent 1" w:semiHidden="0" w:uiPriority="61" w:unhideWhenUsed="0"/>
+    <w:lsdException w:name="Light Grid Accent 1" w:semiHidden="0" w:uiPriority="62" w:unhideWhenUsed="0"/>
+    <w:lsdException w:name="Medium Shading 1 Accent 1" w:semiHidden="0" w:uiPriority="63" w:unhideWhenUsed="0"/>
+    <w:lsdException w:name="Medium Shading 2 Accent 1" w:semiHidden="0" w:uiPriority="64" w:unhideWhenUsed="0"/>
+    <w:lsdException w:name="Medium List 1 Accent 1" w:semiHidden="0" w:uiPriority="65" w:unhideWhenUsed="0"/>
+    <w:lsdException w:name="Revision" w:unhideWhenUsed="0"/>
+    <w:lsdException w:name="List Paragraph" w:semiHidden="0" w:uiPriority="34" w:unhideWhenUsed="0" w:qFormat="1"/>
+    <w:lsdException w:name="Quote" w:semiHidden="0" w:uiPriority="29" w:unhideWhenUsed="0" w:qFormat="1"/>
+    <w:lsdException w:name="Intense Quote" w:semiHidden="0" w:uiPriority="30" w:unhideWhenUsed="0" w:qFormat="1"/>
+    <w:lsdException w:name="Medium List 2 Accent 1" w:semiHidden="0" w:uiPriority="66" w:unhideWhenUsed="0"/>
+    <w:lsdException w:name="Medium Grid 1 Accent 1" w:semiHidden="0" w:uiPriority="67" w:unhideWhenUsed="0"/>
+    <w:lsdException w:name="Medium Grid 2 Accent 1" w:semiHidden="0" w:uiPriority="68" w:unhideWhenUsed="0"/>
+    <w:lsdException w:name="Medium Grid 3 Accent 1" w:semiHidden="0" w:uiPriority="69" w:unhideWhenUsed="0"/>
+    <w:lsdException w:name="Dark List Accent 1" w:semiHidden="0" w:uiPriority="70" w:unhideWhenUsed="0"/>
+    <w:lsdException w:name="Colorful Shading Accent 1" w:semiHidden="0" w:uiPriority="71" w:unhideWhenUsed="0"/>
+    <w:lsdException w:name="Colorful List Accent 1" w:semiHidden="0" w:uiPriority="72" w:unhideWhenUsed="0"/>
+    <w:lsdException w:name="Colorful Grid Accent 1" w:semiHidden="0" w:uiPriority="73" w:unhideWhenUsed="0"/>
+    <w:lsdException w:name="Light Shading Accent 2" w:semiHidden="0" w:uiPriority="60" w:unhideWhenUsed="0"/>
+    <w:lsdException w:name="Light List Accent 2" w:semiHidden="0" w:uiPriority="61" w:unhideWhenUsed="0"/>
+    <w:lsdException w:name="Light Grid Accent 2" w:semiHidden="0" w:uiPriority="62" w:unhideWhenUsed="0"/>
+    <w:lsdException w:name="Medium Shading 1 Accent 2" w:semiHidden="0" w:uiPriority="63" w:unhideWhenUsed="0"/>
+    <w:lsdException w:name="Medium Shading 2 Accent 2" w:semiHidden="0" w:uiPriority="64" w:unhideWhenUsed="0"/>
+    <w:lsdException w:name="Medium List 1 Accent 2" w:semiHidden="0" w:uiPriority="65" w:unhideWhenUsed="0"/>
+    <w:lsdException w:name="Medium List 2 Accent 2" w:semiHidden="0" w:uiPriority="66" w:unhideWhenUsed="0"/>
+    <w:lsdException w:name="Medium Grid 1 Accent 2" w:semiHidden="0" w:uiPriority="67" w:unhideWhenUsed="0"/>
+    <w:lsdException w:name="Medium Grid 2 Accent 2" w:semiHidden="0" w:uiPriority="68" w:unhideWhenUsed="0"/>
+    <w:lsdException w:name="Medium Grid 3 Accent 2" w:semiHidden="0" w:uiPriority="69" w:unhideWhenUsed="0"/>
+    <w:lsdException w:name="Dark List Accent 2" w:semiHidden="0" w:uiPriority="70" w:unhideWhenUsed="0"/>
+    <w:lsdException w:name="Colorful Shading Accent 2" w:semiHidden="0" w:uiPriority="71" w:unhideWhenUsed="0"/>
+    <w:lsdException w:name="Colorful List Accent 2" w:semiHidden="0" w:uiPriority="72" w:unhideWhenUsed="0"/>
+    <w:lsdException w:name="Colorful Grid Accent 2" w:semiHidden="0" w:uiPriority="73" w:unhideWhenUsed="0"/>
+    <w:lsdException w:name="Light Shading Accent 3" w:semiHidden="0" w:uiPriority="60" w:unhideWhenUsed="0"/>
+    <w:lsdException w:name="Light List Accent 3" w:semiHidden="0" w:uiPriority="61" w:unhideWhenUsed="0"/>
+    <w:lsdException w:name="Light Grid Accent 3" w:semiHidden="0" w:uiPriority="62" w:unhideWhenUsed="0"/>
+    <w:lsdException w:name="Medium Shading 1 Accent 3" w:semiHidden="0" w:uiPriority="63" w:unhideWhenUsed="0"/>
+    <w:lsdException w:name="Medium Shading 2 Accent 3" w:semiHidden="0" w:uiPriority="64" w:unhideWhenUsed="0"/>
+    <w:lsdException w:name="Medium List 1 Accent 3" w:semiHidden="0" w:uiPriority="65" w:unhideWhenUsed="0"/>
+    <w:lsdException w:name="Medium List 2 Accent 3" w:semiHidden="0" w:uiPriority="66" w:unhideWhenUsed="0"/>
+    <w:lsdException w:name="Medium Grid 1 Accent 3" w:semiHidden="0" w:uiPriority="67" w:unhideWhenUsed="0"/>
+    <w:lsdException w:name="Medium Grid 2 Accent 3" w:semiHidden="0" w:uiPriority="68" w:unhideWhenUsed="0"/>
+    <w:lsdException w:name="Medium Grid 3 Accent 3" w:semiHidden="0" w:uiPriority="69" w:unhideWhenUsed="0"/>
+    <w:lsdException w:name="Dark List Accent 3" w:semiHidden="0" w:uiPriority="70" w:unhideWhenUsed="0"/>
+    <w:lsdException w:name="Colorful Shading Accent 3" w:semiHidden="0" w:uiPriority="71" w:unhideWhenUsed="0"/>
+    <w:lsdException w:name="Colorful List Accent 3" w:semiHidden="0" w:uiPriority="72" w:unhideWhenUsed="0"/>
+    <w:lsdException w:name="Colorful Grid Accent 3" w:semiHidden="0" w:uiPriority="73" w:unhideWhenUsed="0"/>
+    <w:lsdException w:name="Light Shading Accent 4" w:semiHidden="0" w:uiPriority="60" w:unhideWhenUsed="0"/>
+    <w:lsdException w:name="Light List Accent 4" w:semiHidden="0" w:uiPriority="61" w:unhideWhenUsed="0"/>
+    <w:lsdException w:name="Light Grid Accent 4" w:semiHidden="0" w:uiPriority="62" w:unhideWhenUsed="0"/>
+    <w:lsdException w:name="Medium Shading 1 Accent 4" w:semiHidden="0" w:uiPriority="63" w:unhideWhenUsed="0"/>
+    <w:lsdException w:name="Medium Shading 2 Accent 4" w:semiHidden="0" w:uiPriority="64" w:unhideWhenUsed="0"/>
+    <w:lsdException w:name="Medium List 1 Accent 4" w:semiHidden="0" w:uiPriority="65" w:unhideWhenUsed="0"/>
+    <w:lsdException w:name="Medium List 2 Accent 4" w:semiHidden="0" w:uiPriority="66" w:unhideWhenUsed="0"/>
+    <w:lsdException w:name="Medium Grid 1 Accent 4" w:semiHidden="0" w:uiPriority="67" w:unhideWhenUsed="0"/>
+    <w:lsdException w:name="Medium Grid 2 Accent 4" w:semiHidden="0" w:uiPriority="68" w:unhideWhenUsed="0"/>
+    <w:lsdException w:name="Medium Grid 3 Accent 4" w:semiHidden="0" w:uiPriority="69" w:unhideWhenUsed="0"/>
+    <w:lsdException w:name="Dark List Accent 4" w:semiHidden="0" w:uiPriority="70" w:unhideWhenUsed="0"/>
+    <w:lsdException w:name="Colorful Shading Accent 4" w:semiHidden="0" w:uiPriority="71" w:unhideWhenUsed="0"/>
+    <w:lsdException w:name="Colorful List Accent 4" w:semiHidden="0" w:uiPriority="72" w:unhideWhenUsed="0"/>
+    <w:lsdException w:name="Colorful Grid Accent 4" w:semiHidden="0" w:uiPriority="73" w:unhideWhenUsed="0"/>
+    <w:lsdException w:name="Light Shading Accent 5" w:semiHidden="0" w:uiPriority="60" w:unhideWhenUsed="0"/>
+    <w:lsdException w:name="Light List Accent 5" w:semiHidden="0" w:uiPriority="61" w:unhideWhenUsed="0"/>
+    <w:lsdException w:name="Light Grid Accent 5" w:semiHidden="0" w:uiPriority="62" w:unhideWhenUsed="0"/>
+    <w:lsdException w:name="Medium Shading 1 Accent 5" w:semiHidden="0" w:uiPriority="63" w:unhideWhenUsed="0"/>
+    <w:lsdException w:name="Medium Shading 2 Accent 5" w:semiHidden="0" w:uiPriority="64" w:unhideWhenUsed="0"/>
+    <w:lsdException w:name="Medium List 1 Accent 5" w:semiHidden="0" w:uiPriority="65" w:unhideWhenUsed="0"/>
+    <w:lsdException w:name="Medium List 2 Accent 5" w:semiHidden="0" w:uiPriority="66" w:unhideWhenUsed="0"/>
+    <w:lsdException w:name="Medium Grid 1 Accent 5" w:semiHidden="0" w:uiPriority="67" w:unhideWhenUsed="0"/>
+    <w:lsdException w:name="Medium Grid 2 Accent 5" w:semiHidden="0" w:uiPriority="68" w:unhideWhenUsed="0"/>
+    <w:lsdException w:name="Medium Grid 3 Accent 5" w:semiHidden="0" w:uiPriority="69" w:unhideWhenUsed="0"/>
+    <w:lsdException w:name="Dark List Accent 5" w:semiHidden="0" w:uiPriority="70" w:unhideWhenUsed="0"/>
+    <w:lsdException w:name="Colorful Shading Accent 5" w:semiHidden="0" w:uiPriority="71" w:unhideWhenUsed="0"/>
+    <w:lsdException w:name="Colorful List Accent 5" w:semiHidden="0" w:uiPriority="72" w:unhideWhenUsed="0"/>
+    <w:lsdException w:name="Colorful Grid Accent 5" w:semiHidden="0" w:uiPriority="73" w:unhideWhenUsed="0"/>
+    <w:lsdException w:name="Light Shading Accent 6" w:semiHidden="0" w:uiPriority="60" w:unhideWhenUsed="0"/>
+    <w:lsdException w:name="Light List Accent 6" w:semiHidden="0" w:uiPriority="61" w:unhideWhenUsed="0"/>
+    <w:lsdException w:name="Light Grid Accent 6" w:semiHidden="0" w:uiPriority="62" w:unhideWhenUsed="0"/>
+    <w:lsdException w:name="Medium Shading 1 Accent 6" w:semiHidden="0" w:uiPriority="63" w:unhideWhenUsed="0"/>
+    <w:lsdException w:name="Medium Shading 2 Accent 6" w:semiHidden="0" w:uiPriority="64" w:unhideWhenUsed="0"/>
+    <w:lsdException w:name="Medium List 1 Accent 6" w:semiHidden="0" w:uiPriority="65" w:unhideWhenUsed="0"/>
+    <w:lsdException w:name="Medium List 2 Accent 6" w:semiHidden="0" w:uiPriority="66" w:unhideWhenUsed="0"/>
+    <w:lsdException w:name="Medium Grid 1 Accent 6" w:semiHidden="0" w:uiPriority="67" w:unhideWhenUsed="0"/>
+    <w:lsdException w:name="Medium Grid 2 Accent 6" w:semiHidden="0" w:uiPriority="68" w:unhideWhenUsed="0"/>
+    <w:lsdException w:name="Medium Grid 3 Accent 6" w:semiHidden="0" w:uiPriority="69" w:unhideWhenUsed="0"/>
+    <w:lsdException w:name="Dark List Accent 6" w:semiHidden="0" w:uiPriority="70" w:unhideWhenUsed="0"/>
+    <w:lsdException w:name="Colorful Shading Accent 6" w:semiHidden="0" w:uiPriority="71" w:unhideWhenUsed="0"/>
+    <w:lsdException w:name="Colorful List Accent 6" w:semiHidden="0" w:uiPriority="72" w:unhideWhenUsed="0"/>
+    <w:lsdException w:name="Colorful Grid Accent 6" w:semiHidden="0" w:uiPriority="73" w:unhideWhenUsed="0"/>
+    <w:lsdException w:name="Subtle Emphasis" w:semiHidden="0" w:uiPriority="19" w:unhideWhenUsed="0" w:qFormat="1"/>
+    <w:lsdException w:name="Intense Emphasis" w:semiHidden="0" w:uiPriority="21" w:unhideWhenUsed="0" w:qFormat="1"/>
+    <w:lsdException w:name="Subtle Reference" w:semiHidden="0" w:uiPriority="31" w:unhideWhenUsed="0" w:qFormat="1"/>
+    <w:lsdException w:name="Intense Reference" w:semiHidden="0" w:uiPriority="32" w:unhideWhenUsed="0" w:qFormat="1"/>
+    <w:lsdException w:name="Book Title" w:semiHidden="0" w:uiPriority="33" w:unhideWhenUsed="0" w:qFormat="1"/>
+    <w:lsdException w:name="Bibliography" w:uiPriority="37"/>
+    <w:lsdException w:name="TOC Heading" w:uiPriority="39" w:qFormat="1"/>
+  </w:latentStyles>
+  <w:style w:type="paragraph" w:default="1" w:styleId="Normal">
+    <w:name w:val="Normal"/>
+    <w:qFormat/>
+  </w:style>
+  <w:style w:type="character" w:default="1" w:styleId="Fontepargpadro">
+    <w:name w:val="Default Paragraph Font"/>
+    <w:uiPriority w:val="1"/>
+    <w:semiHidden/>
+    <w:unhideWhenUsed/>
+  </w:style>
+  <w:style w:type="table" w:default="1" w:styleId="Tabelanormal">
+    <w:name w:val="Normal Table"/>
+    <w:uiPriority w:val="99"/>
+    <w:semiHidden/>
+    <w:unhideWhenUsed/>
+    <w:tblPr>
+      <w:tblInd w:w="0" w:type="dxa"/>
+      <w:tblCellMar>
+        <w:top w:w="0" w:type="dxa"/>
+        <w:left w:w="108" w:type="dxa"/>
+        <w:bottom w:w="0" w:type="dxa"/>
+        <w:right w:w="108" w:type="dxa"/>
+      </w:tblCellMar>
+    </w:tblPr>
+  </w:style>
+  <w:style w:type="numbering" w:default="1" w:styleId="Semlista">
+    <w:name w:val="No List"/>
+    <w:uiPriority w:val="99"/>
+    <w:semiHidden/>
+    <w:unhideWhenUsed/>
+  </w:style>
+  <w:style w:type="paragraph" w:styleId="NormalWeb">
+    <w:name w:val="Normal (Web)"/>
+    <w:basedOn w:val="Normal"/>
+    <w:uiPriority w:val="99"/>
+    <w:semiHidden/>
+    <w:unhideWhenUsed/>
+    <w:rsid w:val="00776A30"/>
+    <w:pPr>
+      <w:spacing w:before="100" w:beforeAutospacing="1" w:after="100" w:afterAutospacing="1" w:line="240" w:lineRule="auto"/>
+    </w:pPr>
+    <w:rPr>
+      <w:rFonts w:ascii="Times New Roman" w:eastAsia="Times New Roman" w:hAnsi="Times New Roman" w:cs="Times New Roman"/>
+      <w:sz w:val="24"/>
+      <w:szCs w:val="24"/>
+      <w:lang w:eastAsia="pt-BR"/>
+    </w:rPr>
+  </w:style>
+  <w:style w:type="character" w:customStyle="1" w:styleId="apple-tab-span">
+    <w:name w:val="apple-tab-span"/>
+    <w:basedOn w:val="Fontepargpadro"/>
+    <w:rsid w:val="00776A30"/>
+  </w:style>
+  <w:style w:type="paragraph" w:styleId="Textodebalo">
+    <w:name w:val="Balloon Text"/>
+    <w:basedOn w:val="Normal"/>
+    <w:link w:val="TextodebaloChar"/>
+    <w:uiPriority w:val="99"/>
+    <w:semiHidden/>
+    <w:unhideWhenUsed/>
+    <w:rsid w:val="00776A30"/>
+    <w:pPr>
+      <w:spacing w:after="0" w:line="240" w:lineRule="auto"/>
+    </w:pPr>
+    <w:rPr>
+      <w:rFonts w:ascii="Tahoma" w:hAnsi="Tahoma" w:cs="Tahoma"/>
+      <w:sz w:val="16"/>
+      <w:szCs w:val="16"/>
+    </w:rPr>
+  </w:style>
+  <w:style w:type="character" w:customStyle="1" w:styleId="TextodebaloChar">
+    <w:name w:val="Texto de balão Char"/>
+    <w:basedOn w:val="Fontepargpadro"/>
+    <w:link w:val="Textodebalo"/>
+    <w:uiPriority w:val="99"/>
+    <w:semiHidden/>
+    <w:rsid w:val="00776A30"/>
+    <w:rPr>
+      <w:rFonts w:ascii="Tahoma" w:hAnsi="Tahoma" w:cs="Tahoma"/>
+      <w:sz w:val="16"/>
+      <w:szCs w:val="16"/>
+    </w:rPr>
+  </w:style>
+  <w:style w:type="character" w:styleId="Hyperlink">
+    <w:name w:val="Hyperlink"/>
+    <w:basedOn w:val="Fontepargpadro"/>
+    <w:uiPriority w:val="99"/>
+    <w:semiHidden/>
+    <w:unhideWhenUsed/>
+    <w:rsid w:val="00D84F51"/>
+    <w:rPr>
+      <w:color w:val="0000FF"/>
+      <w:u w:val="single"/>
+    </w:rPr>
+  </w:style>
+</w:styles>
+</file>
+
+<file path=word/stylesWithEffects.xml><?xml version="1.0" encoding="utf-8"?>
+<w:styles xmlns:wpc="http://schemas.microsoft.com/office/word/2010/wordprocessingCanvas" xmlns:mc="http://schemas.openxmlformats.org/markup-compatibility/2006" xmlns:o="urn:schemas-microsoft-com:office:office" xmlns:r="http://schemas.openxmlformats.org/officeDocument/2006/relationships" xmlns:m="http://schemas.openxmlformats.org/officeDocument/2006/math" xmlns:v="urn:schemas-microsoft-com:vml" xmlns:wp14="http://schemas.microsoft.com/office/word/2010/wordprocessingDrawing" xmlns:wp="http://schemas.openxmlformats.org/drawingml/2006/wordprocessingDrawing" xmlns:w10="urn:schemas-microsoft-com:office:word" xmlns:w="http://schemas.openxmlformats.org/wordprocessingml/2006/main" xmlns:w14="http://schemas.microsoft.com/office/word/2010/wordml" xmlns:wpg="http://schemas.microsoft.com/office/word/2010/wordprocessingGroup" xmlns:wpi="http://schemas.microsoft.com/office/word/2010/wordprocessingInk" xmlns:wne="http://schemas.microsoft.com/office/word/2006/wordml" xmlns:wps="http://schemas.microsoft.com/office/word/2010/wordprocessingShape" mc:Ignorable="w14 wp14">
+  <w:docDefaults>
+    <w:rPrDefault>
+      <w:rPr>
+        <w:rFonts w:asciiTheme="minorHAnsi" w:eastAsiaTheme="minorHAnsi" w:hAnsiTheme="minorHAnsi" w:cstheme="minorBidi"/>
+        <w:sz w:val="22"/>
+        <w:szCs w:val="22"/>
+        <w:lang w:val="pt-BR" w:eastAsia="en-US" w:bidi="ar-SA"/>
+      </w:rPr>
+    </w:rPrDefault>
+    <w:pPrDefault>
+      <w:pPr>
+        <w:spacing w:after="200" w:line="276" w:lineRule="auto"/>
+      </w:pPr>
+    </w:pPrDefault>
+  </w:docDefaults>
+  <w:latentStyles w:defLockedState="0" w:defUIPriority="99" w:defSemiHidden="1" w:defUnhideWhenUsed="1" w:defQFormat="0" w:count="267">
+    <w:lsdException w:name="Normal" w:semiHidden="0" w:uiPriority="0" w:unhideWhenUsed="0" w:qFormat="1"/>
+    <w:lsdException w:name="heading 1" w:semiHidden="0" w:uiPriority="9" w:unhideWhenUsed="0" w:qFormat="1"/>
+    <w:lsdException w:name="heading 2" w:uiPriority="9" w:qFormat="1"/>
+    <w:lsdException w:name="heading 3" w:uiPriority="9" w:qFormat="1"/>
+    <w:lsdException w:name="heading 4" w:uiPriority="9" w:qFormat="1"/>
+    <w:lsdException w:name="heading 5" w:uiPriority="9" w:qFormat="1"/>
+    <w:lsdException w:name="heading 6" w:uiPriority="9" w:qFormat="1"/>
+    <w:lsdException w:name="heading 7" w:uiPriority="9" w:qFormat="1"/>
+    <w:lsdException w:name="heading 8" w:uiPriority="9" w:qFormat="1"/>
+    <w:lsdException w:name="heading 9" w:uiPriority="9" w:qFormat="1"/>
+    <w:lsdException w:name="toc 1" w:uiPriority="39"/>
+    <w:lsdException w:name="toc 2" w:uiPriority="39"/>
+    <w:lsdException w:name="toc 3" w:uiPriority="39"/>
+    <w:lsdException w:name="toc 4" w:uiPriority="39"/>
+    <w:lsdException w:name="toc 5" w:uiPriority="39"/>
+    <w:lsdException w:name="toc 6" w:uiPriority="39"/>
+    <w:lsdException w:name="toc 7" w:uiPriority="39"/>
+    <w:lsdException w:name="toc 8" w:uiPriority="39"/>
+    <w:lsdException w:name="toc 9" w:uiPriority="39"/>
+    <w:lsdException w:name="caption" w:uiPriority="35" w:qFormat="1"/>
+    <w:lsdException w:name="Title" w:semiHidden="0" w:uiPriority="10" w:unhideWhenUsed="0" w:qFormat="1"/>
+    <w:lsdException w:name="Default Paragraph Font" w:uiPriority="1"/>
+    <w:lsdException w:name="Subtitle" w:semiHidden="0" w:uiPriority="11" w:unhideWhenUsed="0" w:qFormat="1"/>
+    <w:lsdException w:name="Strong" w:semiHidden="0" w:uiPriority="22" w:unhideWhenUsed="0" w:qFormat="1"/>
+    <w:lsdException w:name="Emphasis" w:semiHidden="0" w:uiPriority="20" w:unhideWhenUsed="0" w:qFormat="1"/>
+    <w:lsdException w:name="Table Grid" w:uiPriority="59"/>
+    <w:lsdException w:name="Placeholder Text" w:unhideWhenUsed="0"/>
+    <w:lsdException w:name="No Spacing" w:semiHidden="0" w:uiPriority="1" w:unhideWhenUsed="0" w:qFormat="1"/>
+    <w:lsdException w:name="Light Shading" w:semiHidden="0" w:uiPriority="60" w:unhideWhenUsed="0"/>
+    <w:lsdException w:name="Light List" w:semiHidden="0" w:uiPriority="61" w:unhideWhenUsed="0"/>
+    <w:lsdException w:name="Light Grid" w:semiHidden="0" w:uiPriority="62" w:unhideWhenUsed="0"/>
+    <w:lsdException w:name="Medium Shading 1" w:semiHidden="0" w:uiPriority="63" w:unhideWhenUsed="0"/>
+    <w:lsdException w:name="Medium Shading 2" w:semiHidden="0" w:uiPriority="64" w:unhideWhenUsed="0"/>
+    <w:lsdException w:name="Medium List 1" w:semiHidden="0" w:uiPriority="65" w:unhideWhenUsed="0"/>
+    <w:lsdException w:name="Medium List 2" w:semiHidden="0" w:uiPriority="66" w:unhideWhenUsed="0"/>
+    <w:lsdException w:name="Medium Grid 1" w:semiHidden="0" w:uiPriority="67" w:unhideWhenUsed="0"/>
+    <w:lsdException w:name="Medium Grid 2" w:semiHidden="0" w:uiPriority="68" w:unhideWhenUsed="0"/>
+    <w:lsdException w:name="Medium Grid 3" w:semiHidden="0" w:uiPriority="69" w:unhideWhenUsed="0"/>
+    <w:lsdException w:name="Dark List" w:semiHidden="0" w:uiPriority="70" w:unhideWhenUsed="0"/>
+    <w:lsdException w:name="Colorful Shading" w:semiHidden="0" w:uiPriority="71" w:unhideWhenUsed="0"/>
+    <w:lsdException w:name="Colorful List" w:semiHidden="0" w:uiPriority="72" w:unhideWhenUsed="0"/>
+    <w:lsdException w:name="Colorful Grid" w:semiHidden="0" w:uiPriority="73" w:unhideWhenUsed="0"/>
+    <w:lsdException w:name="Light Shading Accent 1" w:semiHidden="0" w:uiPriority="60" w:unhideWhenUsed="0"/>
+    <w:lsdException w:name="Light List Accent 1" w:semiHidden="0" w:uiPriority="61" w:unhideWhenUsed="0"/>
+    <w:lsdException w:name="Light Grid Accent 1" w:semiHidden="0" w:uiPriority="62" w:unhideWhenUsed="0"/>
+    <w:lsdException w:name="Medium Shading 1 Accent 1" w:semiHidden="0" w:uiPriority="63" w:unhideWhenUsed="0"/>
+    <w:lsdException w:name="Medium Shading 2 Accent 1" w:semiHidden="0" w:uiPriority="64" w:unhideWhenUsed="0"/>
+    <w:lsdException w:name="Medium List 1 Accent 1" w:semiHidden="0" w:uiPriority="65" w:unhideWhenUsed="0"/>
+    <w:lsdException w:name="Revision" w:unhideWhenUsed="0"/>
+    <w:lsdException w:name="List Paragraph" w:semiHidden="0" w:uiPriority="34" w:unhideWhenUsed="0" w:qFormat="1"/>
+    <w:lsdException w:name="Quote" w:semiHidden="0" w:uiPriority="29" w:unhideWhenUsed="0" w:qFormat="1"/>
+    <w:lsdException w:name="Intense Quote" w:semiHidden="0" w:uiPriority="30" w:unhideWhenUsed="0" w:qFormat="1"/>
+    <w:lsdException w:name="Medium List 2 Accent 1" w:semiHidden="0" w:uiPriority="66" w:unhideWhenUsed="0"/>
+    <w:lsdException w:name="Medium Grid 1 Accent 1" w:semiHidden="0" w:uiPriority="67" w:unhideWhenUsed="0"/>
+    <w:lsdException w:name="Medium Grid 2 Accent 1" w:semiHidden="0" w:uiPriority="68" w:unhideWhenUsed="0"/>
+    <w:lsdException w:name="Medium Grid 3 Accent 1" w:semiHidden="0" w:uiPriority="69" w:unhideWhenUsed="0"/>
+    <w:lsdException w:name="Dark List Accent 1" w:semiHidden="0" w:uiPriority="70" w:unhideWhenUsed="0"/>
+    <w:lsdException w:name="Colorful Shading Accent 1" w:semiHidden="0" w:uiPriority="71" w:unhideWhenUsed="0"/>
+    <w:lsdException w:name="Colorful List Accent 1" w:semiHidden="0" w:uiPriority="72" w:unhideWhenUsed="0"/>
+    <w:lsdException w:name="Colorful Grid Accent 1" w:semiHidden="0" w:uiPriority="73" w:unhideWhenUsed="0"/>
+    <w:lsdException w:name="Light Shading Accent 2" w:semiHidden="0" w:uiPriority="60" w:unhideWhenUsed="0"/>
+    <w:lsdException w:name="Light List Accent 2" w:semiHidden="0" w:uiPriority="61" w:unhideWhenUsed="0"/>
+    <w:lsdException w:name="Light Grid Accent 2" w:semiHidden="0" w:uiPriority="62" w:unhideWhenUsed="0"/>
+    <w:lsdException w:name="Medium Shading 1 Accent 2" w:semiHidden="0" w:uiPriority="63" w:unhideWhenUsed="0"/>
+    <w:lsdException w:name="Medium Shading 2 Accent 2" w:semiHidden="0" w:uiPriority="64" w:unhideWhenUsed="0"/>
+    <w:lsdException w:name="Medium List 1 Accent 2" w:semiHidden="0" w:uiPriority="65" w:unhideWhenUsed="0"/>
+    <w:lsdException w:name="Medium List 2 Accent 2" w:semiHidden="0" w:uiPriority="66" w:unhideWhenUsed="0"/>
+    <w:lsdException w:name="Medium Grid 1 Accent 2" w:semiHidden="0" w:uiPriority="67" w:unhideWhenUsed="0"/>
+    <w:lsdException w:name="Medium Grid 2 Accent 2" w:semiHidden="0" w:uiPriority="68" w:unhideWhenUsed="0"/>
+    <w:lsdException w:name="Medium Grid 3 Accent 2" w:semiHidden="0" w:uiPriority="69" w:unhideWhenUsed="0"/>
+    <w:lsdException w:name="Dark List Accent 2" w:semiHidden="0" w:uiPriority="70" w:unhideWhenUsed="0"/>
+    <w:lsdException w:name="Colorful Shading Accent 2" w:semiHidden="0" w:uiPriority="71" w:unhideWhenUsed="0"/>
+    <w:lsdException w:name="Colorful List Accent 2" w:semiHidden="0" w:uiPriority="72" w:unhideWhenUsed="0"/>
+    <w:lsdException w:name="Colorful Grid Accent 2" w:semiHidden="0" w:uiPriority="73" w:unhideWhenUsed="0"/>
+    <w:lsdException w:name="Light Shading Accent 3" w:semiHidden="0" w:uiPriority="60" w:unhideWhenUsed="0"/>
+    <w:lsdException w:name="Light List Accent 3" w:semiHidden="0" w:uiPriority="61" w:unhideWhenUsed="0"/>
+    <w:lsdException w:name="Light Grid Accent 3" w:semiHidden="0" w:uiPriority="62" w:unhideWhenUsed="0"/>
+    <w:lsdException w:name="Medium Shading 1 Accent 3" w:semiHidden="0" w:uiPriority="63" w:unhideWhenUsed="0"/>
+    <w:lsdException w:name="Medium Shading 2 Accent 3" w:semiHidden="0" w:uiPriority="64" w:unhideWhenUsed="0"/>
+    <w:lsdException w:name="Medium List 1 Accent 3" w:semiHidden="0" w:uiPriority="65" w:unhideWhenUsed="0"/>
+    <w:lsdException w:name="Medium List 2 Accent 3" w:semiHidden="0" w:uiPriority="66" w:unhideWhenUsed="0"/>
+    <w:lsdException w:name="Medium Grid 1 Accent 3" w:semiHidden="0" w:uiPriority="67" w:unhideWhenUsed="0"/>
+    <w:lsdException w:name="Medium Grid 2 Accent 3" w:semiHidden="0" w:uiPriority="68" w:unhideWhenUsed="0"/>
+    <w:lsdException w:name="Medium Grid 3 Accent 3" w:semiHidden="0" w:uiPriority="69" w:unhideWhenUsed="0"/>
+    <w:lsdException w:name="Dark List Accent 3" w:semiHidden="0" w:uiPriority="70" w:unhideWhenUsed="0"/>
+    <w:lsdException w:name="Colorful Shading Accent 3" w:semiHidden="0" w:uiPriority="71" w:unhideWhenUsed="0"/>
+    <w:lsdException w:name="Colorful List Accent 3" w:semiHidden="0" w:uiPriority="72" w:unhideWhenUsed="0"/>
+    <w:lsdException w:name="Colorful Grid Accent 3" w:semiHidden="0" w:uiPriority="73" w:unhideWhenUsed="0"/>
+    <w:lsdException w:name="Light Shading Accent 4" w:semiHidden="0" w:uiPriority="60" w:unhideWhenUsed="0"/>
+    <w:lsdException w:name="Light List Accent 4" w:semiHidden="0" w:uiPriority="61" w:unhideWhenUsed="0"/>
+    <w:lsdException w:name="Light Grid Accent 4" w:semiHidden="0" w:uiPriority="62" w:unhideWhenUsed="0"/>
+    <w:lsdException w:name="Medium Shading 1 Accent 4" w:semiHidden="0" w:uiPriority="63" w:unhideWhenUsed="0"/>
+    <w:lsdException w:name="Medium Shading 2 Accent 4" w:semiHidden="0" w:uiPriority="64" w:unhideWhenUsed="0"/>
+    <w:lsdException w:name="Medium List 1 Accent 4" w:semiHidden="0" w:uiPriority="65" w:unhideWhenUsed="0"/>
+    <w:lsdException w:name="Medium List 2 Accent 4" w:semiHidden="0" w:uiPriority="66" w:unhideWhenUsed="0"/>
+    <w:lsdException w:name="Medium Grid 1 Accent 4" w:semiHidden="0" w:uiPriority="67" w:unhideWhenUsed="0"/>
+    <w:lsdException w:name="Medium Grid 2 Accent 4" w:semiHidden="0" w:uiPriority="68" w:unhideWhenUsed="0"/>
+    <w:lsdException w:name="Medium Grid 3 Accent 4" w:semiHidden="0" w:uiPriority="69" w:unhideWhenUsed="0"/>
+    <w:lsdException w:name="Dark List Accent 4" w:semiHidden="0" w:uiPriority="70" w:unhideWhenUsed="0"/>
+    <w:lsdException w:name="Colorful Shading Accent 4" w:semiHidden="0" w:uiPriority="71" w:unhideWhenUsed="0"/>
+    <w:lsdException w:name="Colorful List Accent 4" w:semiHidden="0" w:uiPriority="72" w:unhideWhenUsed="0"/>
+    <w:lsdException w:name="Colorful Grid Accent 4" w:semiHidden="0" w:uiPriority="73" w:unhideWhenUsed="0"/>
+    <w:lsdException w:name="Light Shading Accent 5" w:semiHidden="0" w:uiPriority="60" w:unhideWhenUsed="0"/>
+    <w:lsdException w:name="Light List Accent 5" w:semiHidden="0" w:uiPriority="61" w:unhideWhenUsed="0"/>
+    <w:lsdException w:name="Light Grid Accent 5" w:semiHidden="0" w:uiPriority="62" w:unhideWhenUsed="0"/>
+    <w:lsdException w:name="Medium Shading 1 Accent 5" w:semiHidden="0" w:uiPriority="63" w:unhideWhenUsed="0"/>
+    <w:lsdException w:name="Medium Shading 2 Accent 5" w:semiHidden="0" w:uiPriority="64" w:unhideWhenUsed="0"/>
+    <w:lsdException w:name="Medium List 1 Accent 5" w:semiHidden="0" w:uiPriority="65" w:unhideWhenUsed="0"/>
+    <w:lsdException w:name="Medium List 2 Accent 5" w:semiHidden="0" w:uiPriority="66" w:unhideWhenUsed="0"/>
+    <w:lsdException w:name="Medium Grid 1 Accent 5" w:semiHidden="0" w:uiPriority="67" w:unhideWhenUsed="0"/>
+    <w:lsdException w:name="Medium Grid 2 Accent 5" w:semiHidden="0" w:uiPriority="68" w:unhideWhenUsed="0"/>
+    <w:lsdException w:name="Medium Grid 3 Accent 5" w:semiHidden="0" w:uiPriority="69" w:unhideWhenUsed="0"/>
+    <w:lsdException w:name="Dark List Accent 5" w:semiHidden="0" w:uiPriority="70" w:unhideWhenUsed="0"/>
+    <w:lsdException w:name="Colorful Shading Accent 5" w:semiHidden="0" w:uiPriority="71" w:unhideWhenUsed="0"/>
+    <w:lsdException w:name="Colorful List Accent 5" w:semiHidden="0" w:uiPriority="72" w:unhideWhenUsed="0"/>
+    <w:lsdException w:name="Colorful Grid Accent 5" w:semiHidden="0" w:uiPriority="73" w:unhideWhenUsed="0"/>
+    <w:lsdException w:name="Light Shading Accent 6" w:semiHidden="0" w:uiPriority="60" w:unhideWhenUsed="0"/>
+    <w:lsdException w:name="Light List Accent 6" w:semiHidden="0" w:uiPriority="61" w:unhideWhenUsed="0"/>
+    <w:lsdException w:name="Light Grid Accent 6" w:semiHidden="0" w:uiPriority="62" w:unhideWhenUsed="0"/>
+    <w:lsdException w:name="Medium Shading 1 Accent 6" w:semiHidden="0" w:uiPriority="63" w:unhideWhenUsed="0"/>
+    <w:lsdException w:name="Medium Shading 2 Accent 6" w:semiHidden="0" w:uiPriority="64" w:unhideWhenUsed="0"/>
+    <w:lsdException w:name="Medium List 1 Accent 6" w:semiHidden="0" w:uiPriority="65" w:unhideWhenUsed="0"/>
+    <w:lsdException w:name="Medium List 2 Accent 6" w:semiHidden="0" w:uiPriority="66" w:unhideWhenUsed="0"/>
+    <w:lsdException w:name="Medium Grid 1 Accent 6" w:semiHidden="0" w:uiPriority="67" w:unhideWhenUsed="0"/>
+    <w:lsdException w:name="Medium Grid 2 Accent 6" w:semiHidden="0" w:uiPriority="68" w:unhideWhenUsed="0"/>
+    <w:lsdException w:name="Medium Grid 3 Accent 6" w:semiHidden="0" w:uiPriority="69" w:unhideWhenUsed="0"/>
+    <w:lsdException w:name="Dark List Accent 6" w:semiHidden="0" w:uiPriority="70" w:unhideWhenUsed="0"/>
+    <w:lsdException w:name="Colorful Shading Accent 6" w:semiHidden="0" w:uiPriority="71" w:unhideWhenUsed="0"/>
+    <w:lsdException w:name="Colorful List Accent 6" w:semiHidden="0" w:uiPriority="72" w:unhideWhenUsed="0"/>
+    <w:lsdException w:name="Colorful Grid Accent 6" w:semiHidden="0" w:uiPriority="73" w:unhideWhenUsed="0"/>
+    <w:lsdException w:name="Subtle Emphasis" w:semiHidden="0" w:uiPriority="19" w:unhideWhenUsed="0" w:qFormat="1"/>
+    <w:lsdException w:name="Intense Emphasis" w:semiHidden="0" w:uiPriority="21" w:unhideWhenUsed="0" w:qFormat="1"/>
+    <w:lsdException w:name="Subtle Reference" w:semiHidden="0" w:uiPriority="31" w:unhideWhenUsed="0" w:qFormat="1"/>
+    <w:lsdException w:name="Intense Reference" w:semiHidden="0" w:uiPriority="32" w:unhideWhenUsed="0" w:qFormat="1"/>
+    <w:lsdException w:name="Book Title" w:semiHidden="0" w:uiPriority="33" w:unhideWhenUsed="0" w:qFormat="1"/>
+    <w:lsdException w:name="Bibliography" w:uiPriority="37"/>
+    <w:lsdException w:name="TOC Heading" w:uiPriority="39" w:qFormat="1"/>
   </w:latentStyles>
   <w:style w:type="paragraph" w:default="1" w:styleId="Normal">
     <w:name w:val="Normal"/>

--- a/Rascunhos/REVISAO/Prevenção e Contracepção - VERSAO PARA REVISAO.docx
+++ b/Rascunhos/REVISAO/Prevenção e Contracepção - VERSAO PARA REVISAO.docx
@@ -1,6 +1,6 @@
 
 <file path=word/document.xml><?xml version="1.0" encoding="utf-8"?>
-<w:document xmlns:wpc="http://schemas.microsoft.com/office/word/2010/wordprocessingCanvas" xmlns:mc="http://schemas.openxmlformats.org/markup-compatibility/2006" xmlns:o="urn:schemas-microsoft-com:office:office" xmlns:r="http://schemas.openxmlformats.org/officeDocument/2006/relationships" xmlns:m="http://schemas.openxmlformats.org/officeDocument/2006/math" xmlns:v="urn:schemas-microsoft-com:vml" xmlns:wp14="http://schemas.microsoft.com/office/word/2010/wordprocessingDrawing" xmlns:wp="http://schemas.openxmlformats.org/drawingml/2006/wordprocessingDrawing" xmlns:w10="urn:schemas-microsoft-com:office:word" xmlns:w="http://schemas.openxmlformats.org/wordprocessingml/2006/main" xmlns:w14="http://schemas.microsoft.com/office/word/2010/wordml" xmlns:wpg="http://schemas.microsoft.com/office/word/2010/wordprocessingGroup" xmlns:wpi="http://schemas.microsoft.com/office/word/2010/wordprocessingInk" xmlns:wne="http://schemas.microsoft.com/office/word/2006/wordml" xmlns:wps="http://schemas.microsoft.com/office/word/2010/wordprocessingShape" mc:Ignorable="w14 wp14">
+<w:document xmlns:wpc="http://schemas.microsoft.com/office/word/2010/wordprocessingCanvas" xmlns:cx="http://schemas.microsoft.com/office/drawing/2014/chartex" xmlns:cx1="http://schemas.microsoft.com/office/drawing/2015/9/8/chartex" xmlns:cx2="http://schemas.microsoft.com/office/drawing/2015/10/21/chartex" xmlns:cx3="http://schemas.microsoft.com/office/drawing/2016/5/9/chartex" xmlns:cx4="http://schemas.microsoft.com/office/drawing/2016/5/10/chartex" xmlns:cx5="http://schemas.microsoft.com/office/drawing/2016/5/11/chartex" xmlns:cx6="http://schemas.microsoft.com/office/drawing/2016/5/12/chartex" xmlns:cx7="http://schemas.microsoft.com/office/drawing/2016/5/13/chartex" xmlns:cx8="http://schemas.microsoft.com/office/drawing/2016/5/14/chartex" xmlns:mc="http://schemas.openxmlformats.org/markup-compatibility/2006" xmlns:aink="http://schemas.microsoft.com/office/drawing/2016/ink" xmlns:am3d="http://schemas.microsoft.com/office/drawing/2017/model3d" xmlns:o="urn:schemas-microsoft-com:office:office" xmlns:r="http://schemas.openxmlformats.org/officeDocument/2006/relationships" xmlns:m="http://schemas.openxmlformats.org/officeDocument/2006/math" xmlns:v="urn:schemas-microsoft-com:vml" xmlns:wp14="http://schemas.microsoft.com/office/word/2010/wordprocessingDrawing" xmlns:wp="http://schemas.openxmlformats.org/drawingml/2006/wordprocessingDrawing" xmlns:w10="urn:schemas-microsoft-com:office:word" xmlns:w="http://schemas.openxmlformats.org/wordprocessingml/2006/main" xmlns:w14="http://schemas.microsoft.com/office/word/2010/wordml" xmlns:w15="http://schemas.microsoft.com/office/word/2012/wordml" xmlns:w16cid="http://schemas.microsoft.com/office/word/2016/wordml/cid" xmlns:w16se="http://schemas.microsoft.com/office/word/2015/wordml/symex" xmlns:wpg="http://schemas.microsoft.com/office/word/2010/wordprocessingGroup" xmlns:wpi="http://schemas.microsoft.com/office/word/2010/wordprocessingInk" xmlns:wne="http://schemas.microsoft.com/office/word/2006/wordml" xmlns:wps="http://schemas.microsoft.com/office/word/2010/wordprocessingShape" mc:Ignorable="w14 w15 w16se w16cid wp14">
   <w:body>
     <w:p>
       <w:pPr>
@@ -95,7 +95,7 @@
                     </pic:cNvPicPr>
                   </pic:nvPicPr>
                   <pic:blipFill>
-                    <a:blip r:embed="rId6" cstate="print">
+                    <a:blip r:embed="rId5" cstate="print">
                       <a:extLst>
                         <a:ext uri="{28A0092B-C50C-407E-A947-70E740481C1C}">
                           <a14:useLocalDpi xmlns:a14="http://schemas.microsoft.com/office/drawing/2010/main" val="0"/>
@@ -157,7 +157,67 @@
           <w:szCs w:val="24"/>
           <w:lang w:eastAsia="pt-BR"/>
         </w:rPr>
-        <w:t>a informações, meios, métodos e técnicas de anticoncepção, serviços de saúde que garantam privacidade, sigilo e atendimento de qualidade sem discriminação e a decisão de quando, quantos e se querem ou não ter filhos. Além de</w:t>
+        <w:t>a informações, meios, métodos e técnicas de anticoncepção, serviços de saúde que garantam privacidade</w:t>
+      </w:r>
+      <w:r>
+        <w:rPr>
+          <w:rFonts w:ascii="Arial" w:eastAsia="Times New Roman" w:hAnsi="Arial" w:cs="Arial"/>
+          <w:color w:val="000000"/>
+          <w:sz w:val="24"/>
+          <w:szCs w:val="24"/>
+          <w:lang w:eastAsia="pt-BR"/>
+        </w:rPr>
+        <w:t>.</w:t>
+      </w:r>
+      <w:r>
+        <w:rPr>
+          <w:rFonts w:ascii="Arial" w:eastAsia="Times New Roman" w:hAnsi="Arial" w:cs="Arial"/>
+          <w:color w:val="000000"/>
+          <w:sz w:val="24"/>
+          <w:szCs w:val="24"/>
+          <w:lang w:eastAsia="pt-BR"/>
+        </w:rPr>
+        <w:t xml:space="preserve"> Além do</w:t>
+      </w:r>
+      <w:r>
+        <w:rPr>
+          <w:rFonts w:ascii="Arial" w:eastAsia="Times New Roman" w:hAnsi="Arial" w:cs="Arial"/>
+          <w:color w:val="000000"/>
+          <w:sz w:val="24"/>
+          <w:szCs w:val="24"/>
+          <w:lang w:eastAsia="pt-BR"/>
+        </w:rPr>
+        <w:t xml:space="preserve"> sigilo e atendimento de qualidade sem discriminação e a decisão de quando, quantos e se querem ou não ter filhos. </w:t>
+      </w:r>
+      <w:r>
+        <w:rPr>
+          <w:rFonts w:ascii="Arial" w:eastAsia="Times New Roman" w:hAnsi="Arial" w:cs="Arial"/>
+          <w:color w:val="000000"/>
+          <w:sz w:val="24"/>
+          <w:szCs w:val="24"/>
+          <w:lang w:eastAsia="pt-BR"/>
+        </w:rPr>
+        <w:t>Como também</w:t>
+      </w:r>
+      <w:r>
+        <w:rPr>
+          <w:rFonts w:ascii="Arial" w:eastAsia="Times New Roman" w:hAnsi="Arial" w:cs="Arial"/>
+          <w:color w:val="000000"/>
+          <w:sz w:val="24"/>
+          <w:szCs w:val="24"/>
+          <w:lang w:eastAsia="pt-BR"/>
+        </w:rPr>
+        <w:t xml:space="preserve"> </w:t>
+      </w:r>
+      <w:r>
+        <w:rPr>
+          <w:rFonts w:ascii="Arial" w:eastAsia="Times New Roman" w:hAnsi="Arial" w:cs="Arial"/>
+          <w:color w:val="000000"/>
+          <w:sz w:val="24"/>
+          <w:szCs w:val="24"/>
+          <w:lang w:eastAsia="pt-BR"/>
+        </w:rPr>
+        <w:t>o</w:t>
       </w:r>
       <w:r>
         <w:rPr>
@@ -177,7 +237,27 @@
           <w:szCs w:val="24"/>
           <w:lang w:eastAsia="pt-BR"/>
         </w:rPr>
-        <w:t xml:space="preserve"> exercer a reprodução e sexualidade livre de discriminação ou imposição, vivê-la e expressá-la independente do estado civil, idade ou condição física com pleno respeito ao corpo do parceiro. Também </w:t>
+        <w:t xml:space="preserve"> </w:t>
+      </w:r>
+      <w:r>
+        <w:rPr>
+          <w:rFonts w:ascii="Arial" w:eastAsia="Times New Roman" w:hAnsi="Arial" w:cs="Arial"/>
+          <w:color w:val="000000"/>
+          <w:sz w:val="24"/>
+          <w:szCs w:val="24"/>
+          <w:lang w:eastAsia="pt-BR"/>
+        </w:rPr>
+        <w:t xml:space="preserve">para </w:t>
+      </w:r>
+      <w:r>
+        <w:rPr>
+          <w:rFonts w:ascii="Arial" w:eastAsia="Times New Roman" w:hAnsi="Arial" w:cs="Arial"/>
+          <w:color w:val="000000"/>
+          <w:sz w:val="24"/>
+          <w:szCs w:val="24"/>
+          <w:lang w:eastAsia="pt-BR"/>
+        </w:rPr>
+        <w:t xml:space="preserve">exercer a reprodução e sexualidade livre de discriminação ou imposição, vivê-la e expressá-la independente do estado civil, idade ou condição física com pleno respeito ao corpo do parceiro. Também </w:t>
       </w:r>
       <w:r>
         <w:rPr>
@@ -273,7 +353,18 @@
           <w:szCs w:val="24"/>
           <w:lang w:eastAsia="pt-BR"/>
         </w:rPr>
-        <w:t xml:space="preserve"> importante a </w:t>
+        <w:t xml:space="preserve"> </w:t>
+      </w:r>
+      <w:proofErr w:type="gramStart"/>
+      <w:r>
+        <w:rPr>
+          <w:rFonts w:ascii="Arial" w:eastAsia="Times New Roman" w:hAnsi="Arial" w:cs="Arial"/>
+          <w:color w:val="000000"/>
+          <w:sz w:val="24"/>
+          <w:szCs w:val="24"/>
+          <w:lang w:eastAsia="pt-BR"/>
+        </w:rPr>
+        <w:t xml:space="preserve">importante  </w:t>
       </w:r>
       <w:r>
         <w:rPr>
@@ -303,7 +394,18 @@
           <w:szCs w:val="24"/>
           <w:lang w:eastAsia="pt-BR"/>
         </w:rPr>
-        <w:t xml:space="preserve">er </w:t>
+        <w:t>er</w:t>
+      </w:r>
+      <w:proofErr w:type="gramEnd"/>
+      <w:r>
+        <w:rPr>
+          <w:rFonts w:ascii="Arial" w:eastAsia="Times New Roman" w:hAnsi="Arial" w:cs="Arial"/>
+          <w:color w:val="000000"/>
+          <w:sz w:val="24"/>
+          <w:szCs w:val="24"/>
+          <w:lang w:eastAsia="pt-BR"/>
+        </w:rPr>
+        <w:t xml:space="preserve"> </w:t>
       </w:r>
       <w:r>
         <w:rPr>
@@ -424,7 +526,7 @@
                     </pic:cNvPicPr>
                   </pic:nvPicPr>
                   <pic:blipFill>
-                    <a:blip r:embed="rId7" cstate="print">
+                    <a:blip r:embed="rId6" cstate="print">
                       <a:extLst>
                         <a:ext uri="{28A0092B-C50C-407E-A947-70E740481C1C}">
                           <a14:useLocalDpi xmlns:a14="http://schemas.microsoft.com/office/drawing/2010/main" val="0"/>
@@ -478,87 +580,17 @@
           <w:szCs w:val="24"/>
           <w:lang w:eastAsia="pt-BR"/>
         </w:rPr>
-        <w:t>As p</w:t>
-      </w:r>
-      <w:r>
-        <w:rPr>
-          <w:rFonts w:ascii="Arial" w:eastAsia="Times New Roman" w:hAnsi="Arial" w:cs="Arial"/>
-          <w:color w:val="000000"/>
-          <w:sz w:val="24"/>
-          <w:szCs w:val="24"/>
-          <w:lang w:eastAsia="pt-BR"/>
-        </w:rPr>
-        <w:t>ílula</w:t>
-      </w:r>
-      <w:r>
-        <w:rPr>
-          <w:rFonts w:ascii="Arial" w:eastAsia="Times New Roman" w:hAnsi="Arial" w:cs="Arial"/>
-          <w:color w:val="000000"/>
-          <w:sz w:val="24"/>
-          <w:szCs w:val="24"/>
-          <w:lang w:eastAsia="pt-BR"/>
-        </w:rPr>
-        <w:t>s</w:t>
-      </w:r>
-      <w:r>
-        <w:rPr>
-          <w:rFonts w:ascii="Arial" w:eastAsia="Times New Roman" w:hAnsi="Arial" w:cs="Arial"/>
-          <w:color w:val="000000"/>
-          <w:sz w:val="24"/>
-          <w:szCs w:val="24"/>
-          <w:lang w:eastAsia="pt-BR"/>
-        </w:rPr>
-        <w:t xml:space="preserve"> </w:t>
-      </w:r>
-      <w:r>
-        <w:rPr>
-          <w:rFonts w:ascii="Arial" w:eastAsia="Times New Roman" w:hAnsi="Arial" w:cs="Arial"/>
-          <w:color w:val="000000"/>
-          <w:sz w:val="24"/>
-          <w:szCs w:val="24"/>
-          <w:lang w:eastAsia="pt-BR"/>
-        </w:rPr>
-        <w:t>anticoncepcionais</w:t>
-      </w:r>
-      <w:r>
-        <w:rPr>
-          <w:rFonts w:ascii="Arial" w:eastAsia="Times New Roman" w:hAnsi="Arial" w:cs="Arial"/>
-          <w:color w:val="000000"/>
-          <w:sz w:val="24"/>
-          <w:szCs w:val="24"/>
-          <w:lang w:eastAsia="pt-BR"/>
-        </w:rPr>
-        <w:t xml:space="preserve"> </w:t>
-      </w:r>
-      <w:r>
-        <w:rPr>
-          <w:rFonts w:ascii="Arial" w:eastAsia="Times New Roman" w:hAnsi="Arial" w:cs="Arial"/>
-          <w:color w:val="000000"/>
-          <w:sz w:val="24"/>
-          <w:szCs w:val="24"/>
-          <w:lang w:eastAsia="pt-BR"/>
-        </w:rPr>
-        <w:t>são</w:t>
-      </w:r>
-      <w:r>
-        <w:rPr>
-          <w:rFonts w:ascii="Arial" w:eastAsia="Times New Roman" w:hAnsi="Arial" w:cs="Arial"/>
-          <w:color w:val="000000"/>
-          <w:sz w:val="24"/>
-          <w:szCs w:val="24"/>
-          <w:lang w:eastAsia="pt-BR"/>
-        </w:rPr>
-        <w:t xml:space="preserve"> um </w:t>
-      </w:r>
-      <w:r>
-        <w:rPr>
-          <w:rFonts w:ascii="Arial" w:eastAsia="Times New Roman" w:hAnsi="Arial" w:cs="Arial"/>
-          <w:color w:val="000000"/>
-          <w:sz w:val="24"/>
-          <w:szCs w:val="24"/>
-          <w:lang w:eastAsia="pt-BR"/>
-        </w:rPr>
-        <w:t>método anticoncepcional bastante</w:t>
+        <w:t>É o método contraceptivo</w:t>
+      </w:r>
+      <w:r>
+        <w:rPr>
+          <w:rFonts w:ascii="Arial" w:eastAsia="Times New Roman" w:hAnsi="Arial" w:cs="Arial"/>
+          <w:color w:val="000000"/>
+          <w:sz w:val="24"/>
+          <w:szCs w:val="24"/>
+          <w:lang w:eastAsia="pt-BR"/>
+        </w:rPr>
+        <w:t xml:space="preserve"> bastante</w:t>
       </w:r>
       <w:r>
         <w:rPr>
@@ -939,7 +971,7 @@
                     </pic:cNvPicPr>
                   </pic:nvPicPr>
                   <pic:blipFill>
-                    <a:blip r:embed="rId8" cstate="print">
+                    <a:blip r:embed="rId7" cstate="print">
                       <a:extLst>
                         <a:ext uri="{28A0092B-C50C-407E-A947-70E740481C1C}">
                           <a14:useLocalDpi xmlns:a14="http://schemas.microsoft.com/office/drawing/2010/main" val="0"/>
@@ -1092,7 +1124,7 @@
                     </pic:cNvPicPr>
                   </pic:nvPicPr>
                   <pic:blipFill>
-                    <a:blip r:embed="rId9" cstate="print">
+                    <a:blip r:embed="rId8" cstate="print">
                       <a:extLst>
                         <a:ext uri="{28A0092B-C50C-407E-A947-70E740481C1C}">
                           <a14:useLocalDpi xmlns:a14="http://schemas.microsoft.com/office/drawing/2010/main" val="0"/>
@@ -1337,7 +1369,7 @@
                     </pic:cNvPicPr>
                   </pic:nvPicPr>
                   <pic:blipFill>
-                    <a:blip r:embed="rId10" cstate="print">
+                    <a:blip r:embed="rId9" cstate="print">
                       <a:extLst>
                         <a:ext uri="{28A0092B-C50C-407E-A947-70E740481C1C}">
                           <a14:useLocalDpi xmlns:a14="http://schemas.microsoft.com/office/drawing/2010/main" val="0"/>
@@ -1428,17 +1460,47 @@
           <w:szCs w:val="24"/>
           <w:lang w:eastAsia="pt-BR"/>
         </w:rPr>
-        <w:t xml:space="preserve">camisinha) é um método de barreira, </w:t>
-      </w:r>
-      <w:r>
-        <w:rPr>
-          <w:rFonts w:ascii="Arial" w:eastAsia="Times New Roman" w:hAnsi="Arial" w:cs="Arial"/>
-          <w:color w:val="000000"/>
-          <w:sz w:val="24"/>
-          <w:szCs w:val="24"/>
-          <w:lang w:eastAsia="pt-BR"/>
-        </w:rPr>
-        <w:t xml:space="preserve">tem esse nome porque evita </w:t>
+        <w:t>camisinha) é um método de barreira</w:t>
+      </w:r>
+      <w:r>
+        <w:rPr>
+          <w:rFonts w:ascii="Arial" w:eastAsia="Times New Roman" w:hAnsi="Arial" w:cs="Arial"/>
+          <w:color w:val="000000"/>
+          <w:sz w:val="24"/>
+          <w:szCs w:val="24"/>
+          <w:lang w:eastAsia="pt-BR"/>
+        </w:rPr>
+        <w:t>.</w:t>
+      </w:r>
+      <w:r>
+        <w:rPr>
+          <w:rFonts w:ascii="Arial" w:eastAsia="Times New Roman" w:hAnsi="Arial" w:cs="Arial"/>
+          <w:color w:val="000000"/>
+          <w:sz w:val="24"/>
+          <w:szCs w:val="24"/>
+          <w:lang w:eastAsia="pt-BR"/>
+        </w:rPr>
+        <w:t xml:space="preserve"> </w:t>
+      </w:r>
+      <w:r>
+        <w:rPr>
+          <w:rFonts w:ascii="Arial" w:eastAsia="Times New Roman" w:hAnsi="Arial" w:cs="Arial"/>
+          <w:color w:val="000000"/>
+          <w:sz w:val="24"/>
+          <w:szCs w:val="24"/>
+          <w:lang w:eastAsia="pt-BR"/>
+        </w:rPr>
+        <w:t>Tem</w:t>
+      </w:r>
+      <w:r>
+        <w:rPr>
+          <w:rFonts w:ascii="Arial" w:eastAsia="Times New Roman" w:hAnsi="Arial" w:cs="Arial"/>
+          <w:color w:val="000000"/>
+          <w:sz w:val="24"/>
+          <w:szCs w:val="24"/>
+          <w:lang w:eastAsia="pt-BR"/>
+        </w:rPr>
+        <w:t xml:space="preserve"> esse nome porque evita </w:t>
       </w:r>
       <w:r>
         <w:rPr>
@@ -1468,7 +1530,47 @@
           <w:szCs w:val="24"/>
           <w:lang w:eastAsia="pt-BR"/>
         </w:rPr>
-        <w:t xml:space="preserve"> no corpo da mulher, é um método que oferece dupla proteção, pois protege de IST e da gravidez ao mesmo tempo. </w:t>
+        <w:t xml:space="preserve"> no corpo da mulher</w:t>
+      </w:r>
+      <w:r>
+        <w:rPr>
+          <w:rFonts w:ascii="Arial" w:eastAsia="Times New Roman" w:hAnsi="Arial" w:cs="Arial"/>
+          <w:color w:val="000000"/>
+          <w:sz w:val="24"/>
+          <w:szCs w:val="24"/>
+          <w:lang w:eastAsia="pt-BR"/>
+        </w:rPr>
+        <w:t>.</w:t>
+      </w:r>
+      <w:r>
+        <w:rPr>
+          <w:rFonts w:ascii="Arial" w:eastAsia="Times New Roman" w:hAnsi="Arial" w:cs="Arial"/>
+          <w:color w:val="000000"/>
+          <w:sz w:val="24"/>
+          <w:szCs w:val="24"/>
+          <w:lang w:eastAsia="pt-BR"/>
+        </w:rPr>
+        <w:t xml:space="preserve"> </w:t>
+      </w:r>
+      <w:r>
+        <w:rPr>
+          <w:rFonts w:ascii="Arial" w:eastAsia="Times New Roman" w:hAnsi="Arial" w:cs="Arial"/>
+          <w:color w:val="000000"/>
+          <w:sz w:val="24"/>
+          <w:szCs w:val="24"/>
+          <w:lang w:eastAsia="pt-BR"/>
+        </w:rPr>
+        <w:t>É</w:t>
+      </w:r>
+      <w:r>
+        <w:rPr>
+          <w:rFonts w:ascii="Arial" w:eastAsia="Times New Roman" w:hAnsi="Arial" w:cs="Arial"/>
+          <w:color w:val="000000"/>
+          <w:sz w:val="24"/>
+          <w:szCs w:val="24"/>
+          <w:lang w:eastAsia="pt-BR"/>
+        </w:rPr>
+        <w:t xml:space="preserve"> um método que oferece dupla proteção, pois protege de IST e da gravidez ao mesmo tempo. </w:t>
       </w:r>
       <w:r>
         <w:rPr>
@@ -1557,7 +1659,7 @@
                     <pic:cNvPicPr/>
                   </pic:nvPicPr>
                   <pic:blipFill>
-                    <a:blip r:embed="rId11" cstate="print">
+                    <a:blip r:embed="rId10" cstate="print">
                       <a:extLst>
                         <a:ext uri="{28A0092B-C50C-407E-A947-70E740481C1C}">
                           <a14:useLocalDpi xmlns:a14="http://schemas.microsoft.com/office/drawing/2010/main" val="0"/>
@@ -1597,7 +1699,47 @@
           <w:szCs w:val="24"/>
           <w:lang w:eastAsia="pt-BR"/>
         </w:rPr>
-        <w:t xml:space="preserve">Para que a camisinha não falhe alguns cuidados precisam ser tomados para que uma surpresa não aconteça, devemos </w:t>
+        <w:t>Para que a camisinha não falhe alguns cuidados precisam ser tomados para que uma surpresa não aconteça</w:t>
+      </w:r>
+      <w:r>
+        <w:rPr>
+          <w:rFonts w:ascii="Arial" w:eastAsia="Times New Roman" w:hAnsi="Arial" w:cs="Arial"/>
+          <w:color w:val="000000"/>
+          <w:sz w:val="24"/>
+          <w:szCs w:val="24"/>
+          <w:lang w:eastAsia="pt-BR"/>
+        </w:rPr>
+        <w:t>.</w:t>
+      </w:r>
+      <w:r>
+        <w:rPr>
+          <w:rFonts w:ascii="Arial" w:eastAsia="Times New Roman" w:hAnsi="Arial" w:cs="Arial"/>
+          <w:color w:val="000000"/>
+          <w:sz w:val="24"/>
+          <w:szCs w:val="24"/>
+          <w:lang w:eastAsia="pt-BR"/>
+        </w:rPr>
+        <w:t xml:space="preserve"> </w:t>
+      </w:r>
+      <w:r>
+        <w:rPr>
+          <w:rFonts w:ascii="Arial" w:eastAsia="Times New Roman" w:hAnsi="Arial" w:cs="Arial"/>
+          <w:color w:val="000000"/>
+          <w:sz w:val="24"/>
+          <w:szCs w:val="24"/>
+          <w:lang w:eastAsia="pt-BR"/>
+        </w:rPr>
+        <w:t>D</w:t>
+      </w:r>
+      <w:r>
+        <w:rPr>
+          <w:rFonts w:ascii="Arial" w:eastAsia="Times New Roman" w:hAnsi="Arial" w:cs="Arial"/>
+          <w:color w:val="000000"/>
+          <w:sz w:val="24"/>
+          <w:szCs w:val="24"/>
+          <w:lang w:eastAsia="pt-BR"/>
+        </w:rPr>
+        <w:t xml:space="preserve">evemos </w:t>
       </w:r>
       <w:r>
         <w:rPr>
@@ -1627,7 +1769,47 @@
           <w:szCs w:val="24"/>
           <w:lang w:eastAsia="pt-BR"/>
         </w:rPr>
-        <w:t xml:space="preserve"> possui o selo Inmetro que determina a qualidade, guardá-las em local fresco e seco, não carregar permanentemente no bolso, carteira, agenda ou qualquer lugar onde o calor e os movimentos podem ressecar </w:t>
+        <w:t xml:space="preserve"> possui o selo Inmetro que determina a qualidade</w:t>
+      </w:r>
+      <w:r>
+        <w:rPr>
+          <w:rFonts w:ascii="Arial" w:eastAsia="Times New Roman" w:hAnsi="Arial" w:cs="Arial"/>
+          <w:color w:val="000000"/>
+          <w:sz w:val="24"/>
+          <w:szCs w:val="24"/>
+          <w:lang w:eastAsia="pt-BR"/>
+        </w:rPr>
+        <w:t>.</w:t>
+      </w:r>
+      <w:r>
+        <w:rPr>
+          <w:rFonts w:ascii="Arial" w:eastAsia="Times New Roman" w:hAnsi="Arial" w:cs="Arial"/>
+          <w:color w:val="000000"/>
+          <w:sz w:val="24"/>
+          <w:szCs w:val="24"/>
+          <w:lang w:eastAsia="pt-BR"/>
+        </w:rPr>
+        <w:t xml:space="preserve"> </w:t>
+      </w:r>
+      <w:r>
+        <w:rPr>
+          <w:rFonts w:ascii="Arial" w:eastAsia="Times New Roman" w:hAnsi="Arial" w:cs="Arial"/>
+          <w:color w:val="000000"/>
+          <w:sz w:val="24"/>
+          <w:szCs w:val="24"/>
+          <w:lang w:eastAsia="pt-BR"/>
+        </w:rPr>
+        <w:t xml:space="preserve">Também </w:t>
+      </w:r>
+      <w:r>
+        <w:rPr>
+          <w:rFonts w:ascii="Arial" w:eastAsia="Times New Roman" w:hAnsi="Arial" w:cs="Arial"/>
+          <w:color w:val="000000"/>
+          <w:sz w:val="24"/>
+          <w:szCs w:val="24"/>
+          <w:lang w:eastAsia="pt-BR"/>
+        </w:rPr>
+        <w:t xml:space="preserve">guardá-las em local fresco e seco, não carregar permanentemente no bolso, carteira, agenda ou qualquer lugar onde o calor e os movimentos </w:t>
       </w:r>
       <w:r>
         <w:rPr>
@@ -1638,7 +1820,7 @@
           <w:lang w:eastAsia="pt-BR"/>
         </w:rPr>
         <w:lastRenderedPageBreak/>
-        <w:t xml:space="preserve">ou rasgar a embalagem. Não </w:t>
+        <w:t xml:space="preserve">podem ressecar ou rasgar a embalagem. Não </w:t>
       </w:r>
       <w:r>
         <w:rPr>
@@ -1658,7 +1840,27 @@
           <w:szCs w:val="24"/>
           <w:lang w:eastAsia="pt-BR"/>
         </w:rPr>
-        <w:t xml:space="preserve"> a camisinha com os dentes, tesoura ou unha, a embalagem já vem picotada nas laterais e </w:t>
+        <w:t xml:space="preserve"> a camisinha com os dentes, tesoura ou unha,</w:t>
+      </w:r>
+      <w:r>
+        <w:rPr>
+          <w:rFonts w:ascii="Arial" w:eastAsia="Times New Roman" w:hAnsi="Arial" w:cs="Arial"/>
+          <w:color w:val="000000"/>
+          <w:sz w:val="24"/>
+          <w:szCs w:val="24"/>
+          <w:lang w:eastAsia="pt-BR"/>
+        </w:rPr>
+        <w:t xml:space="preserve"> uma vez que</w:t>
+      </w:r>
+      <w:r>
+        <w:rPr>
+          <w:rFonts w:ascii="Arial" w:eastAsia="Times New Roman" w:hAnsi="Arial" w:cs="Arial"/>
+          <w:color w:val="000000"/>
+          <w:sz w:val="24"/>
+          <w:szCs w:val="24"/>
+          <w:lang w:eastAsia="pt-BR"/>
+        </w:rPr>
+        <w:t xml:space="preserve"> a embalagem já vem picotada nas laterais e </w:t>
       </w:r>
       <w:r>
         <w:rPr>
@@ -1838,7 +2040,7 @@
                     </pic:cNvPicPr>
                   </pic:nvPicPr>
                   <pic:blipFill>
-                    <a:blip r:embed="rId12" cstate="print">
+                    <a:blip r:embed="rId11" cstate="print">
                       <a:extLst>
                         <a:ext uri="{28A0092B-C50C-407E-A947-70E740481C1C}">
                           <a14:useLocalDpi xmlns:a14="http://schemas.microsoft.com/office/drawing/2010/main" val="0"/>
@@ -1927,7 +2129,7 @@
           <w:szCs w:val="24"/>
           <w:lang w:eastAsia="pt-BR"/>
         </w:rPr>
-        <w:t xml:space="preserve"> (camisinha) é um método de barreira</w:t>
+        <w:t xml:space="preserve"> (camisinha)</w:t>
       </w:r>
       <w:r>
         <w:rPr>
@@ -1947,7 +2149,17 @@
           <w:szCs w:val="24"/>
           <w:lang w:eastAsia="pt-BR"/>
         </w:rPr>
-        <w:t>,</w:t>
+        <w:t xml:space="preserve"> é um método de barreira</w:t>
+      </w:r>
+      <w:r>
+        <w:rPr>
+          <w:rFonts w:ascii="Arial" w:eastAsia="Times New Roman" w:hAnsi="Arial" w:cs="Arial"/>
+          <w:color w:val="000000"/>
+          <w:sz w:val="24"/>
+          <w:szCs w:val="24"/>
+          <w:lang w:eastAsia="pt-BR"/>
+        </w:rPr>
+        <w:t>.</w:t>
       </w:r>
       <w:r>
         <w:rPr>
@@ -1958,15 +2170,17 @@
         </w:rPr>
         <w:t xml:space="preserve"> </w:t>
       </w:r>
-      <w:r>
-        <w:rPr>
-          <w:rFonts w:ascii="Arial" w:eastAsia="Times New Roman" w:hAnsi="Arial" w:cs="Arial"/>
-          <w:sz w:val="24"/>
-          <w:szCs w:val="24"/>
-          <w:lang w:eastAsia="pt-BR"/>
-        </w:rPr>
-        <w:t>é</w:t>
-      </w:r>
+      <w:proofErr w:type="spellStart"/>
+      <w:r>
+        <w:rPr>
+          <w:rFonts w:ascii="Arial" w:eastAsia="Times New Roman" w:hAnsi="Arial" w:cs="Arial"/>
+          <w:sz w:val="24"/>
+          <w:szCs w:val="24"/>
+          <w:lang w:eastAsia="pt-BR"/>
+        </w:rPr>
+        <w:t>É</w:t>
+      </w:r>
+      <w:proofErr w:type="spellEnd"/>
       <w:r>
         <w:rPr>
           <w:rFonts w:ascii="Times New Roman" w:eastAsia="Times New Roman" w:hAnsi="Times New Roman" w:cs="Times New Roman"/>
@@ -2128,27 +2342,67 @@
           <w:szCs w:val="24"/>
           <w:lang w:eastAsia="pt-BR"/>
         </w:rPr>
-        <w:t>abrir a camisinha com os dentes, tesoura ou unha, a embalagem</w:t>
-      </w:r>
-      <w:r>
-        <w:rPr>
-          <w:rFonts w:ascii="Arial" w:eastAsia="Times New Roman" w:hAnsi="Arial" w:cs="Arial"/>
-          <w:color w:val="000000"/>
-          <w:sz w:val="24"/>
-          <w:szCs w:val="24"/>
-          <w:lang w:eastAsia="pt-BR"/>
-        </w:rPr>
-        <w:t xml:space="preserve"> já vem picotada nas laterais para ser</w:t>
-      </w:r>
-      <w:r>
-        <w:rPr>
-          <w:rFonts w:ascii="Arial" w:eastAsia="Times New Roman" w:hAnsi="Arial" w:cs="Arial"/>
-          <w:color w:val="000000"/>
-          <w:sz w:val="24"/>
-          <w:szCs w:val="24"/>
-          <w:lang w:eastAsia="pt-BR"/>
-        </w:rPr>
-        <w:t xml:space="preserve"> aberta no local indicado, coloque a camisinha na posição que achar mais confortável e verifique o interior para ter certeza que está lubrificado. </w:t>
+        <w:t xml:space="preserve">abrir a camisinha com os dentes, tesoura ou unha, </w:t>
+      </w:r>
+      <w:r>
+        <w:rPr>
+          <w:rFonts w:ascii="Arial" w:eastAsia="Times New Roman" w:hAnsi="Arial" w:cs="Arial"/>
+          <w:color w:val="000000"/>
+          <w:sz w:val="24"/>
+          <w:szCs w:val="24"/>
+          <w:lang w:eastAsia="pt-BR"/>
+        </w:rPr>
+        <w:t xml:space="preserve">já que </w:t>
+      </w:r>
+      <w:r>
+        <w:rPr>
+          <w:rFonts w:ascii="Arial" w:eastAsia="Times New Roman" w:hAnsi="Arial" w:cs="Arial"/>
+          <w:color w:val="000000"/>
+          <w:sz w:val="24"/>
+          <w:szCs w:val="24"/>
+          <w:lang w:eastAsia="pt-BR"/>
+        </w:rPr>
+        <w:t>a embalagem</w:t>
+      </w:r>
+      <w:r>
+        <w:rPr>
+          <w:rFonts w:ascii="Arial" w:eastAsia="Times New Roman" w:hAnsi="Arial" w:cs="Arial"/>
+          <w:color w:val="000000"/>
+          <w:sz w:val="24"/>
+          <w:szCs w:val="24"/>
+          <w:lang w:eastAsia="pt-BR"/>
+        </w:rPr>
+        <w:t xml:space="preserve"> vem picotada nas laterais para ser</w:t>
+      </w:r>
+      <w:r>
+        <w:rPr>
+          <w:rFonts w:ascii="Arial" w:eastAsia="Times New Roman" w:hAnsi="Arial" w:cs="Arial"/>
+          <w:color w:val="000000"/>
+          <w:sz w:val="24"/>
+          <w:szCs w:val="24"/>
+          <w:lang w:eastAsia="pt-BR"/>
+        </w:rPr>
+        <w:t xml:space="preserve"> aberta no local indicado</w:t>
+      </w:r>
+      <w:r>
+        <w:rPr>
+          <w:rFonts w:ascii="Arial" w:eastAsia="Times New Roman" w:hAnsi="Arial" w:cs="Arial"/>
+          <w:color w:val="000000"/>
+          <w:sz w:val="24"/>
+          <w:szCs w:val="24"/>
+          <w:lang w:eastAsia="pt-BR"/>
+        </w:rPr>
+        <w:t>. C</w:t>
+      </w:r>
+      <w:r>
+        <w:rPr>
+          <w:rFonts w:ascii="Arial" w:eastAsia="Times New Roman" w:hAnsi="Arial" w:cs="Arial"/>
+          <w:color w:val="000000"/>
+          <w:sz w:val="24"/>
+          <w:szCs w:val="24"/>
+          <w:lang w:eastAsia="pt-BR"/>
+        </w:rPr>
+        <w:t xml:space="preserve">oloque a camisinha na posição que achar mais confortável e verifique o interior para ter certeza que está lubrificado. </w:t>
       </w:r>
       <w:r>
         <w:rPr>
@@ -2300,7 +2554,7 @@
                     </pic:cNvPicPr>
                   </pic:nvPicPr>
                   <pic:blipFill>
-                    <a:blip r:embed="rId13">
+                    <a:blip r:embed="rId12">
                       <a:extLst>
                         <a:ext uri="{28A0092B-C50C-407E-A947-70E740481C1C}">
                           <a14:useLocalDpi xmlns:a14="http://schemas.microsoft.com/office/drawing/2010/main" val="0"/>
@@ -2488,7 +2742,7 @@
                     </pic:cNvPicPr>
                   </pic:nvPicPr>
                   <pic:blipFill>
-                    <a:blip r:embed="rId14">
+                    <a:blip r:embed="rId13">
                       <a:extLst>
                         <a:ext uri="{28A0092B-C50C-407E-A947-70E740481C1C}">
                           <a14:useLocalDpi xmlns:a14="http://schemas.microsoft.com/office/drawing/2010/main" val="0"/>
@@ -2857,7 +3111,27 @@
           <w:szCs w:val="24"/>
           <w:lang w:eastAsia="pt-BR"/>
         </w:rPr>
-        <w:t>O diafragma não protege de IST, use sempre camisinha.</w:t>
+        <w:t>O diafragma não protege de IST</w:t>
+      </w:r>
+      <w:r>
+        <w:rPr>
+          <w:rFonts w:ascii="Arial" w:eastAsia="Times New Roman" w:hAnsi="Arial" w:cs="Arial"/>
+          <w:color w:val="000000"/>
+          <w:sz w:val="24"/>
+          <w:szCs w:val="24"/>
+          <w:lang w:eastAsia="pt-BR"/>
+        </w:rPr>
+        <w:t>. Então,</w:t>
+      </w:r>
+      <w:r>
+        <w:rPr>
+          <w:rFonts w:ascii="Arial" w:eastAsia="Times New Roman" w:hAnsi="Arial" w:cs="Arial"/>
+          <w:color w:val="000000"/>
+          <w:sz w:val="24"/>
+          <w:szCs w:val="24"/>
+          <w:lang w:eastAsia="pt-BR"/>
+        </w:rPr>
+        <w:t xml:space="preserve"> use sempre camisinha.</w:t>
       </w:r>
     </w:p>
     <w:p>
@@ -2905,7 +3179,7 @@
                     </pic:cNvPicPr>
                   </pic:nvPicPr>
                   <pic:blipFill>
-                    <a:blip r:embed="rId15" cstate="print">
+                    <a:blip r:embed="rId14" cstate="print">
                       <a:extLst>
                         <a:ext uri="{28A0092B-C50C-407E-A947-70E740481C1C}">
                           <a14:useLocalDpi xmlns:a14="http://schemas.microsoft.com/office/drawing/2010/main" val="0"/>
@@ -3036,7 +3310,7 @@
                     </pic:cNvPicPr>
                   </pic:nvPicPr>
                   <pic:blipFill>
-                    <a:blip r:embed="rId16" cstate="print">
+                    <a:blip r:embed="rId15" cstate="print">
                       <a:extLst>
                         <a:ext uri="{28A0092B-C50C-407E-A947-70E740481C1C}">
                           <a14:useLocalDpi xmlns:a14="http://schemas.microsoft.com/office/drawing/2010/main" val="0"/>
@@ -3194,7 +3468,67 @@
           <w:szCs w:val="24"/>
           <w:lang w:eastAsia="pt-BR"/>
         </w:rPr>
-        <w:t>O espermicida não protege de IST, use sempre camisinha.</w:t>
+        <w:t>Não esqueça q</w:t>
+      </w:r>
+      <w:r>
+        <w:rPr>
+          <w:rFonts w:ascii="Arial" w:eastAsia="Times New Roman" w:hAnsi="Arial" w:cs="Arial"/>
+          <w:color w:val="000000"/>
+          <w:sz w:val="24"/>
+          <w:szCs w:val="24"/>
+          <w:lang w:eastAsia="pt-BR"/>
+        </w:rPr>
+        <w:t xml:space="preserve">ue o </w:t>
+      </w:r>
+      <w:r>
+        <w:rPr>
+          <w:rFonts w:ascii="Arial" w:eastAsia="Times New Roman" w:hAnsi="Arial" w:cs="Arial"/>
+          <w:color w:val="000000"/>
+          <w:sz w:val="24"/>
+          <w:szCs w:val="24"/>
+          <w:lang w:eastAsia="pt-BR"/>
+        </w:rPr>
+        <w:t>espermicida não protege de IST</w:t>
+      </w:r>
+      <w:r>
+        <w:rPr>
+          <w:rFonts w:ascii="Arial" w:eastAsia="Times New Roman" w:hAnsi="Arial" w:cs="Arial"/>
+          <w:color w:val="000000"/>
+          <w:sz w:val="24"/>
+          <w:szCs w:val="24"/>
+          <w:lang w:eastAsia="pt-BR"/>
+        </w:rPr>
+        <w:t xml:space="preserve">. </w:t>
+      </w:r>
+      <w:r>
+        <w:rPr>
+          <w:rFonts w:ascii="Arial" w:eastAsia="Times New Roman" w:hAnsi="Arial" w:cs="Arial"/>
+          <w:color w:val="000000"/>
+          <w:sz w:val="24"/>
+          <w:szCs w:val="24"/>
+          <w:lang w:eastAsia="pt-BR"/>
+        </w:rPr>
+        <w:t xml:space="preserve"> </w:t>
+      </w:r>
+      <w:r>
+        <w:rPr>
+          <w:rFonts w:ascii="Arial" w:eastAsia="Times New Roman" w:hAnsi="Arial" w:cs="Arial"/>
+          <w:color w:val="000000"/>
+          <w:sz w:val="24"/>
+          <w:szCs w:val="24"/>
+          <w:lang w:eastAsia="pt-BR"/>
+        </w:rPr>
+        <w:t>U</w:t>
+      </w:r>
+      <w:r>
+        <w:rPr>
+          <w:rFonts w:ascii="Arial" w:eastAsia="Times New Roman" w:hAnsi="Arial" w:cs="Arial"/>
+          <w:color w:val="000000"/>
+          <w:sz w:val="24"/>
+          <w:szCs w:val="24"/>
+          <w:lang w:eastAsia="pt-BR"/>
+        </w:rPr>
+        <w:t>se sempre camisinha.</w:t>
       </w:r>
     </w:p>
     <w:p>
@@ -3254,7 +3588,7 @@
                     </pic:cNvPicPr>
                   </pic:nvPicPr>
                   <pic:blipFill>
-                    <a:blip r:embed="rId17" cstate="print">
+                    <a:blip r:embed="rId16" cstate="print">
                       <a:extLst>
                         <a:ext uri="{28A0092B-C50C-407E-A947-70E740481C1C}">
                           <a14:useLocalDpi xmlns:a14="http://schemas.microsoft.com/office/drawing/2010/main" val="0"/>
@@ -3395,7 +3729,47 @@
           <w:szCs w:val="24"/>
           <w:lang w:eastAsia="pt-BR"/>
         </w:rPr>
-        <w:t>O DIU não protege de IST, use sempre camisinha.</w:t>
+        <w:t>O DIU não protege de IST</w:t>
+      </w:r>
+      <w:r>
+        <w:rPr>
+          <w:rFonts w:ascii="Arial" w:eastAsia="Times New Roman" w:hAnsi="Arial" w:cs="Arial"/>
+          <w:color w:val="000000"/>
+          <w:sz w:val="24"/>
+          <w:szCs w:val="24"/>
+          <w:lang w:eastAsia="pt-BR"/>
+        </w:rPr>
+        <w:t xml:space="preserve">. </w:t>
+      </w:r>
+      <w:r>
+        <w:rPr>
+          <w:rFonts w:ascii="Arial" w:eastAsia="Times New Roman" w:hAnsi="Arial" w:cs="Arial"/>
+          <w:color w:val="000000"/>
+          <w:sz w:val="24"/>
+          <w:szCs w:val="24"/>
+          <w:lang w:eastAsia="pt-BR"/>
+        </w:rPr>
+        <w:t xml:space="preserve"> </w:t>
+      </w:r>
+      <w:r>
+        <w:rPr>
+          <w:rFonts w:ascii="Arial" w:eastAsia="Times New Roman" w:hAnsi="Arial" w:cs="Arial"/>
+          <w:color w:val="000000"/>
+          <w:sz w:val="24"/>
+          <w:szCs w:val="24"/>
+          <w:lang w:eastAsia="pt-BR"/>
+        </w:rPr>
+        <w:t>U</w:t>
+      </w:r>
+      <w:r>
+        <w:rPr>
+          <w:rFonts w:ascii="Arial" w:eastAsia="Times New Roman" w:hAnsi="Arial" w:cs="Arial"/>
+          <w:color w:val="000000"/>
+          <w:sz w:val="24"/>
+          <w:szCs w:val="24"/>
+          <w:lang w:eastAsia="pt-BR"/>
+        </w:rPr>
+        <w:t>se sempre camisinha.</w:t>
       </w:r>
     </w:p>
     <w:p>
@@ -3475,7 +3849,7 @@
                     </pic:cNvPicPr>
                   </pic:nvPicPr>
                   <pic:blipFill>
-                    <a:blip r:embed="rId18" cstate="print">
+                    <a:blip r:embed="rId17" cstate="print">
                       <a:extLst>
                         <a:ext uri="{28A0092B-C50C-407E-A947-70E740481C1C}">
                           <a14:useLocalDpi xmlns:a14="http://schemas.microsoft.com/office/drawing/2010/main" val="0"/>
@@ -3538,55 +3912,61 @@
           <w:rFonts w:ascii="Arial" w:hAnsi="Arial" w:cs="Arial"/>
           <w:color w:val="000000"/>
         </w:rPr>
-        <w:t>A tabela é um método de observação do ciclo menstrual para determinar o período fértil. Cada mulher precisa fazer a sua e para ser eficaz é necessário cooperação de ambos os parceiros. Para usar esse método a mulher deve marcar em um calendário durante pelo menos seis meses o primeiro dia da menstruação e com a ajuda de um profissional da saúde, calcular o seu período fértil. Durante o período fértil o casal não deve ter relação sexual com penetração vaginal assim como em todos os métodos naturais. Esse método não é recomendado para adolescentes</w:t>
-      </w:r>
-      <w:r>
-        <w:rPr>
-          <w:rFonts w:ascii="Arial" w:hAnsi="Arial" w:cs="Arial"/>
-          <w:color w:val="000000"/>
-        </w:rPr>
-        <w:t>, pois</w:t>
-      </w:r>
-      <w:r>
-        <w:rPr>
-          <w:rFonts w:ascii="Arial" w:hAnsi="Arial" w:cs="Arial"/>
-          <w:color w:val="000000"/>
-        </w:rPr>
-        <w:t xml:space="preserve"> apresentam ciclo menstrual muitas vezes irregular. </w:t>
-      </w:r>
-    </w:p>
-    <w:p>
-      <w:pPr>
-        <w:spacing w:after="0" w:line="240" w:lineRule="auto"/>
-        <w:jc w:val="both"/>
-        <w:rPr>
-          <w:rFonts w:ascii="Times New Roman" w:eastAsia="Times New Roman" w:hAnsi="Times New Roman" w:cs="Times New Roman"/>
-          <w:sz w:val="24"/>
-          <w:szCs w:val="24"/>
-          <w:lang w:eastAsia="pt-BR"/>
-        </w:rPr>
-      </w:pPr>
-    </w:p>
-    <w:p>
-      <w:pPr>
-        <w:spacing w:after="0" w:line="240" w:lineRule="auto"/>
-        <w:jc w:val="both"/>
-        <w:rPr>
-          <w:rFonts w:ascii="Times New Roman" w:eastAsia="Times New Roman" w:hAnsi="Times New Roman" w:cs="Times New Roman"/>
-          <w:sz w:val="24"/>
-          <w:szCs w:val="24"/>
-          <w:lang w:eastAsia="pt-BR"/>
-        </w:rPr>
-      </w:pPr>
-      <w:r>
-        <w:rPr>
-          <w:rFonts w:ascii="Arial" w:eastAsia="Times New Roman" w:hAnsi="Arial" w:cs="Arial"/>
-          <w:color w:val="000000"/>
-          <w:sz w:val="24"/>
-          <w:szCs w:val="24"/>
-          <w:lang w:eastAsia="pt-BR"/>
-        </w:rPr>
-        <w:t>A tabela não protege de IST, use sempre camisinha.</w:t>
+        <w:t xml:space="preserve">A tabela é um método de observação do ciclo menstrual para determinar o período fértil. Cada mulher precisa fazer a sua e para ser eficaz é necessário cooperação de ambos os parceiros. Para usar esse método a mulher deve marcar em um calendário durante pelo menos seis meses o primeiro dia da menstruação e com a ajuda de um profissional da saúde, calcular o seu período fértil. Durante o período fértil o casal não deve ter relação sexual com penetração vaginal assim como em todos os métodos naturais. Esse método não é recomendado para adolescentes, pois apresentam ciclo menstrual muitas vezes irregular. </w:t>
+      </w:r>
+    </w:p>
+    <w:p>
+      <w:pPr>
+        <w:spacing w:after="0" w:line="240" w:lineRule="auto"/>
+        <w:jc w:val="both"/>
+        <w:rPr>
+          <w:rFonts w:ascii="Times New Roman" w:eastAsia="Times New Roman" w:hAnsi="Times New Roman" w:cs="Times New Roman"/>
+          <w:sz w:val="24"/>
+          <w:szCs w:val="24"/>
+          <w:lang w:eastAsia="pt-BR"/>
+        </w:rPr>
+      </w:pPr>
+    </w:p>
+    <w:p>
+      <w:pPr>
+        <w:spacing w:after="0" w:line="240" w:lineRule="auto"/>
+        <w:jc w:val="both"/>
+        <w:rPr>
+          <w:rFonts w:ascii="Times New Roman" w:eastAsia="Times New Roman" w:hAnsi="Times New Roman" w:cs="Times New Roman"/>
+          <w:sz w:val="24"/>
+          <w:szCs w:val="24"/>
+          <w:lang w:eastAsia="pt-BR"/>
+        </w:rPr>
+      </w:pPr>
+      <w:r>
+        <w:rPr>
+          <w:rFonts w:ascii="Arial" w:eastAsia="Times New Roman" w:hAnsi="Arial" w:cs="Arial"/>
+          <w:color w:val="000000"/>
+          <w:sz w:val="24"/>
+          <w:szCs w:val="24"/>
+          <w:lang w:eastAsia="pt-BR"/>
+        </w:rPr>
+        <w:t>A tabela não protege de IST</w:t>
+      </w:r>
+      <w:r>
+        <w:rPr>
+          <w:rFonts w:ascii="Arial" w:eastAsia="Times New Roman" w:hAnsi="Arial" w:cs="Arial"/>
+          <w:color w:val="000000"/>
+          <w:sz w:val="24"/>
+          <w:szCs w:val="24"/>
+          <w:lang w:eastAsia="pt-BR"/>
+        </w:rPr>
+        <w:t>. Importante:</w:t>
+      </w:r>
+      <w:r>
+        <w:rPr>
+          <w:rFonts w:ascii="Arial" w:eastAsia="Times New Roman" w:hAnsi="Arial" w:cs="Arial"/>
+          <w:color w:val="000000"/>
+          <w:sz w:val="24"/>
+          <w:szCs w:val="24"/>
+          <w:lang w:eastAsia="pt-BR"/>
+        </w:rPr>
+        <w:t xml:space="preserve"> use sempre camisinha.</w:t>
       </w:r>
     </w:p>
     <w:p>
@@ -3701,7 +4081,7 @@
                     </pic:cNvPicPr>
                   </pic:nvPicPr>
                   <pic:blipFill>
-                    <a:blip r:embed="rId19" cstate="print">
+                    <a:blip r:embed="rId18" cstate="print">
                       <a:extLst>
                         <a:ext uri="{28A0092B-C50C-407E-A947-70E740481C1C}">
                           <a14:useLocalDpi xmlns:a14="http://schemas.microsoft.com/office/drawing/2010/main" val="0"/>
@@ -3743,63 +4123,105 @@
           <w:szCs w:val="24"/>
           <w:lang w:eastAsia="pt-BR"/>
         </w:rPr>
-        <w:t>Baseado na auto-observação do muco cervical e da sensação de umidade vaginal a mulher é capaz de determinar seu período fértil. O muco cervical é uma secreção produzida no colo do útero e às vezes aparece na calcinha. Conforme o período fértil vai chegando ele fica parecido com clara de ovo, elástico, transparente e escorregadio. Nos dias que o muco estiver parecido com a descrição acima até o quarto dia após ele desaparecer o casal não deve ter relação sexual com penetração vaginal. Este método não é recomendado para mulheres que apresentam febre, corrimento vaginal e nem após o parto ou durante a amamentação. Esse método não é recomendado para adolescentes</w:t>
-      </w:r>
-      <w:proofErr w:type="gramStart"/>
-      <w:r>
-        <w:rPr>
-          <w:rFonts w:ascii="Arial" w:eastAsia="Times New Roman" w:hAnsi="Arial" w:cs="Arial"/>
-          <w:color w:val="000000"/>
-          <w:sz w:val="24"/>
-          <w:szCs w:val="24"/>
-          <w:lang w:eastAsia="pt-BR"/>
-        </w:rPr>
-        <w:t xml:space="preserve"> pois</w:t>
-      </w:r>
-      <w:proofErr w:type="gramEnd"/>
-      <w:r>
-        <w:rPr>
-          <w:rFonts w:ascii="Arial" w:eastAsia="Times New Roman" w:hAnsi="Arial" w:cs="Arial"/>
-          <w:color w:val="000000"/>
-          <w:sz w:val="24"/>
-          <w:szCs w:val="24"/>
-          <w:lang w:eastAsia="pt-BR"/>
-        </w:rPr>
-        <w:t xml:space="preserve"> apresentam ciclo menstrual muitas vezes irregular. </w:t>
-      </w:r>
-    </w:p>
-    <w:p>
-      <w:pPr>
-        <w:spacing w:after="0" w:line="240" w:lineRule="auto"/>
-        <w:rPr>
-          <w:rFonts w:ascii="Times New Roman" w:eastAsia="Times New Roman" w:hAnsi="Times New Roman" w:cs="Times New Roman"/>
-          <w:sz w:val="24"/>
-          <w:szCs w:val="24"/>
-          <w:lang w:eastAsia="pt-BR"/>
-        </w:rPr>
-      </w:pPr>
-    </w:p>
-    <w:p>
-      <w:pPr>
-        <w:spacing w:after="0" w:line="240" w:lineRule="auto"/>
-        <w:jc w:val="both"/>
-        <w:rPr>
-          <w:rFonts w:ascii="Times New Roman" w:eastAsia="Times New Roman" w:hAnsi="Times New Roman" w:cs="Times New Roman"/>
-          <w:sz w:val="24"/>
-          <w:szCs w:val="24"/>
-          <w:lang w:eastAsia="pt-BR"/>
-        </w:rPr>
-      </w:pPr>
-      <w:r>
-        <w:rPr>
-          <w:rFonts w:ascii="Arial" w:eastAsia="Times New Roman" w:hAnsi="Arial" w:cs="Arial"/>
-          <w:color w:val="000000"/>
-          <w:sz w:val="24"/>
-          <w:szCs w:val="24"/>
-          <w:lang w:eastAsia="pt-BR"/>
-        </w:rPr>
-        <w:t>O método de muco cervical não protege de IST, use sempre camisinha.</w:t>
-      </w:r>
+        <w:t xml:space="preserve">Baseado na auto-observação do muco cervical e da sensação de umidade vaginal a mulher é capaz de determinar seu período fértil. O muco cervical é uma secreção produzida no colo do útero e às vezes aparece na calcinha. Conforme o período fértil vai chegando ele fica parecido com clara de ovo, elástico, transparente e escorregadio. Nos dias que o muco estiver parecido com a descrição acima até o quarto dia após ele desaparecer o casal não deve ter relação sexual com penetração vaginal. Este método não é recomendado para mulheres que apresentam febre, corrimento vaginal e nem após o parto ou durante a amamentação. Esse método não é recomendado para adolescentes pois apresentam ciclo menstrual muitas vezes irregular. </w:t>
+      </w:r>
+    </w:p>
+    <w:p>
+      <w:pPr>
+        <w:spacing w:after="0" w:line="240" w:lineRule="auto"/>
+        <w:rPr>
+          <w:rFonts w:ascii="Times New Roman" w:eastAsia="Times New Roman" w:hAnsi="Times New Roman" w:cs="Times New Roman"/>
+          <w:sz w:val="24"/>
+          <w:szCs w:val="24"/>
+          <w:lang w:eastAsia="pt-BR"/>
+        </w:rPr>
+      </w:pPr>
+    </w:p>
+    <w:p>
+      <w:pPr>
+        <w:spacing w:after="0" w:line="240" w:lineRule="auto"/>
+        <w:jc w:val="both"/>
+        <w:rPr>
+          <w:rFonts w:ascii="Arial" w:eastAsia="Times New Roman" w:hAnsi="Arial" w:cs="Arial"/>
+          <w:color w:val="000000"/>
+          <w:sz w:val="24"/>
+          <w:szCs w:val="24"/>
+          <w:lang w:eastAsia="pt-BR"/>
+        </w:rPr>
+      </w:pPr>
+      <w:r>
+        <w:rPr>
+          <w:rFonts w:ascii="Arial" w:eastAsia="Times New Roman" w:hAnsi="Arial" w:cs="Arial"/>
+          <w:color w:val="000000"/>
+          <w:sz w:val="24"/>
+          <w:szCs w:val="24"/>
+          <w:lang w:eastAsia="pt-BR"/>
+        </w:rPr>
+        <w:lastRenderedPageBreak/>
+        <w:t>Lembre-se que o</w:t>
+      </w:r>
+      <w:r>
+        <w:rPr>
+          <w:rFonts w:ascii="Arial" w:eastAsia="Times New Roman" w:hAnsi="Arial" w:cs="Arial"/>
+          <w:color w:val="000000"/>
+          <w:sz w:val="24"/>
+          <w:szCs w:val="24"/>
+          <w:lang w:eastAsia="pt-BR"/>
+        </w:rPr>
+        <w:t xml:space="preserve"> método de muco cervical não protege de IST</w:t>
+      </w:r>
+      <w:r>
+        <w:rPr>
+          <w:rFonts w:ascii="Arial" w:eastAsia="Times New Roman" w:hAnsi="Arial" w:cs="Arial"/>
+          <w:color w:val="000000"/>
+          <w:sz w:val="24"/>
+          <w:szCs w:val="24"/>
+          <w:lang w:eastAsia="pt-BR"/>
+        </w:rPr>
+        <w:t>.</w:t>
+      </w:r>
+      <w:r>
+        <w:rPr>
+          <w:rFonts w:ascii="Arial" w:eastAsia="Times New Roman" w:hAnsi="Arial" w:cs="Arial"/>
+          <w:color w:val="000000"/>
+          <w:sz w:val="24"/>
+          <w:szCs w:val="24"/>
+          <w:lang w:eastAsia="pt-BR"/>
+        </w:rPr>
+        <w:t xml:space="preserve"> </w:t>
+      </w:r>
+      <w:r>
+        <w:rPr>
+          <w:rFonts w:ascii="Arial" w:eastAsia="Times New Roman" w:hAnsi="Arial" w:cs="Arial"/>
+          <w:color w:val="000000"/>
+          <w:sz w:val="24"/>
+          <w:szCs w:val="24"/>
+          <w:lang w:eastAsia="pt-BR"/>
+        </w:rPr>
+        <w:t>U</w:t>
+      </w:r>
+      <w:r>
+        <w:rPr>
+          <w:rFonts w:ascii="Arial" w:eastAsia="Times New Roman" w:hAnsi="Arial" w:cs="Arial"/>
+          <w:color w:val="000000"/>
+          <w:sz w:val="24"/>
+          <w:szCs w:val="24"/>
+          <w:lang w:eastAsia="pt-BR"/>
+        </w:rPr>
+        <w:t>se sempre camisinha.</w:t>
+      </w:r>
+    </w:p>
+    <w:p>
+      <w:pPr>
+        <w:spacing w:after="0" w:line="240" w:lineRule="auto"/>
+        <w:jc w:val="both"/>
+        <w:rPr>
+          <w:rFonts w:ascii="Times New Roman" w:eastAsia="Times New Roman" w:hAnsi="Times New Roman" w:cs="Times New Roman"/>
+          <w:sz w:val="24"/>
+          <w:szCs w:val="24"/>
+          <w:lang w:eastAsia="pt-BR"/>
+        </w:rPr>
+      </w:pPr>
     </w:p>
     <w:p>
       <w:pPr>
@@ -3819,7 +4241,6 @@
           <w:szCs w:val="24"/>
           <w:lang w:eastAsia="pt-BR"/>
         </w:rPr>
-        <w:lastRenderedPageBreak/>
         <w:drawing>
           <wp:anchor distT="0" distB="0" distL="114300" distR="114300" simplePos="0" relativeHeight="251671552" behindDoc="0" locked="0" layoutInCell="1" allowOverlap="1" wp14:anchorId="605764A4" wp14:editId="13BCD979">
             <wp:simplePos x="0" y="0"/>
@@ -3846,7 +4267,7 @@
                     </pic:cNvPicPr>
                   </pic:nvPicPr>
                   <pic:blipFill>
-                    <a:blip r:embed="rId20" cstate="print">
+                    <a:blip r:embed="rId19" cstate="print">
                       <a:extLst>
                         <a:ext uri="{28A0092B-C50C-407E-A947-70E740481C1C}">
                           <a14:useLocalDpi xmlns:a14="http://schemas.microsoft.com/office/drawing/2010/main" val="0"/>
@@ -3995,7 +4416,47 @@
           <w:szCs w:val="24"/>
           <w:lang w:eastAsia="pt-BR"/>
         </w:rPr>
-        <w:t>O método da temperatura basal não protege de IST, use sempre camisinha.</w:t>
+        <w:t>O método da temperatura basal não protege de IST</w:t>
+      </w:r>
+      <w:r>
+        <w:rPr>
+          <w:rFonts w:ascii="Arial" w:eastAsia="Times New Roman" w:hAnsi="Arial" w:cs="Arial"/>
+          <w:color w:val="000000"/>
+          <w:sz w:val="24"/>
+          <w:szCs w:val="24"/>
+          <w:lang w:eastAsia="pt-BR"/>
+        </w:rPr>
+        <w:t xml:space="preserve">. </w:t>
+      </w:r>
+      <w:r>
+        <w:rPr>
+          <w:rFonts w:ascii="Arial" w:eastAsia="Times New Roman" w:hAnsi="Arial" w:cs="Arial"/>
+          <w:color w:val="000000"/>
+          <w:sz w:val="24"/>
+          <w:szCs w:val="24"/>
+          <w:lang w:eastAsia="pt-BR"/>
+        </w:rPr>
+        <w:t xml:space="preserve"> </w:t>
+      </w:r>
+      <w:r>
+        <w:rPr>
+          <w:rFonts w:ascii="Arial" w:eastAsia="Times New Roman" w:hAnsi="Arial" w:cs="Arial"/>
+          <w:color w:val="000000"/>
+          <w:sz w:val="24"/>
+          <w:szCs w:val="24"/>
+          <w:lang w:eastAsia="pt-BR"/>
+        </w:rPr>
+        <w:t>U</w:t>
+      </w:r>
+      <w:r>
+        <w:rPr>
+          <w:rFonts w:ascii="Arial" w:eastAsia="Times New Roman" w:hAnsi="Arial" w:cs="Arial"/>
+          <w:color w:val="000000"/>
+          <w:sz w:val="24"/>
+          <w:szCs w:val="24"/>
+          <w:lang w:eastAsia="pt-BR"/>
+        </w:rPr>
+        <w:t>se sempre camisinha.</w:t>
       </w:r>
     </w:p>
     <w:p>
@@ -4053,7 +4514,7 @@
                     </pic:cNvPicPr>
                   </pic:nvPicPr>
                   <pic:blipFill>
-                    <a:blip r:embed="rId21" cstate="print">
+                    <a:blip r:embed="rId20" cstate="print">
                       <a:extLst>
                         <a:ext uri="{28A0092B-C50C-407E-A947-70E740481C1C}">
                           <a14:useLocalDpi xmlns:a14="http://schemas.microsoft.com/office/drawing/2010/main" val="0"/>
@@ -4194,67 +4655,75 @@
           <w:szCs w:val="24"/>
           <w:lang w:eastAsia="pt-BR"/>
         </w:rPr>
-        <w:t>. U</w:t>
-      </w:r>
-      <w:r>
-        <w:rPr>
-          <w:rFonts w:ascii="Arial" w:eastAsia="Times New Roman" w:hAnsi="Arial" w:cs="Arial"/>
-          <w:color w:val="000000"/>
-          <w:sz w:val="24"/>
-          <w:szCs w:val="24"/>
-          <w:lang w:eastAsia="pt-BR"/>
-        </w:rPr>
-        <w:t>se sempre camisinha.</w:t>
-      </w:r>
-    </w:p>
-    <w:p>
-      <w:pPr>
-        <w:spacing w:after="0" w:line="240" w:lineRule="auto"/>
-        <w:jc w:val="both"/>
-        <w:rPr>
-          <w:rFonts w:ascii="Times New Roman" w:eastAsia="Times New Roman" w:hAnsi="Times New Roman" w:cs="Times New Roman"/>
-          <w:sz w:val="24"/>
-          <w:szCs w:val="24"/>
-          <w:lang w:eastAsia="pt-BR"/>
-        </w:rPr>
-      </w:pPr>
-    </w:p>
-    <w:p>
-      <w:pPr>
-        <w:spacing w:after="0" w:line="240" w:lineRule="auto"/>
-        <w:rPr>
-          <w:rFonts w:ascii="Times New Roman" w:eastAsia="Times New Roman" w:hAnsi="Times New Roman" w:cs="Times New Roman"/>
-          <w:sz w:val="24"/>
-          <w:szCs w:val="24"/>
-          <w:lang w:eastAsia="pt-BR"/>
-        </w:rPr>
-      </w:pPr>
-    </w:p>
-    <w:p>
-      <w:pPr>
-        <w:spacing w:after="0" w:line="240" w:lineRule="auto"/>
-        <w:jc w:val="both"/>
-        <w:rPr>
-          <w:rFonts w:ascii="Times New Roman" w:eastAsia="Times New Roman" w:hAnsi="Times New Roman" w:cs="Times New Roman"/>
-          <w:sz w:val="24"/>
-          <w:szCs w:val="24"/>
-          <w:lang w:eastAsia="pt-BR"/>
-        </w:rPr>
-      </w:pPr>
-    </w:p>
-    <w:p>
-      <w:pPr>
-        <w:spacing w:after="0" w:line="240" w:lineRule="auto"/>
-        <w:jc w:val="both"/>
-        <w:rPr>
-          <w:rFonts w:ascii="Times New Roman" w:eastAsia="Times New Roman" w:hAnsi="Times New Roman" w:cs="Times New Roman"/>
-          <w:sz w:val="24"/>
-          <w:szCs w:val="24"/>
-          <w:lang w:eastAsia="pt-BR"/>
-        </w:rPr>
-      </w:pPr>
-      <w:bookmarkStart w:id="0" w:name="_GoBack"/>
-      <w:bookmarkEnd w:id="0"/>
+        <w:t xml:space="preserve">. </w:t>
+      </w:r>
+      <w:r>
+        <w:rPr>
+          <w:rFonts w:ascii="Arial" w:eastAsia="Times New Roman" w:hAnsi="Arial" w:cs="Arial"/>
+          <w:color w:val="000000"/>
+          <w:sz w:val="24"/>
+          <w:szCs w:val="24"/>
+          <w:lang w:eastAsia="pt-BR"/>
+        </w:rPr>
+        <w:t>Não esqueça de usar</w:t>
+      </w:r>
+      <w:r>
+        <w:rPr>
+          <w:rFonts w:ascii="Arial" w:eastAsia="Times New Roman" w:hAnsi="Arial" w:cs="Arial"/>
+          <w:color w:val="000000"/>
+          <w:sz w:val="24"/>
+          <w:szCs w:val="24"/>
+          <w:lang w:eastAsia="pt-BR"/>
+        </w:rPr>
+        <w:t xml:space="preserve"> sempre camisinha.</w:t>
+      </w:r>
+    </w:p>
+    <w:p>
+      <w:pPr>
+        <w:spacing w:after="0" w:line="240" w:lineRule="auto"/>
+        <w:jc w:val="both"/>
+        <w:rPr>
+          <w:rFonts w:ascii="Times New Roman" w:eastAsia="Times New Roman" w:hAnsi="Times New Roman" w:cs="Times New Roman"/>
+          <w:sz w:val="24"/>
+          <w:szCs w:val="24"/>
+          <w:lang w:eastAsia="pt-BR"/>
+        </w:rPr>
+      </w:pPr>
+    </w:p>
+    <w:p>
+      <w:pPr>
+        <w:spacing w:after="0" w:line="240" w:lineRule="auto"/>
+        <w:rPr>
+          <w:rFonts w:ascii="Times New Roman" w:eastAsia="Times New Roman" w:hAnsi="Times New Roman" w:cs="Times New Roman"/>
+          <w:sz w:val="24"/>
+          <w:szCs w:val="24"/>
+          <w:lang w:eastAsia="pt-BR"/>
+        </w:rPr>
+      </w:pPr>
+    </w:p>
+    <w:p>
+      <w:pPr>
+        <w:spacing w:after="0" w:line="240" w:lineRule="auto"/>
+        <w:jc w:val="both"/>
+        <w:rPr>
+          <w:rFonts w:ascii="Times New Roman" w:eastAsia="Times New Roman" w:hAnsi="Times New Roman" w:cs="Times New Roman"/>
+          <w:sz w:val="24"/>
+          <w:szCs w:val="24"/>
+          <w:lang w:eastAsia="pt-BR"/>
+        </w:rPr>
+      </w:pPr>
+    </w:p>
+    <w:p>
+      <w:pPr>
+        <w:spacing w:after="0" w:line="240" w:lineRule="auto"/>
+        <w:jc w:val="both"/>
+        <w:rPr>
+          <w:rFonts w:ascii="Times New Roman" w:eastAsia="Times New Roman" w:hAnsi="Times New Roman" w:cs="Times New Roman"/>
+          <w:sz w:val="24"/>
+          <w:szCs w:val="24"/>
+          <w:lang w:eastAsia="pt-BR"/>
+        </w:rPr>
+      </w:pPr>
     </w:p>
     <w:p>
       <w:pPr>
@@ -4313,7 +4782,7 @@
                     </pic:cNvPicPr>
                   </pic:nvPicPr>
                   <pic:blipFill>
-                    <a:blip r:embed="rId22" cstate="print">
+                    <a:blip r:embed="rId21" cstate="print">
                       <a:extLst>
                         <a:ext uri="{28A0092B-C50C-407E-A947-70E740481C1C}">
                           <a14:useLocalDpi xmlns:a14="http://schemas.microsoft.com/office/drawing/2010/main" val="0"/>
@@ -4568,7 +5037,7 @@
                     </pic:cNvPicPr>
                   </pic:nvPicPr>
                   <pic:blipFill>
-                    <a:blip r:embed="rId23" cstate="print">
+                    <a:blip r:embed="rId22" cstate="print">
                       <a:extLst>
                         <a:ext uri="{28A0092B-C50C-407E-A947-70E740481C1C}">
                           <a14:useLocalDpi xmlns:a14="http://schemas.microsoft.com/office/drawing/2010/main" val="0"/>
@@ -4648,7 +5117,7 @@
                     </pic:cNvPicPr>
                   </pic:nvPicPr>
                   <pic:blipFill>
-                    <a:blip r:embed="rId24" cstate="print">
+                    <a:blip r:embed="rId23" cstate="print">
                       <a:extLst>
                         <a:ext uri="{28A0092B-C50C-407E-A947-70E740481C1C}">
                           <a14:useLocalDpi xmlns:a14="http://schemas.microsoft.com/office/drawing/2010/main" val="0"/>
@@ -4942,7 +5411,7 @@
                     </pic:cNvPicPr>
                   </pic:nvPicPr>
                   <pic:blipFill>
-                    <a:blip r:embed="rId25">
+                    <a:blip r:embed="rId24">
                       <a:extLst>
                         <a:ext uri="{28A0092B-C50C-407E-A947-70E740481C1C}">
                           <a14:useLocalDpi xmlns:a14="http://schemas.microsoft.com/office/drawing/2010/main" val="0"/>
@@ -5395,7 +5864,7 @@
                     </pic:cNvPicPr>
                   </pic:nvPicPr>
                   <pic:blipFill>
-                    <a:blip r:embed="rId26" cstate="print">
+                    <a:blip r:embed="rId25" cstate="print">
                       <a:extLst>
                         <a:ext uri="{28A0092B-C50C-407E-A947-70E740481C1C}">
                           <a14:useLocalDpi xmlns:a14="http://schemas.microsoft.com/office/drawing/2010/main" val="0"/>
@@ -5637,7 +6106,7 @@
                     </pic:cNvPicPr>
                   </pic:nvPicPr>
                   <pic:blipFill>
-                    <a:blip r:embed="rId27" cstate="print">
+                    <a:blip r:embed="rId26" cstate="print">
                       <a:extLst>
                         <a:ext uri="{28A0092B-C50C-407E-A947-70E740481C1C}">
                           <a14:useLocalDpi xmlns:a14="http://schemas.microsoft.com/office/drawing/2010/main" val="0"/>
@@ -5752,7 +6221,7 @@
                     </pic:cNvPicPr>
                   </pic:nvPicPr>
                   <pic:blipFill>
-                    <a:blip r:embed="rId28" cstate="print">
+                    <a:blip r:embed="rId27" cstate="print">
                       <a:extLst>
                         <a:ext uri="{28A0092B-C50C-407E-A947-70E740481C1C}">
                           <a14:useLocalDpi xmlns:a14="http://schemas.microsoft.com/office/drawing/2010/main" val="0"/>
@@ -6115,7 +6584,7 @@
                     </pic:cNvPicPr>
                   </pic:nvPicPr>
                   <pic:blipFill>
-                    <a:blip r:embed="rId29">
+                    <a:blip r:embed="rId28">
                       <a:extLst>
                         <a:ext uri="{28A0092B-C50C-407E-A947-70E740481C1C}">
                           <a14:useLocalDpi xmlns:a14="http://schemas.microsoft.com/office/drawing/2010/main" val="0"/>
@@ -6296,7 +6765,7 @@
         </w:rPr>
         <w:t xml:space="preserve"> - </w:t>
       </w:r>
-      <w:hyperlink r:id="rId30" w:history="1">
+      <w:hyperlink r:id="rId29" w:history="1">
         <w:r>
           <w:rPr>
             <w:rFonts w:ascii="Arial" w:hAnsi="Arial" w:cs="Arial"/>
@@ -6316,6 +6785,8 @@
           <w:lang w:val="pt"/>
         </w:rPr>
       </w:pPr>
+      <w:bookmarkStart w:id="0" w:name="_GoBack"/>
+      <w:bookmarkEnd w:id="0"/>
     </w:p>
     <w:sectPr>
       <w:pgSz w:w="11906" w:h="16838"/>
@@ -6328,8 +6799,8 @@
 </file>
 
 <file path=word/numbering.xml><?xml version="1.0" encoding="utf-8"?>
-<w:numbering xmlns:wpc="http://schemas.microsoft.com/office/word/2010/wordprocessingCanvas" xmlns:mc="http://schemas.openxmlformats.org/markup-compatibility/2006" xmlns:o="urn:schemas-microsoft-com:office:office" xmlns:r="http://schemas.openxmlformats.org/officeDocument/2006/relationships" xmlns:m="http://schemas.openxmlformats.org/officeDocument/2006/math" xmlns:v="urn:schemas-microsoft-com:vml" xmlns:wp14="http://schemas.microsoft.com/office/word/2010/wordprocessingDrawing" xmlns:wp="http://schemas.openxmlformats.org/drawingml/2006/wordprocessingDrawing" xmlns:w10="urn:schemas-microsoft-com:office:word" xmlns:w="http://schemas.openxmlformats.org/wordprocessingml/2006/main" xmlns:w14="http://schemas.microsoft.com/office/word/2010/wordml" xmlns:wpg="http://schemas.microsoft.com/office/word/2010/wordprocessingGroup" xmlns:wpi="http://schemas.microsoft.com/office/word/2010/wordprocessingInk" xmlns:wne="http://schemas.microsoft.com/office/word/2006/wordml" xmlns:wps="http://schemas.microsoft.com/office/word/2010/wordprocessingShape" mc:Ignorable="w14 wp14">
-  <w:abstractNum w:abstractNumId="0">
+<w:numbering xmlns:wpc="http://schemas.microsoft.com/office/word/2010/wordprocessingCanvas" xmlns:cx="http://schemas.microsoft.com/office/drawing/2014/chartex" xmlns:cx1="http://schemas.microsoft.com/office/drawing/2015/9/8/chartex" xmlns:cx2="http://schemas.microsoft.com/office/drawing/2015/10/21/chartex" xmlns:cx3="http://schemas.microsoft.com/office/drawing/2016/5/9/chartex" xmlns:cx4="http://schemas.microsoft.com/office/drawing/2016/5/10/chartex" xmlns:cx5="http://schemas.microsoft.com/office/drawing/2016/5/11/chartex" xmlns:cx6="http://schemas.microsoft.com/office/drawing/2016/5/12/chartex" xmlns:cx7="http://schemas.microsoft.com/office/drawing/2016/5/13/chartex" xmlns:cx8="http://schemas.microsoft.com/office/drawing/2016/5/14/chartex" xmlns:mc="http://schemas.openxmlformats.org/markup-compatibility/2006" xmlns:aink="http://schemas.microsoft.com/office/drawing/2016/ink" xmlns:am3d="http://schemas.microsoft.com/office/drawing/2017/model3d" xmlns:o="urn:schemas-microsoft-com:office:office" xmlns:r="http://schemas.openxmlformats.org/officeDocument/2006/relationships" xmlns:m="http://schemas.openxmlformats.org/officeDocument/2006/math" xmlns:v="urn:schemas-microsoft-com:vml" xmlns:wp14="http://schemas.microsoft.com/office/word/2010/wordprocessingDrawing" xmlns:wp="http://schemas.openxmlformats.org/drawingml/2006/wordprocessingDrawing" xmlns:w10="urn:schemas-microsoft-com:office:word" xmlns:w="http://schemas.openxmlformats.org/wordprocessingml/2006/main" xmlns:w14="http://schemas.microsoft.com/office/word/2010/wordml" xmlns:w15="http://schemas.microsoft.com/office/word/2012/wordml" xmlns:w16cid="http://schemas.microsoft.com/office/word/2016/wordml/cid" xmlns:w16se="http://schemas.microsoft.com/office/word/2015/wordml/symex" xmlns:wpg="http://schemas.microsoft.com/office/word/2010/wordprocessingGroup" xmlns:wpi="http://schemas.microsoft.com/office/word/2010/wordprocessingInk" xmlns:wne="http://schemas.microsoft.com/office/word/2006/wordml" xmlns:wps="http://schemas.microsoft.com/office/word/2010/wordprocessingShape" mc:Ignorable="w14 w15 w16se w16cid wp14">
+  <w:abstractNum w:abstractNumId="0" w15:restartNumberingAfterBreak="0">
     <w:nsid w:val="26EF5153"/>
     <w:multiLevelType w:val="multilevel"/>
     <w:tmpl w:val="251AC830"/>
@@ -6449,7 +6920,7 @@
 </file>
 
 <file path=word/styles.xml><?xml version="1.0" encoding="utf-8"?>
-<w:styles xmlns:mc="http://schemas.openxmlformats.org/markup-compatibility/2006" xmlns:r="http://schemas.openxmlformats.org/officeDocument/2006/relationships" xmlns:w="http://schemas.openxmlformats.org/wordprocessingml/2006/main" xmlns:w14="http://schemas.microsoft.com/office/word/2010/wordml" mc:Ignorable="w14">
+<w:styles xmlns:mc="http://schemas.openxmlformats.org/markup-compatibility/2006" xmlns:r="http://schemas.openxmlformats.org/officeDocument/2006/relationships" xmlns:w="http://schemas.openxmlformats.org/wordprocessingml/2006/main" xmlns:w14="http://schemas.microsoft.com/office/word/2010/wordml" xmlns:w15="http://schemas.microsoft.com/office/word/2012/wordml" xmlns:w16cid="http://schemas.microsoft.com/office/word/2016/wordml/cid" xmlns:w16se="http://schemas.microsoft.com/office/word/2015/wordml/symex" mc:Ignorable="w14 w15 w16se w16cid">
   <w:docDefaults>
     <w:rPrDefault>
       <w:rPr>
@@ -6465,398 +6936,383 @@
       </w:pPr>
     </w:pPrDefault>
   </w:docDefaults>
-  <w:latentStyles w:defLockedState="0" w:defUIPriority="99" w:defSemiHidden="1" w:defUnhideWhenUsed="1" w:defQFormat="0" w:count="267">
-    <w:lsdException w:name="Normal" w:semiHidden="0" w:uiPriority="0" w:unhideWhenUsed="0" w:qFormat="1"/>
-    <w:lsdException w:name="heading 1" w:semiHidden="0" w:uiPriority="9" w:unhideWhenUsed="0" w:qFormat="1"/>
-    <w:lsdException w:name="heading 2" w:uiPriority="9" w:qFormat="1"/>
-    <w:lsdException w:name="heading 3" w:uiPriority="9" w:qFormat="1"/>
-    <w:lsdException w:name="heading 4" w:uiPriority="9" w:qFormat="1"/>
-    <w:lsdException w:name="heading 5" w:uiPriority="9" w:qFormat="1"/>
-    <w:lsdException w:name="heading 6" w:uiPriority="9" w:qFormat="1"/>
-    <w:lsdException w:name="heading 7" w:uiPriority="9" w:qFormat="1"/>
-    <w:lsdException w:name="heading 8" w:uiPriority="9" w:qFormat="1"/>
-    <w:lsdException w:name="heading 9" w:uiPriority="9" w:qFormat="1"/>
-    <w:lsdException w:name="toc 1" w:uiPriority="39"/>
-    <w:lsdException w:name="toc 2" w:uiPriority="39"/>
-    <w:lsdException w:name="toc 3" w:uiPriority="39"/>
-    <w:lsdException w:name="toc 4" w:uiPriority="39"/>
-    <w:lsdException w:name="toc 5" w:uiPriority="39"/>
-    <w:lsdException w:name="toc 6" w:uiPriority="39"/>
-    <w:lsdException w:name="toc 7" w:uiPriority="39"/>
-    <w:lsdException w:name="toc 8" w:uiPriority="39"/>
-    <w:lsdException w:name="toc 9" w:uiPriority="39"/>
-    <w:lsdException w:name="caption" w:uiPriority="35" w:qFormat="1"/>
-    <w:lsdException w:name="Title" w:semiHidden="0" w:uiPriority="10" w:unhideWhenUsed="0" w:qFormat="1"/>
-    <w:lsdException w:name="Default Paragraph Font" w:uiPriority="1"/>
-    <w:lsdException w:name="Subtitle" w:semiHidden="0" w:uiPriority="11" w:unhideWhenUsed="0" w:qFormat="1"/>
-    <w:lsdException w:name="Strong" w:semiHidden="0" w:uiPriority="22" w:unhideWhenUsed="0" w:qFormat="1"/>
-    <w:lsdException w:name="Emphasis" w:semiHidden="0" w:uiPriority="20" w:unhideWhenUsed="0" w:qFormat="1"/>
-    <w:lsdException w:name="Table Grid" w:uiPriority="59"/>
-    <w:lsdException w:name="Placeholder Text" w:unhideWhenUsed="0"/>
-    <w:lsdException w:name="No Spacing" w:semiHidden="0" w:uiPriority="1" w:unhideWhenUsed="0" w:qFormat="1"/>
-    <w:lsdException w:name="Light Shading" w:semiHidden="0" w:uiPriority="60" w:unhideWhenUsed="0"/>
-    <w:lsdException w:name="Light List" w:semiHidden="0" w:uiPriority="61" w:unhideWhenUsed="0"/>
-    <w:lsdException w:name="Light Grid" w:semiHidden="0" w:uiPriority="62" w:unhideWhenUsed="0"/>
-    <w:lsdException w:name="Medium Shading 1" w:semiHidden="0" w:uiPriority="63" w:unhideWhenUsed="0"/>
-    <w:lsdException w:name="Medium Shading 2" w:semiHidden="0" w:uiPriority="64" w:unhideWhenUsed="0"/>
-    <w:lsdException w:name="Medium List 1" w:semiHidden="0" w:uiPriority="65" w:unhideWhenUsed="0"/>
-    <w:lsdException w:name="Medium List 2" w:semiHidden="0" w:uiPriority="66" w:unhideWhenUsed="0"/>
-    <w:lsdException w:name="Medium Grid 1" w:semiHidden="0" w:uiPriority="67" w:unhideWhenUsed="0"/>
-    <w:lsdException w:name="Medium Grid 2" w:semiHidden="0" w:uiPriority="68" w:unhideWhenUsed="0"/>
-    <w:lsdException w:name="Medium Grid 3" w:semiHidden="0" w:uiPriority="69" w:unhideWhenUsed="0"/>
-    <w:lsdException w:name="Dark List" w:semiHidden="0" w:uiPriority="70" w:unhideWhenUsed="0"/>
-    <w:lsdException w:name="Colorful Shading" w:semiHidden="0" w:uiPriority="71" w:unhideWhenUsed="0"/>
-    <w:lsdException w:name="Colorful List" w:semiHidden="0" w:uiPriority="72" w:unhideWhenUsed="0"/>
-    <w:lsdException w:name="Colorful Grid" w:semiHidden="0" w:uiPriority="73" w:unhideWhenUsed="0"/>
-    <w:lsdException w:name="Light Shading Accent 1" w:semiHidden="0" w:uiPriority="60" w:unhideWhenUsed="0"/>
-    <w:lsdException w:name="Light List Accent 1" w:semiHidden="0" w:uiPriority="61" w:unhideWhenUsed="0"/>
-    <w:lsdException w:name="Light Grid Accent 1" w:semiHidden="0" w:uiPriority="62" w:unhideWhenUsed="0"/>
-    <w:lsdException w:name="Medium Shading 1 Accent 1" w:semiHidden="0" w:uiPriority="63" w:unhideWhenUsed="0"/>
-    <w:lsdException w:name="Medium Shading 2 Accent 1" w:semiHidden="0" w:uiPriority="64" w:unhideWhenUsed="0"/>
-    <w:lsdException w:name="Medium List 1 Accent 1" w:semiHidden="0" w:uiPriority="65" w:unhideWhenUsed="0"/>
-    <w:lsdException w:name="Revision" w:unhideWhenUsed="0"/>
-    <w:lsdException w:name="List Paragraph" w:semiHidden="0" w:uiPriority="34" w:unhideWhenUsed="0" w:qFormat="1"/>
-    <w:lsdException w:name="Quote" w:semiHidden="0" w:uiPriority="29" w:unhideWhenUsed="0" w:qFormat="1"/>
-    <w:lsdException w:name="Intense Quote" w:semiHidden="0" w:uiPriority="30" w:unhideWhenUsed="0" w:qFormat="1"/>
-    <w:lsdException w:name="Medium List 2 Accent 1" w:semiHidden="0" w:uiPriority="66" w:unhideWhenUsed="0"/>
-    <w:lsdException w:name="Medium Grid 1 Accent 1" w:semiHidden="0" w:uiPriority="67" w:unhideWhenUsed="0"/>
-    <w:lsdException w:name="Medium Grid 2 Accent 1" w:semiHidden="0" w:uiPriority="68" w:unhideWhenUsed="0"/>
-    <w:lsdException w:name="Medium Grid 3 Accent 1" w:semiHidden="0" w:uiPriority="69" w:unhideWhenUsed="0"/>
-    <w:lsdException w:name="Dark List Accent 1" w:semiHidden="0" w:uiPriority="70" w:unhideWhenUsed="0"/>
-    <w:lsdException w:name="Colorful Shading Accent 1" w:semiHidden="0" w:uiPriority="71" w:unhideWhenUsed="0"/>
-    <w:lsdException w:name="Colorful List Accent 1" w:semiHidden="0" w:uiPriority="72" w:unhideWhenUsed="0"/>
-    <w:lsdException w:name="Colorful Grid Accent 1" w:semiHidden="0" w:uiPriority="73" w:unhideWhenUsed="0"/>
-    <w:lsdException w:name="Light Shading Accent 2" w:semiHidden="0" w:uiPriority="60" w:unhideWhenUsed="0"/>
-    <w:lsdException w:name="Light List Accent 2" w:semiHidden="0" w:uiPriority="61" w:unhideWhenUsed="0"/>
-    <w:lsdException w:name="Light Grid Accent 2" w:semiHidden="0" w:uiPriority="62" w:unhideWhenUsed="0"/>
-    <w:lsdException w:name="Medium Shading 1 Accent 2" w:semiHidden="0" w:uiPriority="63" w:unhideWhenUsed="0"/>
-    <w:lsdException w:name="Medium Shading 2 Accent 2" w:semiHidden="0" w:uiPriority="64" w:unhideWhenUsed="0"/>
-    <w:lsdException w:name="Medium List 1 Accent 2" w:semiHidden="0" w:uiPriority="65" w:unhideWhenUsed="0"/>
-    <w:lsdException w:name="Medium List 2 Accent 2" w:semiHidden="0" w:uiPriority="66" w:unhideWhenUsed="0"/>
-    <w:lsdException w:name="Medium Grid 1 Accent 2" w:semiHidden="0" w:uiPriority="67" w:unhideWhenUsed="0"/>
-    <w:lsdException w:name="Medium Grid 2 Accent 2" w:semiHidden="0" w:uiPriority="68" w:unhideWhenUsed="0"/>
-    <w:lsdException w:name="Medium Grid 3 Accent 2" w:semiHidden="0" w:uiPriority="69" w:unhideWhenUsed="0"/>
-    <w:lsdException w:name="Dark List Accent 2" w:semiHidden="0" w:uiPriority="70" w:unhideWhenUsed="0"/>
-    <w:lsdException w:name="Colorful Shading Accent 2" w:semiHidden="0" w:uiPriority="71" w:unhideWhenUsed="0"/>
-    <w:lsdException w:name="Colorful List Accent 2" w:semiHidden="0" w:uiPriority="72" w:unhideWhenUsed="0"/>
-    <w:lsdException w:name="Colorful Grid Accent 2" w:semiHidden="0" w:uiPriority="73" w:unhideWhenUsed="0"/>
-    <w:lsdException w:name="Light Shading Accent 3" w:semiHidden="0" w:uiPriority="60" w:unhideWhenUsed="0"/>
-    <w:lsdException w:name="Light List Accent 3" w:semiHidden="0" w:uiPriority="61" w:unhideWhenUsed="0"/>
-    <w:lsdException w:name="Light Grid Accent 3" w:semiHidden="0" w:uiPriority="62" w:unhideWhenUsed="0"/>
-    <w:lsdException w:name="Medium Shading 1 Accent 3" w:semiHidden="0" w:uiPriority="63" w:unhideWhenUsed="0"/>
-    <w:lsdException w:name="Medium Shading 2 Accent 3" w:semiHidden="0" w:uiPriority="64" w:unhideWhenUsed="0"/>
-    <w:lsdException w:name="Medium List 1 Accent 3" w:semiHidden="0" w:uiPriority="65" w:unhideWhenUsed="0"/>
-    <w:lsdException w:name="Medium List 2 Accent 3" w:semiHidden="0" w:uiPriority="66" w:unhideWhenUsed="0"/>
-    <w:lsdException w:name="Medium Grid 1 Accent 3" w:semiHidden="0" w:uiPriority="67" w:unhideWhenUsed="0"/>
-    <w:lsdException w:name="Medium Grid 2 Accent 3" w:semiHidden="0" w:uiPriority="68" w:unhideWhenUsed="0"/>
-    <w:lsdException w:name="Medium Grid 3 Accent 3" w:semiHidden="0" w:uiPriority="69" w:unhideWhenUsed="0"/>
-    <w:lsdException w:name="Dark List Accent 3" w:semiHidden="0" w:uiPriority="70" w:unhideWhenUsed="0"/>
-    <w:lsdException w:name="Colorful Shading Accent 3" w:semiHidden="0" w:uiPriority="71" w:unhideWhenUsed="0"/>
-    <w:lsdException w:name="Colorful List Accent 3" w:semiHidden="0" w:uiPriority="72" w:unhideWhenUsed="0"/>
-    <w:lsdException w:name="Colorful Grid Accent 3" w:semiHidden="0" w:uiPriority="73" w:unhideWhenUsed="0"/>
-    <w:lsdException w:name="Light Shading Accent 4" w:semiHidden="0" w:uiPriority="60" w:unhideWhenUsed="0"/>
-    <w:lsdException w:name="Light List Accent 4" w:semiHidden="0" w:uiPriority="61" w:unhideWhenUsed="0"/>
-    <w:lsdException w:name="Light Grid Accent 4" w:semiHidden="0" w:uiPriority="62" w:unhideWhenUsed="0"/>
-    <w:lsdException w:name="Medium Shading 1 Accent 4" w:semiHidden="0" w:uiPriority="63" w:unhideWhenUsed="0"/>
-    <w:lsdException w:name="Medium Shading 2 Accent 4" w:semiHidden="0" w:uiPriority="64" w:unhideWhenUsed="0"/>
-    <w:lsdException w:name="Medium List 1 Accent 4" w:semiHidden="0" w:uiPriority="65" w:unhideWhenUsed="0"/>
-    <w:lsdException w:name="Medium List 2 Accent 4" w:semiHidden="0" w:uiPriority="66" w:unhideWhenUsed="0"/>
-    <w:lsdException w:name="Medium Grid 1 Accent 4" w:semiHidden="0" w:uiPriority="67" w:unhideWhenUsed="0"/>
-    <w:lsdException w:name="Medium Grid 2 Accent 4" w:semiHidden="0" w:uiPriority="68" w:unhideWhenUsed="0"/>
-    <w:lsdException w:name="Medium Grid 3 Accent 4" w:semiHidden="0" w:uiPriority="69" w:unhideWhenUsed="0"/>
-    <w:lsdException w:name="Dark List Accent 4" w:semiHidden="0" w:uiPriority="70" w:unhideWhenUsed="0"/>
-    <w:lsdException w:name="Colorful Shading Accent 4" w:semiHidden="0" w:uiPriority="71" w:unhideWhenUsed="0"/>
-    <w:lsdException w:name="Colorful List Accent 4" w:semiHidden="0" w:uiPriority="72" w:unhideWhenUsed="0"/>
-    <w:lsdException w:name="Colorful Grid Accent 4" w:semiHidden="0" w:uiPriority="73" w:unhideWhenUsed="0"/>
-    <w:lsdException w:name="Light Shading Accent 5" w:semiHidden="0" w:uiPriority="60" w:unhideWhenUsed="0"/>
-    <w:lsdException w:name="Light List Accent 5" w:semiHidden="0" w:uiPriority="61" w:unhideWhenUsed="0"/>
-    <w:lsdException w:name="Light Grid Accent 5" w:semiHidden="0" w:uiPriority="62" w:unhideWhenUsed="0"/>
-    <w:lsdException w:name="Medium Shading 1 Accent 5" w:semiHidden="0" w:uiPriority="63" w:unhideWhenUsed="0"/>
-    <w:lsdException w:name="Medium Shading 2 Accent 5" w:semiHidden="0" w:uiPriority="64" w:unhideWhenUsed="0"/>
-    <w:lsdException w:name="Medium List 1 Accent 5" w:semiHidden="0" w:uiPriority="65" w:unhideWhenUsed="0"/>
-    <w:lsdException w:name="Medium List 2 Accent 5" w:semiHidden="0" w:uiPriority="66" w:unhideWhenUsed="0"/>
-    <w:lsdException w:name="Medium Grid 1 Accent 5" w:semiHidden="0" w:uiPriority="67" w:unhideWhenUsed="0"/>
-    <w:lsdException w:name="Medium Grid 2 Accent 5" w:semiHidden="0" w:uiPriority="68" w:unhideWhenUsed="0"/>
-    <w:lsdException w:name="Medium Grid 3 Accent 5" w:semiHidden="0" w:uiPriority="69" w:unhideWhenUsed="0"/>
-    <w:lsdException w:name="Dark List Accent 5" w:semiHidden="0" w:uiPriority="70" w:unhideWhenUsed="0"/>
-    <w:lsdException w:name="Colorful Shading Accent 5" w:semiHidden="0" w:uiPriority="71" w:unhideWhenUsed="0"/>
-    <w:lsdException w:name="Colorful List Accent 5" w:semiHidden="0" w:uiPriority="72" w:unhideWhenUsed="0"/>
-    <w:lsdException w:name="Colorful Grid Accent 5" w:semiHidden="0" w:uiPriority="73" w:unhideWhenUsed="0"/>
-    <w:lsdException w:name="Light Shading Accent 6" w:semiHidden="0" w:uiPriority="60" w:unhideWhenUsed="0"/>
-    <w:lsdException w:name="Light List Accent 6" w:semiHidden="0" w:uiPriority="61" w:unhideWhenUsed="0"/>
-    <w:lsdException w:name="Light Grid Accent 6" w:semiHidden="0" w:uiPriority="62" w:unhideWhenUsed="0"/>
-    <w:lsdException w:name="Medium Shading 1 Accent 6" w:semiHidden="0" w:uiPriority="63" w:unhideWhenUsed="0"/>
-    <w:lsdException w:name="Medium Shading 2 Accent 6" w:semiHidden="0" w:uiPriority="64" w:unhideWhenUsed="0"/>
-    <w:lsdException w:name="Medium List 1 Accent 6" w:semiHidden="0" w:uiPriority="65" w:unhideWhenUsed="0"/>
-    <w:lsdException w:name="Medium List 2 Accent 6" w:semiHidden="0" w:uiPriority="66" w:unhideWhenUsed="0"/>
-    <w:lsdException w:name="Medium Grid 1 Accent 6" w:semiHidden="0" w:uiPriority="67" w:unhideWhenUsed="0"/>
-    <w:lsdException w:name="Medium Grid 2 Accent 6" w:semiHidden="0" w:uiPriority="68" w:unhideWhenUsed="0"/>
-    <w:lsdException w:name="Medium Grid 3 Accent 6" w:semiHidden="0" w:uiPriority="69" w:unhideWhenUsed="0"/>
-    <w:lsdException w:name="Dark List Accent 6" w:semiHidden="0" w:uiPriority="70" w:unhideWhenUsed="0"/>
-    <w:lsdException w:name="Colorful Shading Accent 6" w:semiHidden="0" w:uiPriority="71" w:unhideWhenUsed="0"/>
-    <w:lsdException w:name="Colorful List Accent 6" w:semiHidden="0" w:uiPriority="72" w:unhideWhenUsed="0"/>
-    <w:lsdException w:name="Colorful Grid Accent 6" w:semiHidden="0" w:uiPriority="73" w:unhideWhenUsed="0"/>
-    <w:lsdException w:name="Subtle Emphasis" w:semiHidden="0" w:uiPriority="19" w:unhideWhenUsed="0" w:qFormat="1"/>
-    <w:lsdException w:name="Intense Emphasis" w:semiHidden="0" w:uiPriority="21" w:unhideWhenUsed="0" w:qFormat="1"/>
-    <w:lsdException w:name="Subtle Reference" w:semiHidden="0" w:uiPriority="31" w:unhideWhenUsed="0" w:qFormat="1"/>
-    <w:lsdException w:name="Intense Reference" w:semiHidden="0" w:uiPriority="32" w:unhideWhenUsed="0" w:qFormat="1"/>
-    <w:lsdException w:name="Book Title" w:semiHidden="0" w:uiPriority="33" w:unhideWhenUsed="0" w:qFormat="1"/>
-    <w:lsdException w:name="Bibliography" w:uiPriority="37"/>
-    <w:lsdException w:name="TOC Heading" w:uiPriority="39" w:qFormat="1"/>
-  </w:latentStyles>
-  <w:style w:type="paragraph" w:default="1" w:styleId="Normal">
-    <w:name w:val="Normal"/>
-    <w:qFormat/>
-  </w:style>
-  <w:style w:type="character" w:default="1" w:styleId="Fontepargpadro">
-    <w:name w:val="Default Paragraph Font"/>
-    <w:uiPriority w:val="1"/>
-    <w:semiHidden/>
-    <w:unhideWhenUsed/>
-  </w:style>
-  <w:style w:type="table" w:default="1" w:styleId="Tabelanormal">
-    <w:name w:val="Normal Table"/>
-    <w:uiPriority w:val="99"/>
-    <w:semiHidden/>
-    <w:unhideWhenUsed/>
-    <w:tblPr>
-      <w:tblInd w:w="0" w:type="dxa"/>
-      <w:tblCellMar>
-        <w:top w:w="0" w:type="dxa"/>
-        <w:left w:w="108" w:type="dxa"/>
-        <w:bottom w:w="0" w:type="dxa"/>
-        <w:right w:w="108" w:type="dxa"/>
-      </w:tblCellMar>
-    </w:tblPr>
-  </w:style>
-  <w:style w:type="numbering" w:default="1" w:styleId="Semlista">
-    <w:name w:val="No List"/>
-    <w:uiPriority w:val="99"/>
-    <w:semiHidden/>
-    <w:unhideWhenUsed/>
-  </w:style>
-  <w:style w:type="paragraph" w:styleId="NormalWeb">
-    <w:name w:val="Normal (Web)"/>
-    <w:basedOn w:val="Normal"/>
-    <w:uiPriority w:val="99"/>
-    <w:semiHidden/>
-    <w:unhideWhenUsed/>
-    <w:rsid w:val="00776A30"/>
-    <w:pPr>
-      <w:spacing w:before="100" w:beforeAutospacing="1" w:after="100" w:afterAutospacing="1" w:line="240" w:lineRule="auto"/>
-    </w:pPr>
-    <w:rPr>
-      <w:rFonts w:ascii="Times New Roman" w:eastAsia="Times New Roman" w:hAnsi="Times New Roman" w:cs="Times New Roman"/>
-      <w:sz w:val="24"/>
-      <w:szCs w:val="24"/>
-      <w:lang w:eastAsia="pt-BR"/>
-    </w:rPr>
-  </w:style>
-  <w:style w:type="character" w:customStyle="1" w:styleId="apple-tab-span">
-    <w:name w:val="apple-tab-span"/>
-    <w:basedOn w:val="Fontepargpadro"/>
-    <w:rsid w:val="00776A30"/>
-  </w:style>
-  <w:style w:type="paragraph" w:styleId="Textodebalo">
-    <w:name w:val="Balloon Text"/>
-    <w:basedOn w:val="Normal"/>
-    <w:link w:val="TextodebaloChar"/>
-    <w:uiPriority w:val="99"/>
-    <w:semiHidden/>
-    <w:unhideWhenUsed/>
-    <w:rsid w:val="00776A30"/>
-    <w:pPr>
-      <w:spacing w:after="0" w:line="240" w:lineRule="auto"/>
-    </w:pPr>
-    <w:rPr>
-      <w:rFonts w:ascii="Tahoma" w:hAnsi="Tahoma" w:cs="Tahoma"/>
-      <w:sz w:val="16"/>
-      <w:szCs w:val="16"/>
-    </w:rPr>
-  </w:style>
-  <w:style w:type="character" w:customStyle="1" w:styleId="TextodebaloChar">
-    <w:name w:val="Texto de balão Char"/>
-    <w:basedOn w:val="Fontepargpadro"/>
-    <w:link w:val="Textodebalo"/>
-    <w:uiPriority w:val="99"/>
-    <w:semiHidden/>
-    <w:rsid w:val="00776A30"/>
-    <w:rPr>
-      <w:rFonts w:ascii="Tahoma" w:hAnsi="Tahoma" w:cs="Tahoma"/>
-      <w:sz w:val="16"/>
-      <w:szCs w:val="16"/>
-    </w:rPr>
-  </w:style>
-  <w:style w:type="character" w:styleId="Hyperlink">
-    <w:name w:val="Hyperlink"/>
-    <w:basedOn w:val="Fontepargpadro"/>
-    <w:uiPriority w:val="99"/>
-    <w:semiHidden/>
-    <w:unhideWhenUsed/>
-    <w:rsid w:val="00D84F51"/>
-    <w:rPr>
-      <w:color w:val="0000FF"/>
-      <w:u w:val="single"/>
-    </w:rPr>
-  </w:style>
-</w:styles>
-</file>
-
-<file path=word/stylesWithEffects.xml><?xml version="1.0" encoding="utf-8"?>
-<w:styles xmlns:wpc="http://schemas.microsoft.com/office/word/2010/wordprocessingCanvas" xmlns:mc="http://schemas.openxmlformats.org/markup-compatibility/2006" xmlns:o="urn:schemas-microsoft-com:office:office" xmlns:r="http://schemas.openxmlformats.org/officeDocument/2006/relationships" xmlns:m="http://schemas.openxmlformats.org/officeDocument/2006/math" xmlns:v="urn:schemas-microsoft-com:vml" xmlns:wp14="http://schemas.microsoft.com/office/word/2010/wordprocessingDrawing" xmlns:wp="http://schemas.openxmlformats.org/drawingml/2006/wordprocessingDrawing" xmlns:w10="urn:schemas-microsoft-com:office:word" xmlns:w="http://schemas.openxmlformats.org/wordprocessingml/2006/main" xmlns:w14="http://schemas.microsoft.com/office/word/2010/wordml" xmlns:wpg="http://schemas.microsoft.com/office/word/2010/wordprocessingGroup" xmlns:wpi="http://schemas.microsoft.com/office/word/2010/wordprocessingInk" xmlns:wne="http://schemas.microsoft.com/office/word/2006/wordml" xmlns:wps="http://schemas.microsoft.com/office/word/2010/wordprocessingShape" mc:Ignorable="w14 wp14">
-  <w:docDefaults>
-    <w:rPrDefault>
-      <w:rPr>
-        <w:rFonts w:asciiTheme="minorHAnsi" w:eastAsiaTheme="minorHAnsi" w:hAnsiTheme="minorHAnsi" w:cstheme="minorBidi"/>
-        <w:sz w:val="22"/>
-        <w:szCs w:val="22"/>
-        <w:lang w:val="pt-BR" w:eastAsia="en-US" w:bidi="ar-SA"/>
-      </w:rPr>
-    </w:rPrDefault>
-    <w:pPrDefault>
-      <w:pPr>
-        <w:spacing w:after="200" w:line="276" w:lineRule="auto"/>
-      </w:pPr>
-    </w:pPrDefault>
-  </w:docDefaults>
-  <w:latentStyles w:defLockedState="0" w:defUIPriority="99" w:defSemiHidden="1" w:defUnhideWhenUsed="1" w:defQFormat="0" w:count="267">
-    <w:lsdException w:name="Normal" w:semiHidden="0" w:uiPriority="0" w:unhideWhenUsed="0" w:qFormat="1"/>
-    <w:lsdException w:name="heading 1" w:semiHidden="0" w:uiPriority="9" w:unhideWhenUsed="0" w:qFormat="1"/>
-    <w:lsdException w:name="heading 2" w:uiPriority="9" w:qFormat="1"/>
-    <w:lsdException w:name="heading 3" w:uiPriority="9" w:qFormat="1"/>
-    <w:lsdException w:name="heading 4" w:uiPriority="9" w:qFormat="1"/>
-    <w:lsdException w:name="heading 5" w:uiPriority="9" w:qFormat="1"/>
-    <w:lsdException w:name="heading 6" w:uiPriority="9" w:qFormat="1"/>
-    <w:lsdException w:name="heading 7" w:uiPriority="9" w:qFormat="1"/>
-    <w:lsdException w:name="heading 8" w:uiPriority="9" w:qFormat="1"/>
-    <w:lsdException w:name="heading 9" w:uiPriority="9" w:qFormat="1"/>
-    <w:lsdException w:name="toc 1" w:uiPriority="39"/>
-    <w:lsdException w:name="toc 2" w:uiPriority="39"/>
-    <w:lsdException w:name="toc 3" w:uiPriority="39"/>
-    <w:lsdException w:name="toc 4" w:uiPriority="39"/>
-    <w:lsdException w:name="toc 5" w:uiPriority="39"/>
-    <w:lsdException w:name="toc 6" w:uiPriority="39"/>
-    <w:lsdException w:name="toc 7" w:uiPriority="39"/>
-    <w:lsdException w:name="toc 8" w:uiPriority="39"/>
-    <w:lsdException w:name="toc 9" w:uiPriority="39"/>
-    <w:lsdException w:name="caption" w:uiPriority="35" w:qFormat="1"/>
-    <w:lsdException w:name="Title" w:semiHidden="0" w:uiPriority="10" w:unhideWhenUsed="0" w:qFormat="1"/>
-    <w:lsdException w:name="Default Paragraph Font" w:uiPriority="1"/>
-    <w:lsdException w:name="Subtitle" w:semiHidden="0" w:uiPriority="11" w:unhideWhenUsed="0" w:qFormat="1"/>
-    <w:lsdException w:name="Strong" w:semiHidden="0" w:uiPriority="22" w:unhideWhenUsed="0" w:qFormat="1"/>
-    <w:lsdException w:name="Emphasis" w:semiHidden="0" w:uiPriority="20" w:unhideWhenUsed="0" w:qFormat="1"/>
-    <w:lsdException w:name="Table Grid" w:uiPriority="59"/>
-    <w:lsdException w:name="Placeholder Text" w:unhideWhenUsed="0"/>
-    <w:lsdException w:name="No Spacing" w:semiHidden="0" w:uiPriority="1" w:unhideWhenUsed="0" w:qFormat="1"/>
-    <w:lsdException w:name="Light Shading" w:semiHidden="0" w:uiPriority="60" w:unhideWhenUsed="0"/>
-    <w:lsdException w:name="Light List" w:semiHidden="0" w:uiPriority="61" w:unhideWhenUsed="0"/>
-    <w:lsdException w:name="Light Grid" w:semiHidden="0" w:uiPriority="62" w:unhideWhenUsed="0"/>
-    <w:lsdException w:name="Medium Shading 1" w:semiHidden="0" w:uiPriority="63" w:unhideWhenUsed="0"/>
-    <w:lsdException w:name="Medium Shading 2" w:semiHidden="0" w:uiPriority="64" w:unhideWhenUsed="0"/>
-    <w:lsdException w:name="Medium List 1" w:semiHidden="0" w:uiPriority="65" w:unhideWhenUsed="0"/>
-    <w:lsdException w:name="Medium List 2" w:semiHidden="0" w:uiPriority="66" w:unhideWhenUsed="0"/>
-    <w:lsdException w:name="Medium Grid 1" w:semiHidden="0" w:uiPriority="67" w:unhideWhenUsed="0"/>
-    <w:lsdException w:name="Medium Grid 2" w:semiHidden="0" w:uiPriority="68" w:unhideWhenUsed="0"/>
-    <w:lsdException w:name="Medium Grid 3" w:semiHidden="0" w:uiPriority="69" w:unhideWhenUsed="0"/>
-    <w:lsdException w:name="Dark List" w:semiHidden="0" w:uiPriority="70" w:unhideWhenUsed="0"/>
-    <w:lsdException w:name="Colorful Shading" w:semiHidden="0" w:uiPriority="71" w:unhideWhenUsed="0"/>
-    <w:lsdException w:name="Colorful List" w:semiHidden="0" w:uiPriority="72" w:unhideWhenUsed="0"/>
-    <w:lsdException w:name="Colorful Grid" w:semiHidden="0" w:uiPriority="73" w:unhideWhenUsed="0"/>
-    <w:lsdException w:name="Light Shading Accent 1" w:semiHidden="0" w:uiPriority="60" w:unhideWhenUsed="0"/>
-    <w:lsdException w:name="Light List Accent 1" w:semiHidden="0" w:uiPriority="61" w:unhideWhenUsed="0"/>
-    <w:lsdException w:name="Light Grid Accent 1" w:semiHidden="0" w:uiPriority="62" w:unhideWhenUsed="0"/>
-    <w:lsdException w:name="Medium Shading 1 Accent 1" w:semiHidden="0" w:uiPriority="63" w:unhideWhenUsed="0"/>
-    <w:lsdException w:name="Medium Shading 2 Accent 1" w:semiHidden="0" w:uiPriority="64" w:unhideWhenUsed="0"/>
-    <w:lsdException w:name="Medium List 1 Accent 1" w:semiHidden="0" w:uiPriority="65" w:unhideWhenUsed="0"/>
-    <w:lsdException w:name="Revision" w:unhideWhenUsed="0"/>
-    <w:lsdException w:name="List Paragraph" w:semiHidden="0" w:uiPriority="34" w:unhideWhenUsed="0" w:qFormat="1"/>
-    <w:lsdException w:name="Quote" w:semiHidden="0" w:uiPriority="29" w:unhideWhenUsed="0" w:qFormat="1"/>
-    <w:lsdException w:name="Intense Quote" w:semiHidden="0" w:uiPriority="30" w:unhideWhenUsed="0" w:qFormat="1"/>
-    <w:lsdException w:name="Medium List 2 Accent 1" w:semiHidden="0" w:uiPriority="66" w:unhideWhenUsed="0"/>
-    <w:lsdException w:name="Medium Grid 1 Accent 1" w:semiHidden="0" w:uiPriority="67" w:unhideWhenUsed="0"/>
-    <w:lsdException w:name="Medium Grid 2 Accent 1" w:semiHidden="0" w:uiPriority="68" w:unhideWhenUsed="0"/>
-    <w:lsdException w:name="Medium Grid 3 Accent 1" w:semiHidden="0" w:uiPriority="69" w:unhideWhenUsed="0"/>
-    <w:lsdException w:name="Dark List Accent 1" w:semiHidden="0" w:uiPriority="70" w:unhideWhenUsed="0"/>
-    <w:lsdException w:name="Colorful Shading Accent 1" w:semiHidden="0" w:uiPriority="71" w:unhideWhenUsed="0"/>
-    <w:lsdException w:name="Colorful List Accent 1" w:semiHidden="0" w:uiPriority="72" w:unhideWhenUsed="0"/>
-    <w:lsdException w:name="Colorful Grid Accent 1" w:semiHidden="0" w:uiPriority="73" w:unhideWhenUsed="0"/>
-    <w:lsdException w:name="Light Shading Accent 2" w:semiHidden="0" w:uiPriority="60" w:unhideWhenUsed="0"/>
-    <w:lsdException w:name="Light List Accent 2" w:semiHidden="0" w:uiPriority="61" w:unhideWhenUsed="0"/>
-    <w:lsdException w:name="Light Grid Accent 2" w:semiHidden="0" w:uiPriority="62" w:unhideWhenUsed="0"/>
-    <w:lsdException w:name="Medium Shading 1 Accent 2" w:semiHidden="0" w:uiPriority="63" w:unhideWhenUsed="0"/>
-    <w:lsdException w:name="Medium Shading 2 Accent 2" w:semiHidden="0" w:uiPriority="64" w:unhideWhenUsed="0"/>
-    <w:lsdException w:name="Medium List 1 Accent 2" w:semiHidden="0" w:uiPriority="65" w:unhideWhenUsed="0"/>
-    <w:lsdException w:name="Medium List 2 Accent 2" w:semiHidden="0" w:uiPriority="66" w:unhideWhenUsed="0"/>
-    <w:lsdException w:name="Medium Grid 1 Accent 2" w:semiHidden="0" w:uiPriority="67" w:unhideWhenUsed="0"/>
-    <w:lsdException w:name="Medium Grid 2 Accent 2" w:semiHidden="0" w:uiPriority="68" w:unhideWhenUsed="0"/>
-    <w:lsdException w:name="Medium Grid 3 Accent 2" w:semiHidden="0" w:uiPriority="69" w:unhideWhenUsed="0"/>
-    <w:lsdException w:name="Dark List Accent 2" w:semiHidden="0" w:uiPriority="70" w:unhideWhenUsed="0"/>
-    <w:lsdException w:name="Colorful Shading Accent 2" w:semiHidden="0" w:uiPriority="71" w:unhideWhenUsed="0"/>
-    <w:lsdException w:name="Colorful List Accent 2" w:semiHidden="0" w:uiPriority="72" w:unhideWhenUsed="0"/>
-    <w:lsdException w:name="Colorful Grid Accent 2" w:semiHidden="0" w:uiPriority="73" w:unhideWhenUsed="0"/>
-    <w:lsdException w:name="Light Shading Accent 3" w:semiHidden="0" w:uiPriority="60" w:unhideWhenUsed="0"/>
-    <w:lsdException w:name="Light List Accent 3" w:semiHidden="0" w:uiPriority="61" w:unhideWhenUsed="0"/>
-    <w:lsdException w:name="Light Grid Accent 3" w:semiHidden="0" w:uiPriority="62" w:unhideWhenUsed="0"/>
-    <w:lsdException w:name="Medium Shading 1 Accent 3" w:semiHidden="0" w:uiPriority="63" w:unhideWhenUsed="0"/>
-    <w:lsdException w:name="Medium Shading 2 Accent 3" w:semiHidden="0" w:uiPriority="64" w:unhideWhenUsed="0"/>
-    <w:lsdException w:name="Medium List 1 Accent 3" w:semiHidden="0" w:uiPriority="65" w:unhideWhenUsed="0"/>
-    <w:lsdException w:name="Medium List 2 Accent 3" w:semiHidden="0" w:uiPriority="66" w:unhideWhenUsed="0"/>
-    <w:lsdException w:name="Medium Grid 1 Accent 3" w:semiHidden="0" w:uiPriority="67" w:unhideWhenUsed="0"/>
-    <w:lsdException w:name="Medium Grid 2 Accent 3" w:semiHidden="0" w:uiPriority="68" w:unhideWhenUsed="0"/>
-    <w:lsdException w:name="Medium Grid 3 Accent 3" w:semiHidden="0" w:uiPriority="69" w:unhideWhenUsed="0"/>
-    <w:lsdException w:name="Dark List Accent 3" w:semiHidden="0" w:uiPriority="70" w:unhideWhenUsed="0"/>
-    <w:lsdException w:name="Colorful Shading Accent 3" w:semiHidden="0" w:uiPriority="71" w:unhideWhenUsed="0"/>
-    <w:lsdException w:name="Colorful List Accent 3" w:semiHidden="0" w:uiPriority="72" w:unhideWhenUsed="0"/>
-    <w:lsdException w:name="Colorful Grid Accent 3" w:semiHidden="0" w:uiPriority="73" w:unhideWhenUsed="0"/>
-    <w:lsdException w:name="Light Shading Accent 4" w:semiHidden="0" w:uiPriority="60" w:unhideWhenUsed="0"/>
-    <w:lsdException w:name="Light List Accent 4" w:semiHidden="0" w:uiPriority="61" w:unhideWhenUsed="0"/>
-    <w:lsdException w:name="Light Grid Accent 4" w:semiHidden="0" w:uiPriority="62" w:unhideWhenUsed="0"/>
-    <w:lsdException w:name="Medium Shading 1 Accent 4" w:semiHidden="0" w:uiPriority="63" w:unhideWhenUsed="0"/>
-    <w:lsdException w:name="Medium Shading 2 Accent 4" w:semiHidden="0" w:uiPriority="64" w:unhideWhenUsed="0"/>
-    <w:lsdException w:name="Medium List 1 Accent 4" w:semiHidden="0" w:uiPriority="65" w:unhideWhenUsed="0"/>
-    <w:lsdException w:name="Medium List 2 Accent 4" w:semiHidden="0" w:uiPriority="66" w:unhideWhenUsed="0"/>
-    <w:lsdException w:name="Medium Grid 1 Accent 4" w:semiHidden="0" w:uiPriority="67" w:unhideWhenUsed="0"/>
-    <w:lsdException w:name="Medium Grid 2 Accent 4" w:semiHidden="0" w:uiPriority="68" w:unhideWhenUsed="0"/>
-    <w:lsdException w:name="Medium Grid 3 Accent 4" w:semiHidden="0" w:uiPriority="69" w:unhideWhenUsed="0"/>
-    <w:lsdException w:name="Dark List Accent 4" w:semiHidden="0" w:uiPriority="70" w:unhideWhenUsed="0"/>
-    <w:lsdException w:name="Colorful Shading Accent 4" w:semiHidden="0" w:uiPriority="71" w:unhideWhenUsed="0"/>
-    <w:lsdException w:name="Colorful List Accent 4" w:semiHidden="0" w:uiPriority="72" w:unhideWhenUsed="0"/>
-    <w:lsdException w:name="Colorful Grid Accent 4" w:semiHidden="0" w:uiPriority="73" w:unhideWhenUsed="0"/>
-    <w:lsdException w:name="Light Shading Accent 5" w:semiHidden="0" w:uiPriority="60" w:unhideWhenUsed="0"/>
-    <w:lsdException w:name="Light List Accent 5" w:semiHidden="0" w:uiPriority="61" w:unhideWhenUsed="0"/>
-    <w:lsdException w:name="Light Grid Accent 5" w:semiHidden="0" w:uiPriority="62" w:unhideWhenUsed="0"/>
-    <w:lsdException w:name="Medium Shading 1 Accent 5" w:semiHidden="0" w:uiPriority="63" w:unhideWhenUsed="0"/>
-    <w:lsdException w:name="Medium Shading 2 Accent 5" w:semiHidden="0" w:uiPriority="64" w:unhideWhenUsed="0"/>
-    <w:lsdException w:name="Medium List 1 Accent 5" w:semiHidden="0" w:uiPriority="65" w:unhideWhenUsed="0"/>
-    <w:lsdException w:name="Medium List 2 Accent 5" w:semiHidden="0" w:uiPriority="66" w:unhideWhenUsed="0"/>
-    <w:lsdException w:name="Medium Grid 1 Accent 5" w:semiHidden="0" w:uiPriority="67" w:unhideWhenUsed="0"/>
-    <w:lsdException w:name="Medium Grid 2 Accent 5" w:semiHidden="0" w:uiPriority="68" w:unhideWhenUsed="0"/>
-    <w:lsdException w:name="Medium Grid 3 Accent 5" w:semiHidden="0" w:uiPriority="69" w:unhideWhenUsed="0"/>
-    <w:lsdException w:name="Dark List Accent 5" w:semiHidden="0" w:uiPriority="70" w:unhideWhenUsed="0"/>
-    <w:lsdException w:name="Colorful Shading Accent 5" w:semiHidden="0" w:uiPriority="71" w:unhideWhenUsed="0"/>
-    <w:lsdException w:name="Colorful List Accent 5" w:semiHidden="0" w:uiPriority="72" w:unhideWhenUsed="0"/>
-    <w:lsdException w:name="Colorful Grid Accent 5" w:semiHidden="0" w:uiPriority="73" w:unhideWhenUsed="0"/>
-    <w:lsdException w:name="Light Shading Accent 6" w:semiHidden="0" w:uiPriority="60" w:unhideWhenUsed="0"/>
-    <w:lsdException w:name="Light List Accent 6" w:semiHidden="0" w:uiPriority="61" w:unhideWhenUsed="0"/>
-    <w:lsdException w:name="Light Grid Accent 6" w:semiHidden="0" w:uiPriority="62" w:unhideWhenUsed="0"/>
-    <w:lsdException w:name="Medium Shading 1 Accent 6" w:semiHidden="0" w:uiPriority="63" w:unhideWhenUsed="0"/>
-    <w:lsdException w:name="Medium Shading 2 Accent 6" w:semiHidden="0" w:uiPriority="64" w:unhideWhenUsed="0"/>
-    <w:lsdException w:name="Medium List 1 Accent 6" w:semiHidden="0" w:uiPriority="65" w:unhideWhenUsed="0"/>
-    <w:lsdException w:name="Medium List 2 Accent 6" w:semiHidden="0" w:uiPriority="66" w:unhideWhenUsed="0"/>
-    <w:lsdException w:name="Medium Grid 1 Accent 6" w:semiHidden="0" w:uiPriority="67" w:unhideWhenUsed="0"/>
-    <w:lsdException w:name="Medium Grid 2 Accent 6" w:semiHidden="0" w:uiPriority="68" w:unhideWhenUsed="0"/>
-    <w:lsdException w:name="Medium Grid 3 Accent 6" w:semiHidden="0" w:uiPriority="69" w:unhideWhenUsed="0"/>
-    <w:lsdException w:name="Dark List Accent 6" w:semiHidden="0" w:uiPriority="70" w:unhideWhenUsed="0"/>
-    <w:lsdException w:name="Colorful Shading Accent 6" w:semiHidden="0" w:uiPriority="71" w:unhideWhenUsed="0"/>
-    <w:lsdException w:name="Colorful List Accent 6" w:semiHidden="0" w:uiPriority="72" w:unhideWhenUsed="0"/>
-    <w:lsdException w:name="Colorful Grid Accent 6" w:semiHidden="0" w:uiPriority="73" w:unhideWhenUsed="0"/>
-    <w:lsdException w:name="Subtle Emphasis" w:semiHidden="0" w:uiPriority="19" w:unhideWhenUsed="0" w:qFormat="1"/>
-    <w:lsdException w:name="Intense Emphasis" w:semiHidden="0" w:uiPriority="21" w:unhideWhenUsed="0" w:qFormat="1"/>
-    <w:lsdException w:name="Subtle Reference" w:semiHidden="0" w:uiPriority="31" w:unhideWhenUsed="0" w:qFormat="1"/>
-    <w:lsdException w:name="Intense Reference" w:semiHidden="0" w:uiPriority="32" w:unhideWhenUsed="0" w:qFormat="1"/>
-    <w:lsdException w:name="Book Title" w:semiHidden="0" w:uiPriority="33" w:unhideWhenUsed="0" w:qFormat="1"/>
-    <w:lsdException w:name="Bibliography" w:uiPriority="37"/>
-    <w:lsdException w:name="TOC Heading" w:uiPriority="39" w:qFormat="1"/>
+  <w:latentStyles w:defLockedState="0" w:defUIPriority="99" w:defSemiHidden="0" w:defUnhideWhenUsed="0" w:defQFormat="0" w:count="376">
+    <w:lsdException w:name="Normal" w:uiPriority="0" w:qFormat="1"/>
+    <w:lsdException w:name="heading 1" w:uiPriority="9" w:qFormat="1"/>
+    <w:lsdException w:name="heading 2" w:semiHidden="1" w:uiPriority="9" w:unhideWhenUsed="1" w:qFormat="1"/>
+    <w:lsdException w:name="heading 3" w:semiHidden="1" w:uiPriority="9" w:unhideWhenUsed="1" w:qFormat="1"/>
+    <w:lsdException w:name="heading 4" w:semiHidden="1" w:uiPriority="9" w:unhideWhenUsed="1" w:qFormat="1"/>
+    <w:lsdException w:name="heading 5" w:semiHidden="1" w:uiPriority="9" w:unhideWhenUsed="1" w:qFormat="1"/>
+    <w:lsdException w:name="heading 6" w:semiHidden="1" w:uiPriority="9" w:unhideWhenUsed="1" w:qFormat="1"/>
+    <w:lsdException w:name="heading 7" w:semiHidden="1" w:uiPriority="9" w:unhideWhenUsed="1" w:qFormat="1"/>
+    <w:lsdException w:name="heading 8" w:semiHidden="1" w:uiPriority="9" w:unhideWhenUsed="1" w:qFormat="1"/>
+    <w:lsdException w:name="heading 9" w:semiHidden="1" w:uiPriority="9" w:unhideWhenUsed="1" w:qFormat="1"/>
+    <w:lsdException w:name="index 1" w:semiHidden="1" w:unhideWhenUsed="1"/>
+    <w:lsdException w:name="index 2" w:semiHidden="1" w:unhideWhenUsed="1"/>
+    <w:lsdException w:name="index 3" w:semiHidden="1" w:unhideWhenUsed="1"/>
+    <w:lsdException w:name="index 4" w:semiHidden="1" w:unhideWhenUsed="1"/>
+    <w:lsdException w:name="index 5" w:semiHidden="1" w:unhideWhenUsed="1"/>
+    <w:lsdException w:name="index 6" w:semiHidden="1" w:unhideWhenUsed="1"/>
+    <w:lsdException w:name="index 7" w:semiHidden="1" w:unhideWhenUsed="1"/>
+    <w:lsdException w:name="index 8" w:semiHidden="1" w:unhideWhenUsed="1"/>
+    <w:lsdException w:name="index 9" w:semiHidden="1" w:unhideWhenUsed="1"/>
+    <w:lsdException w:name="toc 1" w:semiHidden="1" w:uiPriority="39" w:unhideWhenUsed="1"/>
+    <w:lsdException w:name="toc 2" w:semiHidden="1" w:uiPriority="39" w:unhideWhenUsed="1"/>
+    <w:lsdException w:name="toc 3" w:semiHidden="1" w:uiPriority="39" w:unhideWhenUsed="1"/>
+    <w:lsdException w:name="toc 4" w:semiHidden="1" w:uiPriority="39" w:unhideWhenUsed="1"/>
+    <w:lsdException w:name="toc 5" w:semiHidden="1" w:uiPriority="39" w:unhideWhenUsed="1"/>
+    <w:lsdException w:name="toc 6" w:semiHidden="1" w:uiPriority="39" w:unhideWhenUsed="1"/>
+    <w:lsdException w:name="toc 7" w:semiHidden="1" w:uiPriority="39" w:unhideWhenUsed="1"/>
+    <w:lsdException w:name="toc 8" w:semiHidden="1" w:uiPriority="39" w:unhideWhenUsed="1"/>
+    <w:lsdException w:name="toc 9" w:semiHidden="1" w:uiPriority="39" w:unhideWhenUsed="1"/>
+    <w:lsdException w:name="Normal Indent" w:semiHidden="1" w:unhideWhenUsed="1"/>
+    <w:lsdException w:name="footnote text" w:semiHidden="1" w:unhideWhenUsed="1"/>
+    <w:lsdException w:name="annotation text" w:semiHidden="1" w:unhideWhenUsed="1"/>
+    <w:lsdException w:name="header" w:semiHidden="1" w:unhideWhenUsed="1"/>
+    <w:lsdException w:name="footer" w:semiHidden="1" w:unhideWhenUsed="1"/>
+    <w:lsdException w:name="index heading" w:semiHidden="1" w:unhideWhenUsed="1"/>
+    <w:lsdException w:name="caption" w:semiHidden="1" w:uiPriority="35" w:unhideWhenUsed="1" w:qFormat="1"/>
+    <w:lsdException w:name="table of figures" w:semiHidden="1" w:unhideWhenUsed="1"/>
+    <w:lsdException w:name="envelope address" w:semiHidden="1" w:unhideWhenUsed="1"/>
+    <w:lsdException w:name="envelope return" w:semiHidden="1" w:unhideWhenUsed="1"/>
+    <w:lsdException w:name="footnote reference" w:semiHidden="1" w:unhideWhenUsed="1"/>
+    <w:lsdException w:name="annotation reference" w:semiHidden="1" w:unhideWhenUsed="1"/>
+    <w:lsdException w:name="line number" w:semiHidden="1" w:unhideWhenUsed="1"/>
+    <w:lsdException w:name="page number" w:semiHidden="1" w:unhideWhenUsed="1"/>
+    <w:lsdException w:name="endnote reference" w:semiHidden="1" w:unhideWhenUsed="1"/>
+    <w:lsdException w:name="endnote text" w:semiHidden="1" w:unhideWhenUsed="1"/>
+    <w:lsdException w:name="table of authorities" w:semiHidden="1" w:unhideWhenUsed="1"/>
+    <w:lsdException w:name="macro" w:semiHidden="1" w:unhideWhenUsed="1"/>
+    <w:lsdException w:name="toa heading" w:semiHidden="1" w:unhideWhenUsed="1"/>
+    <w:lsdException w:name="List" w:semiHidden="1" w:unhideWhenUsed="1"/>
+    <w:lsdException w:name="List Bullet" w:semiHidden="1" w:unhideWhenUsed="1"/>
+    <w:lsdException w:name="List Number" w:semiHidden="1" w:unhideWhenUsed="1"/>
+    <w:lsdException w:name="List 2" w:semiHidden="1" w:unhideWhenUsed="1"/>
+    <w:lsdException w:name="List 3" w:semiHidden="1" w:unhideWhenUsed="1"/>
+    <w:lsdException w:name="List 4" w:semiHidden="1" w:unhideWhenUsed="1"/>
+    <w:lsdException w:name="List 5" w:semiHidden="1" w:unhideWhenUsed="1"/>
+    <w:lsdException w:name="List Bullet 2" w:semiHidden="1" w:unhideWhenUsed="1"/>
+    <w:lsdException w:name="List Bullet 3" w:semiHidden="1" w:unhideWhenUsed="1"/>
+    <w:lsdException w:name="List Bullet 4" w:semiHidden="1" w:unhideWhenUsed="1"/>
+    <w:lsdException w:name="List Bullet 5" w:semiHidden="1" w:unhideWhenUsed="1"/>
+    <w:lsdException w:name="List Number 2" w:semiHidden="1" w:unhideWhenUsed="1"/>
+    <w:lsdException w:name="List Number 3" w:semiHidden="1" w:unhideWhenUsed="1"/>
+    <w:lsdException w:name="List Number 4" w:semiHidden="1" w:unhideWhenUsed="1"/>
+    <w:lsdException w:name="List Number 5" w:semiHidden="1" w:unhideWhenUsed="1"/>
+    <w:lsdException w:name="Title" w:uiPriority="10" w:qFormat="1"/>
+    <w:lsdException w:name="Closing" w:semiHidden="1" w:unhideWhenUsed="1"/>
+    <w:lsdException w:name="Signature" w:semiHidden="1" w:unhideWhenUsed="1"/>
+    <w:lsdException w:name="Default Paragraph Font" w:semiHidden="1" w:uiPriority="1" w:unhideWhenUsed="1"/>
+    <w:lsdException w:name="Body Text" w:semiHidden="1" w:unhideWhenUsed="1"/>
+    <w:lsdException w:name="Body Text Indent" w:semiHidden="1" w:unhideWhenUsed="1"/>
+    <w:lsdException w:name="List Continue" w:semiHidden="1" w:unhideWhenUsed="1"/>
+    <w:lsdException w:name="List Continue 2" w:semiHidden="1" w:unhideWhenUsed="1"/>
+    <w:lsdException w:name="List Continue 3" w:semiHidden="1" w:unhideWhenUsed="1"/>
+    <w:lsdException w:name="List Continue 4" w:semiHidden="1" w:unhideWhenUsed="1"/>
+    <w:lsdException w:name="List Continue 5" w:semiHidden="1" w:unhideWhenUsed="1"/>
+    <w:lsdException w:name="Message Header" w:semiHidden="1" w:unhideWhenUsed="1"/>
+    <w:lsdException w:name="Subtitle" w:uiPriority="11" w:qFormat="1"/>
+    <w:lsdException w:name="Salutation" w:semiHidden="1" w:unhideWhenUsed="1"/>
+    <w:lsdException w:name="Date" w:semiHidden="1" w:unhideWhenUsed="1"/>
+    <w:lsdException w:name="Body Text First Indent" w:semiHidden="1" w:unhideWhenUsed="1"/>
+    <w:lsdException w:name="Body Text First Indent 2" w:semiHidden="1" w:unhideWhenUsed="1"/>
+    <w:lsdException w:name="Note Heading" w:semiHidden="1" w:unhideWhenUsed="1"/>
+    <w:lsdException w:name="Body Text 2" w:semiHidden="1" w:unhideWhenUsed="1"/>
+    <w:lsdException w:name="Body Text 3" w:semiHidden="1" w:unhideWhenUsed="1"/>
+    <w:lsdException w:name="Body Text Indent 2" w:semiHidden="1" w:unhideWhenUsed="1"/>
+    <w:lsdException w:name="Body Text Indent 3" w:semiHidden="1" w:unhideWhenUsed="1"/>
+    <w:lsdException w:name="Block Text" w:semiHidden="1" w:unhideWhenUsed="1"/>
+    <w:lsdException w:name="Hyperlink" w:semiHidden="1" w:unhideWhenUsed="1"/>
+    <w:lsdException w:name="FollowedHyperlink" w:semiHidden="1" w:unhideWhenUsed="1"/>
+    <w:lsdException w:name="Strong" w:uiPriority="22" w:qFormat="1"/>
+    <w:lsdException w:name="Emphasis" w:uiPriority="20" w:qFormat="1"/>
+    <w:lsdException w:name="Document Map" w:semiHidden="1" w:unhideWhenUsed="1"/>
+    <w:lsdException w:name="Plain Text" w:semiHidden="1" w:unhideWhenUsed="1"/>
+    <w:lsdException w:name="E-mail Signature" w:semiHidden="1" w:unhideWhenUsed="1"/>
+    <w:lsdException w:name="HTML Top of Form" w:semiHidden="1" w:unhideWhenUsed="1"/>
+    <w:lsdException w:name="HTML Bottom of Form" w:semiHidden="1" w:unhideWhenUsed="1"/>
+    <w:lsdException w:name="Normal (Web)" w:semiHidden="1" w:unhideWhenUsed="1"/>
+    <w:lsdException w:name="HTML Acronym" w:semiHidden="1" w:unhideWhenUsed="1"/>
+    <w:lsdException w:name="HTML Address" w:semiHidden="1" w:unhideWhenUsed="1"/>
+    <w:lsdException w:name="HTML Cite" w:semiHidden="1" w:unhideWhenUsed="1"/>
+    <w:lsdException w:name="HTML Code" w:semiHidden="1" w:unhideWhenUsed="1"/>
+    <w:lsdException w:name="HTML Definition" w:semiHidden="1" w:unhideWhenUsed="1"/>
+    <w:lsdException w:name="HTML Keyboard" w:semiHidden="1" w:unhideWhenUsed="1"/>
+    <w:lsdException w:name="HTML Preformatted" w:semiHidden="1" w:unhideWhenUsed="1"/>
+    <w:lsdException w:name="HTML Sample" w:semiHidden="1" w:unhideWhenUsed="1"/>
+    <w:lsdException w:name="HTML Typewriter" w:semiHidden="1" w:unhideWhenUsed="1"/>
+    <w:lsdException w:name="HTML Variable" w:semiHidden="1" w:unhideWhenUsed="1"/>
+    <w:lsdException w:name="Normal Table" w:semiHidden="1" w:unhideWhenUsed="1"/>
+    <w:lsdException w:name="annotation subject" w:semiHidden="1" w:unhideWhenUsed="1"/>
+    <w:lsdException w:name="No List" w:semiHidden="1" w:unhideWhenUsed="1"/>
+    <w:lsdException w:name="Outline List 1" w:semiHidden="1" w:unhideWhenUsed="1"/>
+    <w:lsdException w:name="Outline List 2" w:semiHidden="1" w:unhideWhenUsed="1"/>
+    <w:lsdException w:name="Outline List 3" w:semiHidden="1" w:unhideWhenUsed="1"/>
+    <w:lsdException w:name="Table Simple 1" w:semiHidden="1" w:unhideWhenUsed="1"/>
+    <w:lsdException w:name="Table Simple 2" w:semiHidden="1" w:unhideWhenUsed="1"/>
+    <w:lsdException w:name="Table Simple 3" w:semiHidden="1" w:unhideWhenUsed="1"/>
+    <w:lsdException w:name="Table Classic 1" w:semiHidden="1" w:unhideWhenUsed="1"/>
+    <w:lsdException w:name="Table Classic 2" w:semiHidden="1" w:unhideWhenUsed="1"/>
+    <w:lsdException w:name="Table Classic 3" w:semiHidden="1" w:unhideWhenUsed="1"/>
+    <w:lsdException w:name="Table Classic 4" w:semiHidden="1" w:unhideWhenUsed="1"/>
+    <w:lsdException w:name="Table Colorful 1" w:semiHidden="1" w:unhideWhenUsed="1"/>
+    <w:lsdException w:name="Table Colorful 2" w:semiHidden="1" w:unhideWhenUsed="1"/>
+    <w:lsdException w:name="Table Colorful 3" w:semiHidden="1" w:unhideWhenUsed="1"/>
+    <w:lsdException w:name="Table Columns 1" w:semiHidden="1" w:unhideWhenUsed="1"/>
+    <w:lsdException w:name="Table Columns 2" w:semiHidden="1" w:unhideWhenUsed="1"/>
+    <w:lsdException w:name="Table Columns 3" w:semiHidden="1" w:unhideWhenUsed="1"/>
+    <w:lsdException w:name="Table Columns 4" w:semiHidden="1" w:unhideWhenUsed="1"/>
+    <w:lsdException w:name="Table Columns 5" w:semiHidden="1" w:unhideWhenUsed="1"/>
+    <w:lsdException w:name="Table Grid 1" w:semiHidden="1" w:unhideWhenUsed="1"/>
+    <w:lsdException w:name="Table Grid 2" w:semiHidden="1" w:unhideWhenUsed="1"/>
+    <w:lsdException w:name="Table Grid 3" w:semiHidden="1" w:unhideWhenUsed="1"/>
+    <w:lsdException w:name="Table Grid 4" w:semiHidden="1" w:unhideWhenUsed="1"/>
+    <w:lsdException w:name="Table Grid 5" w:semiHidden="1" w:unhideWhenUsed="1"/>
+    <w:lsdException w:name="Table Grid 6" w:semiHidden="1" w:unhideWhenUsed="1"/>
+    <w:lsdException w:name="Table Grid 7" w:semiHidden="1" w:unhideWhenUsed="1"/>
+    <w:lsdException w:name="Table Grid 8" w:semiHidden="1" w:unhideWhenUsed="1"/>
+    <w:lsdException w:name="Table List 1" w:semiHidden="1" w:unhideWhenUsed="1"/>
+    <w:lsdException w:name="Table List 2" w:semiHidden="1" w:unhideWhenUsed="1"/>
+    <w:lsdException w:name="Table List 3" w:semiHidden="1" w:unhideWhenUsed="1"/>
+    <w:lsdException w:name="Table List 4" w:semiHidden="1" w:unhideWhenUsed="1"/>
+    <w:lsdException w:name="Table List 5" w:semiHidden="1" w:unhideWhenUsed="1"/>
+    <w:lsdException w:name="Table List 6" w:semiHidden="1" w:unhideWhenUsed="1"/>
+    <w:lsdException w:name="Table List 7" w:semiHidden="1" w:unhideWhenUsed="1"/>
+    <w:lsdException w:name="Table List 8" w:semiHidden="1" w:unhideWhenUsed="1"/>
+    <w:lsdException w:name="Table 3D effects 1" w:semiHidden="1" w:unhideWhenUsed="1"/>
+    <w:lsdException w:name="Table 3D effects 2" w:semiHidden="1" w:unhideWhenUsed="1"/>
+    <w:lsdException w:name="Table 3D effects 3" w:semiHidden="1" w:unhideWhenUsed="1"/>
+    <w:lsdException w:name="Table Contemporary" w:semiHidden="1" w:unhideWhenUsed="1"/>
+    <w:lsdException w:name="Table Elegant" w:semiHidden="1" w:unhideWhenUsed="1"/>
+    <w:lsdException w:name="Table Professional" w:semiHidden="1" w:unhideWhenUsed="1"/>
+    <w:lsdException w:name="Table Subtle 1" w:semiHidden="1" w:unhideWhenUsed="1"/>
+    <w:lsdException w:name="Table Subtle 2" w:semiHidden="1" w:unhideWhenUsed="1"/>
+    <w:lsdException w:name="Table Web 1" w:semiHidden="1" w:unhideWhenUsed="1"/>
+    <w:lsdException w:name="Table Web 2" w:semiHidden="1" w:unhideWhenUsed="1"/>
+    <w:lsdException w:name="Table Web 3" w:semiHidden="1" w:unhideWhenUsed="1"/>
+    <w:lsdException w:name="Balloon Text" w:semiHidden="1" w:unhideWhenUsed="1"/>
+    <w:lsdException w:name="Table Grid" w:semiHidden="1" w:uiPriority="59" w:unhideWhenUsed="1"/>
+    <w:lsdException w:name="Table Theme" w:semiHidden="1" w:unhideWhenUsed="1"/>
+    <w:lsdException w:name="Placeholder Text" w:semiHidden="1"/>
+    <w:lsdException w:name="No Spacing" w:uiPriority="1" w:qFormat="1"/>
+    <w:lsdException w:name="Light Shading" w:uiPriority="60"/>
+    <w:lsdException w:name="Light List" w:uiPriority="61"/>
+    <w:lsdException w:name="Light Grid" w:uiPriority="62"/>
+    <w:lsdException w:name="Medium Shading 1" w:uiPriority="63"/>
+    <w:lsdException w:name="Medium Shading 2" w:uiPriority="64"/>
+    <w:lsdException w:name="Medium List 1" w:uiPriority="65"/>
+    <w:lsdException w:name="Medium List 2" w:uiPriority="66"/>
+    <w:lsdException w:name="Medium Grid 1" w:uiPriority="67"/>
+    <w:lsdException w:name="Medium Grid 2" w:uiPriority="68"/>
+    <w:lsdException w:name="Medium Grid 3" w:uiPriority="69"/>
+    <w:lsdException w:name="Dark List" w:uiPriority="70"/>
+    <w:lsdException w:name="Colorful Shading" w:uiPriority="71"/>
+    <w:lsdException w:name="Colorful List" w:uiPriority="72"/>
+    <w:lsdException w:name="Colorful Grid" w:uiPriority="73"/>
+    <w:lsdException w:name="Light Shading Accent 1" w:uiPriority="60"/>
+    <w:lsdException w:name="Light List Accent 1" w:uiPriority="61"/>
+    <w:lsdException w:name="Light Grid Accent 1" w:uiPriority="62"/>
+    <w:lsdException w:name="Medium Shading 1 Accent 1" w:uiPriority="63"/>
+    <w:lsdException w:name="Medium Shading 2 Accent 1" w:uiPriority="64"/>
+    <w:lsdException w:name="Medium List 1 Accent 1" w:uiPriority="65"/>
+    <w:lsdException w:name="Revision" w:semiHidden="1"/>
+    <w:lsdException w:name="List Paragraph" w:uiPriority="34" w:qFormat="1"/>
+    <w:lsdException w:name="Quote" w:uiPriority="29" w:qFormat="1"/>
+    <w:lsdException w:name="Intense Quote" w:uiPriority="30" w:qFormat="1"/>
+    <w:lsdException w:name="Medium List 2 Accent 1" w:uiPriority="66"/>
+    <w:lsdException w:name="Medium Grid 1 Accent 1" w:uiPriority="67"/>
+    <w:lsdException w:name="Medium Grid 2 Accent 1" w:uiPriority="68"/>
+    <w:lsdException w:name="Medium Grid 3 Accent 1" w:uiPriority="69"/>
+    <w:lsdException w:name="Dark List Accent 1" w:uiPriority="70"/>
+    <w:lsdException w:name="Colorful Shading Accent 1" w:uiPriority="71"/>
+    <w:lsdException w:name="Colorful List Accent 1" w:uiPriority="72"/>
+    <w:lsdException w:name="Colorful Grid Accent 1" w:uiPriority="73"/>
+    <w:lsdException w:name="Light Shading Accent 2" w:uiPriority="60"/>
+    <w:lsdException w:name="Light List Accent 2" w:uiPriority="61"/>
+    <w:lsdException w:name="Light Grid Accent 2" w:uiPriority="62"/>
+    <w:lsdException w:name="Medium Shading 1 Accent 2" w:uiPriority="63"/>
+    <w:lsdException w:name="Medium Shading 2 Accent 2" w:uiPriority="64"/>
+    <w:lsdException w:name="Medium List 1 Accent 2" w:uiPriority="65"/>
+    <w:lsdException w:name="Medium List 2 Accent 2" w:uiPriority="66"/>
+    <w:lsdException w:name="Medium Grid 1 Accent 2" w:uiPriority="67"/>
+    <w:lsdException w:name="Medium Grid 2 Accent 2" w:uiPriority="68"/>
+    <w:lsdException w:name="Medium Grid 3 Accent 2" w:uiPriority="69"/>
+    <w:lsdException w:name="Dark List Accent 2" w:uiPriority="70"/>
+    <w:lsdException w:name="Colorful Shading Accent 2" w:uiPriority="71"/>
+    <w:lsdException w:name="Colorful List Accent 2" w:uiPriority="72"/>
+    <w:lsdException w:name="Colorful Grid Accent 2" w:uiPriority="73"/>
+    <w:lsdException w:name="Light Shading Accent 3" w:uiPriority="60"/>
+    <w:lsdException w:name="Light List Accent 3" w:uiPriority="61"/>
+    <w:lsdException w:name="Light Grid Accent 3" w:uiPriority="62"/>
+    <w:lsdException w:name="Medium Shading 1 Accent 3" w:uiPriority="63"/>
+    <w:lsdException w:name="Medium Shading 2 Accent 3" w:uiPriority="64"/>
+    <w:lsdException w:name="Medium List 1 Accent 3" w:uiPriority="65"/>
+    <w:lsdException w:name="Medium List 2 Accent 3" w:uiPriority="66"/>
+    <w:lsdException w:name="Medium Grid 1 Accent 3" w:uiPriority="67"/>
+    <w:lsdException w:name="Medium Grid 2 Accent 3" w:uiPriority="68"/>
+    <w:lsdException w:name="Medium Grid 3 Accent 3" w:uiPriority="69"/>
+    <w:lsdException w:name="Dark List Accent 3" w:uiPriority="70"/>
+    <w:lsdException w:name="Colorful Shading Accent 3" w:uiPriority="71"/>
+    <w:lsdException w:name="Colorful List Accent 3" w:uiPriority="72"/>
+    <w:lsdException w:name="Colorful Grid Accent 3" w:uiPriority="73"/>
+    <w:lsdException w:name="Light Shading Accent 4" w:uiPriority="60"/>
+    <w:lsdException w:name="Light List Accent 4" w:uiPriority="61"/>
+    <w:lsdException w:name="Light Grid Accent 4" w:uiPriority="62"/>
+    <w:lsdException w:name="Medium Shading 1 Accent 4" w:uiPriority="63"/>
+    <w:lsdException w:name="Medium Shading 2 Accent 4" w:uiPriority="64"/>
+    <w:lsdException w:name="Medium List 1 Accent 4" w:uiPriority="65"/>
+    <w:lsdException w:name="Medium List 2 Accent 4" w:uiPriority="66"/>
+    <w:lsdException w:name="Medium Grid 1 Accent 4" w:uiPriority="67"/>
+    <w:lsdException w:name="Medium Grid 2 Accent 4" w:uiPriority="68"/>
+    <w:lsdException w:name="Medium Grid 3 Accent 4" w:uiPriority="69"/>
+    <w:lsdException w:name="Dark List Accent 4" w:uiPriority="70"/>
+    <w:lsdException w:name="Colorful Shading Accent 4" w:uiPriority="71"/>
+    <w:lsdException w:name="Colorful List Accent 4" w:uiPriority="72"/>
+    <w:lsdException w:name="Colorful Grid Accent 4" w:uiPriority="73"/>
+    <w:lsdException w:name="Light Shading Accent 5" w:uiPriority="60"/>
+    <w:lsdException w:name="Light List Accent 5" w:uiPriority="61"/>
+    <w:lsdException w:name="Light Grid Accent 5" w:uiPriority="62"/>
+    <w:lsdException w:name="Medium Shading 1 Accent 5" w:uiPriority="63"/>
+    <w:lsdException w:name="Medium Shading 2 Accent 5" w:uiPriority="64"/>
+    <w:lsdException w:name="Medium List 1 Accent 5" w:uiPriority="65"/>
+    <w:lsdException w:name="Medium List 2 Accent 5" w:uiPriority="66"/>
+    <w:lsdException w:name="Medium Grid 1 Accent 5" w:uiPriority="67"/>
+    <w:lsdException w:name="Medium Grid 2 Accent 5" w:uiPriority="68"/>
+    <w:lsdException w:name="Medium Grid 3 Accent 5" w:uiPriority="69"/>
+    <w:lsdException w:name="Dark List Accent 5" w:uiPriority="70"/>
+    <w:lsdException w:name="Colorful Shading Accent 5" w:uiPriority="71"/>
+    <w:lsdException w:name="Colorful List Accent 5" w:uiPriority="72"/>
+    <w:lsdException w:name="Colorful Grid Accent 5" w:uiPriority="73"/>
+    <w:lsdException w:name="Light Shading Accent 6" w:uiPriority="60"/>
+    <w:lsdException w:name="Light List Accent 6" w:uiPriority="61"/>
+    <w:lsdException w:name="Light Grid Accent 6" w:uiPriority="62"/>
+    <w:lsdException w:name="Medium Shading 1 Accent 6" w:uiPriority="63"/>
+    <w:lsdException w:name="Medium Shading 2 Accent 6" w:uiPriority="64"/>
+    <w:lsdException w:name="Medium List 1 Accent 6" w:uiPriority="65"/>
+    <w:lsdException w:name="Medium List 2 Accent 6" w:uiPriority="66"/>
+    <w:lsdException w:name="Medium Grid 1 Accent 6" w:uiPriority="67"/>
+    <w:lsdException w:name="Medium Grid 2 Accent 6" w:uiPriority="68"/>
+    <w:lsdException w:name="Medium Grid 3 Accent 6" w:uiPriority="69"/>
+    <w:lsdException w:name="Dark List Accent 6" w:uiPriority="70"/>
+    <w:lsdException w:name="Colorful Shading Accent 6" w:uiPriority="71"/>
+    <w:lsdException w:name="Colorful List Accent 6" w:uiPriority="72"/>
+    <w:lsdException w:name="Colorful Grid Accent 6" w:uiPriority="73"/>
+    <w:lsdException w:name="Subtle Emphasis" w:uiPriority="19" w:qFormat="1"/>
+    <w:lsdException w:name="Intense Emphasis" w:uiPriority="21" w:qFormat="1"/>
+    <w:lsdException w:name="Subtle Reference" w:uiPriority="31" w:qFormat="1"/>
+    <w:lsdException w:name="Intense Reference" w:uiPriority="32" w:qFormat="1"/>
+    <w:lsdException w:name="Book Title" w:uiPriority="33" w:qFormat="1"/>
+    <w:lsdException w:name="Bibliography" w:semiHidden="1" w:uiPriority="37" w:unhideWhenUsed="1"/>
+    <w:lsdException w:name="TOC Heading" w:semiHidden="1" w:uiPriority="39" w:unhideWhenUsed="1" w:qFormat="1"/>
+    <w:lsdException w:name="Plain Table 1" w:uiPriority="41"/>
+    <w:lsdException w:name="Plain Table 2" w:uiPriority="42"/>
+    <w:lsdException w:name="Plain Table 3" w:uiPriority="43"/>
+    <w:lsdException w:name="Plain Table 4" w:uiPriority="44"/>
+    <w:lsdException w:name="Plain Table 5" w:uiPriority="45"/>
+    <w:lsdException w:name="Grid Table Light" w:uiPriority="40"/>
+    <w:lsdException w:name="Grid Table 1 Light" w:uiPriority="46"/>
+    <w:lsdException w:name="Grid Table 2" w:uiPriority="47"/>
+    <w:lsdException w:name="Grid Table 3" w:uiPriority="48"/>
+    <w:lsdException w:name="Grid Table 4" w:uiPriority="49"/>
+    <w:lsdException w:name="Grid Table 5 Dark" w:uiPriority="50"/>
+    <w:lsdException w:name="Grid Table 6 Colorful" w:uiPriority="51"/>
+    <w:lsdException w:name="Grid Table 7 Colorful" w:uiPriority="52"/>
+    <w:lsdException w:name="Grid Table 1 Light Accent 1" w:uiPriority="46"/>
+    <w:lsdException w:name="Grid Table 2 Accent 1" w:uiPriority="47"/>
+    <w:lsdException w:name="Grid Table 3 Accent 1" w:uiPriority="48"/>
+    <w:lsdException w:name="Grid Table 4 Accent 1" w:uiPriority="49"/>
+    <w:lsdException w:name="Grid Table 5 Dark Accent 1" w:uiPriority="50"/>
+    <w:lsdException w:name="Grid Table 6 Colorful Accent 1" w:uiPriority="51"/>
+    <w:lsdException w:name="Grid Table 7 Colorful Accent 1" w:uiPriority="52"/>
+    <w:lsdException w:name="Grid Table 1 Light Accent 2" w:uiPriority="46"/>
+    <w:lsdException w:name="Grid Table 2 Accent 2" w:uiPriority="47"/>
+    <w:lsdException w:name="Grid Table 3 Accent 2" w:uiPriority="48"/>
+    <w:lsdException w:name="Grid Table 4 Accent 2" w:uiPriority="49"/>
+    <w:lsdException w:name="Grid Table 5 Dark Accent 2" w:uiPriority="50"/>
+    <w:lsdException w:name="Grid Table 6 Colorful Accent 2" w:uiPriority="51"/>
+    <w:lsdException w:name="Grid Table 7 Colorful Accent 2" w:uiPriority="52"/>
+    <w:lsdException w:name="Grid Table 1 Light Accent 3" w:uiPriority="46"/>
+    <w:lsdException w:name="Grid Table 2 Accent 3" w:uiPriority="47"/>
+    <w:lsdException w:name="Grid Table 3 Accent 3" w:uiPriority="48"/>
+    <w:lsdException w:name="Grid Table 4 Accent 3" w:uiPriority="49"/>
+    <w:lsdException w:name="Grid Table 5 Dark Accent 3" w:uiPriority="50"/>
+    <w:lsdException w:name="Grid Table 6 Colorful Accent 3" w:uiPriority="51"/>
+    <w:lsdException w:name="Grid Table 7 Colorful Accent 3" w:uiPriority="52"/>
+    <w:lsdException w:name="Grid Table 1 Light Accent 4" w:uiPriority="46"/>
+    <w:lsdException w:name="Grid Table 2 Accent 4" w:uiPriority="47"/>
+    <w:lsdException w:name="Grid Table 3 Accent 4" w:uiPriority="48"/>
+    <w:lsdException w:name="Grid Table 4 Accent 4" w:uiPriority="49"/>
+    <w:lsdException w:name="Grid Table 5 Dark Accent 4" w:uiPriority="50"/>
+    <w:lsdException w:name="Grid Table 6 Colorful Accent 4" w:uiPriority="51"/>
+    <w:lsdException w:name="Grid Table 7 Colorful Accent 4" w:uiPriority="52"/>
+    <w:lsdException w:name="Grid Table 1 Light Accent 5" w:uiPriority="46"/>
+    <w:lsdException w:name="Grid Table 2 Accent 5" w:uiPriority="47"/>
+    <w:lsdException w:name="Grid Table 3 Accent 5" w:uiPriority="48"/>
+    <w:lsdException w:name="Grid Table 4 Accent 5" w:uiPriority="49"/>
+    <w:lsdException w:name="Grid Table 5 Dark Accent 5" w:uiPriority="50"/>
+    <w:lsdException w:name="Grid Table 6 Colorful Accent 5" w:uiPriority="51"/>
+    <w:lsdException w:name="Grid Table 7 Colorful Accent 5" w:uiPriority="52"/>
+    <w:lsdException w:name="Grid Table 1 Light Accent 6" w:uiPriority="46"/>
+    <w:lsdException w:name="Grid Table 2 Accent 6" w:uiPriority="47"/>
+    <w:lsdException w:name="Grid Table 3 Accent 6" w:uiPriority="48"/>
+    <w:lsdException w:name="Grid Table 4 Accent 6" w:uiPriority="49"/>
+    <w:lsdException w:name="Grid Table 5 Dark Accent 6" w:uiPriority="50"/>
+    <w:lsdException w:name="Grid Table 6 Colorful Accent 6" w:uiPriority="51"/>
+    <w:lsdException w:name="Grid Table 7 Colorful Accent 6" w:uiPriority="52"/>
+    <w:lsdException w:name="List Table 1 Light" w:uiPriority="46"/>
+    <w:lsdException w:name="List Table 2" w:uiPriority="47"/>
+    <w:lsdException w:name="List Table 3" w:uiPriority="48"/>
+    <w:lsdException w:name="List Table 4" w:uiPriority="49"/>
+    <w:lsdException w:name="List Table 5 Dark" w:uiPriority="50"/>
+    <w:lsdException w:name="List Table 6 Colorful" w:uiPriority="51"/>
+    <w:lsdException w:name="List Table 7 Colorful" w:uiPriority="52"/>
+    <w:lsdException w:name="List Table 1 Light Accent 1" w:uiPriority="46"/>
+    <w:lsdException w:name="List Table 2 Accent 1" w:uiPriority="47"/>
+    <w:lsdException w:name="List Table 3 Accent 1" w:uiPriority="48"/>
+    <w:lsdException w:name="List Table 4 Accent 1" w:uiPriority="49"/>
+    <w:lsdException w:name="List Table 5 Dark Accent 1" w:uiPriority="50"/>
+    <w:lsdException w:name="List Table 6 Colorful Accent 1" w:uiPriority="51"/>
+    <w:lsdException w:name="List Table 7 Colorful Accent 1" w:uiPriority="52"/>
+    <w:lsdException w:name="List Table 1 Light Accent 2" w:uiPriority="46"/>
+    <w:lsdException w:name="List Table 2 Accent 2" w:uiPriority="47"/>
+    <w:lsdException w:name="List Table 3 Accent 2" w:uiPriority="48"/>
+    <w:lsdException w:name="List Table 4 Accent 2" w:uiPriority="49"/>
+    <w:lsdException w:name="List Table 5 Dark Accent 2" w:uiPriority="50"/>
+    <w:lsdException w:name="List Table 6 Colorful Accent 2" w:uiPriority="51"/>
+    <w:lsdException w:name="List Table 7 Colorful Accent 2" w:uiPriority="52"/>
+    <w:lsdException w:name="List Table 1 Light Accent 3" w:uiPriority="46"/>
+    <w:lsdException w:name="List Table 2 Accent 3" w:uiPriority="47"/>
+    <w:lsdException w:name="List Table 3 Accent 3" w:uiPriority="48"/>
+    <w:lsdException w:name="List Table 4 Accent 3" w:uiPriority="49"/>
+    <w:lsdException w:name="List Table 5 Dark Accent 3" w:uiPriority="50"/>
+    <w:lsdException w:name="List Table 6 Colorful Accent 3" w:uiPriority="51"/>
+    <w:lsdException w:name="List Table 7 Colorful Accent 3" w:uiPriority="52"/>
+    <w:lsdException w:name="List Table 1 Light Accent 4" w:uiPriority="46"/>
+    <w:lsdException w:name="List Table 2 Accent 4" w:uiPriority="47"/>
+    <w:lsdException w:name="List Table 3 Accent 4" w:uiPriority="48"/>
+    <w:lsdException w:name="List Table 4 Accent 4" w:uiPriority="49"/>
+    <w:lsdException w:name="List Table 5 Dark Accent 4" w:uiPriority="50"/>
+    <w:lsdException w:name="List Table 6 Colorful Accent 4" w:uiPriority="51"/>
+    <w:lsdException w:name="List Table 7 Colorful Accent 4" w:uiPriority="52"/>
+    <w:lsdException w:name="List Table 1 Light Accent 5" w:uiPriority="46"/>
+    <w:lsdException w:name="List Table 2 Accent 5" w:uiPriority="47"/>
+    <w:lsdException w:name="List Table 3 Accent 5" w:uiPriority="48"/>
+    <w:lsdException w:name="List Table 4 Accent 5" w:uiPriority="49"/>
+    <w:lsdException w:name="List Table 5 Dark Accent 5" w:uiPriority="50"/>
+    <w:lsdException w:name="List Table 6 Colorful Accent 5" w:uiPriority="51"/>
+    <w:lsdException w:name="List Table 7 Colorful Accent 5" w:uiPriority="52"/>
+    <w:lsdException w:name="List Table 1 Light Accent 6" w:uiPriority="46"/>
+    <w:lsdException w:name="List Table 2 Accent 6" w:uiPriority="47"/>
+    <w:lsdException w:name="List Table 3 Accent 6" w:uiPriority="48"/>
+    <w:lsdException w:name="List Table 4 Accent 6" w:uiPriority="49"/>
+    <w:lsdException w:name="List Table 5 Dark Accent 6" w:uiPriority="50"/>
+    <w:lsdException w:name="List Table 6 Colorful Accent 6" w:uiPriority="51"/>
+    <w:lsdException w:name="List Table 7 Colorful Accent 6" w:uiPriority="52"/>
+    <w:lsdException w:name="Mention" w:semiHidden="1" w:unhideWhenUsed="1"/>
+    <w:lsdException w:name="Smart Hyperlink" w:semiHidden="1" w:unhideWhenUsed="1"/>
+    <w:lsdException w:name="Hashtag" w:semiHidden="1" w:unhideWhenUsed="1"/>
+    <w:lsdException w:name="Unresolved Mention" w:semiHidden="1" w:unhideWhenUsed="1"/>
+    <w:lsdException w:name="Smart Link" w:semiHidden="1" w:unhideWhenUsed="1"/>
   </w:latentStyles>
   <w:style w:type="paragraph" w:default="1" w:styleId="Normal">
     <w:name w:val="Normal"/>
